--- a/Documentatie/KT1/ad.1.2_Interview.docx
+++ b/Documentatie/KT1/ad.1.2_Interview.docx
@@ -3719,8 +3719,18 @@
                                     <w:sz w:val="26"/>
                                     <w:szCs w:val="26"/>
                                   </w:rPr>
-                                  <w:t>Steven Logghe</w:t>
+                                  <w:t xml:space="preserve">Steven </w:t>
                                 </w:r>
+                                <w:proofErr w:type="spellStart"/>
+                                <w:r>
+                                  <w:rPr>
+                                    <w:color w:val="5B9BD5" w:themeColor="accent1"/>
+                                    <w:sz w:val="26"/>
+                                    <w:szCs w:val="26"/>
+                                  </w:rPr>
+                                  <w:t>Logghe</w:t>
+                                </w:r>
+                                <w:proofErr w:type="spellEnd"/>
                               </w:p>
                             </w:txbxContent>
                           </wps:txbx>
@@ -3801,8 +3811,18 @@
                               <w:sz w:val="26"/>
                               <w:szCs w:val="26"/>
                             </w:rPr>
-                            <w:t>Steven Logghe</w:t>
+                            <w:t xml:space="preserve">Steven </w:t>
                           </w:r>
+                          <w:proofErr w:type="spellStart"/>
+                          <w:r>
+                            <w:rPr>
+                              <w:color w:val="5B9BD5" w:themeColor="accent1"/>
+                              <w:sz w:val="26"/>
+                              <w:szCs w:val="26"/>
+                            </w:rPr>
+                            <w:t>Logghe</w:t>
+                          </w:r>
+                          <w:proofErr w:type="spellEnd"/>
                         </w:p>
                       </w:txbxContent>
                     </v:textbox>
@@ -4112,7 +4132,7 @@
           <w:r>
             <w:fldChar w:fldCharType="separate"/>
           </w:r>
-          <w:hyperlink w:anchor="_Toc479844410" w:history="1">
+          <w:hyperlink w:anchor="_Toc479887209" w:history="1">
             <w:r>
               <w:rPr>
                 <w:rStyle w:val="Hyperlink"/>
@@ -4139,7 +4159,7 @@
                 <w:noProof/>
                 <w:webHidden/>
               </w:rPr>
-              <w:instrText xml:space="preserve"> PAGEREF _Toc479844410 \h </w:instrText>
+              <w:instrText xml:space="preserve"> PAGEREF _Toc479887209 \h </w:instrText>
             </w:r>
             <w:r>
               <w:rPr>
@@ -4182,7 +4202,7 @@
               <w:lang w:eastAsia="nl-NL"/>
             </w:rPr>
           </w:pPr>
-          <w:hyperlink w:anchor="_Toc479844411" w:history="1">
+          <w:hyperlink w:anchor="_Toc479887210" w:history="1">
             <w:r>
               <w:rPr>
                 <w:rStyle w:val="Hyperlink"/>
@@ -4209,7 +4229,7 @@
                 <w:noProof/>
                 <w:webHidden/>
               </w:rPr>
-              <w:instrText xml:space="preserve"> PAGEREF _Toc479844411 \h </w:instrText>
+              <w:instrText xml:space="preserve"> PAGEREF _Toc479887210 \h </w:instrText>
             </w:r>
             <w:r>
               <w:rPr>
@@ -4252,7 +4272,7 @@
               <w:lang w:eastAsia="nl-NL"/>
             </w:rPr>
           </w:pPr>
-          <w:hyperlink w:anchor="_Toc479844412" w:history="1">
+          <w:hyperlink w:anchor="_Toc479887211" w:history="1">
             <w:r>
               <w:rPr>
                 <w:rStyle w:val="Hyperlink"/>
@@ -4279,7 +4299,7 @@
                 <w:noProof/>
                 <w:webHidden/>
               </w:rPr>
-              <w:instrText xml:space="preserve"> PAGEREF _Toc479844412 \h </w:instrText>
+              <w:instrText xml:space="preserve"> PAGEREF _Toc479887211 \h </w:instrText>
             </w:r>
             <w:r>
               <w:rPr>
@@ -4299,7 +4319,7 @@
                 <w:noProof/>
                 <w:webHidden/>
               </w:rPr>
-              <w:t>8</w:t>
+              <w:t>9</w:t>
             </w:r>
             <w:r>
               <w:rPr>
@@ -4336,7 +4356,7 @@
         <w:pStyle w:val="Heading1"/>
       </w:pPr>
       <w:bookmarkStart w:id="1" w:name="_Toc475453082"/>
-      <w:bookmarkStart w:id="2" w:name="_Toc479844410"/>
+      <w:bookmarkStart w:id="2" w:name="_Toc479887209"/>
       <w:r>
         <w:lastRenderedPageBreak/>
         <w:t>Inleiding</w:t>
@@ -4377,7 +4397,7 @@
       </w:pPr>
       <w:bookmarkStart w:id="3" w:name="_Toc475436310"/>
       <w:bookmarkStart w:id="4" w:name="_Toc479317016"/>
-      <w:bookmarkStart w:id="5" w:name="_Toc479844411"/>
+      <w:bookmarkStart w:id="5" w:name="_Toc479887210"/>
       <w:r>
         <w:t>Vragen</w:t>
       </w:r>
@@ -4390,7 +4410,7 @@
         <w:pStyle w:val="NoSpacing"/>
         <w:numPr>
           <w:ilvl w:val="0"/>
-          <w:numId w:val="1"/>
+          <w:numId w:val="2"/>
         </w:numPr>
         <w:rPr>
           <w:b/>
@@ -4405,17 +4425,19 @@
         </w:rPr>
         <w:t>Hoe moet de applicatie heten of mogen wij met een voorstel komen als u het nog niet zeker weet?</w:t>
       </w:r>
+      <w:r>
+        <w:rPr>
+          <w:b/>
+        </w:rPr>
+        <w:br/>
+      </w:r>
+      <w:r>
+        <w:t>Samen Sterk</w:t>
+      </w:r>
     </w:p>
     <w:p>
       <w:pPr>
         <w:pStyle w:val="NoSpacing"/>
-        <w:ind w:left="708"/>
-      </w:pPr>
-    </w:p>
-    <w:p>
-      <w:pPr>
-        <w:pStyle w:val="NoSpacing"/>
-        <w:ind w:left="708"/>
       </w:pPr>
     </w:p>
     <w:p>
@@ -4423,7 +4445,7 @@
         <w:pStyle w:val="NoSpacing"/>
         <w:numPr>
           <w:ilvl w:val="0"/>
-          <w:numId w:val="1"/>
+          <w:numId w:val="2"/>
         </w:numPr>
         <w:rPr>
           <w:b/>
@@ -4433,34 +4455,29 @@
         <w:rPr>
           <w:b/>
         </w:rPr>
-        <w:t xml:space="preserve">Waarom wilt u deze applicatie </w:t>
+        <w:t>Waarom wilt u deze applicatie en waarvoor wilt u deze applicatie gaan gebruiken?</w:t>
       </w:r>
       <w:r>
         <w:rPr>
           <w:b/>
         </w:rPr>
-        <w:t xml:space="preserve">en </w:t>
-      </w:r>
-      <w:r>
-        <w:rPr>
-          <w:b/>
-        </w:rPr>
-        <w:t>waarvoor wilt u deze applicatie gaan gebruiken?</w:t>
+        <w:br/>
+      </w:r>
+      <w:r>
+        <w:t xml:space="preserve">Janneke gebruikt normaal een weekrooster als een geprint papiertje om een week voort te plannen. </w:t>
+      </w:r>
+      <w:r>
+        <w:br/>
+        <w:t>Maar het uitschrijven op een papier is ouderwets, en wilt ze een digitale vervanging ervoor hebben om zo makkelijker en sneller te werken, en daarmee papier te sparen.</w:t>
+      </w:r>
+      <w:r>
+        <w:br/>
+        <w:t>Apart tabblad met belangrijke afspraken. En mogelijkheid om vaste afspraken wekelijks te laten terugkomen.</w:t>
       </w:r>
     </w:p>
     <w:p>
       <w:pPr>
         <w:pStyle w:val="NoSpacing"/>
-        <w:ind w:left="720"/>
-        <w:rPr>
-          <w:b/>
-        </w:rPr>
-      </w:pPr>
-    </w:p>
-    <w:p>
-      <w:pPr>
-        <w:pStyle w:val="NoSpacing"/>
-        <w:ind w:left="708"/>
       </w:pPr>
     </w:p>
     <w:p>
@@ -4468,7 +4485,7 @@
         <w:pStyle w:val="NoSpacing"/>
         <w:numPr>
           <w:ilvl w:val="0"/>
-          <w:numId w:val="1"/>
+          <w:numId w:val="2"/>
         </w:numPr>
         <w:rPr>
           <w:b/>
@@ -4480,17 +4497,27 @@
         </w:rPr>
         <w:t>Moet er een inlog- en registratiesysteem aanwezig zijn of kan iedereen zomaar gebruik maken van de applicatie?</w:t>
       </w:r>
+      <w:r>
+        <w:rPr>
+          <w:b/>
+        </w:rPr>
+        <w:br/>
+      </w:r>
+      <w:r>
+        <w:t xml:space="preserve">Ja, elke </w:t>
+      </w:r>
+      <w:proofErr w:type="spellStart"/>
+      <w:r>
+        <w:t>client</w:t>
+      </w:r>
+      <w:proofErr w:type="spellEnd"/>
+      <w:r>
+        <w:t xml:space="preserve"> kan zijn eigen rooster in de gaten houden. En Janneke kan bij iedereen kijken. (Must have)</w:t>
+      </w:r>
     </w:p>
     <w:p>
       <w:pPr>
         <w:pStyle w:val="NoSpacing"/>
-        <w:ind w:left="708"/>
-      </w:pPr>
-    </w:p>
-    <w:p>
-      <w:pPr>
-        <w:pStyle w:val="NoSpacing"/>
-        <w:ind w:left="708"/>
       </w:pPr>
     </w:p>
     <w:p>
@@ -4498,7 +4525,7 @@
         <w:pStyle w:val="NoSpacing"/>
         <w:numPr>
           <w:ilvl w:val="0"/>
-          <w:numId w:val="1"/>
+          <w:numId w:val="2"/>
         </w:numPr>
         <w:rPr>
           <w:b/>
@@ -4508,25 +4535,43 @@
         <w:rPr>
           <w:b/>
         </w:rPr>
-        <w:t>Zo ja moeten er gebruikersrollen aanwezig zijn?</w:t>
-      </w:r>
+        <w:t xml:space="preserve">Zo ja moeten er gebruikersrollen aanwezig zijn? (gebruikersaccount, </w:t>
+      </w:r>
+      <w:proofErr w:type="spellStart"/>
       <w:r>
         <w:rPr>
           <w:b/>
         </w:rPr>
-        <w:t xml:space="preserve"> (gebruikersaccount, admin account)</w:t>
+        <w:t>admin</w:t>
+      </w:r>
+      <w:proofErr w:type="spellEnd"/>
+      <w:r>
+        <w:rPr>
+          <w:b/>
+        </w:rPr>
+        <w:t xml:space="preserve"> account)</w:t>
+      </w:r>
+      <w:r>
+        <w:rPr>
+          <w:b/>
+        </w:rPr>
+        <w:br/>
+      </w:r>
+      <w:r>
+        <w:t xml:space="preserve">Ja, Janneke krijgt toegang om bij iedereen te kijken, waarvoor de </w:t>
+      </w:r>
+      <w:proofErr w:type="spellStart"/>
+      <w:r>
+        <w:t>client</w:t>
+      </w:r>
+      <w:proofErr w:type="spellEnd"/>
+      <w:r>
+        <w:t xml:space="preserve"> alleen bij zijn eigen rooster kan komen.</w:t>
       </w:r>
     </w:p>
     <w:p>
       <w:pPr>
         <w:pStyle w:val="NoSpacing"/>
-        <w:ind w:left="708"/>
-      </w:pPr>
-    </w:p>
-    <w:p>
-      <w:pPr>
-        <w:pStyle w:val="NoSpacing"/>
-        <w:ind w:left="708"/>
       </w:pPr>
     </w:p>
     <w:p>
@@ -4534,7 +4579,7 @@
         <w:pStyle w:val="NoSpacing"/>
         <w:numPr>
           <w:ilvl w:val="0"/>
-          <w:numId w:val="1"/>
+          <w:numId w:val="2"/>
         </w:numPr>
         <w:rPr>
           <w:b/>
@@ -4546,17 +4591,46 @@
         </w:rPr>
         <w:t>Moet er een specifieke database gebruikt worden of ligt die keuze aan ons?</w:t>
       </w:r>
+      <w:r>
+        <w:rPr>
+          <w:b/>
+        </w:rPr>
+        <w:br/>
+      </w:r>
+      <w:r>
+        <w:t>Een online database, mag ook aan haar website (</w:t>
+      </w:r>
+      <w:hyperlink r:id="rId8" w:history="1">
+        <w:r>
+          <w:rPr>
+            <w:rStyle w:val="Hyperlink"/>
+          </w:rPr>
+          <w:t>www.gezins-begeleiding.nl</w:t>
+        </w:r>
+      </w:hyperlink>
+      <w:r>
+        <w:t xml:space="preserve">) </w:t>
+      </w:r>
+      <w:proofErr w:type="spellStart"/>
+      <w:r>
+        <w:t>gekoppelt</w:t>
+      </w:r>
+      <w:proofErr w:type="spellEnd"/>
+      <w:r>
+        <w:t xml:space="preserve"> worden / een link ernaartoe hebben. (</w:t>
+      </w:r>
+      <w:proofErr w:type="spellStart"/>
+      <w:r>
+        <w:t>could</w:t>
+      </w:r>
+      <w:proofErr w:type="spellEnd"/>
+      <w:r>
+        <w:t xml:space="preserve"> have)</w:t>
+      </w:r>
     </w:p>
     <w:p>
       <w:pPr>
         <w:pStyle w:val="NoSpacing"/>
-        <w:ind w:left="708"/>
-      </w:pPr>
-    </w:p>
-    <w:p>
-      <w:pPr>
-        <w:pStyle w:val="NoSpacing"/>
-        <w:ind w:left="708"/>
       </w:pPr>
     </w:p>
     <w:p>
@@ -4564,7 +4638,7 @@
         <w:pStyle w:val="NoSpacing"/>
         <w:numPr>
           <w:ilvl w:val="0"/>
-          <w:numId w:val="1"/>
+          <w:numId w:val="2"/>
         </w:numPr>
         <w:rPr>
           <w:b/>
@@ -4576,17 +4650,19 @@
         </w:rPr>
         <w:t>Moeten weekenden ook voorkomen in de planning?</w:t>
       </w:r>
+      <w:r>
+        <w:rPr>
+          <w:b/>
+        </w:rPr>
+        <w:br/>
+      </w:r>
+      <w:r>
+        <w:t>Ja.</w:t>
+      </w:r>
     </w:p>
     <w:p>
       <w:pPr>
         <w:pStyle w:val="NoSpacing"/>
-        <w:ind w:left="708"/>
-      </w:pPr>
-    </w:p>
-    <w:p>
-      <w:pPr>
-        <w:pStyle w:val="NoSpacing"/>
-        <w:ind w:left="708"/>
       </w:pPr>
     </w:p>
     <w:p>
@@ -4594,7 +4670,7 @@
         <w:pStyle w:val="NoSpacing"/>
         <w:numPr>
           <w:ilvl w:val="0"/>
-          <w:numId w:val="1"/>
+          <w:numId w:val="2"/>
         </w:numPr>
         <w:rPr>
           <w:b/>
@@ -4604,43 +4680,21 @@
         <w:rPr>
           <w:b/>
         </w:rPr>
-        <w:t>Voor hoeveel dagen kan ik vooruit</w:t>
+        <w:t>Voor hoeveel dagen kan ik vooruit plannen? Bijvoorbeeld: 5 dagen, precies een week of twee weken?</w:t>
       </w:r>
       <w:r>
         <w:rPr>
           <w:b/>
         </w:rPr>
-        <w:t xml:space="preserve"> plannen? Bijvoorbeeld: 5 dagen, </w:t>
-      </w:r>
-      <w:r>
-        <w:rPr>
-          <w:b/>
-        </w:rPr>
-        <w:t>precies een week</w:t>
-      </w:r>
-      <w:r>
-        <w:rPr>
-          <w:b/>
-        </w:rPr>
-        <w:t xml:space="preserve"> of twee weken</w:t>
-      </w:r>
-      <w:r>
-        <w:rPr>
-          <w:b/>
-        </w:rPr>
-        <w:t>?</w:t>
+        <w:br/>
+      </w:r>
+      <w:r>
+        <w:t>Ja, je mag verder dan 1 week vooruit plannen.</w:t>
       </w:r>
     </w:p>
     <w:p>
       <w:pPr>
         <w:pStyle w:val="NoSpacing"/>
-        <w:ind w:left="708"/>
-      </w:pPr>
-    </w:p>
-    <w:p>
-      <w:pPr>
-        <w:pStyle w:val="NoSpacing"/>
-        <w:ind w:left="708"/>
       </w:pPr>
     </w:p>
     <w:p>
@@ -4648,7 +4702,7 @@
         <w:pStyle w:val="NoSpacing"/>
         <w:numPr>
           <w:ilvl w:val="0"/>
-          <w:numId w:val="1"/>
+          <w:numId w:val="2"/>
         </w:numPr>
         <w:rPr>
           <w:b/>
@@ -4660,17 +4714,19 @@
         </w:rPr>
         <w:t>Moeten de geplande week ergens opgeslagen/gearchiveerd worden om te kunnen inzien of hoef dit niet en moeten ze bij een nieuwe dag verwijderd worden?</w:t>
       </w:r>
+      <w:r>
+        <w:rPr>
+          <w:b/>
+        </w:rPr>
+        <w:br/>
+      </w:r>
+      <w:r>
+        <w:t>Een gebruikte week mag nog tot maximum 1 week later zichtbaar blijven, daarna is het niet meer van toepassing om bewaard te blijven.</w:t>
+      </w:r>
     </w:p>
     <w:p>
       <w:pPr>
         <w:pStyle w:val="NoSpacing"/>
-        <w:ind w:left="708"/>
-      </w:pPr>
-    </w:p>
-    <w:p>
-      <w:pPr>
-        <w:pStyle w:val="NoSpacing"/>
-        <w:ind w:left="708"/>
       </w:pPr>
     </w:p>
     <w:p>
@@ -4678,7 +4734,7 @@
         <w:pStyle w:val="NoSpacing"/>
         <w:numPr>
           <w:ilvl w:val="0"/>
-          <w:numId w:val="1"/>
+          <w:numId w:val="2"/>
         </w:numPr>
         <w:rPr>
           <w:b/>
@@ -4690,17 +4746,19 @@
         </w:rPr>
         <w:t>Bij wat voor tijd moet de planning beginnen te tellen? Bijvoorbeeld: van 0:00 tot 24:00</w:t>
       </w:r>
+      <w:r>
+        <w:rPr>
+          <w:b/>
+        </w:rPr>
+        <w:br/>
+      </w:r>
+      <w:r>
+        <w:t>Van 7:00 tot 23:00</w:t>
+      </w:r>
     </w:p>
     <w:p>
       <w:pPr>
         <w:pStyle w:val="NoSpacing"/>
-        <w:ind w:left="708"/>
-      </w:pPr>
-    </w:p>
-    <w:p>
-      <w:pPr>
-        <w:pStyle w:val="NoSpacing"/>
-        <w:ind w:left="708"/>
       </w:pPr>
     </w:p>
     <w:p>
@@ -4708,7 +4766,7 @@
         <w:pStyle w:val="NoSpacing"/>
         <w:numPr>
           <w:ilvl w:val="0"/>
-          <w:numId w:val="1"/>
+          <w:numId w:val="2"/>
         </w:numPr>
         <w:rPr>
           <w:b/>
@@ -4718,43 +4776,21 @@
         <w:rPr>
           <w:b/>
         </w:rPr>
-        <w:t>Hoeveel moet de tussentijd zijn? Bijvoorbeeld: 0:00, 1:00</w:t>
+        <w:t>Hoeveel moet de tussentijd zijn? Bijvoorbeeld: 0:00, 1:00, 2:00 ect.. of 0:00 2:00, 4:00 ect</w:t>
       </w:r>
       <w:r>
         <w:rPr>
           <w:b/>
         </w:rPr>
-        <w:t>, 2:00</w:t>
-      </w:r>
-      <w:r>
-        <w:rPr>
-          <w:b/>
-        </w:rPr>
-        <w:t xml:space="preserve"> ect.. of 0:00 2:00</w:t>
-      </w:r>
-      <w:r>
-        <w:rPr>
-          <w:b/>
-        </w:rPr>
-        <w:t>, 4:00</w:t>
-      </w:r>
-      <w:r>
-        <w:rPr>
-          <w:b/>
-        </w:rPr>
-        <w:t xml:space="preserve"> ect</w:t>
+        <w:br/>
+      </w:r>
+      <w:r>
+        <w:t xml:space="preserve">1 uur tussentijd. </w:t>
       </w:r>
     </w:p>
     <w:p>
       <w:pPr>
         <w:pStyle w:val="NoSpacing"/>
-        <w:ind w:left="708"/>
-      </w:pPr>
-    </w:p>
-    <w:p>
-      <w:pPr>
-        <w:pStyle w:val="NoSpacing"/>
-        <w:ind w:left="708"/>
       </w:pPr>
     </w:p>
     <w:p>
@@ -4762,7 +4798,7 @@
         <w:pStyle w:val="NoSpacing"/>
         <w:numPr>
           <w:ilvl w:val="0"/>
-          <w:numId w:val="1"/>
+          <w:numId w:val="2"/>
         </w:numPr>
         <w:rPr>
           <w:b/>
@@ -4774,16 +4810,20 @@
         </w:rPr>
         <w:t>Voor welke doelgroep is de applicatie bedoeld?</w:t>
       </w:r>
-    </w:p>
-    <w:p>
-      <w:pPr>
-        <w:pStyle w:val="NoSpacing"/>
-        <w:ind w:left="708"/>
-      </w:pPr>
-    </w:p>
-    <w:p>
-      <w:r>
-        <w:br w:type="page"/>
+      <w:r>
+        <w:rPr>
+          <w:b/>
+        </w:rPr>
+        <w:br/>
+      </w:r>
+      <w:r>
+        <w:t>Kinderen, Jongeren en jongvolwassenen.</w:t>
+      </w:r>
+      <w:r>
+        <w:rPr>
+          <w:b/>
+        </w:rPr>
+        <w:br/>
       </w:r>
     </w:p>
     <w:p>
@@ -4791,7 +4831,7 @@
         <w:pStyle w:val="NoSpacing"/>
         <w:numPr>
           <w:ilvl w:val="0"/>
-          <w:numId w:val="1"/>
+          <w:numId w:val="2"/>
         </w:numPr>
         <w:rPr>
           <w:b/>
@@ -4801,40 +4841,42 @@
         <w:rPr>
           <w:b/>
         </w:rPr>
-        <w:lastRenderedPageBreak/>
-        <w:t>Moet</w:t>
+        <w:t>Wat is de weergavetaal van de applicatie?</w:t>
       </w:r>
       <w:r>
         <w:rPr>
           <w:b/>
         </w:rPr>
-        <w:t xml:space="preserve"> er de mogelijk zijn om een kleurcode toe te kennen aan een label of is alleen tekst voldoende?</w:t>
+        <w:br/>
+      </w:r>
+      <w:r>
+        <w:t>Nederlands</w:t>
       </w:r>
     </w:p>
     <w:p>
       <w:pPr>
         <w:pStyle w:val="NoSpacing"/>
-        <w:ind w:left="720"/>
-        <w:rPr>
-          <w:b/>
-        </w:rPr>
       </w:pPr>
     </w:p>
     <w:p>
       <w:pPr>
         <w:pStyle w:val="NoSpacing"/>
-        <w:ind w:left="720"/>
-        <w:rPr>
-          <w:b/>
-        </w:rPr>
-      </w:pPr>
+      </w:pPr>
+    </w:p>
+    <w:p>
+      <w:pPr>
+        <w:pStyle w:val="NoSpacing"/>
+      </w:pPr>
+      <w:r>
+        <w:br w:type="page"/>
+      </w:r>
     </w:p>
     <w:p>
       <w:pPr>
         <w:pStyle w:val="NoSpacing"/>
         <w:numPr>
           <w:ilvl w:val="0"/>
-          <w:numId w:val="1"/>
+          <w:numId w:val="2"/>
         </w:numPr>
         <w:rPr>
           <w:b/>
@@ -4844,13 +4886,13 @@
         <w:rPr>
           <w:b/>
         </w:rPr>
-        <w:t>Moet er bij het tabblad (school)cijfers alleen velden zijn voor cijfers invullen of moet er nog extra velden zijn om meer informatie te gegeven?</w:t>
+        <w:lastRenderedPageBreak/>
+        <w:t>Moet er de mogelijk zijn om een kleurcode toe te kennen aan een label of is alleen tekst voldoende?</w:t>
       </w:r>
     </w:p>
     <w:p>
       <w:pPr>
         <w:pStyle w:val="NoSpacing"/>
-        <w:ind w:left="720"/>
         <w:rPr>
           <w:b/>
         </w:rPr>
@@ -4859,7 +4901,9 @@
     <w:p>
       <w:pPr>
         <w:pStyle w:val="NoSpacing"/>
-        <w:ind w:left="708"/>
+        <w:rPr>
+          <w:b/>
+        </w:rPr>
       </w:pPr>
     </w:p>
     <w:p>
@@ -4867,7 +4911,7 @@
         <w:pStyle w:val="NoSpacing"/>
         <w:numPr>
           <w:ilvl w:val="0"/>
-          <w:numId w:val="1"/>
+          <w:numId w:val="2"/>
         </w:numPr>
         <w:rPr>
           <w:b/>
@@ -4877,37 +4921,20 @@
         <w:rPr>
           <w:b/>
         </w:rPr>
-        <w:t>Hoe</w:t>
-      </w:r>
-      <w:r>
+        <w:t>Moet er bij het tabblad (school)cijfers alleen velden zijn voor cijfers invullen of moet er nog extra velden zijn om meer informatie te gegeven?</w:t>
+      </w:r>
+    </w:p>
+    <w:p>
+      <w:pPr>
+        <w:pStyle w:val="NoSpacing"/>
         <w:rPr>
           <w:b/>
         </w:rPr>
-        <w:t xml:space="preserve"> moet de vormgeving </w:t>
-      </w:r>
-      <w:r>
-        <w:rPr>
-          <w:b/>
-        </w:rPr>
-        <w:t>er uit komen te zien van</w:t>
-      </w:r>
-      <w:r>
-        <w:rPr>
-          <w:b/>
-        </w:rPr>
-        <w:t xml:space="preserve"> het icoon van de applicatie?</w:t>
-      </w:r>
+      </w:pPr>
     </w:p>
     <w:p>
       <w:pPr>
         <w:pStyle w:val="NoSpacing"/>
-        <w:ind w:left="708"/>
-      </w:pPr>
-    </w:p>
-    <w:p>
-      <w:pPr>
-        <w:pStyle w:val="NoSpacing"/>
-        <w:ind w:left="708"/>
       </w:pPr>
     </w:p>
     <w:p>
@@ -4915,7 +4942,7 @@
         <w:pStyle w:val="NoSpacing"/>
         <w:numPr>
           <w:ilvl w:val="0"/>
-          <w:numId w:val="1"/>
+          <w:numId w:val="2"/>
         </w:numPr>
         <w:rPr>
           <w:b/>
@@ -4925,31 +4952,55 @@
         <w:rPr>
           <w:b/>
         </w:rPr>
-        <w:t>Moet de applicatie alleen gebouwd worden voor Windows desktop platvormen?</w:t>
-      </w:r>
-      <w:r>
+        <w:t>Hoe moet de vormgeving er uit komen te zien van het icoon van de applicatie?</w:t>
+      </w:r>
+    </w:p>
+    <w:p>
+      <w:pPr>
+        <w:pStyle w:val="NoSpacing"/>
+      </w:pPr>
+    </w:p>
+    <w:p>
+      <w:pPr>
+        <w:pStyle w:val="NoSpacing"/>
+      </w:pPr>
+    </w:p>
+    <w:p>
+      <w:pPr>
+        <w:pStyle w:val="NoSpacing"/>
+        <w:numPr>
+          <w:ilvl w:val="0"/>
+          <w:numId w:val="2"/>
+        </w:numPr>
         <w:rPr>
           <w:b/>
         </w:rPr>
-        <w:t xml:space="preserve"> </w:t>
+      </w:pPr>
+      <w:r>
+        <w:rPr>
+          <w:b/>
+        </w:rPr>
+        <w:t xml:space="preserve">Moet de applicatie alleen gebouwd worden voor Windows desktop platvormen? </w:t>
       </w:r>
       <w:r>
         <w:rPr>
           <w:b/>
         </w:rPr>
         <w:br/>
-      </w:r>
-      <w:r>
+        <w:t>(desktop, laptops)</w:t>
+      </w:r>
+    </w:p>
+    <w:p>
+      <w:pPr>
+        <w:pStyle w:val="NoSpacing"/>
         <w:rPr>
           <w:b/>
         </w:rPr>
-        <w:t>(desktop, laptops)</w:t>
-      </w:r>
+      </w:pPr>
     </w:p>
     <w:p>
       <w:pPr>
         <w:pStyle w:val="NoSpacing"/>
-        <w:ind w:left="720"/>
         <w:rPr>
           <w:b/>
         </w:rPr>
@@ -4958,18 +5009,9 @@
     <w:p>
       <w:pPr>
         <w:pStyle w:val="NoSpacing"/>
-        <w:ind w:left="720"/>
-        <w:rPr>
-          <w:b/>
-        </w:rPr>
-      </w:pPr>
-    </w:p>
-    <w:p>
-      <w:pPr>
-        <w:pStyle w:val="NoSpacing"/>
         <w:numPr>
           <w:ilvl w:val="0"/>
-          <w:numId w:val="1"/>
+          <w:numId w:val="2"/>
         </w:numPr>
         <w:rPr>
           <w:b/>
@@ -4985,7 +5027,6 @@
     <w:p>
       <w:pPr>
         <w:pStyle w:val="NoSpacing"/>
-        <w:ind w:left="720"/>
         <w:rPr>
           <w:b/>
         </w:rPr>
@@ -4994,7 +5035,6 @@
     <w:p>
       <w:pPr>
         <w:pStyle w:val="NoSpacing"/>
-        <w:ind w:left="720"/>
         <w:rPr>
           <w:b/>
         </w:rPr>
@@ -5002,6 +5042,7 @@
     </w:p>
     <w:p>
       <w:pPr>
+        <w:pStyle w:val="NoSpacing"/>
         <w:rPr>
           <w:b/>
         </w:rPr>
@@ -5018,7 +5059,7 @@
         <w:pStyle w:val="NoSpacing"/>
         <w:numPr>
           <w:ilvl w:val="0"/>
-          <w:numId w:val="1"/>
+          <w:numId w:val="2"/>
         </w:numPr>
         <w:rPr>
           <w:b/>
@@ -5042,7 +5083,7 @@
           <w:lang w:eastAsia="nl-NL"/>
         </w:rPr>
         <w:drawing>
-          <wp:inline distT="0" distB="0" distL="0" distR="0" wp14:anchorId="3BA26A43" wp14:editId="60D36E1F">
+          <wp:inline distT="0" distB="0" distL="0" distR="0" wp14:anchorId="7D846683" wp14:editId="5B5DB9E8">
             <wp:extent cx="5762625" cy="7743825"/>
             <wp:effectExtent l="0" t="0" r="9525" b="9525"/>
             <wp:docPr id="35" name="Picture 35" descr="md1"/>
@@ -5054,66 +5095,6 @@
                 <pic:pic xmlns:pic="http://schemas.openxmlformats.org/drawingml/2006/picture">
                   <pic:nvPicPr>
                     <pic:cNvPr id="0" name="Picture 1" descr="md1"/>
-                    <pic:cNvPicPr>
-                      <a:picLocks noChangeAspect="1" noChangeArrowheads="1"/>
-                    </pic:cNvPicPr>
-                  </pic:nvPicPr>
-                  <pic:blipFill>
-                    <a:blip r:embed="rId8">
-                      <a:extLst>
-                        <a:ext uri="{28A0092B-C50C-407E-A947-70E740481C1C}">
-                          <a14:useLocalDpi xmlns:a14="http://schemas.microsoft.com/office/drawing/2010/main" val="0"/>
-                        </a:ext>
-                      </a:extLst>
-                    </a:blip>
-                    <a:srcRect/>
-                    <a:stretch>
-                      <a:fillRect/>
-                    </a:stretch>
-                  </pic:blipFill>
-                  <pic:spPr bwMode="auto">
-                    <a:xfrm>
-                      <a:off x="0" y="0"/>
-                      <a:ext cx="5762625" cy="7743825"/>
-                    </a:xfrm>
-                    <a:prstGeom prst="rect">
-                      <a:avLst/>
-                    </a:prstGeom>
-                    <a:noFill/>
-                    <a:ln>
-                      <a:noFill/>
-                    </a:ln>
-                  </pic:spPr>
-                </pic:pic>
-              </a:graphicData>
-            </a:graphic>
-          </wp:inline>
-        </w:drawing>
-      </w:r>
-    </w:p>
-    <w:p>
-      <w:pPr>
-        <w:pStyle w:val="NoSpacing"/>
-      </w:pPr>
-      <w:r>
-        <w:rPr>
-          <w:noProof/>
-          <w:lang w:eastAsia="nl-NL"/>
-        </w:rPr>
-        <w:lastRenderedPageBreak/>
-        <w:drawing>
-          <wp:inline distT="0" distB="0" distL="0" distR="0" wp14:anchorId="2A3476AD" wp14:editId="39B99567">
-            <wp:extent cx="5762625" cy="7743825"/>
-            <wp:effectExtent l="0" t="0" r="9525" b="9525"/>
-            <wp:docPr id="34" name="Picture 34" descr="md2"/>
-            <wp:cNvGraphicFramePr>
-              <a:graphicFrameLocks xmlns:a="http://schemas.openxmlformats.org/drawingml/2006/main" noChangeAspect="1"/>
-            </wp:cNvGraphicFramePr>
-            <a:graphic xmlns:a="http://schemas.openxmlformats.org/drawingml/2006/main">
-              <a:graphicData uri="http://schemas.openxmlformats.org/drawingml/2006/picture">
-                <pic:pic xmlns:pic="http://schemas.openxmlformats.org/drawingml/2006/picture">
-                  <pic:nvPicPr>
-                    <pic:cNvPr id="0" name="Picture 2" descr="md2"/>
                     <pic:cNvPicPr>
                       <a:picLocks noChangeAspect="1" noChangeArrowheads="1"/>
                     </pic:cNvPicPr>
@@ -5156,24 +5137,16 @@
         <w:pStyle w:val="NoSpacing"/>
       </w:pPr>
       <w:r>
-        <w:br w:type="page"/>
-      </w:r>
-    </w:p>
-    <w:p>
-      <w:pPr>
-        <w:pStyle w:val="NoSpacing"/>
-      </w:pPr>
-      <w:r>
         <w:rPr>
           <w:noProof/>
           <w:lang w:eastAsia="nl-NL"/>
         </w:rPr>
         <w:lastRenderedPageBreak/>
         <w:drawing>
-          <wp:inline distT="0" distB="0" distL="0" distR="0" wp14:anchorId="1FA55FFE" wp14:editId="2660695E">
+          <wp:inline distT="0" distB="0" distL="0" distR="0" wp14:anchorId="35B1DF1C" wp14:editId="03C9093F">
             <wp:extent cx="5762625" cy="7743825"/>
             <wp:effectExtent l="0" t="0" r="9525" b="9525"/>
-            <wp:docPr id="33" name="Picture 33" descr="md3"/>
+            <wp:docPr id="34" name="Picture 34" descr="md2"/>
             <wp:cNvGraphicFramePr>
               <a:graphicFrameLocks xmlns:a="http://schemas.openxmlformats.org/drawingml/2006/main" noChangeAspect="1"/>
             </wp:cNvGraphicFramePr>
@@ -5181,7 +5154,7 @@
               <a:graphicData uri="http://schemas.openxmlformats.org/drawingml/2006/picture">
                 <pic:pic xmlns:pic="http://schemas.openxmlformats.org/drawingml/2006/picture">
                   <pic:nvPicPr>
-                    <pic:cNvPr id="0" name="Picture 3" descr="md3"/>
+                    <pic:cNvPr id="0" name="Picture 2" descr="md2"/>
                     <pic:cNvPicPr>
                       <a:picLocks noChangeAspect="1" noChangeArrowheads="1"/>
                     </pic:cNvPicPr>
@@ -5238,7 +5211,75 @@
         </w:rPr>
         <w:lastRenderedPageBreak/>
         <w:drawing>
-          <wp:inline distT="0" distB="0" distL="0" distR="0" wp14:anchorId="5BB709AC" wp14:editId="17FAF31D">
+          <wp:inline distT="0" distB="0" distL="0" distR="0" wp14:anchorId="527461B8" wp14:editId="55D5B3A6">
+            <wp:extent cx="5762625" cy="7743825"/>
+            <wp:effectExtent l="0" t="0" r="9525" b="9525"/>
+            <wp:docPr id="33" name="Picture 33" descr="md3"/>
+            <wp:cNvGraphicFramePr>
+              <a:graphicFrameLocks xmlns:a="http://schemas.openxmlformats.org/drawingml/2006/main" noChangeAspect="1"/>
+            </wp:cNvGraphicFramePr>
+            <a:graphic xmlns:a="http://schemas.openxmlformats.org/drawingml/2006/main">
+              <a:graphicData uri="http://schemas.openxmlformats.org/drawingml/2006/picture">
+                <pic:pic xmlns:pic="http://schemas.openxmlformats.org/drawingml/2006/picture">
+                  <pic:nvPicPr>
+                    <pic:cNvPr id="0" name="Picture 3" descr="md3"/>
+                    <pic:cNvPicPr>
+                      <a:picLocks noChangeAspect="1" noChangeArrowheads="1"/>
+                    </pic:cNvPicPr>
+                  </pic:nvPicPr>
+                  <pic:blipFill>
+                    <a:blip r:embed="rId11">
+                      <a:extLst>
+                        <a:ext uri="{28A0092B-C50C-407E-A947-70E740481C1C}">
+                          <a14:useLocalDpi xmlns:a14="http://schemas.microsoft.com/office/drawing/2010/main" val="0"/>
+                        </a:ext>
+                      </a:extLst>
+                    </a:blip>
+                    <a:srcRect/>
+                    <a:stretch>
+                      <a:fillRect/>
+                    </a:stretch>
+                  </pic:blipFill>
+                  <pic:spPr bwMode="auto">
+                    <a:xfrm>
+                      <a:off x="0" y="0"/>
+                      <a:ext cx="5762625" cy="7743825"/>
+                    </a:xfrm>
+                    <a:prstGeom prst="rect">
+                      <a:avLst/>
+                    </a:prstGeom>
+                    <a:noFill/>
+                    <a:ln>
+                      <a:noFill/>
+                    </a:ln>
+                  </pic:spPr>
+                </pic:pic>
+              </a:graphicData>
+            </a:graphic>
+          </wp:inline>
+        </w:drawing>
+      </w:r>
+    </w:p>
+    <w:p>
+      <w:pPr>
+        <w:pStyle w:val="NoSpacing"/>
+      </w:pPr>
+      <w:r>
+        <w:br w:type="page"/>
+      </w:r>
+    </w:p>
+    <w:p>
+      <w:pPr>
+        <w:pStyle w:val="NoSpacing"/>
+      </w:pPr>
+      <w:r>
+        <w:rPr>
+          <w:noProof/>
+          <w:lang w:eastAsia="nl-NL"/>
+        </w:rPr>
+        <w:lastRenderedPageBreak/>
+        <w:drawing>
+          <wp:inline distT="0" distB="0" distL="0" distR="0" wp14:anchorId="0259BF0D" wp14:editId="4802FDBC">
             <wp:extent cx="5753100" cy="4362450"/>
             <wp:effectExtent l="0" t="0" r="0" b="0"/>
             <wp:docPr id="11" name="Picture 11" descr="md4"/>
@@ -5255,7 +5296,7 @@
                     </pic:cNvPicPr>
                   </pic:nvPicPr>
                   <pic:blipFill>
-                    <a:blip r:embed="rId11">
+                    <a:blip r:embed="rId12">
                       <a:extLst>
                         <a:ext uri="{28A0092B-C50C-407E-A947-70E740481C1C}">
                           <a14:useLocalDpi xmlns:a14="http://schemas.microsoft.com/office/drawing/2010/main" val="0"/>
@@ -5343,9 +5384,11 @@
             <w:pPr>
               <w:pStyle w:val="NoSpacing"/>
             </w:pPr>
+            <w:proofErr w:type="spellStart"/>
             <w:r>
               <w:t>Hex</w:t>
             </w:r>
+            <w:proofErr w:type="spellEnd"/>
             <w:r>
               <w:t xml:space="preserve"> code: #</w:t>
             </w:r>
@@ -5393,9 +5436,11 @@
             <w:pPr>
               <w:pStyle w:val="NoSpacing"/>
             </w:pPr>
+            <w:proofErr w:type="spellStart"/>
             <w:r>
               <w:t>Hex</w:t>
             </w:r>
+            <w:proofErr w:type="spellEnd"/>
             <w:r>
               <w:t xml:space="preserve"> code: #</w:t>
             </w:r>
@@ -5435,9 +5480,11 @@
             <w:pPr>
               <w:pStyle w:val="NoSpacing"/>
             </w:pPr>
+            <w:proofErr w:type="spellStart"/>
             <w:r>
               <w:t>Hex</w:t>
             </w:r>
+            <w:proofErr w:type="spellEnd"/>
             <w:r>
               <w:t xml:space="preserve"> code: #</w:t>
             </w:r>
@@ -5482,9 +5529,11 @@
             <w:pPr>
               <w:pStyle w:val="NoSpacing"/>
             </w:pPr>
+            <w:proofErr w:type="spellStart"/>
             <w:r>
               <w:t>Hex</w:t>
             </w:r>
+            <w:proofErr w:type="spellEnd"/>
             <w:r>
               <w:t xml:space="preserve"> code: #</w:t>
             </w:r>
@@ -5529,9 +5578,11 @@
             <w:pPr>
               <w:pStyle w:val="NoSpacing"/>
             </w:pPr>
+            <w:proofErr w:type="spellStart"/>
             <w:r>
               <w:t>Hex</w:t>
             </w:r>
+            <w:proofErr w:type="spellEnd"/>
             <w:r>
               <w:t xml:space="preserve"> code: #</w:t>
             </w:r>
@@ -5576,9 +5627,11 @@
             <w:pPr>
               <w:pStyle w:val="NoSpacing"/>
             </w:pPr>
+            <w:proofErr w:type="spellStart"/>
             <w:r>
               <w:t>Hex</w:t>
             </w:r>
+            <w:proofErr w:type="spellEnd"/>
             <w:r>
               <w:t xml:space="preserve"> code: #</w:t>
             </w:r>
@@ -5623,9 +5676,11 @@
             <w:pPr>
               <w:pStyle w:val="NoSpacing"/>
             </w:pPr>
+            <w:proofErr w:type="spellStart"/>
             <w:r>
               <w:t>Hex</w:t>
             </w:r>
+            <w:proofErr w:type="spellEnd"/>
             <w:r>
               <w:t xml:space="preserve"> code: #</w:t>
             </w:r>
@@ -5670,9 +5725,11 @@
             <w:pPr>
               <w:pStyle w:val="NoSpacing"/>
             </w:pPr>
+            <w:proofErr w:type="spellStart"/>
             <w:r>
               <w:t>Hex</w:t>
             </w:r>
+            <w:proofErr w:type="spellEnd"/>
             <w:r>
               <w:t xml:space="preserve"> code: #</w:t>
             </w:r>
@@ -5691,6 +5748,9 @@
       </w:tr>
     </w:tbl>
     <w:p>
+      <w:pPr>
+        <w:pStyle w:val="NoSpacing"/>
+      </w:pPr>
       <w:r>
         <w:br w:type="page"/>
       </w:r>
@@ -5699,7 +5759,7 @@
       <w:pPr>
         <w:pStyle w:val="Heading1"/>
       </w:pPr>
-      <w:bookmarkStart w:id="9" w:name="_Toc479844412"/>
+      <w:bookmarkStart w:id="9" w:name="_Toc479887211"/>
       <w:r>
         <w:lastRenderedPageBreak/>
         <w:t>Revisies</w:t>
@@ -5920,7 +5980,7 @@
       </w:pPr>
     </w:p>
     <w:sectPr>
-      <w:footerReference w:type="default" r:id="rId12"/>
+      <w:footerReference w:type="default" r:id="rId13"/>
       <w:pgSz w:w="11906" w:h="16838"/>
       <w:pgMar w:top="1417" w:right="1417" w:bottom="1417" w:left="1417" w:header="708" w:footer="708" w:gutter="0"/>
       <w:pgNumType w:start="0"/>
@@ -6000,8 +6060,13 @@
               <w:pStyle w:val="Footer"/>
             </w:pPr>
             <w:r>
-              <w:t>Patrick van Batenburg, Steven Logghe</w:t>
+              <w:t xml:space="preserve">Patrick van Batenburg, Steven </w:t>
             </w:r>
+            <w:proofErr w:type="spellStart"/>
+            <w:r>
+              <w:t>Logghe</w:t>
+            </w:r>
+            <w:proofErr w:type="spellEnd"/>
             <w:r>
               <w:tab/>
             </w:r>
@@ -6085,7 +6150,7 @@
                 <w:bCs/>
                 <w:noProof/>
               </w:rPr>
-              <w:t>8</w:t>
+              <w:t>9</w:t>
             </w:r>
             <w:r>
               <w:rPr>
@@ -6132,6 +6197,92 @@
 <file path=word/numbering.xml><?xml version="1.0" encoding="utf-8"?>
 <w:numbering xmlns:wpc="http://schemas.microsoft.com/office/word/2010/wordprocessingCanvas" xmlns:mc="http://schemas.openxmlformats.org/markup-compatibility/2006" xmlns:o="urn:schemas-microsoft-com:office:office" xmlns:r="http://schemas.openxmlformats.org/officeDocument/2006/relationships" xmlns:m="http://schemas.openxmlformats.org/officeDocument/2006/math" xmlns:v="urn:schemas-microsoft-com:vml" xmlns:wp14="http://schemas.microsoft.com/office/word/2010/wordprocessingDrawing" xmlns:wp="http://schemas.openxmlformats.org/drawingml/2006/wordprocessingDrawing" xmlns:w10="urn:schemas-microsoft-com:office:word" xmlns:w="http://schemas.openxmlformats.org/wordprocessingml/2006/main" xmlns:w14="http://schemas.microsoft.com/office/word/2010/wordml" xmlns:w15="http://schemas.microsoft.com/office/word/2012/wordml" xmlns:wpg="http://schemas.microsoft.com/office/word/2010/wordprocessingGroup" xmlns:wpi="http://schemas.microsoft.com/office/word/2010/wordprocessingInk" xmlns:wne="http://schemas.microsoft.com/office/word/2006/wordml" xmlns:wps="http://schemas.microsoft.com/office/word/2010/wordprocessingShape" mc:Ignorable="w14 w15 wp14">
   <w:abstractNum w:abstractNumId="0" w15:restartNumberingAfterBreak="0">
+    <w:nsid w:val="1A1C4B64"/>
+    <w:multiLevelType w:val="hybridMultilevel"/>
+    <w:tmpl w:val="619E7A1E"/>
+    <w:lvl w:ilvl="0" w:tplc="0413000F">
+      <w:start w:val="1"/>
+      <w:numFmt w:val="decimal"/>
+      <w:lvlText w:val="%1."/>
+      <w:lvlJc w:val="left"/>
+      <w:pPr>
+        <w:ind w:left="720" w:hanging="360"/>
+      </w:pPr>
+    </w:lvl>
+    <w:lvl w:ilvl="1" w:tplc="04130019" w:tentative="1">
+      <w:start w:val="1"/>
+      <w:numFmt w:val="lowerLetter"/>
+      <w:lvlText w:val="%2."/>
+      <w:lvlJc w:val="left"/>
+      <w:pPr>
+        <w:ind w:left="1440" w:hanging="360"/>
+      </w:pPr>
+    </w:lvl>
+    <w:lvl w:ilvl="2" w:tplc="0413001B" w:tentative="1">
+      <w:start w:val="1"/>
+      <w:numFmt w:val="lowerRoman"/>
+      <w:lvlText w:val="%3."/>
+      <w:lvlJc w:val="right"/>
+      <w:pPr>
+        <w:ind w:left="2160" w:hanging="180"/>
+      </w:pPr>
+    </w:lvl>
+    <w:lvl w:ilvl="3" w:tplc="0413000F" w:tentative="1">
+      <w:start w:val="1"/>
+      <w:numFmt w:val="decimal"/>
+      <w:lvlText w:val="%4."/>
+      <w:lvlJc w:val="left"/>
+      <w:pPr>
+        <w:ind w:left="2880" w:hanging="360"/>
+      </w:pPr>
+    </w:lvl>
+    <w:lvl w:ilvl="4" w:tplc="04130019" w:tentative="1">
+      <w:start w:val="1"/>
+      <w:numFmt w:val="lowerLetter"/>
+      <w:lvlText w:val="%5."/>
+      <w:lvlJc w:val="left"/>
+      <w:pPr>
+        <w:ind w:left="3600" w:hanging="360"/>
+      </w:pPr>
+    </w:lvl>
+    <w:lvl w:ilvl="5" w:tplc="0413001B" w:tentative="1">
+      <w:start w:val="1"/>
+      <w:numFmt w:val="lowerRoman"/>
+      <w:lvlText w:val="%6."/>
+      <w:lvlJc w:val="right"/>
+      <w:pPr>
+        <w:ind w:left="4320" w:hanging="180"/>
+      </w:pPr>
+    </w:lvl>
+    <w:lvl w:ilvl="6" w:tplc="0413000F" w:tentative="1">
+      <w:start w:val="1"/>
+      <w:numFmt w:val="decimal"/>
+      <w:lvlText w:val="%7."/>
+      <w:lvlJc w:val="left"/>
+      <w:pPr>
+        <w:ind w:left="5040" w:hanging="360"/>
+      </w:pPr>
+    </w:lvl>
+    <w:lvl w:ilvl="7" w:tplc="04130019" w:tentative="1">
+      <w:start w:val="1"/>
+      <w:numFmt w:val="lowerLetter"/>
+      <w:lvlText w:val="%8."/>
+      <w:lvlJc w:val="left"/>
+      <w:pPr>
+        <w:ind w:left="5760" w:hanging="360"/>
+      </w:pPr>
+    </w:lvl>
+    <w:lvl w:ilvl="8" w:tplc="0413001B" w:tentative="1">
+      <w:start w:val="1"/>
+      <w:numFmt w:val="lowerRoman"/>
+      <w:lvlText w:val="%9."/>
+      <w:lvlJc w:val="right"/>
+      <w:pPr>
+        <w:ind w:left="6480" w:hanging="180"/>
+      </w:pPr>
+    </w:lvl>
+  </w:abstractNum>
+  <w:abstractNum w:abstractNumId="1" w15:restartNumberingAfterBreak="0">
     <w:nsid w:val="4AC6611A"/>
     <w:multiLevelType w:val="hybridMultilevel"/>
     <w:tmpl w:val="9AF880BE"/>
@@ -6218,6 +6369,9 @@
     </w:lvl>
   </w:abstractNum>
   <w:num w:numId="1">
+    <w:abstractNumId w:val="1"/>
+  </w:num>
+  <w:num w:numId="2">
     <w:abstractNumId w:val="0"/>
   </w:num>
 </w:numbering>
@@ -7141,7 +7295,7 @@
 </file>
 
 <file path=customXml/itemProps1.xml><?xml version="1.0" encoding="utf-8"?>
-<ds:datastoreItem xmlns:ds="http://schemas.openxmlformats.org/officeDocument/2006/customXml" ds:itemID="{2152E99F-A306-44C4-92D0-A86AFD4D1E40}">
+<ds:datastoreItem xmlns:ds="http://schemas.openxmlformats.org/officeDocument/2006/customXml" ds:itemID="{E19E9A0F-0CFB-4273-9508-B74E36C25A19}">
   <ds:schemaRefs>
     <ds:schemaRef ds:uri="http://schemas.openxmlformats.org/officeDocument/2006/bibliography"/>
   </ds:schemaRefs>

--- a/Documentatie/KT1/ad.1.2_Interview.docx
+++ b/Documentatie/KT1/ad.1.2_Interview.docx
@@ -4348,21 +4348,19 @@
       <w:r>
         <w:br w:type="page"/>
       </w:r>
-      <w:bookmarkStart w:id="0" w:name="_GoBack"/>
-      <w:bookmarkEnd w:id="0"/>
     </w:p>
     <w:p>
       <w:pPr>
         <w:pStyle w:val="Heading1"/>
       </w:pPr>
-      <w:bookmarkStart w:id="1" w:name="_Toc475453082"/>
-      <w:bookmarkStart w:id="2" w:name="_Toc479887209"/>
+      <w:bookmarkStart w:id="0" w:name="_Toc475453082"/>
+      <w:bookmarkStart w:id="1" w:name="_Toc479887209"/>
       <w:r>
         <w:lastRenderedPageBreak/>
         <w:t>Inleiding</w:t>
       </w:r>
+      <w:bookmarkEnd w:id="0"/>
       <w:bookmarkEnd w:id="1"/>
-      <w:bookmarkEnd w:id="2"/>
     </w:p>
     <w:p>
       <w:pPr>
@@ -4395,15 +4393,15 @@
       <w:pPr>
         <w:pStyle w:val="Heading1"/>
       </w:pPr>
-      <w:bookmarkStart w:id="3" w:name="_Toc475436310"/>
-      <w:bookmarkStart w:id="4" w:name="_Toc479317016"/>
-      <w:bookmarkStart w:id="5" w:name="_Toc479887210"/>
+      <w:bookmarkStart w:id="2" w:name="_Toc475436310"/>
+      <w:bookmarkStart w:id="3" w:name="_Toc479317016"/>
+      <w:bookmarkStart w:id="4" w:name="_Toc479887210"/>
       <w:r>
         <w:t>Vragen</w:t>
       </w:r>
+      <w:bookmarkEnd w:id="2"/>
       <w:bookmarkEnd w:id="3"/>
       <w:bookmarkEnd w:id="4"/>
-      <w:bookmarkEnd w:id="5"/>
     </w:p>
     <w:p>
       <w:pPr>
@@ -4416,9 +4414,9 @@
           <w:b/>
         </w:rPr>
       </w:pPr>
-      <w:bookmarkStart w:id="6" w:name="_Toc475434523"/>
-      <w:bookmarkStart w:id="7" w:name="_Toc475436311"/>
-      <w:bookmarkStart w:id="8" w:name="_Toc479241091"/>
+      <w:bookmarkStart w:id="5" w:name="_Toc475434523"/>
+      <w:bookmarkStart w:id="6" w:name="_Toc475436311"/>
+      <w:bookmarkStart w:id="7" w:name="_Toc479241091"/>
       <w:r>
         <w:rPr>
           <w:b/>
@@ -4862,14 +4860,8 @@
       <w:pPr>
         <w:pStyle w:val="NoSpacing"/>
       </w:pPr>
-    </w:p>
-    <w:p>
-      <w:pPr>
-        <w:pStyle w:val="NoSpacing"/>
-      </w:pPr>
-      <w:r>
-        <w:br w:type="page"/>
-      </w:r>
+      <w:bookmarkStart w:id="8" w:name="_GoBack"/>
+      <w:bookmarkEnd w:id="8"/>
     </w:p>
     <w:p>
       <w:pPr>
@@ -4886,7 +4878,6 @@
         <w:rPr>
           <w:b/>
         </w:rPr>
-        <w:lastRenderedPageBreak/>
         <w:t>Moet er de mogelijk zijn om een kleurcode toe te kennen aan een label of is alleen tekst voldoende?</w:t>
       </w:r>
     </w:p>
@@ -5764,9 +5755,9 @@
         <w:lastRenderedPageBreak/>
         <w:t>Revisies</w:t>
       </w:r>
+      <w:bookmarkEnd w:id="5"/>
       <w:bookmarkEnd w:id="6"/>
       <w:bookmarkEnd w:id="7"/>
-      <w:bookmarkEnd w:id="8"/>
       <w:bookmarkEnd w:id="9"/>
     </w:p>
     <w:tbl>
@@ -6105,7 +6096,7 @@
                 <w:bCs/>
                 <w:noProof/>
               </w:rPr>
-              <w:t>1</w:t>
+              <w:t>8</w:t>
             </w:r>
             <w:r>
               <w:rPr>
@@ -6150,7 +6141,7 @@
                 <w:bCs/>
                 <w:noProof/>
               </w:rPr>
-              <w:t>9</w:t>
+              <w:t>8</w:t>
             </w:r>
             <w:r>
               <w:rPr>
@@ -7295,7 +7286,7 @@
 </file>
 
 <file path=customXml/itemProps1.xml><?xml version="1.0" encoding="utf-8"?>
-<ds:datastoreItem xmlns:ds="http://schemas.openxmlformats.org/officeDocument/2006/customXml" ds:itemID="{E19E9A0F-0CFB-4273-9508-B74E36C25A19}">
+<ds:datastoreItem xmlns:ds="http://schemas.openxmlformats.org/officeDocument/2006/customXml" ds:itemID="{E50E575D-9FA2-4535-99DA-E986502AF765}">
   <ds:schemaRefs>
     <ds:schemaRef ds:uri="http://schemas.openxmlformats.org/officeDocument/2006/bibliography"/>
   </ds:schemaRefs>

--- a/Documentatie/KT1/ad.1.2_Interview.docx
+++ b/Documentatie/KT1/ad.1.2_Interview.docx
@@ -1,6 +1,6 @@
 
 <file path=word/document.xml><?xml version="1.0" encoding="utf-8"?>
-<w:document xmlns:wpc="http://schemas.microsoft.com/office/word/2010/wordprocessingCanvas" xmlns:mc="http://schemas.openxmlformats.org/markup-compatibility/2006" xmlns:o="urn:schemas-microsoft-com:office:office" xmlns:r="http://schemas.openxmlformats.org/officeDocument/2006/relationships" xmlns:m="http://schemas.openxmlformats.org/officeDocument/2006/math" xmlns:v="urn:schemas-microsoft-com:vml" xmlns:wp14="http://schemas.microsoft.com/office/word/2010/wordprocessingDrawing" xmlns:wp="http://schemas.openxmlformats.org/drawingml/2006/wordprocessingDrawing" xmlns:w10="urn:schemas-microsoft-com:office:word" xmlns:w="http://schemas.openxmlformats.org/wordprocessingml/2006/main" xmlns:w14="http://schemas.microsoft.com/office/word/2010/wordml" xmlns:w15="http://schemas.microsoft.com/office/word/2012/wordml" xmlns:wpg="http://schemas.microsoft.com/office/word/2010/wordprocessingGroup" xmlns:wpi="http://schemas.microsoft.com/office/word/2010/wordprocessingInk" xmlns:wne="http://schemas.microsoft.com/office/word/2006/wordml" xmlns:wps="http://schemas.microsoft.com/office/word/2010/wordprocessingShape" mc:Ignorable="w14 w15 wp14">
+<w:document xmlns:wpc="http://schemas.microsoft.com/office/word/2010/wordprocessingCanvas" xmlns:mc="http://schemas.openxmlformats.org/markup-compatibility/2006" xmlns:o="urn:schemas-microsoft-com:office:office" xmlns:r="http://schemas.openxmlformats.org/officeDocument/2006/relationships" xmlns:m="http://schemas.openxmlformats.org/officeDocument/2006/math" xmlns:v="urn:schemas-microsoft-com:vml" xmlns:wp14="http://schemas.microsoft.com/office/word/2010/wordprocessingDrawing" xmlns:wp="http://schemas.openxmlformats.org/drawingml/2006/wordprocessingDrawing" xmlns:w10="urn:schemas-microsoft-com:office:word" xmlns:w="http://schemas.openxmlformats.org/wordprocessingml/2006/main" xmlns:w14="http://schemas.microsoft.com/office/word/2010/wordml" xmlns:wpg="http://schemas.microsoft.com/office/word/2010/wordprocessingGroup" xmlns:wpi="http://schemas.microsoft.com/office/word/2010/wordprocessingInk" xmlns:wne="http://schemas.microsoft.com/office/word/2006/wordml" xmlns:wps="http://schemas.microsoft.com/office/word/2010/wordprocessingShape" mc:Ignorable="w14 wp14">
   <w:body>
     <w:sdt>
       <w:sdtPr>
@@ -14,7 +14,7 @@
       <w:sdtContent>
         <w:p>
           <w:pPr>
-            <w:pStyle w:val="NoSpacing"/>
+            <w:pStyle w:val="Geenafstand"/>
           </w:pPr>
           <w:r>
             <w:rPr>
@@ -142,9 +142,8 @@
                                     <w:alias w:val="Datum"/>
                                     <w:tag w:val=""/>
                                     <w:id w:val="-650599894"/>
-                                    <w:showingPlcHdr/>
                                     <w:dataBinding w:prefixMappings="xmlns:ns0='http://schemas.microsoft.com/office/2006/coverPageProps' " w:xpath="/ns0:CoverPageProperties[1]/ns0:PublishDate[1]" w:storeItemID="{55AF091B-3C7A-41E3-B477-F2FDAA23CFDA}"/>
-                                    <w:date>
+                                    <w:date w:fullDate="2017-04-18T00:00:00Z">
                                       <w:dateFormat w:val="d-M-yyyy"/>
                                       <w:lid w:val="nl-NL"/>
                                       <w:storeMappedDataAs w:val="dateTime"/>
@@ -155,7 +154,7 @@
                                   <w:sdtContent>
                                     <w:p>
                                       <w:pPr>
-                                        <w:pStyle w:val="NoSpacing"/>
+                                        <w:pStyle w:val="Geenafstand"/>
                                         <w:jc w:val="right"/>
                                         <w:rPr>
                                           <w:color w:val="FFFFFF" w:themeColor="background1"/>
@@ -169,7 +168,7 @@
                                           <w:sz w:val="28"/>
                                           <w:szCs w:val="28"/>
                                         </w:rPr>
-                                        <w:t>[Datum]</w:t>
+                                        <w:t>18-4-2017</w:t>
                                       </w:r>
                                     </w:p>
                                   </w:sdtContent>
@@ -3456,9 +3455,8 @@
                               <w:alias w:val="Datum"/>
                               <w:tag w:val=""/>
                               <w:id w:val="-650599894"/>
-                              <w:showingPlcHdr/>
                               <w:dataBinding w:prefixMappings="xmlns:ns0='http://schemas.microsoft.com/office/2006/coverPageProps' " w:xpath="/ns0:CoverPageProperties[1]/ns0:PublishDate[1]" w:storeItemID="{55AF091B-3C7A-41E3-B477-F2FDAA23CFDA}"/>
-                              <w:date>
+                              <w:date w:fullDate="2017-04-18T00:00:00Z">
                                 <w:dateFormat w:val="d-M-yyyy"/>
                                 <w:lid w:val="nl-NL"/>
                                 <w:storeMappedDataAs w:val="dateTime"/>
@@ -3469,7 +3467,7 @@
                             <w:sdtContent>
                               <w:p>
                                 <w:pPr>
-                                  <w:pStyle w:val="NoSpacing"/>
+                                  <w:pStyle w:val="Geenafstand"/>
                                   <w:jc w:val="right"/>
                                   <w:rPr>
                                     <w:color w:val="FFFFFF" w:themeColor="background1"/>
@@ -3483,7 +3481,7 @@
                                     <w:sz w:val="28"/>
                                     <w:szCs w:val="28"/>
                                   </w:rPr>
-                                  <w:t>[Datum]</w:t>
+                                  <w:t>18-4-2017</w:t>
                                 </w:r>
                               </w:p>
                             </w:sdtContent>
@@ -3671,7 +3669,7 @@
                             <w:txbxContent>
                               <w:p>
                                 <w:pPr>
-                                  <w:pStyle w:val="NoSpacing"/>
+                                  <w:pStyle w:val="Geenafstand"/>
                                   <w:rPr>
                                     <w:color w:val="5B9BD5" w:themeColor="accent1"/>
                                     <w:sz w:val="26"/>
@@ -3706,7 +3704,7 @@
                               </w:p>
                               <w:p>
                                 <w:pPr>
-                                  <w:pStyle w:val="NoSpacing"/>
+                                  <w:pStyle w:val="Geenafstand"/>
                                   <w:rPr>
                                     <w:color w:val="5B9BD5" w:themeColor="accent1"/>
                                     <w:sz w:val="26"/>
@@ -3719,18 +3717,8 @@
                                     <w:sz w:val="26"/>
                                     <w:szCs w:val="26"/>
                                   </w:rPr>
-                                  <w:t xml:space="preserve">Steven </w:t>
+                                  <w:t>Steven Logghe</w:t>
                                 </w:r>
-                                <w:proofErr w:type="spellStart"/>
-                                <w:r>
-                                  <w:rPr>
-                                    <w:color w:val="5B9BD5" w:themeColor="accent1"/>
-                                    <w:sz w:val="26"/>
-                                    <w:szCs w:val="26"/>
-                                  </w:rPr>
-                                  <w:t>Logghe</w:t>
-                                </w:r>
-                                <w:proofErr w:type="spellEnd"/>
                               </w:p>
                             </w:txbxContent>
                           </wps:txbx>
@@ -3752,7 +3740,7 @@
                   </wp:anchor>
                 </w:drawing>
               </mc:Choice>
-              <mc:Fallback>
+              <mc:Fallback xmlns:w15="http://schemas.microsoft.com/office/word/2012/wordml">
                 <w:pict>
                   <v:shapetype id="_x0000_t202" coordsize="21600,21600" o:spt="202" path="m,l,21600r21600,l21600,xe">
                     <v:stroke joinstyle="miter"/>
@@ -3900,7 +3888,7 @@
                             <w:txbxContent>
                               <w:p>
                                 <w:pPr>
-                                  <w:pStyle w:val="NoSpacing"/>
+                                  <w:pStyle w:val="Geenafstand"/>
                                   <w:rPr>
                                     <w:rFonts w:asciiTheme="majorHAnsi" w:eastAsiaTheme="majorEastAsia" w:hAnsiTheme="majorHAnsi" w:cstheme="majorBidi"/>
                                     <w:color w:val="262626" w:themeColor="text1" w:themeTint="D9"/>
@@ -3930,7 +3918,7 @@
                                         <w:sz w:val="72"/>
                                         <w:szCs w:val="72"/>
                                       </w:rPr>
-                                      <w:t>Weekplanning rooster Agenda</w:t>
+                                      <w:t>Samen Sterk</w:t>
                                     </w:r>
                                   </w:sdtContent>
                                 </w:sdt>
@@ -3992,12 +3980,16 @@
               </mc:Choice>
               <mc:Fallback>
                 <w:pict>
+                  <v:shapetype id="_x0000_t202" coordsize="21600,21600" o:spt="202" path="m,l,21600r21600,l21600,xe">
+                    <v:stroke joinstyle="miter"/>
+                    <v:path gradientshapeok="t" o:connecttype="rect"/>
+                  </v:shapetype>
                   <v:shape id="Tekstvak 1" o:spid="_x0000_s1056" type="#_x0000_t202" style="position:absolute;margin-left:293.05pt;margin-top:0;width:344.25pt;height:213pt;z-index:251660288;visibility:visible;mso-wrap-style:square;mso-width-percent:0;mso-height-percent:0;mso-top-percent:175;mso-wrap-distance-left:9pt;mso-wrap-distance-top:0;mso-wrap-distance-right:9pt;mso-wrap-distance-bottom:0;mso-position-horizontal:right;mso-position-horizontal-relative:page;mso-position-vertical-relative:page;mso-width-percent:0;mso-height-percent:0;mso-top-percent:175;mso-width-relative:page;mso-height-relative:margin;v-text-anchor:top" o:gfxdata="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" filled="f" stroked="f" strokeweight=".5pt">
                     <v:textbox inset="0,0,0,0">
                       <w:txbxContent>
                         <w:p>
                           <w:pPr>
-                            <w:pStyle w:val="NoSpacing"/>
+                            <w:pStyle w:val="Geenafstand"/>
                             <w:rPr>
                               <w:rFonts w:asciiTheme="majorHAnsi" w:eastAsiaTheme="majorEastAsia" w:hAnsiTheme="majorHAnsi" w:cstheme="majorBidi"/>
                               <w:color w:val="262626" w:themeColor="text1" w:themeTint="D9"/>
@@ -4027,7 +4019,7 @@
                                   <w:sz w:val="72"/>
                                   <w:szCs w:val="72"/>
                                 </w:rPr>
-                                <w:t>Weekplanning rooster Agenda</w:t>
+                                <w:t>Samen Sterk</w:t>
                               </w:r>
                             </w:sdtContent>
                           </w:sdt>
@@ -4105,7 +4097,7 @@
       <w:sdtContent>
         <w:p>
           <w:pPr>
-            <w:pStyle w:val="TOCHeading"/>
+            <w:pStyle w:val="Kopvaninhoudsopgave"/>
           </w:pPr>
           <w:r>
             <w:t>Inhoudsopgave</w:t>
@@ -4113,7 +4105,7 @@
         </w:p>
         <w:p>
           <w:pPr>
-            <w:pStyle w:val="TOC1"/>
+            <w:pStyle w:val="Inhopg1"/>
             <w:tabs>
               <w:tab w:val="right" w:leader="dot" w:pos="9062"/>
             </w:tabs>
@@ -4192,7 +4184,7 @@
         </w:p>
         <w:p>
           <w:pPr>
-            <w:pStyle w:val="TOC1"/>
+            <w:pStyle w:val="Inhopg1"/>
             <w:tabs>
               <w:tab w:val="right" w:leader="dot" w:pos="9062"/>
             </w:tabs>
@@ -4262,7 +4254,7 @@
         </w:p>
         <w:p>
           <w:pPr>
-            <w:pStyle w:val="TOC1"/>
+            <w:pStyle w:val="Inhopg1"/>
             <w:tabs>
               <w:tab w:val="right" w:leader="dot" w:pos="9062"/>
             </w:tabs>
@@ -4343,7 +4335,7 @@
     </w:sdt>
     <w:p>
       <w:pPr>
-        <w:pStyle w:val="NoSpacing"/>
+        <w:pStyle w:val="Geenafstand"/>
       </w:pPr>
       <w:r>
         <w:br w:type="page"/>
@@ -4351,7 +4343,7 @@
     </w:p>
     <w:p>
       <w:pPr>
-        <w:pStyle w:val="Heading1"/>
+        <w:pStyle w:val="Kop1"/>
       </w:pPr>
       <w:bookmarkStart w:id="0" w:name="_Toc475453082"/>
       <w:bookmarkStart w:id="1" w:name="_Toc479887209"/>
@@ -4364,7 +4356,7 @@
     </w:p>
     <w:p>
       <w:pPr>
-        <w:pStyle w:val="NoSpacing"/>
+        <w:pStyle w:val="Geenafstand"/>
       </w:pPr>
       <w:r>
         <w:t>In dit documenten wordt er antwoord gegeven op de</w:t>
@@ -4381,17 +4373,17 @@
     </w:p>
     <w:p>
       <w:pPr>
-        <w:pStyle w:val="NoSpacing"/>
+        <w:pStyle w:val="Geenafstand"/>
       </w:pPr>
     </w:p>
     <w:p>
       <w:pPr>
-        <w:pStyle w:val="NoSpacing"/>
+        <w:pStyle w:val="Geenafstand"/>
       </w:pPr>
     </w:p>
     <w:p>
       <w:pPr>
-        <w:pStyle w:val="Heading1"/>
+        <w:pStyle w:val="Kop1"/>
       </w:pPr>
       <w:bookmarkStart w:id="2" w:name="_Toc475436310"/>
       <w:bookmarkStart w:id="3" w:name="_Toc479317016"/>
@@ -4405,7 +4397,7 @@
     </w:p>
     <w:p>
       <w:pPr>
-        <w:pStyle w:val="NoSpacing"/>
+        <w:pStyle w:val="Geenafstand"/>
         <w:numPr>
           <w:ilvl w:val="0"/>
           <w:numId w:val="2"/>
@@ -4435,12 +4427,12 @@
     </w:p>
     <w:p>
       <w:pPr>
-        <w:pStyle w:val="NoSpacing"/>
+        <w:pStyle w:val="Geenafstand"/>
       </w:pPr>
     </w:p>
     <w:p>
       <w:pPr>
-        <w:pStyle w:val="NoSpacing"/>
+        <w:pStyle w:val="Geenafstand"/>
         <w:numPr>
           <w:ilvl w:val="0"/>
           <w:numId w:val="2"/>
@@ -4475,12 +4467,12 @@
     </w:p>
     <w:p>
       <w:pPr>
-        <w:pStyle w:val="NoSpacing"/>
+        <w:pStyle w:val="Geenafstand"/>
       </w:pPr>
     </w:p>
     <w:p>
       <w:pPr>
-        <w:pStyle w:val="NoSpacing"/>
+        <w:pStyle w:val="Geenafstand"/>
         <w:numPr>
           <w:ilvl w:val="0"/>
           <w:numId w:val="2"/>
@@ -4515,12 +4507,12 @@
     </w:p>
     <w:p>
       <w:pPr>
-        <w:pStyle w:val="NoSpacing"/>
+        <w:pStyle w:val="Geenafstand"/>
       </w:pPr>
     </w:p>
     <w:p>
       <w:pPr>
-        <w:pStyle w:val="NoSpacing"/>
+        <w:pStyle w:val="Geenafstand"/>
         <w:numPr>
           <w:ilvl w:val="0"/>
           <w:numId w:val="2"/>
@@ -4569,12 +4561,12 @@
     </w:p>
     <w:p>
       <w:pPr>
-        <w:pStyle w:val="NoSpacing"/>
+        <w:pStyle w:val="Geenafstand"/>
       </w:pPr>
     </w:p>
     <w:p>
       <w:pPr>
-        <w:pStyle w:val="NoSpacing"/>
+        <w:pStyle w:val="Geenafstand"/>
         <w:numPr>
           <w:ilvl w:val="0"/>
           <w:numId w:val="2"/>
@@ -4598,7 +4590,7 @@
       <w:r>
         <w:t>Een online database, mag ook aan haar website (</w:t>
       </w:r>
-      <w:hyperlink r:id="rId8" w:history="1">
+      <w:hyperlink r:id="rId10" w:history="1">
         <w:r>
           <w:rPr>
             <w:rStyle w:val="Hyperlink"/>
@@ -4628,12 +4620,12 @@
     </w:p>
     <w:p>
       <w:pPr>
-        <w:pStyle w:val="NoSpacing"/>
+        <w:pStyle w:val="Geenafstand"/>
       </w:pPr>
     </w:p>
     <w:p>
       <w:pPr>
-        <w:pStyle w:val="NoSpacing"/>
+        <w:pStyle w:val="Geenafstand"/>
         <w:numPr>
           <w:ilvl w:val="0"/>
           <w:numId w:val="2"/>
@@ -4660,12 +4652,12 @@
     </w:p>
     <w:p>
       <w:pPr>
-        <w:pStyle w:val="NoSpacing"/>
+        <w:pStyle w:val="Geenafstand"/>
       </w:pPr>
     </w:p>
     <w:p>
       <w:pPr>
-        <w:pStyle w:val="NoSpacing"/>
+        <w:pStyle w:val="Geenafstand"/>
         <w:numPr>
           <w:ilvl w:val="0"/>
           <w:numId w:val="2"/>
@@ -4692,12 +4684,12 @@
     </w:p>
     <w:p>
       <w:pPr>
-        <w:pStyle w:val="NoSpacing"/>
+        <w:pStyle w:val="Geenafstand"/>
       </w:pPr>
     </w:p>
     <w:p>
       <w:pPr>
-        <w:pStyle w:val="NoSpacing"/>
+        <w:pStyle w:val="Geenafstand"/>
         <w:numPr>
           <w:ilvl w:val="0"/>
           <w:numId w:val="2"/>
@@ -4724,12 +4716,12 @@
     </w:p>
     <w:p>
       <w:pPr>
-        <w:pStyle w:val="NoSpacing"/>
+        <w:pStyle w:val="Geenafstand"/>
       </w:pPr>
     </w:p>
     <w:p>
       <w:pPr>
-        <w:pStyle w:val="NoSpacing"/>
+        <w:pStyle w:val="Geenafstand"/>
         <w:numPr>
           <w:ilvl w:val="0"/>
           <w:numId w:val="2"/>
@@ -4756,12 +4748,12 @@
     </w:p>
     <w:p>
       <w:pPr>
-        <w:pStyle w:val="NoSpacing"/>
+        <w:pStyle w:val="Geenafstand"/>
       </w:pPr>
     </w:p>
     <w:p>
       <w:pPr>
-        <w:pStyle w:val="NoSpacing"/>
+        <w:pStyle w:val="Geenafstand"/>
         <w:numPr>
           <w:ilvl w:val="0"/>
           <w:numId w:val="2"/>
@@ -4788,12 +4780,12 @@
     </w:p>
     <w:p>
       <w:pPr>
-        <w:pStyle w:val="NoSpacing"/>
+        <w:pStyle w:val="Geenafstand"/>
       </w:pPr>
     </w:p>
     <w:p>
       <w:pPr>
-        <w:pStyle w:val="NoSpacing"/>
+        <w:pStyle w:val="Geenafstand"/>
         <w:numPr>
           <w:ilvl w:val="0"/>
           <w:numId w:val="2"/>
@@ -4826,7 +4818,7 @@
     </w:p>
     <w:p>
       <w:pPr>
-        <w:pStyle w:val="NoSpacing"/>
+        <w:pStyle w:val="Geenafstand"/>
         <w:numPr>
           <w:ilvl w:val="0"/>
           <w:numId w:val="2"/>
@@ -4853,19 +4845,12 @@
     </w:p>
     <w:p>
       <w:pPr>
-        <w:pStyle w:val="NoSpacing"/>
+        <w:pStyle w:val="Geenafstand"/>
       </w:pPr>
     </w:p>
     <w:p>
       <w:pPr>
-        <w:pStyle w:val="NoSpacing"/>
-      </w:pPr>
-      <w:bookmarkStart w:id="8" w:name="_GoBack"/>
-      <w:bookmarkEnd w:id="8"/>
-    </w:p>
-    <w:p>
-      <w:pPr>
-        <w:pStyle w:val="NoSpacing"/>
+        <w:pStyle w:val="Geenafstand"/>
         <w:numPr>
           <w:ilvl w:val="0"/>
           <w:numId w:val="2"/>
@@ -4883,7 +4868,7 @@
     </w:p>
     <w:p>
       <w:pPr>
-        <w:pStyle w:val="NoSpacing"/>
+        <w:pStyle w:val="Geenafstand"/>
         <w:rPr>
           <w:b/>
         </w:rPr>
@@ -4891,7 +4876,7 @@
     </w:p>
     <w:p>
       <w:pPr>
-        <w:pStyle w:val="NoSpacing"/>
+        <w:pStyle w:val="Geenafstand"/>
         <w:rPr>
           <w:b/>
         </w:rPr>
@@ -4899,7 +4884,7 @@
     </w:p>
     <w:p>
       <w:pPr>
-        <w:pStyle w:val="NoSpacing"/>
+        <w:pStyle w:val="Geenafstand"/>
         <w:numPr>
           <w:ilvl w:val="0"/>
           <w:numId w:val="2"/>
@@ -4917,7 +4902,7 @@
     </w:p>
     <w:p>
       <w:pPr>
-        <w:pStyle w:val="NoSpacing"/>
+        <w:pStyle w:val="Geenafstand"/>
         <w:rPr>
           <w:b/>
         </w:rPr>
@@ -4925,12 +4910,12 @@
     </w:p>
     <w:p>
       <w:pPr>
-        <w:pStyle w:val="NoSpacing"/>
+        <w:pStyle w:val="Geenafstand"/>
       </w:pPr>
     </w:p>
     <w:p>
       <w:pPr>
-        <w:pStyle w:val="NoSpacing"/>
+        <w:pStyle w:val="Geenafstand"/>
         <w:numPr>
           <w:ilvl w:val="0"/>
           <w:numId w:val="2"/>
@@ -4948,17 +4933,17 @@
     </w:p>
     <w:p>
       <w:pPr>
-        <w:pStyle w:val="NoSpacing"/>
+        <w:pStyle w:val="Geenafstand"/>
       </w:pPr>
     </w:p>
     <w:p>
       <w:pPr>
-        <w:pStyle w:val="NoSpacing"/>
+        <w:pStyle w:val="Geenafstand"/>
       </w:pPr>
     </w:p>
     <w:p>
       <w:pPr>
-        <w:pStyle w:val="NoSpacing"/>
+        <w:pStyle w:val="Geenafstand"/>
         <w:numPr>
           <w:ilvl w:val="0"/>
           <w:numId w:val="2"/>
@@ -4983,7 +4968,7 @@
     </w:p>
     <w:p>
       <w:pPr>
-        <w:pStyle w:val="NoSpacing"/>
+        <w:pStyle w:val="Geenafstand"/>
         <w:rPr>
           <w:b/>
         </w:rPr>
@@ -4991,7 +4976,7 @@
     </w:p>
     <w:p>
       <w:pPr>
-        <w:pStyle w:val="NoSpacing"/>
+        <w:pStyle w:val="Geenafstand"/>
         <w:rPr>
           <w:b/>
         </w:rPr>
@@ -4999,7 +4984,7 @@
     </w:p>
     <w:p>
       <w:pPr>
-        <w:pStyle w:val="NoSpacing"/>
+        <w:pStyle w:val="Geenafstand"/>
         <w:numPr>
           <w:ilvl w:val="0"/>
           <w:numId w:val="2"/>
@@ -5017,7 +5002,7 @@
     </w:p>
     <w:p>
       <w:pPr>
-        <w:pStyle w:val="NoSpacing"/>
+        <w:pStyle w:val="Geenafstand"/>
         <w:rPr>
           <w:b/>
         </w:rPr>
@@ -5025,7 +5010,7 @@
     </w:p>
     <w:p>
       <w:pPr>
-        <w:pStyle w:val="NoSpacing"/>
+        <w:pStyle w:val="Geenafstand"/>
         <w:rPr>
           <w:b/>
         </w:rPr>
@@ -5033,7 +5018,7 @@
     </w:p>
     <w:p>
       <w:pPr>
-        <w:pStyle w:val="NoSpacing"/>
+        <w:pStyle w:val="Geenafstand"/>
         <w:rPr>
           <w:b/>
         </w:rPr>
@@ -5047,7 +5032,7 @@
     </w:p>
     <w:p>
       <w:pPr>
-        <w:pStyle w:val="NoSpacing"/>
+        <w:pStyle w:val="Geenafstand"/>
         <w:numPr>
           <w:ilvl w:val="0"/>
           <w:numId w:val="2"/>
@@ -5066,7 +5051,7 @@
     </w:p>
     <w:p>
       <w:pPr>
-        <w:pStyle w:val="NoSpacing"/>
+        <w:pStyle w:val="Geenafstand"/>
       </w:pPr>
       <w:r>
         <w:rPr>
@@ -5086,134 +5071,6 @@
                 <pic:pic xmlns:pic="http://schemas.openxmlformats.org/drawingml/2006/picture">
                   <pic:nvPicPr>
                     <pic:cNvPr id="0" name="Picture 1" descr="md1"/>
-                    <pic:cNvPicPr>
-                      <a:picLocks noChangeAspect="1" noChangeArrowheads="1"/>
-                    </pic:cNvPicPr>
-                  </pic:nvPicPr>
-                  <pic:blipFill>
-                    <a:blip r:embed="rId9">
-                      <a:extLst>
-                        <a:ext uri="{28A0092B-C50C-407E-A947-70E740481C1C}">
-                          <a14:useLocalDpi xmlns:a14="http://schemas.microsoft.com/office/drawing/2010/main" val="0"/>
-                        </a:ext>
-                      </a:extLst>
-                    </a:blip>
-                    <a:srcRect/>
-                    <a:stretch>
-                      <a:fillRect/>
-                    </a:stretch>
-                  </pic:blipFill>
-                  <pic:spPr bwMode="auto">
-                    <a:xfrm>
-                      <a:off x="0" y="0"/>
-                      <a:ext cx="5762625" cy="7743825"/>
-                    </a:xfrm>
-                    <a:prstGeom prst="rect">
-                      <a:avLst/>
-                    </a:prstGeom>
-                    <a:noFill/>
-                    <a:ln>
-                      <a:noFill/>
-                    </a:ln>
-                  </pic:spPr>
-                </pic:pic>
-              </a:graphicData>
-            </a:graphic>
-          </wp:inline>
-        </w:drawing>
-      </w:r>
-    </w:p>
-    <w:p>
-      <w:pPr>
-        <w:pStyle w:val="NoSpacing"/>
-      </w:pPr>
-      <w:r>
-        <w:rPr>
-          <w:noProof/>
-          <w:lang w:eastAsia="nl-NL"/>
-        </w:rPr>
-        <w:lastRenderedPageBreak/>
-        <w:drawing>
-          <wp:inline distT="0" distB="0" distL="0" distR="0" wp14:anchorId="35B1DF1C" wp14:editId="03C9093F">
-            <wp:extent cx="5762625" cy="7743825"/>
-            <wp:effectExtent l="0" t="0" r="9525" b="9525"/>
-            <wp:docPr id="34" name="Picture 34" descr="md2"/>
-            <wp:cNvGraphicFramePr>
-              <a:graphicFrameLocks xmlns:a="http://schemas.openxmlformats.org/drawingml/2006/main" noChangeAspect="1"/>
-            </wp:cNvGraphicFramePr>
-            <a:graphic xmlns:a="http://schemas.openxmlformats.org/drawingml/2006/main">
-              <a:graphicData uri="http://schemas.openxmlformats.org/drawingml/2006/picture">
-                <pic:pic xmlns:pic="http://schemas.openxmlformats.org/drawingml/2006/picture">
-                  <pic:nvPicPr>
-                    <pic:cNvPr id="0" name="Picture 2" descr="md2"/>
-                    <pic:cNvPicPr>
-                      <a:picLocks noChangeAspect="1" noChangeArrowheads="1"/>
-                    </pic:cNvPicPr>
-                  </pic:nvPicPr>
-                  <pic:blipFill>
-                    <a:blip r:embed="rId10">
-                      <a:extLst>
-                        <a:ext uri="{28A0092B-C50C-407E-A947-70E740481C1C}">
-                          <a14:useLocalDpi xmlns:a14="http://schemas.microsoft.com/office/drawing/2010/main" val="0"/>
-                        </a:ext>
-                      </a:extLst>
-                    </a:blip>
-                    <a:srcRect/>
-                    <a:stretch>
-                      <a:fillRect/>
-                    </a:stretch>
-                  </pic:blipFill>
-                  <pic:spPr bwMode="auto">
-                    <a:xfrm>
-                      <a:off x="0" y="0"/>
-                      <a:ext cx="5762625" cy="7743825"/>
-                    </a:xfrm>
-                    <a:prstGeom prst="rect">
-                      <a:avLst/>
-                    </a:prstGeom>
-                    <a:noFill/>
-                    <a:ln>
-                      <a:noFill/>
-                    </a:ln>
-                  </pic:spPr>
-                </pic:pic>
-              </a:graphicData>
-            </a:graphic>
-          </wp:inline>
-        </w:drawing>
-      </w:r>
-    </w:p>
-    <w:p>
-      <w:pPr>
-        <w:pStyle w:val="NoSpacing"/>
-      </w:pPr>
-      <w:r>
-        <w:br w:type="page"/>
-      </w:r>
-    </w:p>
-    <w:p>
-      <w:pPr>
-        <w:pStyle w:val="NoSpacing"/>
-      </w:pPr>
-      <w:r>
-        <w:rPr>
-          <w:noProof/>
-          <w:lang w:eastAsia="nl-NL"/>
-        </w:rPr>
-        <w:lastRenderedPageBreak/>
-        <w:drawing>
-          <wp:inline distT="0" distB="0" distL="0" distR="0" wp14:anchorId="527461B8" wp14:editId="55D5B3A6">
-            <wp:extent cx="5762625" cy="7743825"/>
-            <wp:effectExtent l="0" t="0" r="9525" b="9525"/>
-            <wp:docPr id="33" name="Picture 33" descr="md3"/>
-            <wp:cNvGraphicFramePr>
-              <a:graphicFrameLocks xmlns:a="http://schemas.openxmlformats.org/drawingml/2006/main" noChangeAspect="1"/>
-            </wp:cNvGraphicFramePr>
-            <a:graphic xmlns:a="http://schemas.openxmlformats.org/drawingml/2006/main">
-              <a:graphicData uri="http://schemas.openxmlformats.org/drawingml/2006/picture">
-                <pic:pic xmlns:pic="http://schemas.openxmlformats.org/drawingml/2006/picture">
-                  <pic:nvPicPr>
-                    <pic:cNvPr id="0" name="Picture 3" descr="md3"/>
                     <pic:cNvPicPr>
                       <a:picLocks noChangeAspect="1" noChangeArrowheads="1"/>
                     </pic:cNvPicPr>
@@ -5253,15 +5110,143 @@
     </w:p>
     <w:p>
       <w:pPr>
-        <w:pStyle w:val="NoSpacing"/>
-      </w:pPr>
-      <w:r>
-        <w:br w:type="page"/>
+        <w:pStyle w:val="Geenafstand"/>
+      </w:pPr>
+      <w:r>
+        <w:rPr>
+          <w:noProof/>
+          <w:lang w:eastAsia="nl-NL"/>
+        </w:rPr>
+        <w:lastRenderedPageBreak/>
+        <w:drawing>
+          <wp:inline distT="0" distB="0" distL="0" distR="0" wp14:anchorId="35B1DF1C" wp14:editId="03C9093F">
+            <wp:extent cx="5762625" cy="7743825"/>
+            <wp:effectExtent l="0" t="0" r="9525" b="9525"/>
+            <wp:docPr id="34" name="Picture 34" descr="md2"/>
+            <wp:cNvGraphicFramePr>
+              <a:graphicFrameLocks xmlns:a="http://schemas.openxmlformats.org/drawingml/2006/main" noChangeAspect="1"/>
+            </wp:cNvGraphicFramePr>
+            <a:graphic xmlns:a="http://schemas.openxmlformats.org/drawingml/2006/main">
+              <a:graphicData uri="http://schemas.openxmlformats.org/drawingml/2006/picture">
+                <pic:pic xmlns:pic="http://schemas.openxmlformats.org/drawingml/2006/picture">
+                  <pic:nvPicPr>
+                    <pic:cNvPr id="0" name="Picture 2" descr="md2"/>
+                    <pic:cNvPicPr>
+                      <a:picLocks noChangeAspect="1" noChangeArrowheads="1"/>
+                    </pic:cNvPicPr>
+                  </pic:nvPicPr>
+                  <pic:blipFill>
+                    <a:blip r:embed="rId12">
+                      <a:extLst>
+                        <a:ext uri="{28A0092B-C50C-407E-A947-70E740481C1C}">
+                          <a14:useLocalDpi xmlns:a14="http://schemas.microsoft.com/office/drawing/2010/main" val="0"/>
+                        </a:ext>
+                      </a:extLst>
+                    </a:blip>
+                    <a:srcRect/>
+                    <a:stretch>
+                      <a:fillRect/>
+                    </a:stretch>
+                  </pic:blipFill>
+                  <pic:spPr bwMode="auto">
+                    <a:xfrm>
+                      <a:off x="0" y="0"/>
+                      <a:ext cx="5762625" cy="7743825"/>
+                    </a:xfrm>
+                    <a:prstGeom prst="rect">
+                      <a:avLst/>
+                    </a:prstGeom>
+                    <a:noFill/>
+                    <a:ln>
+                      <a:noFill/>
+                    </a:ln>
+                  </pic:spPr>
+                </pic:pic>
+              </a:graphicData>
+            </a:graphic>
+          </wp:inline>
+        </w:drawing>
       </w:r>
     </w:p>
     <w:p>
       <w:pPr>
-        <w:pStyle w:val="NoSpacing"/>
+        <w:pStyle w:val="Geenafstand"/>
+      </w:pPr>
+      <w:r>
+        <w:br w:type="page"/>
+      </w:r>
+    </w:p>
+    <w:p>
+      <w:pPr>
+        <w:pStyle w:val="Geenafstand"/>
+      </w:pPr>
+      <w:r>
+        <w:rPr>
+          <w:noProof/>
+          <w:lang w:eastAsia="nl-NL"/>
+        </w:rPr>
+        <w:lastRenderedPageBreak/>
+        <w:drawing>
+          <wp:inline distT="0" distB="0" distL="0" distR="0" wp14:anchorId="527461B8" wp14:editId="55D5B3A6">
+            <wp:extent cx="5762625" cy="7743825"/>
+            <wp:effectExtent l="0" t="0" r="9525" b="9525"/>
+            <wp:docPr id="33" name="Picture 33" descr="md3"/>
+            <wp:cNvGraphicFramePr>
+              <a:graphicFrameLocks xmlns:a="http://schemas.openxmlformats.org/drawingml/2006/main" noChangeAspect="1"/>
+            </wp:cNvGraphicFramePr>
+            <a:graphic xmlns:a="http://schemas.openxmlformats.org/drawingml/2006/main">
+              <a:graphicData uri="http://schemas.openxmlformats.org/drawingml/2006/picture">
+                <pic:pic xmlns:pic="http://schemas.openxmlformats.org/drawingml/2006/picture">
+                  <pic:nvPicPr>
+                    <pic:cNvPr id="0" name="Picture 3" descr="md3"/>
+                    <pic:cNvPicPr>
+                      <a:picLocks noChangeAspect="1" noChangeArrowheads="1"/>
+                    </pic:cNvPicPr>
+                  </pic:nvPicPr>
+                  <pic:blipFill>
+                    <a:blip r:embed="rId13">
+                      <a:extLst>
+                        <a:ext uri="{28A0092B-C50C-407E-A947-70E740481C1C}">
+                          <a14:useLocalDpi xmlns:a14="http://schemas.microsoft.com/office/drawing/2010/main" val="0"/>
+                        </a:ext>
+                      </a:extLst>
+                    </a:blip>
+                    <a:srcRect/>
+                    <a:stretch>
+                      <a:fillRect/>
+                    </a:stretch>
+                  </pic:blipFill>
+                  <pic:spPr bwMode="auto">
+                    <a:xfrm>
+                      <a:off x="0" y="0"/>
+                      <a:ext cx="5762625" cy="7743825"/>
+                    </a:xfrm>
+                    <a:prstGeom prst="rect">
+                      <a:avLst/>
+                    </a:prstGeom>
+                    <a:noFill/>
+                    <a:ln>
+                      <a:noFill/>
+                    </a:ln>
+                  </pic:spPr>
+                </pic:pic>
+              </a:graphicData>
+            </a:graphic>
+          </wp:inline>
+        </w:drawing>
+      </w:r>
+    </w:p>
+    <w:p>
+      <w:pPr>
+        <w:pStyle w:val="Geenafstand"/>
+      </w:pPr>
+      <w:r>
+        <w:br w:type="page"/>
+      </w:r>
+    </w:p>
+    <w:p>
+      <w:pPr>
+        <w:pStyle w:val="Geenafstand"/>
       </w:pPr>
       <w:r>
         <w:rPr>
@@ -5287,7 +5272,7 @@
                     </pic:cNvPicPr>
                   </pic:nvPicPr>
                   <pic:blipFill>
-                    <a:blip r:embed="rId12">
+                    <a:blip r:embed="rId14">
                       <a:extLst>
                         <a:ext uri="{28A0092B-C50C-407E-A947-70E740481C1C}">
                           <a14:useLocalDpi xmlns:a14="http://schemas.microsoft.com/office/drawing/2010/main" val="0"/>
@@ -5321,17 +5306,17 @@
     </w:p>
     <w:p>
       <w:pPr>
-        <w:pStyle w:val="NoSpacing"/>
+        <w:pStyle w:val="Geenafstand"/>
       </w:pPr>
     </w:p>
     <w:p>
       <w:pPr>
-        <w:pStyle w:val="NoSpacing"/>
+        <w:pStyle w:val="Geenafstand"/>
       </w:pPr>
     </w:p>
     <w:tbl>
       <w:tblPr>
-        <w:tblStyle w:val="TableGrid"/>
+        <w:tblStyle w:val="Tabelraster"/>
         <w:tblW w:w="0" w:type="auto"/>
         <w:tblBorders>
           <w:top w:val="none" w:sz="0" w:space="0" w:color="auto"/>
@@ -5354,7 +5339,7 @@
           </w:tcPr>
           <w:p>
             <w:pPr>
-              <w:pStyle w:val="NoSpacing"/>
+              <w:pStyle w:val="Geenafstand"/>
               <w:rPr>
                 <w:b/>
               </w:rPr>
@@ -5373,7 +5358,7 @@
           </w:tcPr>
           <w:p>
             <w:pPr>
-              <w:pStyle w:val="NoSpacing"/>
+              <w:pStyle w:val="Geenafstand"/>
             </w:pPr>
             <w:proofErr w:type="spellStart"/>
             <w:r>
@@ -5386,7 +5371,7 @@
           </w:p>
           <w:p>
             <w:pPr>
-              <w:pStyle w:val="NoSpacing"/>
+              <w:pStyle w:val="Geenafstand"/>
             </w:pPr>
           </w:p>
         </w:tc>
@@ -5398,7 +5383,7 @@
           </w:tcPr>
           <w:p>
             <w:pPr>
-              <w:pStyle w:val="NoSpacing"/>
+              <w:pStyle w:val="Geenafstand"/>
               <w:rPr>
                 <w:b/>
               </w:rPr>
@@ -5412,7 +5397,7 @@
           </w:p>
           <w:p>
             <w:pPr>
-              <w:pStyle w:val="NoSpacing"/>
+              <w:pStyle w:val="Geenafstand"/>
               <w:rPr>
                 <w:b/>
               </w:rPr>
@@ -5425,7 +5410,7 @@
           </w:tcPr>
           <w:p>
             <w:pPr>
-              <w:pStyle w:val="NoSpacing"/>
+              <w:pStyle w:val="Geenafstand"/>
             </w:pPr>
             <w:proofErr w:type="spellStart"/>
             <w:r>
@@ -5438,7 +5423,7 @@
           </w:p>
           <w:p>
             <w:pPr>
-              <w:pStyle w:val="NoSpacing"/>
+              <w:pStyle w:val="Geenafstand"/>
             </w:pPr>
           </w:p>
         </w:tc>
@@ -5450,7 +5435,7 @@
           </w:tcPr>
           <w:p>
             <w:pPr>
-              <w:pStyle w:val="NoSpacing"/>
+              <w:pStyle w:val="Geenafstand"/>
               <w:rPr>
                 <w:b/>
               </w:rPr>
@@ -5469,7 +5454,7 @@
           </w:tcPr>
           <w:p>
             <w:pPr>
-              <w:pStyle w:val="NoSpacing"/>
+              <w:pStyle w:val="Geenafstand"/>
             </w:pPr>
             <w:proofErr w:type="spellStart"/>
             <w:r>
@@ -5482,12 +5467,12 @@
           </w:p>
           <w:p>
             <w:pPr>
-              <w:pStyle w:val="NoSpacing"/>
+              <w:pStyle w:val="Geenafstand"/>
             </w:pPr>
           </w:p>
           <w:p>
             <w:pPr>
-              <w:pStyle w:val="NoSpacing"/>
+              <w:pStyle w:val="Geenafstand"/>
             </w:pPr>
           </w:p>
         </w:tc>
@@ -5499,7 +5484,7 @@
           </w:tcPr>
           <w:p>
             <w:pPr>
-              <w:pStyle w:val="NoSpacing"/>
+              <w:pStyle w:val="Geenafstand"/>
               <w:rPr>
                 <w:b/>
               </w:rPr>
@@ -5518,7 +5503,7 @@
           </w:tcPr>
           <w:p>
             <w:pPr>
-              <w:pStyle w:val="NoSpacing"/>
+              <w:pStyle w:val="Geenafstand"/>
             </w:pPr>
             <w:proofErr w:type="spellStart"/>
             <w:r>
@@ -5531,12 +5516,12 @@
           </w:p>
           <w:p>
             <w:pPr>
-              <w:pStyle w:val="NoSpacing"/>
+              <w:pStyle w:val="Geenafstand"/>
             </w:pPr>
           </w:p>
           <w:p>
             <w:pPr>
-              <w:pStyle w:val="NoSpacing"/>
+              <w:pStyle w:val="Geenafstand"/>
             </w:pPr>
           </w:p>
         </w:tc>
@@ -5548,7 +5533,7 @@
           </w:tcPr>
           <w:p>
             <w:pPr>
-              <w:pStyle w:val="NoSpacing"/>
+              <w:pStyle w:val="Geenafstand"/>
               <w:rPr>
                 <w:b/>
               </w:rPr>
@@ -5567,7 +5552,7 @@
           </w:tcPr>
           <w:p>
             <w:pPr>
-              <w:pStyle w:val="NoSpacing"/>
+              <w:pStyle w:val="Geenafstand"/>
             </w:pPr>
             <w:proofErr w:type="spellStart"/>
             <w:r>
@@ -5580,12 +5565,12 @@
           </w:p>
           <w:p>
             <w:pPr>
-              <w:pStyle w:val="NoSpacing"/>
+              <w:pStyle w:val="Geenafstand"/>
             </w:pPr>
           </w:p>
           <w:p>
             <w:pPr>
-              <w:pStyle w:val="NoSpacing"/>
+              <w:pStyle w:val="Geenafstand"/>
             </w:pPr>
           </w:p>
         </w:tc>
@@ -5597,7 +5582,7 @@
           </w:tcPr>
           <w:p>
             <w:pPr>
-              <w:pStyle w:val="NoSpacing"/>
+              <w:pStyle w:val="Geenafstand"/>
               <w:rPr>
                 <w:b/>
               </w:rPr>
@@ -5616,7 +5601,7 @@
           </w:tcPr>
           <w:p>
             <w:pPr>
-              <w:pStyle w:val="NoSpacing"/>
+              <w:pStyle w:val="Geenafstand"/>
             </w:pPr>
             <w:proofErr w:type="spellStart"/>
             <w:r>
@@ -5629,12 +5614,12 @@
           </w:p>
           <w:p>
             <w:pPr>
-              <w:pStyle w:val="NoSpacing"/>
+              <w:pStyle w:val="Geenafstand"/>
             </w:pPr>
           </w:p>
           <w:p>
             <w:pPr>
-              <w:pStyle w:val="NoSpacing"/>
+              <w:pStyle w:val="Geenafstand"/>
             </w:pPr>
           </w:p>
         </w:tc>
@@ -5646,7 +5631,7 @@
           </w:tcPr>
           <w:p>
             <w:pPr>
-              <w:pStyle w:val="NoSpacing"/>
+              <w:pStyle w:val="Geenafstand"/>
               <w:rPr>
                 <w:b/>
               </w:rPr>
@@ -5665,7 +5650,7 @@
           </w:tcPr>
           <w:p>
             <w:pPr>
-              <w:pStyle w:val="NoSpacing"/>
+              <w:pStyle w:val="Geenafstand"/>
             </w:pPr>
             <w:proofErr w:type="spellStart"/>
             <w:r>
@@ -5678,12 +5663,12 @@
           </w:p>
           <w:p>
             <w:pPr>
-              <w:pStyle w:val="NoSpacing"/>
+              <w:pStyle w:val="Geenafstand"/>
             </w:pPr>
           </w:p>
           <w:p>
             <w:pPr>
-              <w:pStyle w:val="NoSpacing"/>
+              <w:pStyle w:val="Geenafstand"/>
             </w:pPr>
           </w:p>
         </w:tc>
@@ -5695,7 +5680,7 @@
           </w:tcPr>
           <w:p>
             <w:pPr>
-              <w:pStyle w:val="NoSpacing"/>
+              <w:pStyle w:val="Geenafstand"/>
               <w:rPr>
                 <w:b/>
               </w:rPr>
@@ -5714,7 +5699,7 @@
           </w:tcPr>
           <w:p>
             <w:pPr>
-              <w:pStyle w:val="NoSpacing"/>
+              <w:pStyle w:val="Geenafstand"/>
             </w:pPr>
             <w:proofErr w:type="spellStart"/>
             <w:r>
@@ -5727,12 +5712,12 @@
           </w:p>
           <w:p>
             <w:pPr>
-              <w:pStyle w:val="NoSpacing"/>
+              <w:pStyle w:val="Geenafstand"/>
             </w:pPr>
           </w:p>
           <w:p>
             <w:pPr>
-              <w:pStyle w:val="NoSpacing"/>
+              <w:pStyle w:val="Geenafstand"/>
             </w:pPr>
           </w:p>
         </w:tc>
@@ -5740,7 +5725,7 @@
     </w:tbl>
     <w:p>
       <w:pPr>
-        <w:pStyle w:val="NoSpacing"/>
+        <w:pStyle w:val="Geenafstand"/>
       </w:pPr>
       <w:r>
         <w:br w:type="page"/>
@@ -5748,9 +5733,9 @@
     </w:p>
     <w:p>
       <w:pPr>
-        <w:pStyle w:val="Heading1"/>
-      </w:pPr>
-      <w:bookmarkStart w:id="9" w:name="_Toc479887211"/>
+        <w:pStyle w:val="Kop1"/>
+      </w:pPr>
+      <w:bookmarkStart w:id="8" w:name="_Toc479887211"/>
       <w:r>
         <w:lastRenderedPageBreak/>
         <w:t>Revisies</w:t>
@@ -5758,11 +5743,11 @@
       <w:bookmarkEnd w:id="5"/>
       <w:bookmarkEnd w:id="6"/>
       <w:bookmarkEnd w:id="7"/>
-      <w:bookmarkEnd w:id="9"/>
+      <w:bookmarkEnd w:id="8"/>
     </w:p>
     <w:tbl>
       <w:tblPr>
-        <w:tblStyle w:val="GridTable4-Accent5"/>
+        <w:tblStyle w:val="GridTable4Accent5"/>
         <w:tblW w:w="0" w:type="auto"/>
         <w:tblLook w:val="04A0" w:firstRow="1" w:lastRow="0" w:firstColumn="1" w:lastColumn="0" w:noHBand="0" w:noVBand="1"/>
       </w:tblPr>
@@ -5782,7 +5767,7 @@
           </w:tcPr>
           <w:p>
             <w:pPr>
-              <w:pStyle w:val="NoSpacing"/>
+              <w:pStyle w:val="Geenafstand"/>
             </w:pPr>
             <w:r>
               <w:t>Datum</w:t>
@@ -5795,7 +5780,7 @@
           </w:tcPr>
           <w:p>
             <w:pPr>
-              <w:pStyle w:val="NoSpacing"/>
+              <w:pStyle w:val="Geenafstand"/>
               <w:cnfStyle w:val="100000000000" w:firstRow="1" w:lastRow="0" w:firstColumn="0" w:lastColumn="0" w:oddVBand="0" w:evenVBand="0" w:oddHBand="0" w:evenHBand="0" w:firstRowFirstColumn="0" w:firstRowLastColumn="0" w:lastRowFirstColumn="0" w:lastRowLastColumn="0"/>
             </w:pPr>
             <w:r>
@@ -5809,7 +5794,7 @@
           </w:tcPr>
           <w:p>
             <w:pPr>
-              <w:pStyle w:val="NoSpacing"/>
+              <w:pStyle w:val="Geenafstand"/>
               <w:cnfStyle w:val="100000000000" w:firstRow="1" w:lastRow="0" w:firstColumn="0" w:lastColumn="0" w:oddVBand="0" w:evenVBand="0" w:oddHBand="0" w:evenHBand="0" w:firstRowFirstColumn="0" w:firstRowLastColumn="0" w:lastRowFirstColumn="0" w:lastRowLastColumn="0"/>
             </w:pPr>
             <w:r>
@@ -5829,7 +5814,7 @@
           </w:tcPr>
           <w:p>
             <w:pPr>
-              <w:pStyle w:val="NoSpacing"/>
+              <w:pStyle w:val="Geenafstand"/>
             </w:pPr>
           </w:p>
         </w:tc>
@@ -5839,7 +5824,7 @@
           </w:tcPr>
           <w:p>
             <w:pPr>
-              <w:pStyle w:val="NoSpacing"/>
+              <w:pStyle w:val="Geenafstand"/>
               <w:cnfStyle w:val="000000100000" w:firstRow="0" w:lastRow="0" w:firstColumn="0" w:lastColumn="0" w:oddVBand="0" w:evenVBand="0" w:oddHBand="1" w:evenHBand="0" w:firstRowFirstColumn="0" w:firstRowLastColumn="0" w:lastRowFirstColumn="0" w:lastRowLastColumn="0"/>
             </w:pPr>
           </w:p>
@@ -5850,7 +5835,7 @@
           </w:tcPr>
           <w:p>
             <w:pPr>
-              <w:pStyle w:val="NoSpacing"/>
+              <w:pStyle w:val="Geenafstand"/>
               <w:cnfStyle w:val="000000100000" w:firstRow="0" w:lastRow="0" w:firstColumn="0" w:lastColumn="0" w:oddVBand="0" w:evenVBand="0" w:oddHBand="1" w:evenHBand="0" w:firstRowFirstColumn="0" w:firstRowLastColumn="0" w:lastRowFirstColumn="0" w:lastRowLastColumn="0"/>
             </w:pPr>
           </w:p>
@@ -5864,7 +5849,7 @@
           </w:tcPr>
           <w:p>
             <w:pPr>
-              <w:pStyle w:val="NoSpacing"/>
+              <w:pStyle w:val="Geenafstand"/>
             </w:pPr>
           </w:p>
         </w:tc>
@@ -5874,7 +5859,7 @@
           </w:tcPr>
           <w:p>
             <w:pPr>
-              <w:pStyle w:val="NoSpacing"/>
+              <w:pStyle w:val="Geenafstand"/>
               <w:cnfStyle w:val="000000000000" w:firstRow="0" w:lastRow="0" w:firstColumn="0" w:lastColumn="0" w:oddVBand="0" w:evenVBand="0" w:oddHBand="0" w:evenHBand="0" w:firstRowFirstColumn="0" w:firstRowLastColumn="0" w:lastRowFirstColumn="0" w:lastRowLastColumn="0"/>
             </w:pPr>
           </w:p>
@@ -5885,7 +5870,7 @@
           </w:tcPr>
           <w:p>
             <w:pPr>
-              <w:pStyle w:val="NoSpacing"/>
+              <w:pStyle w:val="Geenafstand"/>
               <w:cnfStyle w:val="000000000000" w:firstRow="0" w:lastRow="0" w:firstColumn="0" w:lastColumn="0" w:oddVBand="0" w:evenVBand="0" w:oddHBand="0" w:evenHBand="0" w:firstRowFirstColumn="0" w:firstRowLastColumn="0" w:lastRowFirstColumn="0" w:lastRowLastColumn="0"/>
             </w:pPr>
           </w:p>
@@ -5902,7 +5887,7 @@
           </w:tcPr>
           <w:p>
             <w:pPr>
-              <w:pStyle w:val="NoSpacing"/>
+              <w:pStyle w:val="Geenafstand"/>
             </w:pPr>
           </w:p>
         </w:tc>
@@ -5912,7 +5897,7 @@
           </w:tcPr>
           <w:p>
             <w:pPr>
-              <w:pStyle w:val="NoSpacing"/>
+              <w:pStyle w:val="Geenafstand"/>
               <w:cnfStyle w:val="000000100000" w:firstRow="0" w:lastRow="0" w:firstColumn="0" w:lastColumn="0" w:oddVBand="0" w:evenVBand="0" w:oddHBand="1" w:evenHBand="0" w:firstRowFirstColumn="0" w:firstRowLastColumn="0" w:lastRowFirstColumn="0" w:lastRowLastColumn="0"/>
             </w:pPr>
           </w:p>
@@ -5923,7 +5908,7 @@
           </w:tcPr>
           <w:p>
             <w:pPr>
-              <w:pStyle w:val="NoSpacing"/>
+              <w:pStyle w:val="Geenafstand"/>
               <w:cnfStyle w:val="000000100000" w:firstRow="0" w:lastRow="0" w:firstColumn="0" w:lastColumn="0" w:oddVBand="0" w:evenVBand="0" w:oddHBand="1" w:evenHBand="0" w:firstRowFirstColumn="0" w:firstRowLastColumn="0" w:lastRowFirstColumn="0" w:lastRowLastColumn="0"/>
             </w:pPr>
           </w:p>
@@ -5937,7 +5922,7 @@
           </w:tcPr>
           <w:p>
             <w:pPr>
-              <w:pStyle w:val="NoSpacing"/>
+              <w:pStyle w:val="Geenafstand"/>
             </w:pPr>
           </w:p>
         </w:tc>
@@ -5947,7 +5932,7 @@
           </w:tcPr>
           <w:p>
             <w:pPr>
-              <w:pStyle w:val="NoSpacing"/>
+              <w:pStyle w:val="Geenafstand"/>
               <w:cnfStyle w:val="000000000000" w:firstRow="0" w:lastRow="0" w:firstColumn="0" w:lastColumn="0" w:oddVBand="0" w:evenVBand="0" w:oddHBand="0" w:evenHBand="0" w:firstRowFirstColumn="0" w:firstRowLastColumn="0" w:lastRowFirstColumn="0" w:lastRowLastColumn="0"/>
             </w:pPr>
           </w:p>
@@ -5958,7 +5943,7 @@
           </w:tcPr>
           <w:p>
             <w:pPr>
-              <w:pStyle w:val="NoSpacing"/>
+              <w:pStyle w:val="Geenafstand"/>
               <w:cnfStyle w:val="000000000000" w:firstRow="0" w:lastRow="0" w:firstColumn="0" w:lastColumn="0" w:oddVBand="0" w:evenVBand="0" w:oddHBand="0" w:evenHBand="0" w:firstRowFirstColumn="0" w:firstRowLastColumn="0" w:lastRowFirstColumn="0" w:lastRowLastColumn="0"/>
             </w:pPr>
           </w:p>
@@ -5967,11 +5952,11 @@
     </w:tbl>
     <w:p>
       <w:pPr>
-        <w:pStyle w:val="NoSpacing"/>
+        <w:pStyle w:val="Geenafstand"/>
       </w:pPr>
     </w:p>
     <w:sectPr>
-      <w:footerReference w:type="default" r:id="rId13"/>
+      <w:footerReference w:type="default" r:id="rId15"/>
       <w:pgSz w:w="11906" w:h="16838"/>
       <w:pgMar w:top="1417" w:right="1417" w:bottom="1417" w:left="1417" w:header="708" w:footer="708" w:gutter="0"/>
       <w:pgNumType w:start="0"/>
@@ -5984,7 +5969,7 @@
 </file>
 
 <file path=word/endnotes.xml><?xml version="1.0" encoding="utf-8"?>
-<w:endnotes xmlns:wpc="http://schemas.microsoft.com/office/word/2010/wordprocessingCanvas" xmlns:mc="http://schemas.openxmlformats.org/markup-compatibility/2006" xmlns:o="urn:schemas-microsoft-com:office:office" xmlns:r="http://schemas.openxmlformats.org/officeDocument/2006/relationships" xmlns:m="http://schemas.openxmlformats.org/officeDocument/2006/math" xmlns:v="urn:schemas-microsoft-com:vml" xmlns:wp14="http://schemas.microsoft.com/office/word/2010/wordprocessingDrawing" xmlns:wp="http://schemas.openxmlformats.org/drawingml/2006/wordprocessingDrawing" xmlns:w10="urn:schemas-microsoft-com:office:word" xmlns:w="http://schemas.openxmlformats.org/wordprocessingml/2006/main" xmlns:w14="http://schemas.microsoft.com/office/word/2010/wordml" xmlns:w15="http://schemas.microsoft.com/office/word/2012/wordml" xmlns:wpg="http://schemas.microsoft.com/office/word/2010/wordprocessingGroup" xmlns:wpi="http://schemas.microsoft.com/office/word/2010/wordprocessingInk" xmlns:wne="http://schemas.microsoft.com/office/word/2006/wordml" xmlns:wps="http://schemas.microsoft.com/office/word/2010/wordprocessingShape" mc:Ignorable="w14 w15 wp14">
+<w:endnotes xmlns:wpc="http://schemas.microsoft.com/office/word/2010/wordprocessingCanvas" xmlns:mc="http://schemas.openxmlformats.org/markup-compatibility/2006" xmlns:o="urn:schemas-microsoft-com:office:office" xmlns:r="http://schemas.openxmlformats.org/officeDocument/2006/relationships" xmlns:m="http://schemas.openxmlformats.org/officeDocument/2006/math" xmlns:v="urn:schemas-microsoft-com:vml" xmlns:wp14="http://schemas.microsoft.com/office/word/2010/wordprocessingDrawing" xmlns:wp="http://schemas.openxmlformats.org/drawingml/2006/wordprocessingDrawing" xmlns:w10="urn:schemas-microsoft-com:office:word" xmlns:w="http://schemas.openxmlformats.org/wordprocessingml/2006/main" xmlns:w14="http://schemas.microsoft.com/office/word/2010/wordml" xmlns:wpg="http://schemas.microsoft.com/office/word/2010/wordprocessingGroup" xmlns:wpi="http://schemas.microsoft.com/office/word/2010/wordprocessingInk" xmlns:wne="http://schemas.microsoft.com/office/word/2006/wordml" xmlns:wps="http://schemas.microsoft.com/office/word/2010/wordprocessingShape" mc:Ignorable="w14 wp14">
   <w:endnote w:type="separator" w:id="-1">
     <w:p>
       <w:pPr>
@@ -6009,7 +5994,7 @@
 </file>
 
 <file path=word/footer1.xml><?xml version="1.0" encoding="utf-8"?>
-<w:ftr xmlns:wpc="http://schemas.microsoft.com/office/word/2010/wordprocessingCanvas" xmlns:mc="http://schemas.openxmlformats.org/markup-compatibility/2006" xmlns:o="urn:schemas-microsoft-com:office:office" xmlns:r="http://schemas.openxmlformats.org/officeDocument/2006/relationships" xmlns:m="http://schemas.openxmlformats.org/officeDocument/2006/math" xmlns:v="urn:schemas-microsoft-com:vml" xmlns:wp14="http://schemas.microsoft.com/office/word/2010/wordprocessingDrawing" xmlns:wp="http://schemas.openxmlformats.org/drawingml/2006/wordprocessingDrawing" xmlns:w10="urn:schemas-microsoft-com:office:word" xmlns:w="http://schemas.openxmlformats.org/wordprocessingml/2006/main" xmlns:w14="http://schemas.microsoft.com/office/word/2010/wordml" xmlns:w15="http://schemas.microsoft.com/office/word/2012/wordml" xmlns:wpg="http://schemas.microsoft.com/office/word/2010/wordprocessingGroup" xmlns:wpi="http://schemas.microsoft.com/office/word/2010/wordprocessingInk" xmlns:wne="http://schemas.microsoft.com/office/word/2006/wordml" xmlns:wps="http://schemas.microsoft.com/office/word/2010/wordprocessingShape" mc:Ignorable="w14 w15 wp14">
+<w:ftr xmlns:wpc="http://schemas.microsoft.com/office/word/2010/wordprocessingCanvas" xmlns:mc="http://schemas.openxmlformats.org/markup-compatibility/2006" xmlns:o="urn:schemas-microsoft-com:office:office" xmlns:r="http://schemas.openxmlformats.org/officeDocument/2006/relationships" xmlns:m="http://schemas.openxmlformats.org/officeDocument/2006/math" xmlns:v="urn:schemas-microsoft-com:vml" xmlns:wp14="http://schemas.microsoft.com/office/word/2010/wordprocessingDrawing" xmlns:wp="http://schemas.openxmlformats.org/drawingml/2006/wordprocessingDrawing" xmlns:w10="urn:schemas-microsoft-com:office:word" xmlns:w="http://schemas.openxmlformats.org/wordprocessingml/2006/main" xmlns:w14="http://schemas.microsoft.com/office/word/2010/wordml" xmlns:wpg="http://schemas.microsoft.com/office/word/2010/wordprocessingGroup" xmlns:wpi="http://schemas.microsoft.com/office/word/2010/wordprocessingInk" xmlns:wne="http://schemas.microsoft.com/office/word/2006/wordml" xmlns:wps="http://schemas.microsoft.com/office/word/2010/wordprocessingShape" mc:Ignorable="w14 wp14">
   <w:sdt>
     <w:sdtPr>
       <w:id w:val="829867845"/>
@@ -6032,7 +6017,7 @@
         <w:sdtContent>
           <w:p>
             <w:pPr>
-              <w:pStyle w:val="Footer"/>
+              <w:pStyle w:val="Voettekst"/>
             </w:pPr>
             <w:r>
               <w:t>ad.1.2_Interview.docx</w:t>
@@ -6040,7 +6025,7 @@
           </w:p>
           <w:p>
             <w:pPr>
-              <w:pStyle w:val="Footer"/>
+              <w:pStyle w:val="Voettekst"/>
             </w:pPr>
             <w:r>
               <w:t xml:space="preserve">Casusnummer: </w:t>
@@ -6048,16 +6033,11 @@
           </w:p>
           <w:p>
             <w:pPr>
-              <w:pStyle w:val="Footer"/>
+              <w:pStyle w:val="Voettekst"/>
             </w:pPr>
             <w:r>
-              <w:t xml:space="preserve">Patrick van Batenburg, Steven </w:t>
+              <w:t>Patrick van Batenburg, Steven Logghe</w:t>
             </w:r>
-            <w:proofErr w:type="spellStart"/>
-            <w:r>
-              <w:t>Logghe</w:t>
-            </w:r>
-            <w:proofErr w:type="spellEnd"/>
             <w:r>
               <w:tab/>
             </w:r>
@@ -6096,7 +6076,7 @@
                 <w:bCs/>
                 <w:noProof/>
               </w:rPr>
-              <w:t>8</w:t>
+              <w:t>1</w:t>
             </w:r>
             <w:r>
               <w:rPr>
@@ -6161,7 +6141,7 @@
 </file>
 
 <file path=word/footnotes.xml><?xml version="1.0" encoding="utf-8"?>
-<w:footnotes xmlns:wpc="http://schemas.microsoft.com/office/word/2010/wordprocessingCanvas" xmlns:mc="http://schemas.openxmlformats.org/markup-compatibility/2006" xmlns:o="urn:schemas-microsoft-com:office:office" xmlns:r="http://schemas.openxmlformats.org/officeDocument/2006/relationships" xmlns:m="http://schemas.openxmlformats.org/officeDocument/2006/math" xmlns:v="urn:schemas-microsoft-com:vml" xmlns:wp14="http://schemas.microsoft.com/office/word/2010/wordprocessingDrawing" xmlns:wp="http://schemas.openxmlformats.org/drawingml/2006/wordprocessingDrawing" xmlns:w10="urn:schemas-microsoft-com:office:word" xmlns:w="http://schemas.openxmlformats.org/wordprocessingml/2006/main" xmlns:w14="http://schemas.microsoft.com/office/word/2010/wordml" xmlns:w15="http://schemas.microsoft.com/office/word/2012/wordml" xmlns:wpg="http://schemas.microsoft.com/office/word/2010/wordprocessingGroup" xmlns:wpi="http://schemas.microsoft.com/office/word/2010/wordprocessingInk" xmlns:wne="http://schemas.microsoft.com/office/word/2006/wordml" xmlns:wps="http://schemas.microsoft.com/office/word/2010/wordprocessingShape" mc:Ignorable="w14 w15 wp14">
+<w:footnotes xmlns:wpc="http://schemas.microsoft.com/office/word/2010/wordprocessingCanvas" xmlns:mc="http://schemas.openxmlformats.org/markup-compatibility/2006" xmlns:o="urn:schemas-microsoft-com:office:office" xmlns:r="http://schemas.openxmlformats.org/officeDocument/2006/relationships" xmlns:m="http://schemas.openxmlformats.org/officeDocument/2006/math" xmlns:v="urn:schemas-microsoft-com:vml" xmlns:wp14="http://schemas.microsoft.com/office/word/2010/wordprocessingDrawing" xmlns:wp="http://schemas.openxmlformats.org/drawingml/2006/wordprocessingDrawing" xmlns:w10="urn:schemas-microsoft-com:office:word" xmlns:w="http://schemas.openxmlformats.org/wordprocessingml/2006/main" xmlns:w14="http://schemas.microsoft.com/office/word/2010/wordml" xmlns:wpg="http://schemas.microsoft.com/office/word/2010/wordprocessingGroup" xmlns:wpi="http://schemas.microsoft.com/office/word/2010/wordprocessingInk" xmlns:wne="http://schemas.microsoft.com/office/word/2006/wordml" xmlns:wps="http://schemas.microsoft.com/office/word/2010/wordprocessingShape" mc:Ignorable="w14 wp14">
   <w:footnote w:type="separator" w:id="-1">
     <w:p>
       <w:pPr>
@@ -6186,8 +6166,8 @@
 </file>
 
 <file path=word/numbering.xml><?xml version="1.0" encoding="utf-8"?>
-<w:numbering xmlns:wpc="http://schemas.microsoft.com/office/word/2010/wordprocessingCanvas" xmlns:mc="http://schemas.openxmlformats.org/markup-compatibility/2006" xmlns:o="urn:schemas-microsoft-com:office:office" xmlns:r="http://schemas.openxmlformats.org/officeDocument/2006/relationships" xmlns:m="http://schemas.openxmlformats.org/officeDocument/2006/math" xmlns:v="urn:schemas-microsoft-com:vml" xmlns:wp14="http://schemas.microsoft.com/office/word/2010/wordprocessingDrawing" xmlns:wp="http://schemas.openxmlformats.org/drawingml/2006/wordprocessingDrawing" xmlns:w10="urn:schemas-microsoft-com:office:word" xmlns:w="http://schemas.openxmlformats.org/wordprocessingml/2006/main" xmlns:w14="http://schemas.microsoft.com/office/word/2010/wordml" xmlns:w15="http://schemas.microsoft.com/office/word/2012/wordml" xmlns:wpg="http://schemas.microsoft.com/office/word/2010/wordprocessingGroup" xmlns:wpi="http://schemas.microsoft.com/office/word/2010/wordprocessingInk" xmlns:wne="http://schemas.microsoft.com/office/word/2006/wordml" xmlns:wps="http://schemas.microsoft.com/office/word/2010/wordprocessingShape" mc:Ignorable="w14 w15 wp14">
-  <w:abstractNum w:abstractNumId="0" w15:restartNumberingAfterBreak="0">
+<w:numbering xmlns:wpc="http://schemas.microsoft.com/office/word/2010/wordprocessingCanvas" xmlns:mc="http://schemas.openxmlformats.org/markup-compatibility/2006" xmlns:o="urn:schemas-microsoft-com:office:office" xmlns:r="http://schemas.openxmlformats.org/officeDocument/2006/relationships" xmlns:m="http://schemas.openxmlformats.org/officeDocument/2006/math" xmlns:v="urn:schemas-microsoft-com:vml" xmlns:wp14="http://schemas.microsoft.com/office/word/2010/wordprocessingDrawing" xmlns:wp="http://schemas.openxmlformats.org/drawingml/2006/wordprocessingDrawing" xmlns:w10="urn:schemas-microsoft-com:office:word" xmlns:w="http://schemas.openxmlformats.org/wordprocessingml/2006/main" xmlns:w14="http://schemas.microsoft.com/office/word/2010/wordml" xmlns:wpg="http://schemas.microsoft.com/office/word/2010/wordprocessingGroup" xmlns:wpi="http://schemas.microsoft.com/office/word/2010/wordprocessingInk" xmlns:wne="http://schemas.microsoft.com/office/word/2006/wordml" xmlns:wps="http://schemas.microsoft.com/office/word/2010/wordprocessingShape" mc:Ignorable="w14 wp14">
+  <w:abstractNum w:abstractNumId="0">
     <w:nsid w:val="1A1C4B64"/>
     <w:multiLevelType w:val="hybridMultilevel"/>
     <w:tmpl w:val="619E7A1E"/>
@@ -6273,7 +6253,7 @@
       </w:pPr>
     </w:lvl>
   </w:abstractNum>
-  <w:abstractNum w:abstractNumId="1" w15:restartNumberingAfterBreak="0">
+  <w:abstractNum w:abstractNumId="1">
     <w:nsid w:val="4AC6611A"/>
     <w:multiLevelType w:val="hybridMultilevel"/>
     <w:tmpl w:val="9AF880BE"/>
@@ -6369,7 +6349,7 @@
 </file>
 
 <file path=word/styles.xml><?xml version="1.0" encoding="utf-8"?>
-<w:styles xmlns:mc="http://schemas.openxmlformats.org/markup-compatibility/2006" xmlns:r="http://schemas.openxmlformats.org/officeDocument/2006/relationships" xmlns:w="http://schemas.openxmlformats.org/wordprocessingml/2006/main" xmlns:w14="http://schemas.microsoft.com/office/word/2010/wordml" xmlns:w15="http://schemas.microsoft.com/office/word/2012/wordml" mc:Ignorable="w14 w15">
+<w:styles xmlns:mc="http://schemas.openxmlformats.org/markup-compatibility/2006" xmlns:r="http://schemas.openxmlformats.org/officeDocument/2006/relationships" xmlns:w="http://schemas.openxmlformats.org/wordprocessingml/2006/main" xmlns:w14="http://schemas.microsoft.com/office/word/2010/wordml" mc:Ignorable="w14">
   <w:docDefaults>
     <w:rPrDefault>
       <w:rPr>
@@ -6385,388 +6365,154 @@
       </w:pPr>
     </w:pPrDefault>
   </w:docDefaults>
-  <w:latentStyles w:defLockedState="0" w:defUIPriority="99" w:defSemiHidden="0" w:defUnhideWhenUsed="0" w:defQFormat="0" w:count="371">
-    <w:lsdException w:name="Normal" w:uiPriority="0" w:qFormat="1"/>
-    <w:lsdException w:name="heading 1" w:uiPriority="9" w:qFormat="1"/>
-    <w:lsdException w:name="heading 2" w:semiHidden="1" w:uiPriority="9" w:unhideWhenUsed="1" w:qFormat="1"/>
-    <w:lsdException w:name="heading 3" w:semiHidden="1" w:uiPriority="9" w:unhideWhenUsed="1" w:qFormat="1"/>
-    <w:lsdException w:name="heading 4" w:semiHidden="1" w:uiPriority="9" w:unhideWhenUsed="1" w:qFormat="1"/>
-    <w:lsdException w:name="heading 5" w:semiHidden="1" w:uiPriority="9" w:unhideWhenUsed="1" w:qFormat="1"/>
-    <w:lsdException w:name="heading 6" w:semiHidden="1" w:uiPriority="9" w:unhideWhenUsed="1" w:qFormat="1"/>
-    <w:lsdException w:name="heading 7" w:semiHidden="1" w:uiPriority="9" w:unhideWhenUsed="1" w:qFormat="1"/>
-    <w:lsdException w:name="heading 8" w:semiHidden="1" w:uiPriority="9" w:unhideWhenUsed="1" w:qFormat="1"/>
-    <w:lsdException w:name="heading 9" w:semiHidden="1" w:uiPriority="9" w:unhideWhenUsed="1" w:qFormat="1"/>
-    <w:lsdException w:name="index 1" w:semiHidden="1" w:unhideWhenUsed="1"/>
-    <w:lsdException w:name="index 2" w:semiHidden="1" w:unhideWhenUsed="1"/>
-    <w:lsdException w:name="index 3" w:semiHidden="1" w:unhideWhenUsed="1"/>
-    <w:lsdException w:name="index 4" w:semiHidden="1" w:unhideWhenUsed="1"/>
-    <w:lsdException w:name="index 5" w:semiHidden="1" w:unhideWhenUsed="1"/>
-    <w:lsdException w:name="index 6" w:semiHidden="1" w:unhideWhenUsed="1"/>
-    <w:lsdException w:name="index 7" w:semiHidden="1" w:unhideWhenUsed="1"/>
-    <w:lsdException w:name="index 8" w:semiHidden="1" w:unhideWhenUsed="1"/>
-    <w:lsdException w:name="index 9" w:semiHidden="1" w:unhideWhenUsed="1"/>
-    <w:lsdException w:name="toc 1" w:semiHidden="1" w:uiPriority="39" w:unhideWhenUsed="1"/>
-    <w:lsdException w:name="toc 2" w:semiHidden="1" w:uiPriority="39" w:unhideWhenUsed="1"/>
-    <w:lsdException w:name="toc 3" w:semiHidden="1" w:uiPriority="39" w:unhideWhenUsed="1"/>
-    <w:lsdException w:name="toc 4" w:semiHidden="1" w:uiPriority="39" w:unhideWhenUsed="1"/>
-    <w:lsdException w:name="toc 5" w:semiHidden="1" w:uiPriority="39" w:unhideWhenUsed="1"/>
-    <w:lsdException w:name="toc 6" w:semiHidden="1" w:uiPriority="39" w:unhideWhenUsed="1"/>
-    <w:lsdException w:name="toc 7" w:semiHidden="1" w:uiPriority="39" w:unhideWhenUsed="1"/>
-    <w:lsdException w:name="toc 8" w:semiHidden="1" w:uiPriority="39" w:unhideWhenUsed="1"/>
-    <w:lsdException w:name="toc 9" w:semiHidden="1" w:uiPriority="39" w:unhideWhenUsed="1"/>
-    <w:lsdException w:name="Normal Indent" w:semiHidden="1" w:unhideWhenUsed="1"/>
-    <w:lsdException w:name="footnote text" w:semiHidden="1" w:unhideWhenUsed="1"/>
-    <w:lsdException w:name="annotation text" w:semiHidden="1" w:unhideWhenUsed="1"/>
-    <w:lsdException w:name="header" w:semiHidden="1" w:unhideWhenUsed="1"/>
-    <w:lsdException w:name="footer" w:semiHidden="1" w:unhideWhenUsed="1"/>
-    <w:lsdException w:name="index heading" w:semiHidden="1" w:unhideWhenUsed="1"/>
-    <w:lsdException w:name="caption" w:semiHidden="1" w:uiPriority="35" w:unhideWhenUsed="1" w:qFormat="1"/>
-    <w:lsdException w:name="table of figures" w:semiHidden="1" w:unhideWhenUsed="1"/>
-    <w:lsdException w:name="envelope address" w:semiHidden="1" w:unhideWhenUsed="1"/>
-    <w:lsdException w:name="envelope return" w:semiHidden="1" w:unhideWhenUsed="1"/>
-    <w:lsdException w:name="footnote reference" w:semiHidden="1" w:unhideWhenUsed="1"/>
-    <w:lsdException w:name="annotation reference" w:semiHidden="1" w:unhideWhenUsed="1"/>
-    <w:lsdException w:name="line number" w:semiHidden="1" w:unhideWhenUsed="1"/>
-    <w:lsdException w:name="page number" w:semiHidden="1" w:unhideWhenUsed="1"/>
-    <w:lsdException w:name="endnote reference" w:semiHidden="1" w:unhideWhenUsed="1"/>
-    <w:lsdException w:name="endnote text" w:semiHidden="1" w:unhideWhenUsed="1"/>
-    <w:lsdException w:name="table of authorities" w:semiHidden="1" w:unhideWhenUsed="1"/>
-    <w:lsdException w:name="macro" w:semiHidden="1" w:unhideWhenUsed="1"/>
-    <w:lsdException w:name="toa heading" w:semiHidden="1" w:unhideWhenUsed="1"/>
-    <w:lsdException w:name="List" w:semiHidden="1" w:unhideWhenUsed="1"/>
-    <w:lsdException w:name="List Bullet" w:semiHidden="1" w:unhideWhenUsed="1"/>
-    <w:lsdException w:name="List Number" w:semiHidden="1" w:unhideWhenUsed="1"/>
-    <w:lsdException w:name="List 2" w:semiHidden="1" w:unhideWhenUsed="1"/>
-    <w:lsdException w:name="List 3" w:semiHidden="1" w:unhideWhenUsed="1"/>
-    <w:lsdException w:name="List 4" w:semiHidden="1" w:unhideWhenUsed="1"/>
-    <w:lsdException w:name="List 5" w:semiHidden="1" w:unhideWhenUsed="1"/>
-    <w:lsdException w:name="List Bullet 2" w:semiHidden="1" w:unhideWhenUsed="1"/>
-    <w:lsdException w:name="List Bullet 3" w:semiHidden="1" w:unhideWhenUsed="1"/>
-    <w:lsdException w:name="List Bullet 4" w:semiHidden="1" w:unhideWhenUsed="1"/>
-    <w:lsdException w:name="List Bullet 5" w:semiHidden="1" w:unhideWhenUsed="1"/>
-    <w:lsdException w:name="List Number 2" w:semiHidden="1" w:unhideWhenUsed="1"/>
-    <w:lsdException w:name="List Number 3" w:semiHidden="1" w:unhideWhenUsed="1"/>
-    <w:lsdException w:name="List Number 4" w:semiHidden="1" w:unhideWhenUsed="1"/>
-    <w:lsdException w:name="List Number 5" w:semiHidden="1" w:unhideWhenUsed="1"/>
-    <w:lsdException w:name="Title" w:uiPriority="10" w:qFormat="1"/>
-    <w:lsdException w:name="Closing" w:semiHidden="1" w:unhideWhenUsed="1"/>
-    <w:lsdException w:name="Signature" w:semiHidden="1" w:unhideWhenUsed="1"/>
-    <w:lsdException w:name="Default Paragraph Font" w:semiHidden="1" w:uiPriority="1" w:unhideWhenUsed="1"/>
-    <w:lsdException w:name="Body Text" w:semiHidden="1" w:unhideWhenUsed="1"/>
-    <w:lsdException w:name="Body Text Indent" w:semiHidden="1" w:unhideWhenUsed="1"/>
-    <w:lsdException w:name="List Continue" w:semiHidden="1" w:unhideWhenUsed="1"/>
-    <w:lsdException w:name="List Continue 2" w:semiHidden="1" w:unhideWhenUsed="1"/>
-    <w:lsdException w:name="List Continue 3" w:semiHidden="1" w:unhideWhenUsed="1"/>
-    <w:lsdException w:name="List Continue 4" w:semiHidden="1" w:unhideWhenUsed="1"/>
-    <w:lsdException w:name="List Continue 5" w:semiHidden="1" w:unhideWhenUsed="1"/>
-    <w:lsdException w:name="Message Header" w:semiHidden="1" w:unhideWhenUsed="1"/>
-    <w:lsdException w:name="Subtitle" w:uiPriority="11" w:qFormat="1"/>
-    <w:lsdException w:name="Salutation" w:semiHidden="1" w:unhideWhenUsed="1"/>
-    <w:lsdException w:name="Date" w:semiHidden="1" w:unhideWhenUsed="1"/>
-    <w:lsdException w:name="Body Text First Indent" w:semiHidden="1" w:unhideWhenUsed="1"/>
-    <w:lsdException w:name="Body Text First Indent 2" w:semiHidden="1" w:unhideWhenUsed="1"/>
-    <w:lsdException w:name="Note Heading" w:semiHidden="1" w:unhideWhenUsed="1"/>
-    <w:lsdException w:name="Body Text 2" w:semiHidden="1" w:unhideWhenUsed="1"/>
-    <w:lsdException w:name="Body Text 3" w:semiHidden="1" w:unhideWhenUsed="1"/>
-    <w:lsdException w:name="Body Text Indent 2" w:semiHidden="1" w:unhideWhenUsed="1"/>
-    <w:lsdException w:name="Body Text Indent 3" w:semiHidden="1" w:unhideWhenUsed="1"/>
-    <w:lsdException w:name="Block Text" w:semiHidden="1" w:unhideWhenUsed="1"/>
-    <w:lsdException w:name="Hyperlink" w:semiHidden="1" w:unhideWhenUsed="1"/>
-    <w:lsdException w:name="FollowedHyperlink" w:semiHidden="1" w:unhideWhenUsed="1"/>
-    <w:lsdException w:name="Strong" w:uiPriority="22" w:qFormat="1"/>
-    <w:lsdException w:name="Emphasis" w:uiPriority="20" w:qFormat="1"/>
-    <w:lsdException w:name="Document Map" w:semiHidden="1" w:unhideWhenUsed="1"/>
-    <w:lsdException w:name="Plain Text" w:semiHidden="1" w:unhideWhenUsed="1"/>
-    <w:lsdException w:name="E-mail Signature" w:semiHidden="1" w:unhideWhenUsed="1"/>
-    <w:lsdException w:name="HTML Top of Form" w:semiHidden="1" w:unhideWhenUsed="1"/>
-    <w:lsdException w:name="HTML Bottom of Form" w:semiHidden="1" w:unhideWhenUsed="1"/>
-    <w:lsdException w:name="Normal (Web)" w:semiHidden="1" w:unhideWhenUsed="1"/>
-    <w:lsdException w:name="HTML Acronym" w:semiHidden="1" w:unhideWhenUsed="1"/>
-    <w:lsdException w:name="HTML Address" w:semiHidden="1" w:unhideWhenUsed="1"/>
-    <w:lsdException w:name="HTML Cite" w:semiHidden="1" w:unhideWhenUsed="1"/>
-    <w:lsdException w:name="HTML Code" w:semiHidden="1" w:unhideWhenUsed="1"/>
-    <w:lsdException w:name="HTML Definition" w:semiHidden="1" w:unhideWhenUsed="1"/>
-    <w:lsdException w:name="HTML Keyboard" w:semiHidden="1" w:unhideWhenUsed="1"/>
-    <w:lsdException w:name="HTML Preformatted" w:semiHidden="1" w:unhideWhenUsed="1"/>
-    <w:lsdException w:name="HTML Sample" w:semiHidden="1" w:unhideWhenUsed="1"/>
-    <w:lsdException w:name="HTML Typewriter" w:semiHidden="1" w:unhideWhenUsed="1"/>
-    <w:lsdException w:name="HTML Variable" w:semiHidden="1" w:unhideWhenUsed="1"/>
-    <w:lsdException w:name="Normal Table" w:semiHidden="1" w:unhideWhenUsed="1"/>
-    <w:lsdException w:name="annotation subject" w:semiHidden="1" w:unhideWhenUsed="1"/>
-    <w:lsdException w:name="No List" w:semiHidden="1" w:unhideWhenUsed="1"/>
-    <w:lsdException w:name="Outline List 1" w:semiHidden="1" w:unhideWhenUsed="1"/>
-    <w:lsdException w:name="Outline List 2" w:semiHidden="1" w:unhideWhenUsed="1"/>
-    <w:lsdException w:name="Outline List 3" w:semiHidden="1" w:unhideWhenUsed="1"/>
-    <w:lsdException w:name="Table Simple 1" w:semiHidden="1" w:unhideWhenUsed="1"/>
-    <w:lsdException w:name="Table Simple 2" w:semiHidden="1" w:unhideWhenUsed="1"/>
-    <w:lsdException w:name="Table Simple 3" w:semiHidden="1" w:unhideWhenUsed="1"/>
-    <w:lsdException w:name="Table Classic 1" w:semiHidden="1" w:unhideWhenUsed="1"/>
-    <w:lsdException w:name="Table Classic 2" w:semiHidden="1" w:unhideWhenUsed="1"/>
-    <w:lsdException w:name="Table Classic 3" w:semiHidden="1" w:unhideWhenUsed="1"/>
-    <w:lsdException w:name="Table Classic 4" w:semiHidden="1" w:unhideWhenUsed="1"/>
-    <w:lsdException w:name="Table Colorful 1" w:semiHidden="1" w:unhideWhenUsed="1"/>
-    <w:lsdException w:name="Table Colorful 2" w:semiHidden="1" w:unhideWhenUsed="1"/>
-    <w:lsdException w:name="Table Colorful 3" w:semiHidden="1" w:unhideWhenUsed="1"/>
-    <w:lsdException w:name="Table Columns 1" w:semiHidden="1" w:unhideWhenUsed="1"/>
-    <w:lsdException w:name="Table Columns 2" w:semiHidden="1" w:unhideWhenUsed="1"/>
-    <w:lsdException w:name="Table Columns 3" w:semiHidden="1" w:unhideWhenUsed="1"/>
-    <w:lsdException w:name="Table Columns 4" w:semiHidden="1" w:unhideWhenUsed="1"/>
-    <w:lsdException w:name="Table Columns 5" w:semiHidden="1" w:unhideWhenUsed="1"/>
-    <w:lsdException w:name="Table Grid 1" w:semiHidden="1" w:unhideWhenUsed="1"/>
-    <w:lsdException w:name="Table Grid 2" w:semiHidden="1" w:unhideWhenUsed="1"/>
-    <w:lsdException w:name="Table Grid 3" w:semiHidden="1" w:unhideWhenUsed="1"/>
-    <w:lsdException w:name="Table Grid 4" w:semiHidden="1" w:unhideWhenUsed="1"/>
-    <w:lsdException w:name="Table Grid 5" w:semiHidden="1" w:unhideWhenUsed="1"/>
-    <w:lsdException w:name="Table Grid 6" w:semiHidden="1" w:unhideWhenUsed="1"/>
-    <w:lsdException w:name="Table Grid 7" w:semiHidden="1" w:unhideWhenUsed="1"/>
-    <w:lsdException w:name="Table Grid 8" w:semiHidden="1" w:unhideWhenUsed="1"/>
-    <w:lsdException w:name="Table List 1" w:semiHidden="1" w:unhideWhenUsed="1"/>
-    <w:lsdException w:name="Table List 2" w:semiHidden="1" w:unhideWhenUsed="1"/>
-    <w:lsdException w:name="Table List 3" w:semiHidden="1" w:unhideWhenUsed="1"/>
-    <w:lsdException w:name="Table List 4" w:semiHidden="1" w:unhideWhenUsed="1"/>
-    <w:lsdException w:name="Table List 5" w:semiHidden="1" w:unhideWhenUsed="1"/>
-    <w:lsdException w:name="Table List 6" w:semiHidden="1" w:unhideWhenUsed="1"/>
-    <w:lsdException w:name="Table List 7" w:semiHidden="1" w:unhideWhenUsed="1"/>
-    <w:lsdException w:name="Table List 8" w:semiHidden="1" w:unhideWhenUsed="1"/>
-    <w:lsdException w:name="Table 3D effects 1" w:semiHidden="1" w:unhideWhenUsed="1"/>
-    <w:lsdException w:name="Table 3D effects 2" w:semiHidden="1" w:unhideWhenUsed="1"/>
-    <w:lsdException w:name="Table 3D effects 3" w:semiHidden="1" w:unhideWhenUsed="1"/>
-    <w:lsdException w:name="Table Contemporary" w:semiHidden="1" w:unhideWhenUsed="1"/>
-    <w:lsdException w:name="Table Elegant" w:semiHidden="1" w:unhideWhenUsed="1"/>
-    <w:lsdException w:name="Table Professional" w:semiHidden="1" w:unhideWhenUsed="1"/>
-    <w:lsdException w:name="Table Subtle 1" w:semiHidden="1" w:unhideWhenUsed="1"/>
-    <w:lsdException w:name="Table Subtle 2" w:semiHidden="1" w:unhideWhenUsed="1"/>
-    <w:lsdException w:name="Table Web 1" w:semiHidden="1" w:unhideWhenUsed="1"/>
-    <w:lsdException w:name="Table Web 2" w:semiHidden="1" w:unhideWhenUsed="1"/>
-    <w:lsdException w:name="Table Web 3" w:semiHidden="1" w:unhideWhenUsed="1"/>
-    <w:lsdException w:name="Balloon Text" w:semiHidden="1" w:unhideWhenUsed="1"/>
-    <w:lsdException w:name="Table Grid" w:uiPriority="39"/>
-    <w:lsdException w:name="Table Theme" w:semiHidden="1" w:unhideWhenUsed="1"/>
-    <w:lsdException w:name="Placeholder Text" w:semiHidden="1"/>
-    <w:lsdException w:name="No Spacing" w:uiPriority="1" w:qFormat="1"/>
-    <w:lsdException w:name="Light Shading" w:uiPriority="60"/>
-    <w:lsdException w:name="Light List" w:uiPriority="61"/>
-    <w:lsdException w:name="Light Grid" w:uiPriority="62"/>
-    <w:lsdException w:name="Medium Shading 1" w:uiPriority="63"/>
-    <w:lsdException w:name="Medium Shading 2" w:uiPriority="64"/>
-    <w:lsdException w:name="Medium List 1" w:uiPriority="65"/>
-    <w:lsdException w:name="Medium List 2" w:uiPriority="66"/>
-    <w:lsdException w:name="Medium Grid 1" w:uiPriority="67"/>
-    <w:lsdException w:name="Medium Grid 2" w:uiPriority="68"/>
-    <w:lsdException w:name="Medium Grid 3" w:uiPriority="69"/>
-    <w:lsdException w:name="Dark List" w:uiPriority="70"/>
-    <w:lsdException w:name="Colorful Shading" w:uiPriority="71"/>
-    <w:lsdException w:name="Colorful List" w:uiPriority="72"/>
-    <w:lsdException w:name="Colorful Grid" w:uiPriority="73"/>
-    <w:lsdException w:name="Light Shading Accent 1" w:uiPriority="60"/>
-    <w:lsdException w:name="Light List Accent 1" w:uiPriority="61"/>
-    <w:lsdException w:name="Light Grid Accent 1" w:uiPriority="62"/>
-    <w:lsdException w:name="Medium Shading 1 Accent 1" w:uiPriority="63"/>
-    <w:lsdException w:name="Medium Shading 2 Accent 1" w:uiPriority="64"/>
-    <w:lsdException w:name="Medium List 1 Accent 1" w:uiPriority="65"/>
-    <w:lsdException w:name="Revision" w:semiHidden="1"/>
-    <w:lsdException w:name="List Paragraph" w:uiPriority="34" w:qFormat="1"/>
-    <w:lsdException w:name="Quote" w:uiPriority="29" w:qFormat="1"/>
-    <w:lsdException w:name="Intense Quote" w:uiPriority="30" w:qFormat="1"/>
-    <w:lsdException w:name="Medium List 2 Accent 1" w:uiPriority="66"/>
-    <w:lsdException w:name="Medium Grid 1 Accent 1" w:uiPriority="67"/>
-    <w:lsdException w:name="Medium Grid 2 Accent 1" w:uiPriority="68"/>
-    <w:lsdException w:name="Medium Grid 3 Accent 1" w:uiPriority="69"/>
-    <w:lsdException w:name="Dark List Accent 1" w:uiPriority="70"/>
-    <w:lsdException w:name="Colorful Shading Accent 1" w:uiPriority="71"/>
-    <w:lsdException w:name="Colorful List Accent 1" w:uiPriority="72"/>
-    <w:lsdException w:name="Colorful Grid Accent 1" w:uiPriority="73"/>
-    <w:lsdException w:name="Light Shading Accent 2" w:uiPriority="60"/>
-    <w:lsdException w:name="Light List Accent 2" w:uiPriority="61"/>
-    <w:lsdException w:name="Light Grid Accent 2" w:uiPriority="62"/>
-    <w:lsdException w:name="Medium Shading 1 Accent 2" w:uiPriority="63"/>
-    <w:lsdException w:name="Medium Shading 2 Accent 2" w:uiPriority="64"/>
-    <w:lsdException w:name="Medium List 1 Accent 2" w:uiPriority="65"/>
-    <w:lsdException w:name="Medium List 2 Accent 2" w:uiPriority="66"/>
-    <w:lsdException w:name="Medium Grid 1 Accent 2" w:uiPriority="67"/>
-    <w:lsdException w:name="Medium Grid 2 Accent 2" w:uiPriority="68"/>
-    <w:lsdException w:name="Medium Grid 3 Accent 2" w:uiPriority="69"/>
-    <w:lsdException w:name="Dark List Accent 2" w:uiPriority="70"/>
-    <w:lsdException w:name="Colorful Shading Accent 2" w:uiPriority="71"/>
-    <w:lsdException w:name="Colorful List Accent 2" w:uiPriority="72"/>
-    <w:lsdException w:name="Colorful Grid Accent 2" w:uiPriority="73"/>
-    <w:lsdException w:name="Light Shading Accent 3" w:uiPriority="60"/>
-    <w:lsdException w:name="Light List Accent 3" w:uiPriority="61"/>
-    <w:lsdException w:name="Light Grid Accent 3" w:uiPriority="62"/>
-    <w:lsdException w:name="Medium Shading 1 Accent 3" w:uiPriority="63"/>
-    <w:lsdException w:name="Medium Shading 2 Accent 3" w:uiPriority="64"/>
-    <w:lsdException w:name="Medium List 1 Accent 3" w:uiPriority="65"/>
-    <w:lsdException w:name="Medium List 2 Accent 3" w:uiPriority="66"/>
-    <w:lsdException w:name="Medium Grid 1 Accent 3" w:uiPriority="67"/>
-    <w:lsdException w:name="Medium Grid 2 Accent 3" w:uiPriority="68"/>
-    <w:lsdException w:name="Medium Grid 3 Accent 3" w:uiPriority="69"/>
-    <w:lsdException w:name="Dark List Accent 3" w:uiPriority="70"/>
-    <w:lsdException w:name="Colorful Shading Accent 3" w:uiPriority="71"/>
-    <w:lsdException w:name="Colorful List Accent 3" w:uiPriority="72"/>
-    <w:lsdException w:name="Colorful Grid Accent 3" w:uiPriority="73"/>
-    <w:lsdException w:name="Light Shading Accent 4" w:uiPriority="60"/>
-    <w:lsdException w:name="Light List Accent 4" w:uiPriority="61"/>
-    <w:lsdException w:name="Light Grid Accent 4" w:uiPriority="62"/>
-    <w:lsdException w:name="Medium Shading 1 Accent 4" w:uiPriority="63"/>
-    <w:lsdException w:name="Medium Shading 2 Accent 4" w:uiPriority="64"/>
-    <w:lsdException w:name="Medium List 1 Accent 4" w:uiPriority="65"/>
-    <w:lsdException w:name="Medium List 2 Accent 4" w:uiPriority="66"/>
-    <w:lsdException w:name="Medium Grid 1 Accent 4" w:uiPriority="67"/>
-    <w:lsdException w:name="Medium Grid 2 Accent 4" w:uiPriority="68"/>
-    <w:lsdException w:name="Medium Grid 3 Accent 4" w:uiPriority="69"/>
-    <w:lsdException w:name="Dark List Accent 4" w:uiPriority="70"/>
-    <w:lsdException w:name="Colorful Shading Accent 4" w:uiPriority="71"/>
-    <w:lsdException w:name="Colorful List Accent 4" w:uiPriority="72"/>
-    <w:lsdException w:name="Colorful Grid Accent 4" w:uiPriority="73"/>
-    <w:lsdException w:name="Light Shading Accent 5" w:uiPriority="60"/>
-    <w:lsdException w:name="Light List Accent 5" w:uiPriority="61"/>
-    <w:lsdException w:name="Light Grid Accent 5" w:uiPriority="62"/>
-    <w:lsdException w:name="Medium Shading 1 Accent 5" w:uiPriority="63"/>
-    <w:lsdException w:name="Medium Shading 2 Accent 5" w:uiPriority="64"/>
-    <w:lsdException w:name="Medium List 1 Accent 5" w:uiPriority="65"/>
-    <w:lsdException w:name="Medium List 2 Accent 5" w:uiPriority="66"/>
-    <w:lsdException w:name="Medium Grid 1 Accent 5" w:uiPriority="67"/>
-    <w:lsdException w:name="Medium Grid 2 Accent 5" w:uiPriority="68"/>
-    <w:lsdException w:name="Medium Grid 3 Accent 5" w:uiPriority="69"/>
-    <w:lsdException w:name="Dark List Accent 5" w:uiPriority="70"/>
-    <w:lsdException w:name="Colorful Shading Accent 5" w:uiPriority="71"/>
-    <w:lsdException w:name="Colorful List Accent 5" w:uiPriority="72"/>
-    <w:lsdException w:name="Colorful Grid Accent 5" w:uiPriority="73"/>
-    <w:lsdException w:name="Light Shading Accent 6" w:uiPriority="60"/>
-    <w:lsdException w:name="Light List Accent 6" w:uiPriority="61"/>
-    <w:lsdException w:name="Light Grid Accent 6" w:uiPriority="62"/>
-    <w:lsdException w:name="Medium Shading 1 Accent 6" w:uiPriority="63"/>
-    <w:lsdException w:name="Medium Shading 2 Accent 6" w:uiPriority="64"/>
-    <w:lsdException w:name="Medium List 1 Accent 6" w:uiPriority="65"/>
-    <w:lsdException w:name="Medium List 2 Accent 6" w:uiPriority="66"/>
-    <w:lsdException w:name="Medium Grid 1 Accent 6" w:uiPriority="67"/>
-    <w:lsdException w:name="Medium Grid 2 Accent 6" w:uiPriority="68"/>
-    <w:lsdException w:name="Medium Grid 3 Accent 6" w:uiPriority="69"/>
-    <w:lsdException w:name="Dark List Accent 6" w:uiPriority="70"/>
-    <w:lsdException w:name="Colorful Shading Accent 6" w:uiPriority="71"/>
-    <w:lsdException w:name="Colorful List Accent 6" w:uiPriority="72"/>
-    <w:lsdException w:name="Colorful Grid Accent 6" w:uiPriority="73"/>
-    <w:lsdException w:name="Subtle Emphasis" w:uiPriority="19" w:qFormat="1"/>
-    <w:lsdException w:name="Intense Emphasis" w:uiPriority="21" w:qFormat="1"/>
-    <w:lsdException w:name="Subtle Reference" w:uiPriority="31" w:qFormat="1"/>
-    <w:lsdException w:name="Intense Reference" w:uiPriority="32" w:qFormat="1"/>
-    <w:lsdException w:name="Book Title" w:uiPriority="33" w:qFormat="1"/>
-    <w:lsdException w:name="Bibliography" w:semiHidden="1" w:uiPriority="37" w:unhideWhenUsed="1"/>
-    <w:lsdException w:name="TOC Heading" w:semiHidden="1" w:uiPriority="39" w:unhideWhenUsed="1" w:qFormat="1"/>
-    <w:lsdException w:name="Plain Table 1" w:uiPriority="41"/>
-    <w:lsdException w:name="Plain Table 2" w:uiPriority="42"/>
-    <w:lsdException w:name="Plain Table 3" w:uiPriority="43"/>
-    <w:lsdException w:name="Plain Table 4" w:uiPriority="44"/>
-    <w:lsdException w:name="Plain Table 5" w:uiPriority="45"/>
-    <w:lsdException w:name="Grid Table Light" w:uiPriority="40"/>
-    <w:lsdException w:name="Grid Table 1 Light" w:uiPriority="46"/>
-    <w:lsdException w:name="Grid Table 2" w:uiPriority="47"/>
-    <w:lsdException w:name="Grid Table 3" w:uiPriority="48"/>
-    <w:lsdException w:name="Grid Table 4" w:uiPriority="49"/>
-    <w:lsdException w:name="Grid Table 5 Dark" w:uiPriority="50"/>
-    <w:lsdException w:name="Grid Table 6 Colorful" w:uiPriority="51"/>
-    <w:lsdException w:name="Grid Table 7 Colorful" w:uiPriority="52"/>
-    <w:lsdException w:name="Grid Table 1 Light Accent 1" w:uiPriority="46"/>
-    <w:lsdException w:name="Grid Table 2 Accent 1" w:uiPriority="47"/>
-    <w:lsdException w:name="Grid Table 3 Accent 1" w:uiPriority="48"/>
-    <w:lsdException w:name="Grid Table 4 Accent 1" w:uiPriority="49"/>
-    <w:lsdException w:name="Grid Table 5 Dark Accent 1" w:uiPriority="50"/>
-    <w:lsdException w:name="Grid Table 6 Colorful Accent 1" w:uiPriority="51"/>
-    <w:lsdException w:name="Grid Table 7 Colorful Accent 1" w:uiPriority="52"/>
-    <w:lsdException w:name="Grid Table 1 Light Accent 2" w:uiPriority="46"/>
-    <w:lsdException w:name="Grid Table 2 Accent 2" w:uiPriority="47"/>
-    <w:lsdException w:name="Grid Table 3 Accent 2" w:uiPriority="48"/>
-    <w:lsdException w:name="Grid Table 4 Accent 2" w:uiPriority="49"/>
-    <w:lsdException w:name="Grid Table 5 Dark Accent 2" w:uiPriority="50"/>
-    <w:lsdException w:name="Grid Table 6 Colorful Accent 2" w:uiPriority="51"/>
-    <w:lsdException w:name="Grid Table 7 Colorful Accent 2" w:uiPriority="52"/>
-    <w:lsdException w:name="Grid Table 1 Light Accent 3" w:uiPriority="46"/>
-    <w:lsdException w:name="Grid Table 2 Accent 3" w:uiPriority="47"/>
-    <w:lsdException w:name="Grid Table 3 Accent 3" w:uiPriority="48"/>
-    <w:lsdException w:name="Grid Table 4 Accent 3" w:uiPriority="49"/>
-    <w:lsdException w:name="Grid Table 5 Dark Accent 3" w:uiPriority="50"/>
-    <w:lsdException w:name="Grid Table 6 Colorful Accent 3" w:uiPriority="51"/>
-    <w:lsdException w:name="Grid Table 7 Colorful Accent 3" w:uiPriority="52"/>
-    <w:lsdException w:name="Grid Table 1 Light Accent 4" w:uiPriority="46"/>
-    <w:lsdException w:name="Grid Table 2 Accent 4" w:uiPriority="47"/>
-    <w:lsdException w:name="Grid Table 3 Accent 4" w:uiPriority="48"/>
-    <w:lsdException w:name="Grid Table 4 Accent 4" w:uiPriority="49"/>
-    <w:lsdException w:name="Grid Table 5 Dark Accent 4" w:uiPriority="50"/>
-    <w:lsdException w:name="Grid Table 6 Colorful Accent 4" w:uiPriority="51"/>
-    <w:lsdException w:name="Grid Table 7 Colorful Accent 4" w:uiPriority="52"/>
-    <w:lsdException w:name="Grid Table 1 Light Accent 5" w:uiPriority="46"/>
-    <w:lsdException w:name="Grid Table 2 Accent 5" w:uiPriority="47"/>
-    <w:lsdException w:name="Grid Table 3 Accent 5" w:uiPriority="48"/>
-    <w:lsdException w:name="Grid Table 4 Accent 5" w:uiPriority="49"/>
-    <w:lsdException w:name="Grid Table 5 Dark Accent 5" w:uiPriority="50"/>
-    <w:lsdException w:name="Grid Table 6 Colorful Accent 5" w:uiPriority="51"/>
-    <w:lsdException w:name="Grid Table 7 Colorful Accent 5" w:uiPriority="52"/>
-    <w:lsdException w:name="Grid Table 1 Light Accent 6" w:uiPriority="46"/>
-    <w:lsdException w:name="Grid Table 2 Accent 6" w:uiPriority="47"/>
-    <w:lsdException w:name="Grid Table 3 Accent 6" w:uiPriority="48"/>
-    <w:lsdException w:name="Grid Table 4 Accent 6" w:uiPriority="49"/>
-    <w:lsdException w:name="Grid Table 5 Dark Accent 6" w:uiPriority="50"/>
-    <w:lsdException w:name="Grid Table 6 Colorful Accent 6" w:uiPriority="51"/>
-    <w:lsdException w:name="Grid Table 7 Colorful Accent 6" w:uiPriority="52"/>
-    <w:lsdException w:name="List Table 1 Light" w:uiPriority="46"/>
-    <w:lsdException w:name="List Table 2" w:uiPriority="47"/>
-    <w:lsdException w:name="List Table 3" w:uiPriority="48"/>
-    <w:lsdException w:name="List Table 4" w:uiPriority="49"/>
-    <w:lsdException w:name="List Table 5 Dark" w:uiPriority="50"/>
-    <w:lsdException w:name="List Table 6 Colorful" w:uiPriority="51"/>
-    <w:lsdException w:name="List Table 7 Colorful" w:uiPriority="52"/>
-    <w:lsdException w:name="List Table 1 Light Accent 1" w:uiPriority="46"/>
-    <w:lsdException w:name="List Table 2 Accent 1" w:uiPriority="47"/>
-    <w:lsdException w:name="List Table 3 Accent 1" w:uiPriority="48"/>
-    <w:lsdException w:name="List Table 4 Accent 1" w:uiPriority="49"/>
-    <w:lsdException w:name="List Table 5 Dark Accent 1" w:uiPriority="50"/>
-    <w:lsdException w:name="List Table 6 Colorful Accent 1" w:uiPriority="51"/>
-    <w:lsdException w:name="List Table 7 Colorful Accent 1" w:uiPriority="52"/>
-    <w:lsdException w:name="List Table 1 Light Accent 2" w:uiPriority="46"/>
-    <w:lsdException w:name="List Table 2 Accent 2" w:uiPriority="47"/>
-    <w:lsdException w:name="List Table 3 Accent 2" w:uiPriority="48"/>
-    <w:lsdException w:name="List Table 4 Accent 2" w:uiPriority="49"/>
-    <w:lsdException w:name="List Table 5 Dark Accent 2" w:uiPriority="50"/>
-    <w:lsdException w:name="List Table 6 Colorful Accent 2" w:uiPriority="51"/>
-    <w:lsdException w:name="List Table 7 Colorful Accent 2" w:uiPriority="52"/>
-    <w:lsdException w:name="List Table 1 Light Accent 3" w:uiPriority="46"/>
-    <w:lsdException w:name="List Table 2 Accent 3" w:uiPriority="47"/>
-    <w:lsdException w:name="List Table 3 Accent 3" w:uiPriority="48"/>
-    <w:lsdException w:name="List Table 4 Accent 3" w:uiPriority="49"/>
-    <w:lsdException w:name="List Table 5 Dark Accent 3" w:uiPriority="50"/>
-    <w:lsdException w:name="List Table 6 Colorful Accent 3" w:uiPriority="51"/>
-    <w:lsdException w:name="List Table 7 Colorful Accent 3" w:uiPriority="52"/>
-    <w:lsdException w:name="List Table 1 Light Accent 4" w:uiPriority="46"/>
-    <w:lsdException w:name="List Table 2 Accent 4" w:uiPriority="47"/>
-    <w:lsdException w:name="List Table 3 Accent 4" w:uiPriority="48"/>
-    <w:lsdException w:name="List Table 4 Accent 4" w:uiPriority="49"/>
-    <w:lsdException w:name="List Table 5 Dark Accent 4" w:uiPriority="50"/>
-    <w:lsdException w:name="List Table 6 Colorful Accent 4" w:uiPriority="51"/>
-    <w:lsdException w:name="List Table 7 Colorful Accent 4" w:uiPriority="52"/>
-    <w:lsdException w:name="List Table 1 Light Accent 5" w:uiPriority="46"/>
-    <w:lsdException w:name="List Table 2 Accent 5" w:uiPriority="47"/>
-    <w:lsdException w:name="List Table 3 Accent 5" w:uiPriority="48"/>
-    <w:lsdException w:name="List Table 4 Accent 5" w:uiPriority="49"/>
-    <w:lsdException w:name="List Table 5 Dark Accent 5" w:uiPriority="50"/>
-    <w:lsdException w:name="List Table 6 Colorful Accent 5" w:uiPriority="51"/>
-    <w:lsdException w:name="List Table 7 Colorful Accent 5" w:uiPriority="52"/>
-    <w:lsdException w:name="List Table 1 Light Accent 6" w:uiPriority="46"/>
-    <w:lsdException w:name="List Table 2 Accent 6" w:uiPriority="47"/>
-    <w:lsdException w:name="List Table 3 Accent 6" w:uiPriority="48"/>
-    <w:lsdException w:name="List Table 4 Accent 6" w:uiPriority="49"/>
-    <w:lsdException w:name="List Table 5 Dark Accent 6" w:uiPriority="50"/>
-    <w:lsdException w:name="List Table 6 Colorful Accent 6" w:uiPriority="51"/>
-    <w:lsdException w:name="List Table 7 Colorful Accent 6" w:uiPriority="52"/>
+  <w:latentStyles w:defLockedState="0" w:defUIPriority="99" w:defSemiHidden="1" w:defUnhideWhenUsed="1" w:defQFormat="0" w:count="267">
+    <w:lsdException w:name="Normal" w:semiHidden="0" w:uiPriority="0" w:unhideWhenUsed="0" w:qFormat="1"/>
+    <w:lsdException w:name="heading 1" w:semiHidden="0" w:uiPriority="9" w:unhideWhenUsed="0" w:qFormat="1"/>
+    <w:lsdException w:name="heading 2" w:uiPriority="9" w:qFormat="1"/>
+    <w:lsdException w:name="heading 3" w:uiPriority="9" w:qFormat="1"/>
+    <w:lsdException w:name="heading 4" w:uiPriority="9" w:qFormat="1"/>
+    <w:lsdException w:name="heading 5" w:uiPriority="9" w:qFormat="1"/>
+    <w:lsdException w:name="heading 6" w:uiPriority="9" w:qFormat="1"/>
+    <w:lsdException w:name="heading 7" w:uiPriority="9" w:qFormat="1"/>
+    <w:lsdException w:name="heading 8" w:uiPriority="9" w:qFormat="1"/>
+    <w:lsdException w:name="heading 9" w:uiPriority="9" w:qFormat="1"/>
+    <w:lsdException w:name="toc 1" w:uiPriority="39"/>
+    <w:lsdException w:name="toc 2" w:uiPriority="39"/>
+    <w:lsdException w:name="toc 3" w:uiPriority="39"/>
+    <w:lsdException w:name="toc 4" w:uiPriority="39"/>
+    <w:lsdException w:name="toc 5" w:uiPriority="39"/>
+    <w:lsdException w:name="toc 6" w:uiPriority="39"/>
+    <w:lsdException w:name="toc 7" w:uiPriority="39"/>
+    <w:lsdException w:name="toc 8" w:uiPriority="39"/>
+    <w:lsdException w:name="toc 9" w:uiPriority="39"/>
+    <w:lsdException w:name="caption" w:uiPriority="35" w:qFormat="1"/>
+    <w:lsdException w:name="Title" w:semiHidden="0" w:uiPriority="10" w:unhideWhenUsed="0" w:qFormat="1"/>
+    <w:lsdException w:name="Default Paragraph Font" w:uiPriority="1"/>
+    <w:lsdException w:name="Subtitle" w:semiHidden="0" w:uiPriority="11" w:unhideWhenUsed="0" w:qFormat="1"/>
+    <w:lsdException w:name="Strong" w:semiHidden="0" w:uiPriority="22" w:unhideWhenUsed="0" w:qFormat="1"/>
+    <w:lsdException w:name="Emphasis" w:semiHidden="0" w:uiPriority="20" w:unhideWhenUsed="0" w:qFormat="1"/>
+    <w:lsdException w:name="Table Grid" w:semiHidden="0" w:uiPriority="39" w:unhideWhenUsed="0"/>
+    <w:lsdException w:name="Placeholder Text" w:unhideWhenUsed="0"/>
+    <w:lsdException w:name="No Spacing" w:semiHidden="0" w:uiPriority="1" w:unhideWhenUsed="0" w:qFormat="1"/>
+    <w:lsdException w:name="Light Shading" w:semiHidden="0" w:uiPriority="60" w:unhideWhenUsed="0"/>
+    <w:lsdException w:name="Light List" w:semiHidden="0" w:uiPriority="61" w:unhideWhenUsed="0"/>
+    <w:lsdException w:name="Light Grid" w:semiHidden="0" w:uiPriority="62" w:unhideWhenUsed="0"/>
+    <w:lsdException w:name="Medium Shading 1" w:semiHidden="0" w:uiPriority="63" w:unhideWhenUsed="0"/>
+    <w:lsdException w:name="Medium Shading 2" w:semiHidden="0" w:uiPriority="64" w:unhideWhenUsed="0"/>
+    <w:lsdException w:name="Medium List 1" w:semiHidden="0" w:uiPriority="65" w:unhideWhenUsed="0"/>
+    <w:lsdException w:name="Medium List 2" w:semiHidden="0" w:uiPriority="66" w:unhideWhenUsed="0"/>
+    <w:lsdException w:name="Medium Grid 1" w:semiHidden="0" w:uiPriority="67" w:unhideWhenUsed="0"/>
+    <w:lsdException w:name="Medium Grid 2" w:semiHidden="0" w:uiPriority="68" w:unhideWhenUsed="0"/>
+    <w:lsdException w:name="Medium Grid 3" w:semiHidden="0" w:uiPriority="69" w:unhideWhenUsed="0"/>
+    <w:lsdException w:name="Dark List" w:semiHidden="0" w:uiPriority="70" w:unhideWhenUsed="0"/>
+    <w:lsdException w:name="Colorful Shading" w:semiHidden="0" w:uiPriority="71" w:unhideWhenUsed="0"/>
+    <w:lsdException w:name="Colorful List" w:semiHidden="0" w:uiPriority="72" w:unhideWhenUsed="0"/>
+    <w:lsdException w:name="Colorful Grid" w:semiHidden="0" w:uiPriority="73" w:unhideWhenUsed="0"/>
+    <w:lsdException w:name="Light Shading Accent 1" w:semiHidden="0" w:uiPriority="60" w:unhideWhenUsed="0"/>
+    <w:lsdException w:name="Light List Accent 1" w:semiHidden="0" w:uiPriority="61" w:unhideWhenUsed="0"/>
+    <w:lsdException w:name="Light Grid Accent 1" w:semiHidden="0" w:uiPriority="62" w:unhideWhenUsed="0"/>
+    <w:lsdException w:name="Medium Shading 1 Accent 1" w:semiHidden="0" w:uiPriority="63" w:unhideWhenUsed="0"/>
+    <w:lsdException w:name="Medium Shading 2 Accent 1" w:semiHidden="0" w:uiPriority="64" w:unhideWhenUsed="0"/>
+    <w:lsdException w:name="Medium List 1 Accent 1" w:semiHidden="0" w:uiPriority="65" w:unhideWhenUsed="0"/>
+    <w:lsdException w:name="Revision" w:unhideWhenUsed="0"/>
+    <w:lsdException w:name="List Paragraph" w:semiHidden="0" w:uiPriority="34" w:unhideWhenUsed="0" w:qFormat="1"/>
+    <w:lsdException w:name="Quote" w:semiHidden="0" w:uiPriority="29" w:unhideWhenUsed="0" w:qFormat="1"/>
+    <w:lsdException w:name="Intense Quote" w:semiHidden="0" w:uiPriority="30" w:unhideWhenUsed="0" w:qFormat="1"/>
+    <w:lsdException w:name="Medium List 2 Accent 1" w:semiHidden="0" w:uiPriority="66" w:unhideWhenUsed="0"/>
+    <w:lsdException w:name="Medium Grid 1 Accent 1" w:semiHidden="0" w:uiPriority="67" w:unhideWhenUsed="0"/>
+    <w:lsdException w:name="Medium Grid 2 Accent 1" w:semiHidden="0" w:uiPriority="68" w:unhideWhenUsed="0"/>
+    <w:lsdException w:name="Medium Grid 3 Accent 1" w:semiHidden="0" w:uiPriority="69" w:unhideWhenUsed="0"/>
+    <w:lsdException w:name="Dark List Accent 1" w:semiHidden="0" w:uiPriority="70" w:unhideWhenUsed="0"/>
+    <w:lsdException w:name="Colorful Shading Accent 1" w:semiHidden="0" w:uiPriority="71" w:unhideWhenUsed="0"/>
+    <w:lsdException w:name="Colorful List Accent 1" w:semiHidden="0" w:uiPriority="72" w:unhideWhenUsed="0"/>
+    <w:lsdException w:name="Colorful Grid Accent 1" w:semiHidden="0" w:uiPriority="73" w:unhideWhenUsed="0"/>
+    <w:lsdException w:name="Light Shading Accent 2" w:semiHidden="0" w:uiPriority="60" w:unhideWhenUsed="0"/>
+    <w:lsdException w:name="Light List Accent 2" w:semiHidden="0" w:uiPriority="61" w:unhideWhenUsed="0"/>
+    <w:lsdException w:name="Light Grid Accent 2" w:semiHidden="0" w:uiPriority="62" w:unhideWhenUsed="0"/>
+    <w:lsdException w:name="Medium Shading 1 Accent 2" w:semiHidden="0" w:uiPriority="63" w:unhideWhenUsed="0"/>
+    <w:lsdException w:name="Medium Shading 2 Accent 2" w:semiHidden="0" w:uiPriority="64" w:unhideWhenUsed="0"/>
+    <w:lsdException w:name="Medium List 1 Accent 2" w:semiHidden="0" w:uiPriority="65" w:unhideWhenUsed="0"/>
+    <w:lsdException w:name="Medium List 2 Accent 2" w:semiHidden="0" w:uiPriority="66" w:unhideWhenUsed="0"/>
+    <w:lsdException w:name="Medium Grid 1 Accent 2" w:semiHidden="0" w:uiPriority="67" w:unhideWhenUsed="0"/>
+    <w:lsdException w:name="Medium Grid 2 Accent 2" w:semiHidden="0" w:uiPriority="68" w:unhideWhenUsed="0"/>
+    <w:lsdException w:name="Medium Grid 3 Accent 2" w:semiHidden="0" w:uiPriority="69" w:unhideWhenUsed="0"/>
+    <w:lsdException w:name="Dark List Accent 2" w:semiHidden="0" w:uiPriority="70" w:unhideWhenUsed="0"/>
+    <w:lsdException w:name="Colorful Shading Accent 2" w:semiHidden="0" w:uiPriority="71" w:unhideWhenUsed="0"/>
+    <w:lsdException w:name="Colorful List Accent 2" w:semiHidden="0" w:uiPriority="72" w:unhideWhenUsed="0"/>
+    <w:lsdException w:name="Colorful Grid Accent 2" w:semiHidden="0" w:uiPriority="73" w:unhideWhenUsed="0"/>
+    <w:lsdException w:name="Light Shading Accent 3" w:semiHidden="0" w:uiPriority="60" w:unhideWhenUsed="0"/>
+    <w:lsdException w:name="Light List Accent 3" w:semiHidden="0" w:uiPriority="61" w:unhideWhenUsed="0"/>
+    <w:lsdException w:name="Light Grid Accent 3" w:semiHidden="0" w:uiPriority="62" w:unhideWhenUsed="0"/>
+    <w:lsdException w:name="Medium Shading 1 Accent 3" w:semiHidden="0" w:uiPriority="63" w:unhideWhenUsed="0"/>
+    <w:lsdException w:name="Medium Shading 2 Accent 3" w:semiHidden="0" w:uiPriority="64" w:unhideWhenUsed="0"/>
+    <w:lsdException w:name="Medium List 1 Accent 3" w:semiHidden="0" w:uiPriority="65" w:unhideWhenUsed="0"/>
+    <w:lsdException w:name="Medium List 2 Accent 3" w:semiHidden="0" w:uiPriority="66" w:unhideWhenUsed="0"/>
+    <w:lsdException w:name="Medium Grid 1 Accent 3" w:semiHidden="0" w:uiPriority="67" w:unhideWhenUsed="0"/>
+    <w:lsdException w:name="Medium Grid 2 Accent 3" w:semiHidden="0" w:uiPriority="68" w:unhideWhenUsed="0"/>
+    <w:lsdException w:name="Medium Grid 3 Accent 3" w:semiHidden="0" w:uiPriority="69" w:unhideWhenUsed="0"/>
+    <w:lsdException w:name="Dark List Accent 3" w:semiHidden="0" w:uiPriority="70" w:unhideWhenUsed="0"/>
+    <w:lsdException w:name="Colorful Shading Accent 3" w:semiHidden="0" w:uiPriority="71" w:unhideWhenUsed="0"/>
+    <w:lsdException w:name="Colorful List Accent 3" w:semiHidden="0" w:uiPriority="72" w:unhideWhenUsed="0"/>
+    <w:lsdException w:name="Colorful Grid Accent 3" w:semiHidden="0" w:uiPriority="73" w:unhideWhenUsed="0"/>
+    <w:lsdException w:name="Light Shading Accent 4" w:semiHidden="0" w:uiPriority="60" w:unhideWhenUsed="0"/>
+    <w:lsdException w:name="Light List Accent 4" w:semiHidden="0" w:uiPriority="61" w:unhideWhenUsed="0"/>
+    <w:lsdException w:name="Light Grid Accent 4" w:semiHidden="0" w:uiPriority="62" w:unhideWhenUsed="0"/>
+    <w:lsdException w:name="Medium Shading 1 Accent 4" w:semiHidden="0" w:uiPriority="63" w:unhideWhenUsed="0"/>
+    <w:lsdException w:name="Medium Shading 2 Accent 4" w:semiHidden="0" w:uiPriority="64" w:unhideWhenUsed="0"/>
+    <w:lsdException w:name="Medium List 1 Accent 4" w:semiHidden="0" w:uiPriority="65" w:unhideWhenUsed="0"/>
+    <w:lsdException w:name="Medium List 2 Accent 4" w:semiHidden="0" w:uiPriority="66" w:unhideWhenUsed="0"/>
+    <w:lsdException w:name="Medium Grid 1 Accent 4" w:semiHidden="0" w:uiPriority="67" w:unhideWhenUsed="0"/>
+    <w:lsdException w:name="Medium Grid 2 Accent 4" w:semiHidden="0" w:uiPriority="68" w:unhideWhenUsed="0"/>
+    <w:lsdException w:name="Medium Grid 3 Accent 4" w:semiHidden="0" w:uiPriority="69" w:unhideWhenUsed="0"/>
+    <w:lsdException w:name="Dark List Accent 4" w:semiHidden="0" w:uiPriority="70" w:unhideWhenUsed="0"/>
+    <w:lsdException w:name="Colorful Shading Accent 4" w:semiHidden="0" w:uiPriority="71" w:unhideWhenUsed="0"/>
+    <w:lsdException w:name="Colorful List Accent 4" w:semiHidden="0" w:uiPriority="72" w:unhideWhenUsed="0"/>
+    <w:lsdException w:name="Colorful Grid Accent 4" w:semiHidden="0" w:uiPriority="73" w:unhideWhenUsed="0"/>
+    <w:lsdException w:name="Light Shading Accent 5" w:semiHidden="0" w:uiPriority="60" w:unhideWhenUsed="0"/>
+    <w:lsdException w:name="Light List Accent 5" w:semiHidden="0" w:uiPriority="61" w:unhideWhenUsed="0"/>
+    <w:lsdException w:name="Light Grid Accent 5" w:semiHidden="0" w:uiPriority="62" w:unhideWhenUsed="0"/>
+    <w:lsdException w:name="Medium Shading 1 Accent 5" w:semiHidden="0" w:uiPriority="63" w:unhideWhenUsed="0"/>
+    <w:lsdException w:name="Medium Shading 2 Accent 5" w:semiHidden="0" w:uiPriority="64" w:unhideWhenUsed="0"/>
+    <w:lsdException w:name="Medium List 1 Accent 5" w:semiHidden="0" w:uiPriority="65" w:unhideWhenUsed="0"/>
+    <w:lsdException w:name="Medium List 2 Accent 5" w:semiHidden="0" w:uiPriority="66" w:unhideWhenUsed="0"/>
+    <w:lsdException w:name="Medium Grid 1 Accent 5" w:semiHidden="0" w:uiPriority="67" w:unhideWhenUsed="0"/>
+    <w:lsdException w:name="Medium Grid 2 Accent 5" w:semiHidden="0" w:uiPriority="68" w:unhideWhenUsed="0"/>
+    <w:lsdException w:name="Medium Grid 3 Accent 5" w:semiHidden="0" w:uiPriority="69" w:unhideWhenUsed="0"/>
+    <w:lsdException w:name="Dark List Accent 5" w:semiHidden="0" w:uiPriority="70" w:unhideWhenUsed="0"/>
+    <w:lsdException w:name="Colorful Shading Accent 5" w:semiHidden="0" w:uiPriority="71" w:unhideWhenUsed="0"/>
+    <w:lsdException w:name="Colorful List Accent 5" w:semiHidden="0" w:uiPriority="72" w:unhideWhenUsed="0"/>
+    <w:lsdException w:name="Colorful Grid Accent 5" w:semiHidden="0" w:uiPriority="73" w:unhideWhenUsed="0"/>
+    <w:lsdException w:name="Light Shading Accent 6" w:semiHidden="0" w:uiPriority="60" w:unhideWhenUsed="0"/>
+    <w:lsdException w:name="Light List Accent 6" w:semiHidden="0" w:uiPriority="61" w:unhideWhenUsed="0"/>
+    <w:lsdException w:name="Light Grid Accent 6" w:semiHidden="0" w:uiPriority="62" w:unhideWhenUsed="0"/>
+    <w:lsdException w:name="Medium Shading 1 Accent 6" w:semiHidden="0" w:uiPriority="63" w:unhideWhenUsed="0"/>
+    <w:lsdException w:name="Medium Shading 2 Accent 6" w:semiHidden="0" w:uiPriority="64" w:unhideWhenUsed="0"/>
+    <w:lsdException w:name="Medium List 1 Accent 6" w:semiHidden="0" w:uiPriority="65" w:unhideWhenUsed="0"/>
+    <w:lsdException w:name="Medium List 2 Accent 6" w:semiHidden="0" w:uiPriority="66" w:unhideWhenUsed="0"/>
+    <w:lsdException w:name="Medium Grid 1 Accent 6" w:semiHidden="0" w:uiPriority="67" w:unhideWhenUsed="0"/>
+    <w:lsdException w:name="Medium Grid 2 Accent 6" w:semiHidden="0" w:uiPriority="68" w:unhideWhenUsed="0"/>
+    <w:lsdException w:name="Medium Grid 3 Accent 6" w:semiHidden="0" w:uiPriority="69" w:unhideWhenUsed="0"/>
+    <w:lsdException w:name="Dark List Accent 6" w:semiHidden="0" w:uiPriority="70" w:unhideWhenUsed="0"/>
+    <w:lsdException w:name="Colorful Shading Accent 6" w:semiHidden="0" w:uiPriority="71" w:unhideWhenUsed="0"/>
+    <w:lsdException w:name="Colorful List Accent 6" w:semiHidden="0" w:uiPriority="72" w:unhideWhenUsed="0"/>
+    <w:lsdException w:name="Colorful Grid Accent 6" w:semiHidden="0" w:uiPriority="73" w:unhideWhenUsed="0"/>
+    <w:lsdException w:name="Subtle Emphasis" w:semiHidden="0" w:uiPriority="19" w:unhideWhenUsed="0" w:qFormat="1"/>
+    <w:lsdException w:name="Intense Emphasis" w:semiHidden="0" w:uiPriority="21" w:unhideWhenUsed="0" w:qFormat="1"/>
+    <w:lsdException w:name="Subtle Reference" w:semiHidden="0" w:uiPriority="31" w:unhideWhenUsed="0" w:qFormat="1"/>
+    <w:lsdException w:name="Intense Reference" w:semiHidden="0" w:uiPriority="32" w:unhideWhenUsed="0" w:qFormat="1"/>
+    <w:lsdException w:name="Book Title" w:semiHidden="0" w:uiPriority="33" w:unhideWhenUsed="0" w:qFormat="1"/>
+    <w:lsdException w:name="Bibliography" w:uiPriority="37"/>
+    <w:lsdException w:name="TOC Heading" w:uiPriority="39" w:qFormat="1"/>
   </w:latentStyles>
-  <w:style w:type="paragraph" w:default="1" w:styleId="Normal">
+  <w:style w:type="paragraph" w:default="1" w:styleId="Standaard">
     <w:name w:val="Normal"/>
     <w:qFormat/>
   </w:style>
-  <w:style w:type="paragraph" w:styleId="Heading1">
+  <w:style w:type="paragraph" w:styleId="Kop1">
     <w:name w:val="heading 1"/>
-    <w:basedOn w:val="Normal"/>
-    <w:next w:val="Normal"/>
-    <w:link w:val="Heading1Char"/>
+    <w:basedOn w:val="Standaard"/>
+    <w:next w:val="Standaard"/>
+    <w:link w:val="Kop1Char"/>
     <w:uiPriority w:val="9"/>
     <w:qFormat/>
     <w:rsid w:val="005A6492"/>
@@ -6783,13 +6529,13 @@
       <w:szCs w:val="32"/>
     </w:rPr>
   </w:style>
-  <w:style w:type="character" w:default="1" w:styleId="DefaultParagraphFont">
+  <w:style w:type="character" w:default="1" w:styleId="Standaardalinea-lettertype">
     <w:name w:val="Default Paragraph Font"/>
     <w:uiPriority w:val="1"/>
     <w:semiHidden/>
     <w:unhideWhenUsed/>
   </w:style>
-  <w:style w:type="table" w:default="1" w:styleId="TableNormal">
+  <w:style w:type="table" w:default="1" w:styleId="Standaardtabel">
     <w:name w:val="Normal Table"/>
     <w:uiPriority w:val="99"/>
     <w:semiHidden/>
@@ -6804,15 +6550,15 @@
       </w:tblCellMar>
     </w:tblPr>
   </w:style>
-  <w:style w:type="numbering" w:default="1" w:styleId="NoList">
+  <w:style w:type="numbering" w:default="1" w:styleId="Geenlijst">
     <w:name w:val="No List"/>
     <w:uiPriority w:val="99"/>
     <w:semiHidden/>
     <w:unhideWhenUsed/>
   </w:style>
-  <w:style w:type="paragraph" w:styleId="NoSpacing">
+  <w:style w:type="paragraph" w:styleId="Geenafstand">
     <w:name w:val="No Spacing"/>
-    <w:link w:val="NoSpacingChar"/>
+    <w:link w:val="GeenafstandChar"/>
     <w:uiPriority w:val="1"/>
     <w:qFormat/>
     <w:rsid w:val="005A6492"/>
@@ -6820,17 +6566,17 @@
       <w:spacing w:after="0" w:line="240" w:lineRule="auto"/>
     </w:pPr>
   </w:style>
-  <w:style w:type="character" w:customStyle="1" w:styleId="NoSpacingChar">
-    <w:name w:val="No Spacing Char"/>
-    <w:basedOn w:val="DefaultParagraphFont"/>
-    <w:link w:val="NoSpacing"/>
+  <w:style w:type="character" w:customStyle="1" w:styleId="GeenafstandChar">
+    <w:name w:val="Geen afstand Char"/>
+    <w:basedOn w:val="Standaardalinea-lettertype"/>
+    <w:link w:val="Geenafstand"/>
     <w:uiPriority w:val="1"/>
     <w:rsid w:val="005A6492"/>
   </w:style>
-  <w:style w:type="paragraph" w:styleId="Header">
+  <w:style w:type="paragraph" w:styleId="Koptekst">
     <w:name w:val="header"/>
-    <w:basedOn w:val="Normal"/>
-    <w:link w:val="HeaderChar"/>
+    <w:basedOn w:val="Standaard"/>
+    <w:link w:val="KoptekstChar"/>
     <w:uiPriority w:val="99"/>
     <w:unhideWhenUsed/>
     <w:rsid w:val="005A6492"/>
@@ -6842,17 +6588,17 @@
       <w:spacing w:after="0" w:line="240" w:lineRule="auto"/>
     </w:pPr>
   </w:style>
-  <w:style w:type="character" w:customStyle="1" w:styleId="HeaderChar">
-    <w:name w:val="Header Char"/>
-    <w:basedOn w:val="DefaultParagraphFont"/>
-    <w:link w:val="Header"/>
+  <w:style w:type="character" w:customStyle="1" w:styleId="KoptekstChar">
+    <w:name w:val="Koptekst Char"/>
+    <w:basedOn w:val="Standaardalinea-lettertype"/>
+    <w:link w:val="Koptekst"/>
     <w:uiPriority w:val="99"/>
     <w:rsid w:val="005A6492"/>
   </w:style>
-  <w:style w:type="paragraph" w:styleId="Footer">
+  <w:style w:type="paragraph" w:styleId="Voettekst">
     <w:name w:val="footer"/>
-    <w:basedOn w:val="Normal"/>
-    <w:link w:val="FooterChar"/>
+    <w:basedOn w:val="Standaard"/>
+    <w:link w:val="VoettekstChar"/>
     <w:uiPriority w:val="99"/>
     <w:unhideWhenUsed/>
     <w:rsid w:val="005A6492"/>
@@ -6864,17 +6610,17 @@
       <w:spacing w:after="0" w:line="240" w:lineRule="auto"/>
     </w:pPr>
   </w:style>
-  <w:style w:type="character" w:customStyle="1" w:styleId="FooterChar">
-    <w:name w:val="Footer Char"/>
-    <w:basedOn w:val="DefaultParagraphFont"/>
-    <w:link w:val="Footer"/>
+  <w:style w:type="character" w:customStyle="1" w:styleId="VoettekstChar">
+    <w:name w:val="Voettekst Char"/>
+    <w:basedOn w:val="Standaardalinea-lettertype"/>
+    <w:link w:val="Voettekst"/>
     <w:uiPriority w:val="99"/>
     <w:rsid w:val="005A6492"/>
   </w:style>
-  <w:style w:type="character" w:customStyle="1" w:styleId="Heading1Char">
-    <w:name w:val="Heading 1 Char"/>
-    <w:basedOn w:val="DefaultParagraphFont"/>
-    <w:link w:val="Heading1"/>
+  <w:style w:type="character" w:customStyle="1" w:styleId="Kop1Char">
+    <w:name w:val="Kop 1 Char"/>
+    <w:basedOn w:val="Standaardalinea-lettertype"/>
+    <w:link w:val="Kop1"/>
     <w:uiPriority w:val="9"/>
     <w:rsid w:val="005A6492"/>
     <w:rPr>
@@ -6884,10 +6630,10 @@
       <w:szCs w:val="32"/>
     </w:rPr>
   </w:style>
-  <w:style w:type="paragraph" w:styleId="TOCHeading">
+  <w:style w:type="paragraph" w:styleId="Kopvaninhoudsopgave">
     <w:name w:val="TOC Heading"/>
-    <w:basedOn w:val="Heading1"/>
-    <w:next w:val="Normal"/>
+    <w:basedOn w:val="Kop1"/>
+    <w:next w:val="Standaard"/>
     <w:uiPriority w:val="39"/>
     <w:unhideWhenUsed/>
     <w:qFormat/>
@@ -6899,10 +6645,10 @@
       <w:lang w:eastAsia="nl-NL"/>
     </w:rPr>
   </w:style>
-  <w:style w:type="paragraph" w:styleId="TOC1">
+  <w:style w:type="paragraph" w:styleId="Inhopg1">
     <w:name w:val="toc 1"/>
-    <w:basedOn w:val="Normal"/>
-    <w:next w:val="Normal"/>
+    <w:basedOn w:val="Standaard"/>
+    <w:next w:val="Standaard"/>
     <w:autoRedefine/>
     <w:uiPriority w:val="39"/>
     <w:unhideWhenUsed/>
@@ -6913,7 +6659,7 @@
   </w:style>
   <w:style w:type="character" w:styleId="Hyperlink">
     <w:name w:val="Hyperlink"/>
-    <w:basedOn w:val="DefaultParagraphFont"/>
+    <w:basedOn w:val="Standaardalinea-lettertype"/>
     <w:uiPriority w:val="99"/>
     <w:unhideWhenUsed/>
     <w:rsid w:val="005A6492"/>
@@ -6922,9 +6668,9 @@
       <w:u w:val="single"/>
     </w:rPr>
   </w:style>
-  <w:style w:type="table" w:styleId="GridTable4-Accent5">
+  <w:style w:type="table" w:customStyle="1" w:styleId="GridTable4Accent5">
     <w:name w:val="Grid Table 4 Accent 5"/>
-    <w:basedOn w:val="TableNormal"/>
+    <w:basedOn w:val="Standaardtabel"/>
     <w:uiPriority w:val="49"/>
     <w:rsid w:val="00F001A9"/>
     <w:pPr>
@@ -6998,9 +6744,9 @@
       </w:tcPr>
     </w:tblStylePr>
   </w:style>
-  <w:style w:type="table" w:styleId="TableGrid">
+  <w:style w:type="table" w:styleId="Tabelraster">
     <w:name w:val="Table Grid"/>
-    <w:basedOn w:val="TableNormal"/>
+    <w:basedOn w:val="Standaardtabel"/>
     <w:uiPriority w:val="39"/>
     <w:rsid w:val="00F001A9"/>
     <w:pPr>
@@ -7016,6 +6762,484 @@
         <w:insideV w:val="single" w:sz="4" w:space="0" w:color="auto"/>
       </w:tblBorders>
     </w:tblPr>
+  </w:style>
+  <w:style w:type="paragraph" w:styleId="Ballontekst">
+    <w:name w:val="Balloon Text"/>
+    <w:basedOn w:val="Standaard"/>
+    <w:link w:val="BallontekstChar"/>
+    <w:uiPriority w:val="99"/>
+    <w:semiHidden/>
+    <w:unhideWhenUsed/>
+    <w:rsid w:val="009B7254"/>
+    <w:pPr>
+      <w:spacing w:after="0" w:line="240" w:lineRule="auto"/>
+    </w:pPr>
+    <w:rPr>
+      <w:rFonts w:ascii="Tahoma" w:hAnsi="Tahoma" w:cs="Tahoma"/>
+      <w:sz w:val="16"/>
+      <w:szCs w:val="16"/>
+    </w:rPr>
+  </w:style>
+  <w:style w:type="character" w:customStyle="1" w:styleId="BallontekstChar">
+    <w:name w:val="Ballontekst Char"/>
+    <w:basedOn w:val="Standaardalinea-lettertype"/>
+    <w:link w:val="Ballontekst"/>
+    <w:uiPriority w:val="99"/>
+    <w:semiHidden/>
+    <w:rsid w:val="009B7254"/>
+    <w:rPr>
+      <w:rFonts w:ascii="Tahoma" w:hAnsi="Tahoma" w:cs="Tahoma"/>
+      <w:sz w:val="16"/>
+      <w:szCs w:val="16"/>
+    </w:rPr>
+  </w:style>
+</w:styles>
+</file>
+
+<file path=word/stylesWithEffects.xml><?xml version="1.0" encoding="utf-8"?>
+<w:styles xmlns:wpc="http://schemas.microsoft.com/office/word/2010/wordprocessingCanvas" xmlns:mc="http://schemas.openxmlformats.org/markup-compatibility/2006" xmlns:o="urn:schemas-microsoft-com:office:office" xmlns:r="http://schemas.openxmlformats.org/officeDocument/2006/relationships" xmlns:m="http://schemas.openxmlformats.org/officeDocument/2006/math" xmlns:v="urn:schemas-microsoft-com:vml" xmlns:wp14="http://schemas.microsoft.com/office/word/2010/wordprocessingDrawing" xmlns:wp="http://schemas.openxmlformats.org/drawingml/2006/wordprocessingDrawing" xmlns:w10="urn:schemas-microsoft-com:office:word" xmlns:w="http://schemas.openxmlformats.org/wordprocessingml/2006/main" xmlns:w14="http://schemas.microsoft.com/office/word/2010/wordml" xmlns:wpg="http://schemas.microsoft.com/office/word/2010/wordprocessingGroup" xmlns:wpi="http://schemas.microsoft.com/office/word/2010/wordprocessingInk" xmlns:wne="http://schemas.microsoft.com/office/word/2006/wordml" xmlns:wps="http://schemas.microsoft.com/office/word/2010/wordprocessingShape" mc:Ignorable="w14 wp14">
+  <w:docDefaults>
+    <w:rPrDefault>
+      <w:rPr>
+        <w:rFonts w:asciiTheme="minorHAnsi" w:eastAsiaTheme="minorHAnsi" w:hAnsiTheme="minorHAnsi" w:cstheme="minorBidi"/>
+        <w:sz w:val="22"/>
+        <w:szCs w:val="22"/>
+        <w:lang w:val="nl-NL" w:eastAsia="en-US" w:bidi="ar-SA"/>
+      </w:rPr>
+    </w:rPrDefault>
+    <w:pPrDefault>
+      <w:pPr>
+        <w:spacing w:after="160" w:line="259" w:lineRule="auto"/>
+      </w:pPr>
+    </w:pPrDefault>
+  </w:docDefaults>
+  <w:latentStyles w:defLockedState="0" w:defUIPriority="99" w:defSemiHidden="1" w:defUnhideWhenUsed="1" w:defQFormat="0" w:count="267">
+    <w:lsdException w:name="Normal" w:semiHidden="0" w:uiPriority="0" w:unhideWhenUsed="0" w:qFormat="1"/>
+    <w:lsdException w:name="heading 1" w:semiHidden="0" w:uiPriority="9" w:unhideWhenUsed="0" w:qFormat="1"/>
+    <w:lsdException w:name="heading 2" w:uiPriority="9" w:qFormat="1"/>
+    <w:lsdException w:name="heading 3" w:uiPriority="9" w:qFormat="1"/>
+    <w:lsdException w:name="heading 4" w:uiPriority="9" w:qFormat="1"/>
+    <w:lsdException w:name="heading 5" w:uiPriority="9" w:qFormat="1"/>
+    <w:lsdException w:name="heading 6" w:uiPriority="9" w:qFormat="1"/>
+    <w:lsdException w:name="heading 7" w:uiPriority="9" w:qFormat="1"/>
+    <w:lsdException w:name="heading 8" w:uiPriority="9" w:qFormat="1"/>
+    <w:lsdException w:name="heading 9" w:uiPriority="9" w:qFormat="1"/>
+    <w:lsdException w:name="toc 1" w:uiPriority="39"/>
+    <w:lsdException w:name="toc 2" w:uiPriority="39"/>
+    <w:lsdException w:name="toc 3" w:uiPriority="39"/>
+    <w:lsdException w:name="toc 4" w:uiPriority="39"/>
+    <w:lsdException w:name="toc 5" w:uiPriority="39"/>
+    <w:lsdException w:name="toc 6" w:uiPriority="39"/>
+    <w:lsdException w:name="toc 7" w:uiPriority="39"/>
+    <w:lsdException w:name="toc 8" w:uiPriority="39"/>
+    <w:lsdException w:name="toc 9" w:uiPriority="39"/>
+    <w:lsdException w:name="caption" w:uiPriority="35" w:qFormat="1"/>
+    <w:lsdException w:name="Title" w:semiHidden="0" w:uiPriority="10" w:unhideWhenUsed="0" w:qFormat="1"/>
+    <w:lsdException w:name="Default Paragraph Font" w:uiPriority="1"/>
+    <w:lsdException w:name="Subtitle" w:semiHidden="0" w:uiPriority="11" w:unhideWhenUsed="0" w:qFormat="1"/>
+    <w:lsdException w:name="Strong" w:semiHidden="0" w:uiPriority="22" w:unhideWhenUsed="0" w:qFormat="1"/>
+    <w:lsdException w:name="Emphasis" w:semiHidden="0" w:uiPriority="20" w:unhideWhenUsed="0" w:qFormat="1"/>
+    <w:lsdException w:name="Table Grid" w:semiHidden="0" w:uiPriority="39" w:unhideWhenUsed="0"/>
+    <w:lsdException w:name="Placeholder Text" w:unhideWhenUsed="0"/>
+    <w:lsdException w:name="No Spacing" w:semiHidden="0" w:uiPriority="1" w:unhideWhenUsed="0" w:qFormat="1"/>
+    <w:lsdException w:name="Light Shading" w:semiHidden="0" w:uiPriority="60" w:unhideWhenUsed="0"/>
+    <w:lsdException w:name="Light List" w:semiHidden="0" w:uiPriority="61" w:unhideWhenUsed="0"/>
+    <w:lsdException w:name="Light Grid" w:semiHidden="0" w:uiPriority="62" w:unhideWhenUsed="0"/>
+    <w:lsdException w:name="Medium Shading 1" w:semiHidden="0" w:uiPriority="63" w:unhideWhenUsed="0"/>
+    <w:lsdException w:name="Medium Shading 2" w:semiHidden="0" w:uiPriority="64" w:unhideWhenUsed="0"/>
+    <w:lsdException w:name="Medium List 1" w:semiHidden="0" w:uiPriority="65" w:unhideWhenUsed="0"/>
+    <w:lsdException w:name="Medium List 2" w:semiHidden="0" w:uiPriority="66" w:unhideWhenUsed="0"/>
+    <w:lsdException w:name="Medium Grid 1" w:semiHidden="0" w:uiPriority="67" w:unhideWhenUsed="0"/>
+    <w:lsdException w:name="Medium Grid 2" w:semiHidden="0" w:uiPriority="68" w:unhideWhenUsed="0"/>
+    <w:lsdException w:name="Medium Grid 3" w:semiHidden="0" w:uiPriority="69" w:unhideWhenUsed="0"/>
+    <w:lsdException w:name="Dark List" w:semiHidden="0" w:uiPriority="70" w:unhideWhenUsed="0"/>
+    <w:lsdException w:name="Colorful Shading" w:semiHidden="0" w:uiPriority="71" w:unhideWhenUsed="0"/>
+    <w:lsdException w:name="Colorful List" w:semiHidden="0" w:uiPriority="72" w:unhideWhenUsed="0"/>
+    <w:lsdException w:name="Colorful Grid" w:semiHidden="0" w:uiPriority="73" w:unhideWhenUsed="0"/>
+    <w:lsdException w:name="Light Shading Accent 1" w:semiHidden="0" w:uiPriority="60" w:unhideWhenUsed="0"/>
+    <w:lsdException w:name="Light List Accent 1" w:semiHidden="0" w:uiPriority="61" w:unhideWhenUsed="0"/>
+    <w:lsdException w:name="Light Grid Accent 1" w:semiHidden="0" w:uiPriority="62" w:unhideWhenUsed="0"/>
+    <w:lsdException w:name="Medium Shading 1 Accent 1" w:semiHidden="0" w:uiPriority="63" w:unhideWhenUsed="0"/>
+    <w:lsdException w:name="Medium Shading 2 Accent 1" w:semiHidden="0" w:uiPriority="64" w:unhideWhenUsed="0"/>
+    <w:lsdException w:name="Medium List 1 Accent 1" w:semiHidden="0" w:uiPriority="65" w:unhideWhenUsed="0"/>
+    <w:lsdException w:name="Revision" w:unhideWhenUsed="0"/>
+    <w:lsdException w:name="List Paragraph" w:semiHidden="0" w:uiPriority="34" w:unhideWhenUsed="0" w:qFormat="1"/>
+    <w:lsdException w:name="Quote" w:semiHidden="0" w:uiPriority="29" w:unhideWhenUsed="0" w:qFormat="1"/>
+    <w:lsdException w:name="Intense Quote" w:semiHidden="0" w:uiPriority="30" w:unhideWhenUsed="0" w:qFormat="1"/>
+    <w:lsdException w:name="Medium List 2 Accent 1" w:semiHidden="0" w:uiPriority="66" w:unhideWhenUsed="0"/>
+    <w:lsdException w:name="Medium Grid 1 Accent 1" w:semiHidden="0" w:uiPriority="67" w:unhideWhenUsed="0"/>
+    <w:lsdException w:name="Medium Grid 2 Accent 1" w:semiHidden="0" w:uiPriority="68" w:unhideWhenUsed="0"/>
+    <w:lsdException w:name="Medium Grid 3 Accent 1" w:semiHidden="0" w:uiPriority="69" w:unhideWhenUsed="0"/>
+    <w:lsdException w:name="Dark List Accent 1" w:semiHidden="0" w:uiPriority="70" w:unhideWhenUsed="0"/>
+    <w:lsdException w:name="Colorful Shading Accent 1" w:semiHidden="0" w:uiPriority="71" w:unhideWhenUsed="0"/>
+    <w:lsdException w:name="Colorful List Accent 1" w:semiHidden="0" w:uiPriority="72" w:unhideWhenUsed="0"/>
+    <w:lsdException w:name="Colorful Grid Accent 1" w:semiHidden="0" w:uiPriority="73" w:unhideWhenUsed="0"/>
+    <w:lsdException w:name="Light Shading Accent 2" w:semiHidden="0" w:uiPriority="60" w:unhideWhenUsed="0"/>
+    <w:lsdException w:name="Light List Accent 2" w:semiHidden="0" w:uiPriority="61" w:unhideWhenUsed="0"/>
+    <w:lsdException w:name="Light Grid Accent 2" w:semiHidden="0" w:uiPriority="62" w:unhideWhenUsed="0"/>
+    <w:lsdException w:name="Medium Shading 1 Accent 2" w:semiHidden="0" w:uiPriority="63" w:unhideWhenUsed="0"/>
+    <w:lsdException w:name="Medium Shading 2 Accent 2" w:semiHidden="0" w:uiPriority="64" w:unhideWhenUsed="0"/>
+    <w:lsdException w:name="Medium List 1 Accent 2" w:semiHidden="0" w:uiPriority="65" w:unhideWhenUsed="0"/>
+    <w:lsdException w:name="Medium List 2 Accent 2" w:semiHidden="0" w:uiPriority="66" w:unhideWhenUsed="0"/>
+    <w:lsdException w:name="Medium Grid 1 Accent 2" w:semiHidden="0" w:uiPriority="67" w:unhideWhenUsed="0"/>
+    <w:lsdException w:name="Medium Grid 2 Accent 2" w:semiHidden="0" w:uiPriority="68" w:unhideWhenUsed="0"/>
+    <w:lsdException w:name="Medium Grid 3 Accent 2" w:semiHidden="0" w:uiPriority="69" w:unhideWhenUsed="0"/>
+    <w:lsdException w:name="Dark List Accent 2" w:semiHidden="0" w:uiPriority="70" w:unhideWhenUsed="0"/>
+    <w:lsdException w:name="Colorful Shading Accent 2" w:semiHidden="0" w:uiPriority="71" w:unhideWhenUsed="0"/>
+    <w:lsdException w:name="Colorful List Accent 2" w:semiHidden="0" w:uiPriority="72" w:unhideWhenUsed="0"/>
+    <w:lsdException w:name="Colorful Grid Accent 2" w:semiHidden="0" w:uiPriority="73" w:unhideWhenUsed="0"/>
+    <w:lsdException w:name="Light Shading Accent 3" w:semiHidden="0" w:uiPriority="60" w:unhideWhenUsed="0"/>
+    <w:lsdException w:name="Light List Accent 3" w:semiHidden="0" w:uiPriority="61" w:unhideWhenUsed="0"/>
+    <w:lsdException w:name="Light Grid Accent 3" w:semiHidden="0" w:uiPriority="62" w:unhideWhenUsed="0"/>
+    <w:lsdException w:name="Medium Shading 1 Accent 3" w:semiHidden="0" w:uiPriority="63" w:unhideWhenUsed="0"/>
+    <w:lsdException w:name="Medium Shading 2 Accent 3" w:semiHidden="0" w:uiPriority="64" w:unhideWhenUsed="0"/>
+    <w:lsdException w:name="Medium List 1 Accent 3" w:semiHidden="0" w:uiPriority="65" w:unhideWhenUsed="0"/>
+    <w:lsdException w:name="Medium List 2 Accent 3" w:semiHidden="0" w:uiPriority="66" w:unhideWhenUsed="0"/>
+    <w:lsdException w:name="Medium Grid 1 Accent 3" w:semiHidden="0" w:uiPriority="67" w:unhideWhenUsed="0"/>
+    <w:lsdException w:name="Medium Grid 2 Accent 3" w:semiHidden="0" w:uiPriority="68" w:unhideWhenUsed="0"/>
+    <w:lsdException w:name="Medium Grid 3 Accent 3" w:semiHidden="0" w:uiPriority="69" w:unhideWhenUsed="0"/>
+    <w:lsdException w:name="Dark List Accent 3" w:semiHidden="0" w:uiPriority="70" w:unhideWhenUsed="0"/>
+    <w:lsdException w:name="Colorful Shading Accent 3" w:semiHidden="0" w:uiPriority="71" w:unhideWhenUsed="0"/>
+    <w:lsdException w:name="Colorful List Accent 3" w:semiHidden="0" w:uiPriority="72" w:unhideWhenUsed="0"/>
+    <w:lsdException w:name="Colorful Grid Accent 3" w:semiHidden="0" w:uiPriority="73" w:unhideWhenUsed="0"/>
+    <w:lsdException w:name="Light Shading Accent 4" w:semiHidden="0" w:uiPriority="60" w:unhideWhenUsed="0"/>
+    <w:lsdException w:name="Light List Accent 4" w:semiHidden="0" w:uiPriority="61" w:unhideWhenUsed="0"/>
+    <w:lsdException w:name="Light Grid Accent 4" w:semiHidden="0" w:uiPriority="62" w:unhideWhenUsed="0"/>
+    <w:lsdException w:name="Medium Shading 1 Accent 4" w:semiHidden="0" w:uiPriority="63" w:unhideWhenUsed="0"/>
+    <w:lsdException w:name="Medium Shading 2 Accent 4" w:semiHidden="0" w:uiPriority="64" w:unhideWhenUsed="0"/>
+    <w:lsdException w:name="Medium List 1 Accent 4" w:semiHidden="0" w:uiPriority="65" w:unhideWhenUsed="0"/>
+    <w:lsdException w:name="Medium List 2 Accent 4" w:semiHidden="0" w:uiPriority="66" w:unhideWhenUsed="0"/>
+    <w:lsdException w:name="Medium Grid 1 Accent 4" w:semiHidden="0" w:uiPriority="67" w:unhideWhenUsed="0"/>
+    <w:lsdException w:name="Medium Grid 2 Accent 4" w:semiHidden="0" w:uiPriority="68" w:unhideWhenUsed="0"/>
+    <w:lsdException w:name="Medium Grid 3 Accent 4" w:semiHidden="0" w:uiPriority="69" w:unhideWhenUsed="0"/>
+    <w:lsdException w:name="Dark List Accent 4" w:semiHidden="0" w:uiPriority="70" w:unhideWhenUsed="0"/>
+    <w:lsdException w:name="Colorful Shading Accent 4" w:semiHidden="0" w:uiPriority="71" w:unhideWhenUsed="0"/>
+    <w:lsdException w:name="Colorful List Accent 4" w:semiHidden="0" w:uiPriority="72" w:unhideWhenUsed="0"/>
+    <w:lsdException w:name="Colorful Grid Accent 4" w:semiHidden="0" w:uiPriority="73" w:unhideWhenUsed="0"/>
+    <w:lsdException w:name="Light Shading Accent 5" w:semiHidden="0" w:uiPriority="60" w:unhideWhenUsed="0"/>
+    <w:lsdException w:name="Light List Accent 5" w:semiHidden="0" w:uiPriority="61" w:unhideWhenUsed="0"/>
+    <w:lsdException w:name="Light Grid Accent 5" w:semiHidden="0" w:uiPriority="62" w:unhideWhenUsed="0"/>
+    <w:lsdException w:name="Medium Shading 1 Accent 5" w:semiHidden="0" w:uiPriority="63" w:unhideWhenUsed="0"/>
+    <w:lsdException w:name="Medium Shading 2 Accent 5" w:semiHidden="0" w:uiPriority="64" w:unhideWhenUsed="0"/>
+    <w:lsdException w:name="Medium List 1 Accent 5" w:semiHidden="0" w:uiPriority="65" w:unhideWhenUsed="0"/>
+    <w:lsdException w:name="Medium List 2 Accent 5" w:semiHidden="0" w:uiPriority="66" w:unhideWhenUsed="0"/>
+    <w:lsdException w:name="Medium Grid 1 Accent 5" w:semiHidden="0" w:uiPriority="67" w:unhideWhenUsed="0"/>
+    <w:lsdException w:name="Medium Grid 2 Accent 5" w:semiHidden="0" w:uiPriority="68" w:unhideWhenUsed="0"/>
+    <w:lsdException w:name="Medium Grid 3 Accent 5" w:semiHidden="0" w:uiPriority="69" w:unhideWhenUsed="0"/>
+    <w:lsdException w:name="Dark List Accent 5" w:semiHidden="0" w:uiPriority="70" w:unhideWhenUsed="0"/>
+    <w:lsdException w:name="Colorful Shading Accent 5" w:semiHidden="0" w:uiPriority="71" w:unhideWhenUsed="0"/>
+    <w:lsdException w:name="Colorful List Accent 5" w:semiHidden="0" w:uiPriority="72" w:unhideWhenUsed="0"/>
+    <w:lsdException w:name="Colorful Grid Accent 5" w:semiHidden="0" w:uiPriority="73" w:unhideWhenUsed="0"/>
+    <w:lsdException w:name="Light Shading Accent 6" w:semiHidden="0" w:uiPriority="60" w:unhideWhenUsed="0"/>
+    <w:lsdException w:name="Light List Accent 6" w:semiHidden="0" w:uiPriority="61" w:unhideWhenUsed="0"/>
+    <w:lsdException w:name="Light Grid Accent 6" w:semiHidden="0" w:uiPriority="62" w:unhideWhenUsed="0"/>
+    <w:lsdException w:name="Medium Shading 1 Accent 6" w:semiHidden="0" w:uiPriority="63" w:unhideWhenUsed="0"/>
+    <w:lsdException w:name="Medium Shading 2 Accent 6" w:semiHidden="0" w:uiPriority="64" w:unhideWhenUsed="0"/>
+    <w:lsdException w:name="Medium List 1 Accent 6" w:semiHidden="0" w:uiPriority="65" w:unhideWhenUsed="0"/>
+    <w:lsdException w:name="Medium List 2 Accent 6" w:semiHidden="0" w:uiPriority="66" w:unhideWhenUsed="0"/>
+    <w:lsdException w:name="Medium Grid 1 Accent 6" w:semiHidden="0" w:uiPriority="67" w:unhideWhenUsed="0"/>
+    <w:lsdException w:name="Medium Grid 2 Accent 6" w:semiHidden="0" w:uiPriority="68" w:unhideWhenUsed="0"/>
+    <w:lsdException w:name="Medium Grid 3 Accent 6" w:semiHidden="0" w:uiPriority="69" w:unhideWhenUsed="0"/>
+    <w:lsdException w:name="Dark List Accent 6" w:semiHidden="0" w:uiPriority="70" w:unhideWhenUsed="0"/>
+    <w:lsdException w:name="Colorful Shading Accent 6" w:semiHidden="0" w:uiPriority="71" w:unhideWhenUsed="0"/>
+    <w:lsdException w:name="Colorful List Accent 6" w:semiHidden="0" w:uiPriority="72" w:unhideWhenUsed="0"/>
+    <w:lsdException w:name="Colorful Grid Accent 6" w:semiHidden="0" w:uiPriority="73" w:unhideWhenUsed="0"/>
+    <w:lsdException w:name="Subtle Emphasis" w:semiHidden="0" w:uiPriority="19" w:unhideWhenUsed="0" w:qFormat="1"/>
+    <w:lsdException w:name="Intense Emphasis" w:semiHidden="0" w:uiPriority="21" w:unhideWhenUsed="0" w:qFormat="1"/>
+    <w:lsdException w:name="Subtle Reference" w:semiHidden="0" w:uiPriority="31" w:unhideWhenUsed="0" w:qFormat="1"/>
+    <w:lsdException w:name="Intense Reference" w:semiHidden="0" w:uiPriority="32" w:unhideWhenUsed="0" w:qFormat="1"/>
+    <w:lsdException w:name="Book Title" w:semiHidden="0" w:uiPriority="33" w:unhideWhenUsed="0" w:qFormat="1"/>
+    <w:lsdException w:name="Bibliography" w:uiPriority="37"/>
+    <w:lsdException w:name="TOC Heading" w:uiPriority="39" w:qFormat="1"/>
+  </w:latentStyles>
+  <w:style w:type="paragraph" w:default="1" w:styleId="Standaard">
+    <w:name w:val="Normal"/>
+    <w:qFormat/>
+  </w:style>
+  <w:style w:type="paragraph" w:styleId="Kop1">
+    <w:name w:val="heading 1"/>
+    <w:basedOn w:val="Standaard"/>
+    <w:next w:val="Standaard"/>
+    <w:link w:val="Kop1Char"/>
+    <w:uiPriority w:val="9"/>
+    <w:qFormat/>
+    <w:rsid w:val="005A6492"/>
+    <w:pPr>
+      <w:keepNext/>
+      <w:keepLines/>
+      <w:spacing w:before="240" w:after="0"/>
+      <w:outlineLvl w:val="0"/>
+    </w:pPr>
+    <w:rPr>
+      <w:rFonts w:asciiTheme="majorHAnsi" w:eastAsiaTheme="majorEastAsia" w:hAnsiTheme="majorHAnsi" w:cstheme="majorBidi"/>
+      <w:color w:val="2E74B5" w:themeColor="accent1" w:themeShade="BF"/>
+      <w:sz w:val="32"/>
+      <w:szCs w:val="32"/>
+    </w:rPr>
+  </w:style>
+  <w:style w:type="character" w:default="1" w:styleId="Standaardalinea-lettertype">
+    <w:name w:val="Default Paragraph Font"/>
+    <w:uiPriority w:val="1"/>
+    <w:semiHidden/>
+    <w:unhideWhenUsed/>
+  </w:style>
+  <w:style w:type="table" w:default="1" w:styleId="Standaardtabel">
+    <w:name w:val="Normal Table"/>
+    <w:uiPriority w:val="99"/>
+    <w:semiHidden/>
+    <w:unhideWhenUsed/>
+    <w:tblPr>
+      <w:tblInd w:w="0" w:type="dxa"/>
+      <w:tblCellMar>
+        <w:top w:w="0" w:type="dxa"/>
+        <w:left w:w="108" w:type="dxa"/>
+        <w:bottom w:w="0" w:type="dxa"/>
+        <w:right w:w="108" w:type="dxa"/>
+      </w:tblCellMar>
+    </w:tblPr>
+  </w:style>
+  <w:style w:type="numbering" w:default="1" w:styleId="Geenlijst">
+    <w:name w:val="No List"/>
+    <w:uiPriority w:val="99"/>
+    <w:semiHidden/>
+    <w:unhideWhenUsed/>
+  </w:style>
+  <w:style w:type="paragraph" w:styleId="Geenafstand">
+    <w:name w:val="No Spacing"/>
+    <w:link w:val="GeenafstandChar"/>
+    <w:uiPriority w:val="1"/>
+    <w:qFormat/>
+    <w:rsid w:val="005A6492"/>
+    <w:pPr>
+      <w:spacing w:after="0" w:line="240" w:lineRule="auto"/>
+    </w:pPr>
+  </w:style>
+  <w:style w:type="character" w:customStyle="1" w:styleId="GeenafstandChar">
+    <w:name w:val="Geen afstand Char"/>
+    <w:basedOn w:val="Standaardalinea-lettertype"/>
+    <w:link w:val="Geenafstand"/>
+    <w:uiPriority w:val="1"/>
+    <w:rsid w:val="005A6492"/>
+  </w:style>
+  <w:style w:type="paragraph" w:styleId="Koptekst">
+    <w:name w:val="header"/>
+    <w:basedOn w:val="Standaard"/>
+    <w:link w:val="KoptekstChar"/>
+    <w:uiPriority w:val="99"/>
+    <w:unhideWhenUsed/>
+    <w:rsid w:val="005A6492"/>
+    <w:pPr>
+      <w:tabs>
+        <w:tab w:val="center" w:pos="4536"/>
+        <w:tab w:val="right" w:pos="9072"/>
+      </w:tabs>
+      <w:spacing w:after="0" w:line="240" w:lineRule="auto"/>
+    </w:pPr>
+  </w:style>
+  <w:style w:type="character" w:customStyle="1" w:styleId="KoptekstChar">
+    <w:name w:val="Koptekst Char"/>
+    <w:basedOn w:val="Standaardalinea-lettertype"/>
+    <w:link w:val="Koptekst"/>
+    <w:uiPriority w:val="99"/>
+    <w:rsid w:val="005A6492"/>
+  </w:style>
+  <w:style w:type="paragraph" w:styleId="Voettekst">
+    <w:name w:val="footer"/>
+    <w:basedOn w:val="Standaard"/>
+    <w:link w:val="VoettekstChar"/>
+    <w:uiPriority w:val="99"/>
+    <w:unhideWhenUsed/>
+    <w:rsid w:val="005A6492"/>
+    <w:pPr>
+      <w:tabs>
+        <w:tab w:val="center" w:pos="4536"/>
+        <w:tab w:val="right" w:pos="9072"/>
+      </w:tabs>
+      <w:spacing w:after="0" w:line="240" w:lineRule="auto"/>
+    </w:pPr>
+  </w:style>
+  <w:style w:type="character" w:customStyle="1" w:styleId="VoettekstChar">
+    <w:name w:val="Voettekst Char"/>
+    <w:basedOn w:val="Standaardalinea-lettertype"/>
+    <w:link w:val="Voettekst"/>
+    <w:uiPriority w:val="99"/>
+    <w:rsid w:val="005A6492"/>
+  </w:style>
+  <w:style w:type="character" w:customStyle="1" w:styleId="Kop1Char">
+    <w:name w:val="Kop 1 Char"/>
+    <w:basedOn w:val="Standaardalinea-lettertype"/>
+    <w:link w:val="Kop1"/>
+    <w:uiPriority w:val="9"/>
+    <w:rsid w:val="005A6492"/>
+    <w:rPr>
+      <w:rFonts w:asciiTheme="majorHAnsi" w:eastAsiaTheme="majorEastAsia" w:hAnsiTheme="majorHAnsi" w:cstheme="majorBidi"/>
+      <w:color w:val="2E74B5" w:themeColor="accent1" w:themeShade="BF"/>
+      <w:sz w:val="32"/>
+      <w:szCs w:val="32"/>
+    </w:rPr>
+  </w:style>
+  <w:style w:type="paragraph" w:styleId="Kopvaninhoudsopgave">
+    <w:name w:val="TOC Heading"/>
+    <w:basedOn w:val="Kop1"/>
+    <w:next w:val="Standaard"/>
+    <w:uiPriority w:val="39"/>
+    <w:unhideWhenUsed/>
+    <w:qFormat/>
+    <w:rsid w:val="005A6492"/>
+    <w:pPr>
+      <w:outlineLvl w:val="9"/>
+    </w:pPr>
+    <w:rPr>
+      <w:lang w:eastAsia="nl-NL"/>
+    </w:rPr>
+  </w:style>
+  <w:style w:type="paragraph" w:styleId="Inhopg1">
+    <w:name w:val="toc 1"/>
+    <w:basedOn w:val="Standaard"/>
+    <w:next w:val="Standaard"/>
+    <w:autoRedefine/>
+    <w:uiPriority w:val="39"/>
+    <w:unhideWhenUsed/>
+    <w:rsid w:val="005A6492"/>
+    <w:pPr>
+      <w:spacing w:after="100"/>
+    </w:pPr>
+  </w:style>
+  <w:style w:type="character" w:styleId="Hyperlink">
+    <w:name w:val="Hyperlink"/>
+    <w:basedOn w:val="Standaardalinea-lettertype"/>
+    <w:uiPriority w:val="99"/>
+    <w:unhideWhenUsed/>
+    <w:rsid w:val="005A6492"/>
+    <w:rPr>
+      <w:color w:val="0563C1" w:themeColor="hyperlink"/>
+      <w:u w:val="single"/>
+    </w:rPr>
+  </w:style>
+  <w:style w:type="table" w:customStyle="1" w:styleId="GridTable4Accent5">
+    <w:name w:val="Grid Table 4 Accent 5"/>
+    <w:basedOn w:val="Standaardtabel"/>
+    <w:uiPriority w:val="49"/>
+    <w:rsid w:val="00F001A9"/>
+    <w:pPr>
+      <w:spacing w:after="0" w:line="240" w:lineRule="auto"/>
+    </w:pPr>
+    <w:tblPr>
+      <w:tblStyleRowBandSize w:val="1"/>
+      <w:tblStyleColBandSize w:val="1"/>
+      <w:tblBorders>
+        <w:top w:val="single" w:sz="4" w:space="0" w:color="8EAADB" w:themeColor="accent5" w:themeTint="99"/>
+        <w:left w:val="single" w:sz="4" w:space="0" w:color="8EAADB" w:themeColor="accent5" w:themeTint="99"/>
+        <w:bottom w:val="single" w:sz="4" w:space="0" w:color="8EAADB" w:themeColor="accent5" w:themeTint="99"/>
+        <w:right w:val="single" w:sz="4" w:space="0" w:color="8EAADB" w:themeColor="accent5" w:themeTint="99"/>
+        <w:insideH w:val="single" w:sz="4" w:space="0" w:color="8EAADB" w:themeColor="accent5" w:themeTint="99"/>
+        <w:insideV w:val="single" w:sz="4" w:space="0" w:color="8EAADB" w:themeColor="accent5" w:themeTint="99"/>
+      </w:tblBorders>
+    </w:tblPr>
+    <w:tblStylePr w:type="firstRow">
+      <w:rPr>
+        <w:b/>
+        <w:bCs/>
+        <w:color w:val="FFFFFF" w:themeColor="background1"/>
+      </w:rPr>
+      <w:tblPr/>
+      <w:tcPr>
+        <w:tcBorders>
+          <w:top w:val="single" w:sz="4" w:space="0" w:color="4472C4" w:themeColor="accent5"/>
+          <w:left w:val="single" w:sz="4" w:space="0" w:color="4472C4" w:themeColor="accent5"/>
+          <w:bottom w:val="single" w:sz="4" w:space="0" w:color="4472C4" w:themeColor="accent5"/>
+          <w:right w:val="single" w:sz="4" w:space="0" w:color="4472C4" w:themeColor="accent5"/>
+          <w:insideH w:val="nil"/>
+          <w:insideV w:val="nil"/>
+        </w:tcBorders>
+        <w:shd w:val="clear" w:color="auto" w:fill="4472C4" w:themeFill="accent5"/>
+      </w:tcPr>
+    </w:tblStylePr>
+    <w:tblStylePr w:type="lastRow">
+      <w:rPr>
+        <w:b/>
+        <w:bCs/>
+      </w:rPr>
+      <w:tblPr/>
+      <w:tcPr>
+        <w:tcBorders>
+          <w:top w:val="double" w:sz="4" w:space="0" w:color="4472C4" w:themeColor="accent5"/>
+        </w:tcBorders>
+      </w:tcPr>
+    </w:tblStylePr>
+    <w:tblStylePr w:type="firstCol">
+      <w:rPr>
+        <w:b/>
+        <w:bCs/>
+      </w:rPr>
+    </w:tblStylePr>
+    <w:tblStylePr w:type="lastCol">
+      <w:rPr>
+        <w:b/>
+        <w:bCs/>
+      </w:rPr>
+    </w:tblStylePr>
+    <w:tblStylePr w:type="band1Vert">
+      <w:tblPr/>
+      <w:tcPr>
+        <w:shd w:val="clear" w:color="auto" w:fill="D9E2F3" w:themeFill="accent5" w:themeFillTint="33"/>
+      </w:tcPr>
+    </w:tblStylePr>
+    <w:tblStylePr w:type="band1Horz">
+      <w:tblPr/>
+      <w:tcPr>
+        <w:shd w:val="clear" w:color="auto" w:fill="D9E2F3" w:themeFill="accent5" w:themeFillTint="33"/>
+      </w:tcPr>
+    </w:tblStylePr>
+  </w:style>
+  <w:style w:type="table" w:styleId="Tabelraster">
+    <w:name w:val="Table Grid"/>
+    <w:basedOn w:val="Standaardtabel"/>
+    <w:uiPriority w:val="39"/>
+    <w:rsid w:val="00F001A9"/>
+    <w:pPr>
+      <w:spacing w:after="0" w:line="240" w:lineRule="auto"/>
+    </w:pPr>
+    <w:tblPr>
+      <w:tblBorders>
+        <w:top w:val="single" w:sz="4" w:space="0" w:color="auto"/>
+        <w:left w:val="single" w:sz="4" w:space="0" w:color="auto"/>
+        <w:bottom w:val="single" w:sz="4" w:space="0" w:color="auto"/>
+        <w:right w:val="single" w:sz="4" w:space="0" w:color="auto"/>
+        <w:insideH w:val="single" w:sz="4" w:space="0" w:color="auto"/>
+        <w:insideV w:val="single" w:sz="4" w:space="0" w:color="auto"/>
+      </w:tblBorders>
+    </w:tblPr>
+  </w:style>
+  <w:style w:type="paragraph" w:styleId="Ballontekst">
+    <w:name w:val="Balloon Text"/>
+    <w:basedOn w:val="Standaard"/>
+    <w:link w:val="BallontekstChar"/>
+    <w:uiPriority w:val="99"/>
+    <w:semiHidden/>
+    <w:unhideWhenUsed/>
+    <w:rsid w:val="009B7254"/>
+    <w:pPr>
+      <w:spacing w:after="0" w:line="240" w:lineRule="auto"/>
+    </w:pPr>
+    <w:rPr>
+      <w:rFonts w:ascii="Tahoma" w:hAnsi="Tahoma" w:cs="Tahoma"/>
+      <w:sz w:val="16"/>
+      <w:szCs w:val="16"/>
+    </w:rPr>
+  </w:style>
+  <w:style w:type="character" w:customStyle="1" w:styleId="BallontekstChar">
+    <w:name w:val="Ballontekst Char"/>
+    <w:basedOn w:val="Standaardalinea-lettertype"/>
+    <w:link w:val="Ballontekst"/>
+    <w:uiPriority w:val="99"/>
+    <w:semiHidden/>
+    <w:rsid w:val="009B7254"/>
+    <w:rPr>
+      <w:rFonts w:ascii="Tahoma" w:hAnsi="Tahoma" w:cs="Tahoma"/>
+      <w:sz w:val="16"/>
+      <w:szCs w:val="16"/>
+    </w:rPr>
   </w:style>
 </w:styles>
 </file>
@@ -7275,18 +7499,37 @@
   <a:extraClrSchemeLst/>
   <a:extLst>
     <a:ext uri="{05A4C25C-085E-4340-85A3-A5531E510DB2}">
-      <thm15:themeFamily xmlns:thm15="http://schemas.microsoft.com/office/thememl/2012/main" name="Office Theme" id="{62F939B6-93AF-4DB8-9C6B-D6C7DFDC589F}" vid="{4A3C46E8-61CC-4603-A589-7422A47A8E4A}"/>
+      <thm15:themeFamily xmlns="" xmlns:thm15="http://schemas.microsoft.com/office/thememl/2012/main" name="Office Theme" id="{62F939B6-93AF-4DB8-9C6B-D6C7DFDC589F}" vid="{4A3C46E8-61CC-4603-A589-7422A47A8E4A}"/>
     </a:ext>
   </a:extLst>
 </a:theme>
 </file>
 
 <file path=customXml/item1.xml><?xml version="1.0" encoding="utf-8"?>
+<CoverPageProperties xmlns="http://schemas.microsoft.com/office/2006/coverPageProps">
+  <PublishDate>2017-04-18T00:00:00</PublishDate>
+  <Abstract/>
+  <CompanyAddress/>
+  <CompanyPhone/>
+  <CompanyFax/>
+  <CompanyEmail/>
+</CoverPageProperties>
+</file>
+
+<file path=customXml/item2.xml><?xml version="1.0" encoding="utf-8"?>
 <b:Sources xmlns:b="http://schemas.openxmlformats.org/officeDocument/2006/bibliography" xmlns="http://schemas.openxmlformats.org/officeDocument/2006/bibliography" SelectedStyle="\APASixthEditionOfficeOnline.xsl" StyleName="APA" Version="6"/>
 </file>
 
 <file path=customXml/itemProps1.xml><?xml version="1.0" encoding="utf-8"?>
-<ds:datastoreItem xmlns:ds="http://schemas.openxmlformats.org/officeDocument/2006/customXml" ds:itemID="{E50E575D-9FA2-4535-99DA-E986502AF765}">
+<ds:datastoreItem xmlns:ds="http://schemas.openxmlformats.org/officeDocument/2006/customXml" ds:itemID="{55AF091B-3C7A-41E3-B477-F2FDAA23CFDA}">
+  <ds:schemaRefs>
+    <ds:schemaRef ds:uri="http://schemas.microsoft.com/office/2006/coverPageProps"/>
+  </ds:schemaRefs>
+</ds:datastoreItem>
+</file>
+
+<file path=customXml/itemProps2.xml><?xml version="1.0" encoding="utf-8"?>
+<ds:datastoreItem xmlns:ds="http://schemas.openxmlformats.org/officeDocument/2006/customXml" ds:itemID="{719B2690-5F78-4755-A676-C60CBA98102F}">
   <ds:schemaRefs>
     <ds:schemaRef ds:uri="http://schemas.openxmlformats.org/officeDocument/2006/bibliography"/>
   </ds:schemaRefs>

--- a/Documentatie/KT1/ad.1.2_Interview.docx
+++ b/Documentatie/KT1/ad.1.2_Interview.docx
@@ -1,6 +1,6 @@
 
 <file path=word/document.xml><?xml version="1.0" encoding="utf-8"?>
-<w:document xmlns:wpc="http://schemas.microsoft.com/office/word/2010/wordprocessingCanvas" xmlns:mc="http://schemas.openxmlformats.org/markup-compatibility/2006" xmlns:o="urn:schemas-microsoft-com:office:office" xmlns:r="http://schemas.openxmlformats.org/officeDocument/2006/relationships" xmlns:m="http://schemas.openxmlformats.org/officeDocument/2006/math" xmlns:v="urn:schemas-microsoft-com:vml" xmlns:wp14="http://schemas.microsoft.com/office/word/2010/wordprocessingDrawing" xmlns:wp="http://schemas.openxmlformats.org/drawingml/2006/wordprocessingDrawing" xmlns:w10="urn:schemas-microsoft-com:office:word" xmlns:w="http://schemas.openxmlformats.org/wordprocessingml/2006/main" xmlns:w14="http://schemas.microsoft.com/office/word/2010/wordml" xmlns:wpg="http://schemas.microsoft.com/office/word/2010/wordprocessingGroup" xmlns:wpi="http://schemas.microsoft.com/office/word/2010/wordprocessingInk" xmlns:wne="http://schemas.microsoft.com/office/word/2006/wordml" xmlns:wps="http://schemas.microsoft.com/office/word/2010/wordprocessingShape" mc:Ignorable="w14 wp14">
+<w:document xmlns:wpc="http://schemas.microsoft.com/office/word/2010/wordprocessingCanvas" xmlns:mc="http://schemas.openxmlformats.org/markup-compatibility/2006" xmlns:o="urn:schemas-microsoft-com:office:office" xmlns:r="http://schemas.openxmlformats.org/officeDocument/2006/relationships" xmlns:m="http://schemas.openxmlformats.org/officeDocument/2006/math" xmlns:v="urn:schemas-microsoft-com:vml" xmlns:wp14="http://schemas.microsoft.com/office/word/2010/wordprocessingDrawing" xmlns:wp="http://schemas.openxmlformats.org/drawingml/2006/wordprocessingDrawing" xmlns:w10="urn:schemas-microsoft-com:office:word" xmlns:w="http://schemas.openxmlformats.org/wordprocessingml/2006/main" xmlns:w14="http://schemas.microsoft.com/office/word/2010/wordml" xmlns:w15="http://schemas.microsoft.com/office/word/2012/wordml" xmlns:wpg="http://schemas.microsoft.com/office/word/2010/wordprocessingGroup" xmlns:wpi="http://schemas.microsoft.com/office/word/2010/wordprocessingInk" xmlns:wne="http://schemas.microsoft.com/office/word/2006/wordml" xmlns:wps="http://schemas.microsoft.com/office/word/2010/wordprocessingShape" mc:Ignorable="w14 w15 wp14">
   <w:body>
     <w:sdt>
       <w:sdtPr>
@@ -14,7 +14,7 @@
       <w:sdtContent>
         <w:p>
           <w:pPr>
-            <w:pStyle w:val="Geenafstand"/>
+            <w:pStyle w:val="NoSpacing"/>
           </w:pPr>
           <w:r>
             <w:rPr>
@@ -154,7 +154,7 @@
                                   <w:sdtContent>
                                     <w:p>
                                       <w:pPr>
-                                        <w:pStyle w:val="Geenafstand"/>
+                                        <w:pStyle w:val="NoSpacing"/>
                                         <w:jc w:val="right"/>
                                         <w:rPr>
                                           <w:color w:val="FFFFFF" w:themeColor="background1"/>
@@ -3467,7 +3467,7 @@
                             <w:sdtContent>
                               <w:p>
                                 <w:pPr>
-                                  <w:pStyle w:val="Geenafstand"/>
+                                  <w:pStyle w:val="NoSpacing"/>
                                   <w:jc w:val="right"/>
                                   <w:rPr>
                                     <w:color w:val="FFFFFF" w:themeColor="background1"/>
@@ -3669,7 +3669,7 @@
                             <w:txbxContent>
                               <w:p>
                                 <w:pPr>
-                                  <w:pStyle w:val="Geenafstand"/>
+                                  <w:pStyle w:val="NoSpacing"/>
                                   <w:rPr>
                                     <w:color w:val="5B9BD5" w:themeColor="accent1"/>
                                     <w:sz w:val="26"/>
@@ -3704,7 +3704,7 @@
                               </w:p>
                               <w:p>
                                 <w:pPr>
-                                  <w:pStyle w:val="Geenafstand"/>
+                                  <w:pStyle w:val="NoSpacing"/>
                                   <w:rPr>
                                     <w:color w:val="5B9BD5" w:themeColor="accent1"/>
                                     <w:sz w:val="26"/>
@@ -3740,7 +3740,7 @@
                   </wp:anchor>
                 </w:drawing>
               </mc:Choice>
-              <mc:Fallback xmlns:w15="http://schemas.microsoft.com/office/word/2012/wordml">
+              <mc:Fallback>
                 <w:pict>
                   <v:shapetype id="_x0000_t202" coordsize="21600,21600" o:spt="202" path="m,l,21600r21600,l21600,xe">
                     <v:stroke joinstyle="miter"/>
@@ -3799,18 +3799,8 @@
                               <w:sz w:val="26"/>
                               <w:szCs w:val="26"/>
                             </w:rPr>
-                            <w:t xml:space="preserve">Steven </w:t>
+                            <w:t>Steven Logghe</w:t>
                           </w:r>
-                          <w:proofErr w:type="spellStart"/>
-                          <w:r>
-                            <w:rPr>
-                              <w:color w:val="5B9BD5" w:themeColor="accent1"/>
-                              <w:sz w:val="26"/>
-                              <w:szCs w:val="26"/>
-                            </w:rPr>
-                            <w:t>Logghe</w:t>
-                          </w:r>
-                          <w:proofErr w:type="spellEnd"/>
                         </w:p>
                       </w:txbxContent>
                     </v:textbox>
@@ -3888,7 +3878,7 @@
                             <w:txbxContent>
                               <w:p>
                                 <w:pPr>
-                                  <w:pStyle w:val="Geenafstand"/>
+                                  <w:pStyle w:val="NoSpacing"/>
                                   <w:rPr>
                                     <w:rFonts w:asciiTheme="majorHAnsi" w:eastAsiaTheme="majorEastAsia" w:hAnsiTheme="majorHAnsi" w:cstheme="majorBidi"/>
                                     <w:color w:val="262626" w:themeColor="text1" w:themeTint="D9"/>
@@ -3980,16 +3970,12 @@
               </mc:Choice>
               <mc:Fallback>
                 <w:pict>
-                  <v:shapetype id="_x0000_t202" coordsize="21600,21600" o:spt="202" path="m,l,21600r21600,l21600,xe">
-                    <v:stroke joinstyle="miter"/>
-                    <v:path gradientshapeok="t" o:connecttype="rect"/>
-                  </v:shapetype>
                   <v:shape id="Tekstvak 1" o:spid="_x0000_s1056" type="#_x0000_t202" style="position:absolute;margin-left:293.05pt;margin-top:0;width:344.25pt;height:213pt;z-index:251660288;visibility:visible;mso-wrap-style:square;mso-width-percent:0;mso-height-percent:0;mso-top-percent:175;mso-wrap-distance-left:9pt;mso-wrap-distance-top:0;mso-wrap-distance-right:9pt;mso-wrap-distance-bottom:0;mso-position-horizontal:right;mso-position-horizontal-relative:page;mso-position-vertical-relative:page;mso-width-percent:0;mso-height-percent:0;mso-top-percent:175;mso-width-relative:page;mso-height-relative:margin;v-text-anchor:top" o:gfxdata="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" filled="f" stroked="f" strokeweight=".5pt">
                     <v:textbox inset="0,0,0,0">
                       <w:txbxContent>
                         <w:p>
                           <w:pPr>
-                            <w:pStyle w:val="Geenafstand"/>
+                            <w:pStyle w:val="NoSpacing"/>
                             <w:rPr>
                               <w:rFonts w:asciiTheme="majorHAnsi" w:eastAsiaTheme="majorEastAsia" w:hAnsiTheme="majorHAnsi" w:cstheme="majorBidi"/>
                               <w:color w:val="262626" w:themeColor="text1" w:themeTint="D9"/>
@@ -4097,7 +4083,7 @@
       <w:sdtContent>
         <w:p>
           <w:pPr>
-            <w:pStyle w:val="Kopvaninhoudsopgave"/>
+            <w:pStyle w:val="TOCHeading"/>
           </w:pPr>
           <w:r>
             <w:t>Inhoudsopgave</w:t>
@@ -4105,7 +4091,7 @@
         </w:p>
         <w:p>
           <w:pPr>
-            <w:pStyle w:val="Inhopg1"/>
+            <w:pStyle w:val="TOC1"/>
             <w:tabs>
               <w:tab w:val="right" w:leader="dot" w:pos="9062"/>
             </w:tabs>
@@ -4184,7 +4170,7 @@
         </w:p>
         <w:p>
           <w:pPr>
-            <w:pStyle w:val="Inhopg1"/>
+            <w:pStyle w:val="TOC1"/>
             <w:tabs>
               <w:tab w:val="right" w:leader="dot" w:pos="9062"/>
             </w:tabs>
@@ -4254,7 +4240,7 @@
         </w:p>
         <w:p>
           <w:pPr>
-            <w:pStyle w:val="Inhopg1"/>
+            <w:pStyle w:val="TOC1"/>
             <w:tabs>
               <w:tab w:val="right" w:leader="dot" w:pos="9062"/>
             </w:tabs>
@@ -4335,28 +4321,30 @@
     </w:sdt>
     <w:p>
       <w:pPr>
-        <w:pStyle w:val="Geenafstand"/>
+        <w:pStyle w:val="NoSpacing"/>
       </w:pPr>
       <w:r>
         <w:br w:type="page"/>
       </w:r>
+      <w:bookmarkStart w:id="0" w:name="_GoBack"/>
+      <w:bookmarkEnd w:id="0"/>
     </w:p>
     <w:p>
       <w:pPr>
-        <w:pStyle w:val="Kop1"/>
-      </w:pPr>
-      <w:bookmarkStart w:id="0" w:name="_Toc475453082"/>
-      <w:bookmarkStart w:id="1" w:name="_Toc479887209"/>
+        <w:pStyle w:val="Heading1"/>
+      </w:pPr>
+      <w:bookmarkStart w:id="1" w:name="_Toc475453082"/>
+      <w:bookmarkStart w:id="2" w:name="_Toc479887209"/>
       <w:r>
         <w:lastRenderedPageBreak/>
         <w:t>Inleiding</w:t>
       </w:r>
-      <w:bookmarkEnd w:id="0"/>
       <w:bookmarkEnd w:id="1"/>
+      <w:bookmarkEnd w:id="2"/>
     </w:p>
     <w:p>
       <w:pPr>
-        <w:pStyle w:val="Geenafstand"/>
+        <w:pStyle w:val="NoSpacing"/>
       </w:pPr>
       <w:r>
         <w:t>In dit documenten wordt er antwoord gegeven op de</w:t>
@@ -4373,31 +4361,31 @@
     </w:p>
     <w:p>
       <w:pPr>
-        <w:pStyle w:val="Geenafstand"/>
+        <w:pStyle w:val="NoSpacing"/>
       </w:pPr>
     </w:p>
     <w:p>
       <w:pPr>
-        <w:pStyle w:val="Geenafstand"/>
+        <w:pStyle w:val="NoSpacing"/>
       </w:pPr>
     </w:p>
     <w:p>
       <w:pPr>
-        <w:pStyle w:val="Kop1"/>
-      </w:pPr>
-      <w:bookmarkStart w:id="2" w:name="_Toc475436310"/>
-      <w:bookmarkStart w:id="3" w:name="_Toc479317016"/>
-      <w:bookmarkStart w:id="4" w:name="_Toc479887210"/>
+        <w:pStyle w:val="Heading1"/>
+      </w:pPr>
+      <w:bookmarkStart w:id="3" w:name="_Toc475436310"/>
+      <w:bookmarkStart w:id="4" w:name="_Toc479317016"/>
+      <w:bookmarkStart w:id="5" w:name="_Toc479887210"/>
       <w:r>
         <w:t>Vragen</w:t>
       </w:r>
-      <w:bookmarkEnd w:id="2"/>
       <w:bookmarkEnd w:id="3"/>
       <w:bookmarkEnd w:id="4"/>
+      <w:bookmarkEnd w:id="5"/>
     </w:p>
     <w:p>
       <w:pPr>
-        <w:pStyle w:val="Geenafstand"/>
+        <w:pStyle w:val="NoSpacing"/>
         <w:numPr>
           <w:ilvl w:val="0"/>
           <w:numId w:val="2"/>
@@ -4406,9 +4394,9 @@
           <w:b/>
         </w:rPr>
       </w:pPr>
-      <w:bookmarkStart w:id="5" w:name="_Toc475434523"/>
-      <w:bookmarkStart w:id="6" w:name="_Toc475436311"/>
-      <w:bookmarkStart w:id="7" w:name="_Toc479241091"/>
+      <w:bookmarkStart w:id="6" w:name="_Toc475434523"/>
+      <w:bookmarkStart w:id="7" w:name="_Toc475436311"/>
+      <w:bookmarkStart w:id="8" w:name="_Toc479241091"/>
       <w:r>
         <w:rPr>
           <w:b/>
@@ -4427,12 +4415,12 @@
     </w:p>
     <w:p>
       <w:pPr>
-        <w:pStyle w:val="Geenafstand"/>
+        <w:pStyle w:val="NoSpacing"/>
       </w:pPr>
     </w:p>
     <w:p>
       <w:pPr>
-        <w:pStyle w:val="Geenafstand"/>
+        <w:pStyle w:val="NoSpacing"/>
         <w:numPr>
           <w:ilvl w:val="0"/>
           <w:numId w:val="2"/>
@@ -4467,12 +4455,12 @@
     </w:p>
     <w:p>
       <w:pPr>
-        <w:pStyle w:val="Geenafstand"/>
+        <w:pStyle w:val="NoSpacing"/>
       </w:pPr>
     </w:p>
     <w:p>
       <w:pPr>
-        <w:pStyle w:val="Geenafstand"/>
+        <w:pStyle w:val="NoSpacing"/>
         <w:numPr>
           <w:ilvl w:val="0"/>
           <w:numId w:val="2"/>
@@ -4494,25 +4482,17 @@
         <w:br/>
       </w:r>
       <w:r>
-        <w:t xml:space="preserve">Ja, elke </w:t>
-      </w:r>
-      <w:proofErr w:type="spellStart"/>
-      <w:r>
-        <w:t>client</w:t>
-      </w:r>
-      <w:proofErr w:type="spellEnd"/>
-      <w:r>
-        <w:t xml:space="preserve"> kan zijn eigen rooster in de gaten houden. En Janneke kan bij iedereen kijken. (Must have)</w:t>
+        <w:t>Ja, elke client kan zijn eigen rooster in de gaten houden. En Janneke kan bij iedereen kijken. (Must have)</w:t>
       </w:r>
     </w:p>
     <w:p>
       <w:pPr>
-        <w:pStyle w:val="Geenafstand"/>
+        <w:pStyle w:val="NoSpacing"/>
       </w:pPr>
     </w:p>
     <w:p>
       <w:pPr>
-        <w:pStyle w:val="Geenafstand"/>
+        <w:pStyle w:val="NoSpacing"/>
         <w:numPr>
           <w:ilvl w:val="0"/>
           <w:numId w:val="2"/>
@@ -4525,21 +4505,7 @@
         <w:rPr>
           <w:b/>
         </w:rPr>
-        <w:t xml:space="preserve">Zo ja moeten er gebruikersrollen aanwezig zijn? (gebruikersaccount, </w:t>
-      </w:r>
-      <w:proofErr w:type="spellStart"/>
-      <w:r>
-        <w:rPr>
-          <w:b/>
-        </w:rPr>
-        <w:t>admin</w:t>
-      </w:r>
-      <w:proofErr w:type="spellEnd"/>
-      <w:r>
-        <w:rPr>
-          <w:b/>
-        </w:rPr>
-        <w:t xml:space="preserve"> account)</w:t>
+        <w:t>Zo ja moeten er gebruikersrollen aanwezig zijn? (gebruikersaccount, admin account)</w:t>
       </w:r>
       <w:r>
         <w:rPr>
@@ -4548,25 +4514,17 @@
         <w:br/>
       </w:r>
       <w:r>
-        <w:t xml:space="preserve">Ja, Janneke krijgt toegang om bij iedereen te kijken, waarvoor de </w:t>
-      </w:r>
-      <w:proofErr w:type="spellStart"/>
-      <w:r>
-        <w:t>client</w:t>
-      </w:r>
-      <w:proofErr w:type="spellEnd"/>
-      <w:r>
-        <w:t xml:space="preserve"> alleen bij zijn eigen rooster kan komen.</w:t>
+        <w:t>Ja, Janneke krijgt toegang om bij iedereen te kijken, waarvoor de client alleen bij zijn eigen rooster kan komen.</w:t>
       </w:r>
     </w:p>
     <w:p>
       <w:pPr>
-        <w:pStyle w:val="Geenafstand"/>
+        <w:pStyle w:val="NoSpacing"/>
       </w:pPr>
     </w:p>
     <w:p>
       <w:pPr>
-        <w:pStyle w:val="Geenafstand"/>
+        <w:pStyle w:val="NoSpacing"/>
         <w:numPr>
           <w:ilvl w:val="0"/>
           <w:numId w:val="2"/>
@@ -4590,7 +4548,7 @@
       <w:r>
         <w:t>Een online database, mag ook aan haar website (</w:t>
       </w:r>
-      <w:hyperlink r:id="rId10" w:history="1">
+      <w:hyperlink r:id="rId9" w:history="1">
         <w:r>
           <w:rPr>
             <w:rStyle w:val="Hyperlink"/>
@@ -4599,33 +4557,17 @@
         </w:r>
       </w:hyperlink>
       <w:r>
-        <w:t xml:space="preserve">) </w:t>
-      </w:r>
-      <w:proofErr w:type="spellStart"/>
-      <w:r>
-        <w:t>gekoppelt</w:t>
-      </w:r>
-      <w:proofErr w:type="spellEnd"/>
-      <w:r>
-        <w:t xml:space="preserve"> worden / een link ernaartoe hebben. (</w:t>
-      </w:r>
-      <w:proofErr w:type="spellStart"/>
-      <w:r>
-        <w:t>could</w:t>
-      </w:r>
-      <w:proofErr w:type="spellEnd"/>
-      <w:r>
-        <w:t xml:space="preserve"> have)</w:t>
+        <w:t>) gekoppelt worden / een link ernaartoe hebben. (could have)</w:t>
       </w:r>
     </w:p>
     <w:p>
       <w:pPr>
-        <w:pStyle w:val="Geenafstand"/>
+        <w:pStyle w:val="NoSpacing"/>
       </w:pPr>
     </w:p>
     <w:p>
       <w:pPr>
-        <w:pStyle w:val="Geenafstand"/>
+        <w:pStyle w:val="NoSpacing"/>
         <w:numPr>
           <w:ilvl w:val="0"/>
           <w:numId w:val="2"/>
@@ -4652,12 +4594,12 @@
     </w:p>
     <w:p>
       <w:pPr>
-        <w:pStyle w:val="Geenafstand"/>
+        <w:pStyle w:val="NoSpacing"/>
       </w:pPr>
     </w:p>
     <w:p>
       <w:pPr>
-        <w:pStyle w:val="Geenafstand"/>
+        <w:pStyle w:val="NoSpacing"/>
         <w:numPr>
           <w:ilvl w:val="0"/>
           <w:numId w:val="2"/>
@@ -4684,12 +4626,12 @@
     </w:p>
     <w:p>
       <w:pPr>
-        <w:pStyle w:val="Geenafstand"/>
+        <w:pStyle w:val="NoSpacing"/>
       </w:pPr>
     </w:p>
     <w:p>
       <w:pPr>
-        <w:pStyle w:val="Geenafstand"/>
+        <w:pStyle w:val="NoSpacing"/>
         <w:numPr>
           <w:ilvl w:val="0"/>
           <w:numId w:val="2"/>
@@ -4716,12 +4658,12 @@
     </w:p>
     <w:p>
       <w:pPr>
-        <w:pStyle w:val="Geenafstand"/>
+        <w:pStyle w:val="NoSpacing"/>
       </w:pPr>
     </w:p>
     <w:p>
       <w:pPr>
-        <w:pStyle w:val="Geenafstand"/>
+        <w:pStyle w:val="NoSpacing"/>
         <w:numPr>
           <w:ilvl w:val="0"/>
           <w:numId w:val="2"/>
@@ -4748,12 +4690,12 @@
     </w:p>
     <w:p>
       <w:pPr>
-        <w:pStyle w:val="Geenafstand"/>
+        <w:pStyle w:val="NoSpacing"/>
       </w:pPr>
     </w:p>
     <w:p>
       <w:pPr>
-        <w:pStyle w:val="Geenafstand"/>
+        <w:pStyle w:val="NoSpacing"/>
         <w:numPr>
           <w:ilvl w:val="0"/>
           <w:numId w:val="2"/>
@@ -4780,12 +4722,12 @@
     </w:p>
     <w:p>
       <w:pPr>
-        <w:pStyle w:val="Geenafstand"/>
+        <w:pStyle w:val="NoSpacing"/>
       </w:pPr>
     </w:p>
     <w:p>
       <w:pPr>
-        <w:pStyle w:val="Geenafstand"/>
+        <w:pStyle w:val="NoSpacing"/>
         <w:numPr>
           <w:ilvl w:val="0"/>
           <w:numId w:val="2"/>
@@ -4818,7 +4760,7 @@
     </w:p>
     <w:p>
       <w:pPr>
-        <w:pStyle w:val="Geenafstand"/>
+        <w:pStyle w:val="NoSpacing"/>
         <w:numPr>
           <w:ilvl w:val="0"/>
           <w:numId w:val="2"/>
@@ -4845,12 +4787,12 @@
     </w:p>
     <w:p>
       <w:pPr>
-        <w:pStyle w:val="Geenafstand"/>
+        <w:pStyle w:val="NoSpacing"/>
       </w:pPr>
     </w:p>
     <w:p>
       <w:pPr>
-        <w:pStyle w:val="Geenafstand"/>
+        <w:pStyle w:val="NoSpacing"/>
         <w:numPr>
           <w:ilvl w:val="0"/>
           <w:numId w:val="2"/>
@@ -4868,7 +4810,7 @@
     </w:p>
     <w:p>
       <w:pPr>
-        <w:pStyle w:val="Geenafstand"/>
+        <w:pStyle w:val="NoSpacing"/>
         <w:rPr>
           <w:b/>
         </w:rPr>
@@ -4876,7 +4818,7 @@
     </w:p>
     <w:p>
       <w:pPr>
-        <w:pStyle w:val="Geenafstand"/>
+        <w:pStyle w:val="NoSpacing"/>
         <w:rPr>
           <w:b/>
         </w:rPr>
@@ -4884,7 +4826,7 @@
     </w:p>
     <w:p>
       <w:pPr>
-        <w:pStyle w:val="Geenafstand"/>
+        <w:pStyle w:val="NoSpacing"/>
         <w:numPr>
           <w:ilvl w:val="0"/>
           <w:numId w:val="2"/>
@@ -4902,7 +4844,7 @@
     </w:p>
     <w:p>
       <w:pPr>
-        <w:pStyle w:val="Geenafstand"/>
+        <w:pStyle w:val="NoSpacing"/>
         <w:rPr>
           <w:b/>
         </w:rPr>
@@ -4910,12 +4852,12 @@
     </w:p>
     <w:p>
       <w:pPr>
-        <w:pStyle w:val="Geenafstand"/>
+        <w:pStyle w:val="NoSpacing"/>
       </w:pPr>
     </w:p>
     <w:p>
       <w:pPr>
-        <w:pStyle w:val="Geenafstand"/>
+        <w:pStyle w:val="NoSpacing"/>
         <w:numPr>
           <w:ilvl w:val="0"/>
           <w:numId w:val="2"/>
@@ -4933,17 +4875,17 @@
     </w:p>
     <w:p>
       <w:pPr>
-        <w:pStyle w:val="Geenafstand"/>
+        <w:pStyle w:val="NoSpacing"/>
       </w:pPr>
     </w:p>
     <w:p>
       <w:pPr>
-        <w:pStyle w:val="Geenafstand"/>
+        <w:pStyle w:val="NoSpacing"/>
       </w:pPr>
     </w:p>
     <w:p>
       <w:pPr>
-        <w:pStyle w:val="Geenafstand"/>
+        <w:pStyle w:val="NoSpacing"/>
         <w:numPr>
           <w:ilvl w:val="0"/>
           <w:numId w:val="2"/>
@@ -4968,7 +4910,7 @@
     </w:p>
     <w:p>
       <w:pPr>
-        <w:pStyle w:val="Geenafstand"/>
+        <w:pStyle w:val="NoSpacing"/>
         <w:rPr>
           <w:b/>
         </w:rPr>
@@ -4976,7 +4918,7 @@
     </w:p>
     <w:p>
       <w:pPr>
-        <w:pStyle w:val="Geenafstand"/>
+        <w:pStyle w:val="NoSpacing"/>
         <w:rPr>
           <w:b/>
         </w:rPr>
@@ -4984,7 +4926,7 @@
     </w:p>
     <w:p>
       <w:pPr>
-        <w:pStyle w:val="Geenafstand"/>
+        <w:pStyle w:val="NoSpacing"/>
         <w:numPr>
           <w:ilvl w:val="0"/>
           <w:numId w:val="2"/>
@@ -5002,7 +4944,7 @@
     </w:p>
     <w:p>
       <w:pPr>
-        <w:pStyle w:val="Geenafstand"/>
+        <w:pStyle w:val="NoSpacing"/>
         <w:rPr>
           <w:b/>
         </w:rPr>
@@ -5010,7 +4952,7 @@
     </w:p>
     <w:p>
       <w:pPr>
-        <w:pStyle w:val="Geenafstand"/>
+        <w:pStyle w:val="NoSpacing"/>
         <w:rPr>
           <w:b/>
         </w:rPr>
@@ -5018,7 +4960,7 @@
     </w:p>
     <w:p>
       <w:pPr>
-        <w:pStyle w:val="Geenafstand"/>
+        <w:pStyle w:val="NoSpacing"/>
         <w:rPr>
           <w:b/>
         </w:rPr>
@@ -5032,7 +4974,7 @@
     </w:p>
     <w:p>
       <w:pPr>
-        <w:pStyle w:val="Geenafstand"/>
+        <w:pStyle w:val="NoSpacing"/>
         <w:numPr>
           <w:ilvl w:val="0"/>
           <w:numId w:val="2"/>
@@ -5051,7 +4993,7 @@
     </w:p>
     <w:p>
       <w:pPr>
-        <w:pStyle w:val="Geenafstand"/>
+        <w:pStyle w:val="NoSpacing"/>
       </w:pPr>
       <w:r>
         <w:rPr>
@@ -5071,6 +5013,66 @@
                 <pic:pic xmlns:pic="http://schemas.openxmlformats.org/drawingml/2006/picture">
                   <pic:nvPicPr>
                     <pic:cNvPr id="0" name="Picture 1" descr="md1"/>
+                    <pic:cNvPicPr>
+                      <a:picLocks noChangeAspect="1" noChangeArrowheads="1"/>
+                    </pic:cNvPicPr>
+                  </pic:nvPicPr>
+                  <pic:blipFill>
+                    <a:blip r:embed="rId10">
+                      <a:extLst>
+                        <a:ext uri="{28A0092B-C50C-407E-A947-70E740481C1C}">
+                          <a14:useLocalDpi xmlns:a14="http://schemas.microsoft.com/office/drawing/2010/main" val="0"/>
+                        </a:ext>
+                      </a:extLst>
+                    </a:blip>
+                    <a:srcRect/>
+                    <a:stretch>
+                      <a:fillRect/>
+                    </a:stretch>
+                  </pic:blipFill>
+                  <pic:spPr bwMode="auto">
+                    <a:xfrm>
+                      <a:off x="0" y="0"/>
+                      <a:ext cx="5762625" cy="7743825"/>
+                    </a:xfrm>
+                    <a:prstGeom prst="rect">
+                      <a:avLst/>
+                    </a:prstGeom>
+                    <a:noFill/>
+                    <a:ln>
+                      <a:noFill/>
+                    </a:ln>
+                  </pic:spPr>
+                </pic:pic>
+              </a:graphicData>
+            </a:graphic>
+          </wp:inline>
+        </w:drawing>
+      </w:r>
+    </w:p>
+    <w:p>
+      <w:pPr>
+        <w:pStyle w:val="NoSpacing"/>
+      </w:pPr>
+      <w:r>
+        <w:rPr>
+          <w:noProof/>
+          <w:lang w:eastAsia="nl-NL"/>
+        </w:rPr>
+        <w:lastRenderedPageBreak/>
+        <w:drawing>
+          <wp:inline distT="0" distB="0" distL="0" distR="0" wp14:anchorId="35B1DF1C" wp14:editId="03C9093F">
+            <wp:extent cx="5762625" cy="7743825"/>
+            <wp:effectExtent l="0" t="0" r="9525" b="9525"/>
+            <wp:docPr id="34" name="Picture 34" descr="md2"/>
+            <wp:cNvGraphicFramePr>
+              <a:graphicFrameLocks xmlns:a="http://schemas.openxmlformats.org/drawingml/2006/main" noChangeAspect="1"/>
+            </wp:cNvGraphicFramePr>
+            <a:graphic xmlns:a="http://schemas.openxmlformats.org/drawingml/2006/main">
+              <a:graphicData uri="http://schemas.openxmlformats.org/drawingml/2006/picture">
+                <pic:pic xmlns:pic="http://schemas.openxmlformats.org/drawingml/2006/picture">
+                  <pic:nvPicPr>
+                    <pic:cNvPr id="0" name="Picture 2" descr="md2"/>
                     <pic:cNvPicPr>
                       <a:picLocks noChangeAspect="1" noChangeArrowheads="1"/>
                     </pic:cNvPicPr>
@@ -5110,7 +5112,15 @@
     </w:p>
     <w:p>
       <w:pPr>
-        <w:pStyle w:val="Geenafstand"/>
+        <w:pStyle w:val="NoSpacing"/>
+      </w:pPr>
+      <w:r>
+        <w:br w:type="page"/>
+      </w:r>
+    </w:p>
+    <w:p>
+      <w:pPr>
+        <w:pStyle w:val="NoSpacing"/>
       </w:pPr>
       <w:r>
         <w:rPr>
@@ -5119,10 +5129,10 @@
         </w:rPr>
         <w:lastRenderedPageBreak/>
         <w:drawing>
-          <wp:inline distT="0" distB="0" distL="0" distR="0" wp14:anchorId="35B1DF1C" wp14:editId="03C9093F">
+          <wp:inline distT="0" distB="0" distL="0" distR="0" wp14:anchorId="527461B8" wp14:editId="55D5B3A6">
             <wp:extent cx="5762625" cy="7743825"/>
             <wp:effectExtent l="0" t="0" r="9525" b="9525"/>
-            <wp:docPr id="34" name="Picture 34" descr="md2"/>
+            <wp:docPr id="33" name="Picture 33" descr="md3"/>
             <wp:cNvGraphicFramePr>
               <a:graphicFrameLocks xmlns:a="http://schemas.openxmlformats.org/drawingml/2006/main" noChangeAspect="1"/>
             </wp:cNvGraphicFramePr>
@@ -5130,7 +5140,7 @@
               <a:graphicData uri="http://schemas.openxmlformats.org/drawingml/2006/picture">
                 <pic:pic xmlns:pic="http://schemas.openxmlformats.org/drawingml/2006/picture">
                   <pic:nvPicPr>
-                    <pic:cNvPr id="0" name="Picture 2" descr="md2"/>
+                    <pic:cNvPr id="0" name="Picture 3" descr="md3"/>
                     <pic:cNvPicPr>
                       <a:picLocks noChangeAspect="1" noChangeArrowheads="1"/>
                     </pic:cNvPicPr>
@@ -5170,7 +5180,7 @@
     </w:p>
     <w:p>
       <w:pPr>
-        <w:pStyle w:val="Geenafstand"/>
+        <w:pStyle w:val="NoSpacing"/>
       </w:pPr>
       <w:r>
         <w:br w:type="page"/>
@@ -5178,75 +5188,7 @@
     </w:p>
     <w:p>
       <w:pPr>
-        <w:pStyle w:val="Geenafstand"/>
-      </w:pPr>
-      <w:r>
-        <w:rPr>
-          <w:noProof/>
-          <w:lang w:eastAsia="nl-NL"/>
-        </w:rPr>
-        <w:lastRenderedPageBreak/>
-        <w:drawing>
-          <wp:inline distT="0" distB="0" distL="0" distR="0" wp14:anchorId="527461B8" wp14:editId="55D5B3A6">
-            <wp:extent cx="5762625" cy="7743825"/>
-            <wp:effectExtent l="0" t="0" r="9525" b="9525"/>
-            <wp:docPr id="33" name="Picture 33" descr="md3"/>
-            <wp:cNvGraphicFramePr>
-              <a:graphicFrameLocks xmlns:a="http://schemas.openxmlformats.org/drawingml/2006/main" noChangeAspect="1"/>
-            </wp:cNvGraphicFramePr>
-            <a:graphic xmlns:a="http://schemas.openxmlformats.org/drawingml/2006/main">
-              <a:graphicData uri="http://schemas.openxmlformats.org/drawingml/2006/picture">
-                <pic:pic xmlns:pic="http://schemas.openxmlformats.org/drawingml/2006/picture">
-                  <pic:nvPicPr>
-                    <pic:cNvPr id="0" name="Picture 3" descr="md3"/>
-                    <pic:cNvPicPr>
-                      <a:picLocks noChangeAspect="1" noChangeArrowheads="1"/>
-                    </pic:cNvPicPr>
-                  </pic:nvPicPr>
-                  <pic:blipFill>
-                    <a:blip r:embed="rId13">
-                      <a:extLst>
-                        <a:ext uri="{28A0092B-C50C-407E-A947-70E740481C1C}">
-                          <a14:useLocalDpi xmlns:a14="http://schemas.microsoft.com/office/drawing/2010/main" val="0"/>
-                        </a:ext>
-                      </a:extLst>
-                    </a:blip>
-                    <a:srcRect/>
-                    <a:stretch>
-                      <a:fillRect/>
-                    </a:stretch>
-                  </pic:blipFill>
-                  <pic:spPr bwMode="auto">
-                    <a:xfrm>
-                      <a:off x="0" y="0"/>
-                      <a:ext cx="5762625" cy="7743825"/>
-                    </a:xfrm>
-                    <a:prstGeom prst="rect">
-                      <a:avLst/>
-                    </a:prstGeom>
-                    <a:noFill/>
-                    <a:ln>
-                      <a:noFill/>
-                    </a:ln>
-                  </pic:spPr>
-                </pic:pic>
-              </a:graphicData>
-            </a:graphic>
-          </wp:inline>
-        </w:drawing>
-      </w:r>
-    </w:p>
-    <w:p>
-      <w:pPr>
-        <w:pStyle w:val="Geenafstand"/>
-      </w:pPr>
-      <w:r>
-        <w:br w:type="page"/>
-      </w:r>
-    </w:p>
-    <w:p>
-      <w:pPr>
-        <w:pStyle w:val="Geenafstand"/>
+        <w:pStyle w:val="NoSpacing"/>
       </w:pPr>
       <w:r>
         <w:rPr>
@@ -5272,7 +5214,7 @@
                     </pic:cNvPicPr>
                   </pic:nvPicPr>
                   <pic:blipFill>
-                    <a:blip r:embed="rId14">
+                    <a:blip r:embed="rId13">
                       <a:extLst>
                         <a:ext uri="{28A0092B-C50C-407E-A947-70E740481C1C}">
                           <a14:useLocalDpi xmlns:a14="http://schemas.microsoft.com/office/drawing/2010/main" val="0"/>
@@ -5306,17 +5248,17 @@
     </w:p>
     <w:p>
       <w:pPr>
-        <w:pStyle w:val="Geenafstand"/>
+        <w:pStyle w:val="NoSpacing"/>
       </w:pPr>
     </w:p>
     <w:p>
       <w:pPr>
-        <w:pStyle w:val="Geenafstand"/>
+        <w:pStyle w:val="NoSpacing"/>
       </w:pPr>
     </w:p>
     <w:tbl>
       <w:tblPr>
-        <w:tblStyle w:val="Tabelraster"/>
+        <w:tblStyle w:val="TableGrid"/>
         <w:tblW w:w="0" w:type="auto"/>
         <w:tblBorders>
           <w:top w:val="none" w:sz="0" w:space="0" w:color="auto"/>
@@ -5339,7 +5281,7 @@
           </w:tcPr>
           <w:p>
             <w:pPr>
-              <w:pStyle w:val="Geenafstand"/>
+              <w:pStyle w:val="NoSpacing"/>
               <w:rPr>
                 <w:b/>
               </w:rPr>
@@ -5358,20 +5300,15 @@
           </w:tcPr>
           <w:p>
             <w:pPr>
-              <w:pStyle w:val="Geenafstand"/>
+              <w:pStyle w:val="NoSpacing"/>
             </w:pPr>
-            <w:proofErr w:type="spellStart"/>
             <w:r>
-              <w:t>Hex</w:t>
-            </w:r>
-            <w:proofErr w:type="spellEnd"/>
-            <w:r>
-              <w:t xml:space="preserve"> code: #</w:t>
+              <w:t>Hex code: #</w:t>
             </w:r>
           </w:p>
           <w:p>
             <w:pPr>
-              <w:pStyle w:val="Geenafstand"/>
+              <w:pStyle w:val="NoSpacing"/>
             </w:pPr>
           </w:p>
         </w:tc>
@@ -5383,7 +5320,7 @@
           </w:tcPr>
           <w:p>
             <w:pPr>
-              <w:pStyle w:val="Geenafstand"/>
+              <w:pStyle w:val="NoSpacing"/>
               <w:rPr>
                 <w:b/>
               </w:rPr>
@@ -5397,7 +5334,7 @@
           </w:p>
           <w:p>
             <w:pPr>
-              <w:pStyle w:val="Geenafstand"/>
+              <w:pStyle w:val="NoSpacing"/>
               <w:rPr>
                 <w:b/>
               </w:rPr>
@@ -5410,20 +5347,15 @@
           </w:tcPr>
           <w:p>
             <w:pPr>
-              <w:pStyle w:val="Geenafstand"/>
+              <w:pStyle w:val="NoSpacing"/>
             </w:pPr>
-            <w:proofErr w:type="spellStart"/>
             <w:r>
-              <w:t>Hex</w:t>
-            </w:r>
-            <w:proofErr w:type="spellEnd"/>
-            <w:r>
-              <w:t xml:space="preserve"> code: #</w:t>
+              <w:t>Hex code: #</w:t>
             </w:r>
           </w:p>
           <w:p>
             <w:pPr>
-              <w:pStyle w:val="Geenafstand"/>
+              <w:pStyle w:val="NoSpacing"/>
             </w:pPr>
           </w:p>
         </w:tc>
@@ -5435,7 +5367,7 @@
           </w:tcPr>
           <w:p>
             <w:pPr>
-              <w:pStyle w:val="Geenafstand"/>
+              <w:pStyle w:val="NoSpacing"/>
               <w:rPr>
                 <w:b/>
               </w:rPr>
@@ -5454,25 +5386,20 @@
           </w:tcPr>
           <w:p>
             <w:pPr>
-              <w:pStyle w:val="Geenafstand"/>
+              <w:pStyle w:val="NoSpacing"/>
             </w:pPr>
-            <w:proofErr w:type="spellStart"/>
             <w:r>
-              <w:t>Hex</w:t>
-            </w:r>
-            <w:proofErr w:type="spellEnd"/>
-            <w:r>
-              <w:t xml:space="preserve"> code: #</w:t>
+              <w:t>Hex code: #</w:t>
             </w:r>
           </w:p>
           <w:p>
             <w:pPr>
-              <w:pStyle w:val="Geenafstand"/>
+              <w:pStyle w:val="NoSpacing"/>
             </w:pPr>
           </w:p>
           <w:p>
             <w:pPr>
-              <w:pStyle w:val="Geenafstand"/>
+              <w:pStyle w:val="NoSpacing"/>
             </w:pPr>
           </w:p>
         </w:tc>
@@ -5484,7 +5411,7 @@
           </w:tcPr>
           <w:p>
             <w:pPr>
-              <w:pStyle w:val="Geenafstand"/>
+              <w:pStyle w:val="NoSpacing"/>
               <w:rPr>
                 <w:b/>
               </w:rPr>
@@ -5503,25 +5430,20 @@
           </w:tcPr>
           <w:p>
             <w:pPr>
-              <w:pStyle w:val="Geenafstand"/>
+              <w:pStyle w:val="NoSpacing"/>
             </w:pPr>
-            <w:proofErr w:type="spellStart"/>
             <w:r>
-              <w:t>Hex</w:t>
-            </w:r>
-            <w:proofErr w:type="spellEnd"/>
-            <w:r>
-              <w:t xml:space="preserve"> code: #</w:t>
+              <w:t>Hex code: #</w:t>
             </w:r>
           </w:p>
           <w:p>
             <w:pPr>
-              <w:pStyle w:val="Geenafstand"/>
+              <w:pStyle w:val="NoSpacing"/>
             </w:pPr>
           </w:p>
           <w:p>
             <w:pPr>
-              <w:pStyle w:val="Geenafstand"/>
+              <w:pStyle w:val="NoSpacing"/>
             </w:pPr>
           </w:p>
         </w:tc>
@@ -5533,7 +5455,7 @@
           </w:tcPr>
           <w:p>
             <w:pPr>
-              <w:pStyle w:val="Geenafstand"/>
+              <w:pStyle w:val="NoSpacing"/>
               <w:rPr>
                 <w:b/>
               </w:rPr>
@@ -5552,25 +5474,20 @@
           </w:tcPr>
           <w:p>
             <w:pPr>
-              <w:pStyle w:val="Geenafstand"/>
+              <w:pStyle w:val="NoSpacing"/>
             </w:pPr>
-            <w:proofErr w:type="spellStart"/>
             <w:r>
-              <w:t>Hex</w:t>
-            </w:r>
-            <w:proofErr w:type="spellEnd"/>
-            <w:r>
-              <w:t xml:space="preserve"> code: #</w:t>
+              <w:t>Hex code: #</w:t>
             </w:r>
           </w:p>
           <w:p>
             <w:pPr>
-              <w:pStyle w:val="Geenafstand"/>
+              <w:pStyle w:val="NoSpacing"/>
             </w:pPr>
           </w:p>
           <w:p>
             <w:pPr>
-              <w:pStyle w:val="Geenafstand"/>
+              <w:pStyle w:val="NoSpacing"/>
             </w:pPr>
           </w:p>
         </w:tc>
@@ -5582,7 +5499,7 @@
           </w:tcPr>
           <w:p>
             <w:pPr>
-              <w:pStyle w:val="Geenafstand"/>
+              <w:pStyle w:val="NoSpacing"/>
               <w:rPr>
                 <w:b/>
               </w:rPr>
@@ -5601,25 +5518,20 @@
           </w:tcPr>
           <w:p>
             <w:pPr>
-              <w:pStyle w:val="Geenafstand"/>
+              <w:pStyle w:val="NoSpacing"/>
             </w:pPr>
-            <w:proofErr w:type="spellStart"/>
             <w:r>
-              <w:t>Hex</w:t>
-            </w:r>
-            <w:proofErr w:type="spellEnd"/>
-            <w:r>
-              <w:t xml:space="preserve"> code: #</w:t>
+              <w:t>Hex code: #</w:t>
             </w:r>
           </w:p>
           <w:p>
             <w:pPr>
-              <w:pStyle w:val="Geenafstand"/>
+              <w:pStyle w:val="NoSpacing"/>
             </w:pPr>
           </w:p>
           <w:p>
             <w:pPr>
-              <w:pStyle w:val="Geenafstand"/>
+              <w:pStyle w:val="NoSpacing"/>
             </w:pPr>
           </w:p>
         </w:tc>
@@ -5631,7 +5543,7 @@
           </w:tcPr>
           <w:p>
             <w:pPr>
-              <w:pStyle w:val="Geenafstand"/>
+              <w:pStyle w:val="NoSpacing"/>
               <w:rPr>
                 <w:b/>
               </w:rPr>
@@ -5650,25 +5562,20 @@
           </w:tcPr>
           <w:p>
             <w:pPr>
-              <w:pStyle w:val="Geenafstand"/>
+              <w:pStyle w:val="NoSpacing"/>
             </w:pPr>
-            <w:proofErr w:type="spellStart"/>
             <w:r>
-              <w:t>Hex</w:t>
-            </w:r>
-            <w:proofErr w:type="spellEnd"/>
-            <w:r>
-              <w:t xml:space="preserve"> code: #</w:t>
+              <w:t>Hex code: #</w:t>
             </w:r>
           </w:p>
           <w:p>
             <w:pPr>
-              <w:pStyle w:val="Geenafstand"/>
+              <w:pStyle w:val="NoSpacing"/>
             </w:pPr>
           </w:p>
           <w:p>
             <w:pPr>
-              <w:pStyle w:val="Geenafstand"/>
+              <w:pStyle w:val="NoSpacing"/>
             </w:pPr>
           </w:p>
         </w:tc>
@@ -5680,7 +5587,7 @@
           </w:tcPr>
           <w:p>
             <w:pPr>
-              <w:pStyle w:val="Geenafstand"/>
+              <w:pStyle w:val="NoSpacing"/>
               <w:rPr>
                 <w:b/>
               </w:rPr>
@@ -5699,25 +5606,20 @@
           </w:tcPr>
           <w:p>
             <w:pPr>
-              <w:pStyle w:val="Geenafstand"/>
+              <w:pStyle w:val="NoSpacing"/>
             </w:pPr>
-            <w:proofErr w:type="spellStart"/>
             <w:r>
-              <w:t>Hex</w:t>
-            </w:r>
-            <w:proofErr w:type="spellEnd"/>
-            <w:r>
-              <w:t xml:space="preserve"> code: #</w:t>
+              <w:t>Hex code: #</w:t>
             </w:r>
           </w:p>
           <w:p>
             <w:pPr>
-              <w:pStyle w:val="Geenafstand"/>
+              <w:pStyle w:val="NoSpacing"/>
             </w:pPr>
           </w:p>
           <w:p>
             <w:pPr>
-              <w:pStyle w:val="Geenafstand"/>
+              <w:pStyle w:val="NoSpacing"/>
             </w:pPr>
           </w:p>
         </w:tc>
@@ -5725,7 +5627,7 @@
     </w:tbl>
     <w:p>
       <w:pPr>
-        <w:pStyle w:val="Geenafstand"/>
+        <w:pStyle w:val="NoSpacing"/>
       </w:pPr>
       <w:r>
         <w:br w:type="page"/>
@@ -5733,21 +5635,21 @@
     </w:p>
     <w:p>
       <w:pPr>
-        <w:pStyle w:val="Kop1"/>
-      </w:pPr>
-      <w:bookmarkStart w:id="8" w:name="_Toc479887211"/>
+        <w:pStyle w:val="Heading1"/>
+      </w:pPr>
+      <w:bookmarkStart w:id="9" w:name="_Toc479887211"/>
       <w:r>
         <w:lastRenderedPageBreak/>
         <w:t>Revisies</w:t>
       </w:r>
-      <w:bookmarkEnd w:id="5"/>
       <w:bookmarkEnd w:id="6"/>
       <w:bookmarkEnd w:id="7"/>
       <w:bookmarkEnd w:id="8"/>
+      <w:bookmarkEnd w:id="9"/>
     </w:p>
     <w:tbl>
       <w:tblPr>
-        <w:tblStyle w:val="GridTable4Accent5"/>
+        <w:tblStyle w:val="GridTable4-Accent51"/>
         <w:tblW w:w="0" w:type="auto"/>
         <w:tblLook w:val="04A0" w:firstRow="1" w:lastRow="0" w:firstColumn="1" w:lastColumn="0" w:noHBand="0" w:noVBand="1"/>
       </w:tblPr>
@@ -5767,7 +5669,7 @@
           </w:tcPr>
           <w:p>
             <w:pPr>
-              <w:pStyle w:val="Geenafstand"/>
+              <w:pStyle w:val="NoSpacing"/>
             </w:pPr>
             <w:r>
               <w:t>Datum</w:t>
@@ -5780,7 +5682,7 @@
           </w:tcPr>
           <w:p>
             <w:pPr>
-              <w:pStyle w:val="Geenafstand"/>
+              <w:pStyle w:val="NoSpacing"/>
               <w:cnfStyle w:val="100000000000" w:firstRow="1" w:lastRow="0" w:firstColumn="0" w:lastColumn="0" w:oddVBand="0" w:evenVBand="0" w:oddHBand="0" w:evenHBand="0" w:firstRowFirstColumn="0" w:firstRowLastColumn="0" w:lastRowFirstColumn="0" w:lastRowLastColumn="0"/>
             </w:pPr>
             <w:r>
@@ -5794,7 +5696,7 @@
           </w:tcPr>
           <w:p>
             <w:pPr>
-              <w:pStyle w:val="Geenafstand"/>
+              <w:pStyle w:val="NoSpacing"/>
               <w:cnfStyle w:val="100000000000" w:firstRow="1" w:lastRow="0" w:firstColumn="0" w:lastColumn="0" w:oddVBand="0" w:evenVBand="0" w:oddHBand="0" w:evenHBand="0" w:firstRowFirstColumn="0" w:firstRowLastColumn="0" w:lastRowFirstColumn="0" w:lastRowLastColumn="0"/>
             </w:pPr>
             <w:r>
@@ -5814,7 +5716,7 @@
           </w:tcPr>
           <w:p>
             <w:pPr>
-              <w:pStyle w:val="Geenafstand"/>
+              <w:pStyle w:val="NoSpacing"/>
             </w:pPr>
           </w:p>
         </w:tc>
@@ -5824,7 +5726,7 @@
           </w:tcPr>
           <w:p>
             <w:pPr>
-              <w:pStyle w:val="Geenafstand"/>
+              <w:pStyle w:val="NoSpacing"/>
               <w:cnfStyle w:val="000000100000" w:firstRow="0" w:lastRow="0" w:firstColumn="0" w:lastColumn="0" w:oddVBand="0" w:evenVBand="0" w:oddHBand="1" w:evenHBand="0" w:firstRowFirstColumn="0" w:firstRowLastColumn="0" w:lastRowFirstColumn="0" w:lastRowLastColumn="0"/>
             </w:pPr>
           </w:p>
@@ -5835,7 +5737,7 @@
           </w:tcPr>
           <w:p>
             <w:pPr>
-              <w:pStyle w:val="Geenafstand"/>
+              <w:pStyle w:val="NoSpacing"/>
               <w:cnfStyle w:val="000000100000" w:firstRow="0" w:lastRow="0" w:firstColumn="0" w:lastColumn="0" w:oddVBand="0" w:evenVBand="0" w:oddHBand="1" w:evenHBand="0" w:firstRowFirstColumn="0" w:firstRowLastColumn="0" w:lastRowFirstColumn="0" w:lastRowLastColumn="0"/>
             </w:pPr>
           </w:p>
@@ -5849,7 +5751,7 @@
           </w:tcPr>
           <w:p>
             <w:pPr>
-              <w:pStyle w:val="Geenafstand"/>
+              <w:pStyle w:val="NoSpacing"/>
             </w:pPr>
           </w:p>
         </w:tc>
@@ -5859,7 +5761,7 @@
           </w:tcPr>
           <w:p>
             <w:pPr>
-              <w:pStyle w:val="Geenafstand"/>
+              <w:pStyle w:val="NoSpacing"/>
               <w:cnfStyle w:val="000000000000" w:firstRow="0" w:lastRow="0" w:firstColumn="0" w:lastColumn="0" w:oddVBand="0" w:evenVBand="0" w:oddHBand="0" w:evenHBand="0" w:firstRowFirstColumn="0" w:firstRowLastColumn="0" w:lastRowFirstColumn="0" w:lastRowLastColumn="0"/>
             </w:pPr>
           </w:p>
@@ -5870,7 +5772,7 @@
           </w:tcPr>
           <w:p>
             <w:pPr>
-              <w:pStyle w:val="Geenafstand"/>
+              <w:pStyle w:val="NoSpacing"/>
               <w:cnfStyle w:val="000000000000" w:firstRow="0" w:lastRow="0" w:firstColumn="0" w:lastColumn="0" w:oddVBand="0" w:evenVBand="0" w:oddHBand="0" w:evenHBand="0" w:firstRowFirstColumn="0" w:firstRowLastColumn="0" w:lastRowFirstColumn="0" w:lastRowLastColumn="0"/>
             </w:pPr>
           </w:p>
@@ -5887,7 +5789,7 @@
           </w:tcPr>
           <w:p>
             <w:pPr>
-              <w:pStyle w:val="Geenafstand"/>
+              <w:pStyle w:val="NoSpacing"/>
             </w:pPr>
           </w:p>
         </w:tc>
@@ -5897,7 +5799,7 @@
           </w:tcPr>
           <w:p>
             <w:pPr>
-              <w:pStyle w:val="Geenafstand"/>
+              <w:pStyle w:val="NoSpacing"/>
               <w:cnfStyle w:val="000000100000" w:firstRow="0" w:lastRow="0" w:firstColumn="0" w:lastColumn="0" w:oddVBand="0" w:evenVBand="0" w:oddHBand="1" w:evenHBand="0" w:firstRowFirstColumn="0" w:firstRowLastColumn="0" w:lastRowFirstColumn="0" w:lastRowLastColumn="0"/>
             </w:pPr>
           </w:p>
@@ -5908,7 +5810,7 @@
           </w:tcPr>
           <w:p>
             <w:pPr>
-              <w:pStyle w:val="Geenafstand"/>
+              <w:pStyle w:val="NoSpacing"/>
               <w:cnfStyle w:val="000000100000" w:firstRow="0" w:lastRow="0" w:firstColumn="0" w:lastColumn="0" w:oddVBand="0" w:evenVBand="0" w:oddHBand="1" w:evenHBand="0" w:firstRowFirstColumn="0" w:firstRowLastColumn="0" w:lastRowFirstColumn="0" w:lastRowLastColumn="0"/>
             </w:pPr>
           </w:p>
@@ -5922,7 +5824,7 @@
           </w:tcPr>
           <w:p>
             <w:pPr>
-              <w:pStyle w:val="Geenafstand"/>
+              <w:pStyle w:val="NoSpacing"/>
             </w:pPr>
           </w:p>
         </w:tc>
@@ -5932,7 +5834,7 @@
           </w:tcPr>
           <w:p>
             <w:pPr>
-              <w:pStyle w:val="Geenafstand"/>
+              <w:pStyle w:val="NoSpacing"/>
               <w:cnfStyle w:val="000000000000" w:firstRow="0" w:lastRow="0" w:firstColumn="0" w:lastColumn="0" w:oddVBand="0" w:evenVBand="0" w:oddHBand="0" w:evenHBand="0" w:firstRowFirstColumn="0" w:firstRowLastColumn="0" w:lastRowFirstColumn="0" w:lastRowLastColumn="0"/>
             </w:pPr>
           </w:p>
@@ -5943,7 +5845,7 @@
           </w:tcPr>
           <w:p>
             <w:pPr>
-              <w:pStyle w:val="Geenafstand"/>
+              <w:pStyle w:val="NoSpacing"/>
               <w:cnfStyle w:val="000000000000" w:firstRow="0" w:lastRow="0" w:firstColumn="0" w:lastColumn="0" w:oddVBand="0" w:evenVBand="0" w:oddHBand="0" w:evenHBand="0" w:firstRowFirstColumn="0" w:firstRowLastColumn="0" w:lastRowFirstColumn="0" w:lastRowLastColumn="0"/>
             </w:pPr>
           </w:p>
@@ -5952,11 +5854,11 @@
     </w:tbl>
     <w:p>
       <w:pPr>
-        <w:pStyle w:val="Geenafstand"/>
+        <w:pStyle w:val="NoSpacing"/>
       </w:pPr>
     </w:p>
     <w:sectPr>
-      <w:footerReference w:type="default" r:id="rId15"/>
+      <w:footerReference w:type="default" r:id="rId14"/>
       <w:pgSz w:w="11906" w:h="16838"/>
       <w:pgMar w:top="1417" w:right="1417" w:bottom="1417" w:left="1417" w:header="708" w:footer="708" w:gutter="0"/>
       <w:pgNumType w:start="0"/>
@@ -5969,7 +5871,7 @@
 </file>
 
 <file path=word/endnotes.xml><?xml version="1.0" encoding="utf-8"?>
-<w:endnotes xmlns:wpc="http://schemas.microsoft.com/office/word/2010/wordprocessingCanvas" xmlns:mc="http://schemas.openxmlformats.org/markup-compatibility/2006" xmlns:o="urn:schemas-microsoft-com:office:office" xmlns:r="http://schemas.openxmlformats.org/officeDocument/2006/relationships" xmlns:m="http://schemas.openxmlformats.org/officeDocument/2006/math" xmlns:v="urn:schemas-microsoft-com:vml" xmlns:wp14="http://schemas.microsoft.com/office/word/2010/wordprocessingDrawing" xmlns:wp="http://schemas.openxmlformats.org/drawingml/2006/wordprocessingDrawing" xmlns:w10="urn:schemas-microsoft-com:office:word" xmlns:w="http://schemas.openxmlformats.org/wordprocessingml/2006/main" xmlns:w14="http://schemas.microsoft.com/office/word/2010/wordml" xmlns:wpg="http://schemas.microsoft.com/office/word/2010/wordprocessingGroup" xmlns:wpi="http://schemas.microsoft.com/office/word/2010/wordprocessingInk" xmlns:wne="http://schemas.microsoft.com/office/word/2006/wordml" xmlns:wps="http://schemas.microsoft.com/office/word/2010/wordprocessingShape" mc:Ignorable="w14 wp14">
+<w:endnotes xmlns:wpc="http://schemas.microsoft.com/office/word/2010/wordprocessingCanvas" xmlns:mc="http://schemas.openxmlformats.org/markup-compatibility/2006" xmlns:o="urn:schemas-microsoft-com:office:office" xmlns:r="http://schemas.openxmlformats.org/officeDocument/2006/relationships" xmlns:m="http://schemas.openxmlformats.org/officeDocument/2006/math" xmlns:v="urn:schemas-microsoft-com:vml" xmlns:wp14="http://schemas.microsoft.com/office/word/2010/wordprocessingDrawing" xmlns:wp="http://schemas.openxmlformats.org/drawingml/2006/wordprocessingDrawing" xmlns:w10="urn:schemas-microsoft-com:office:word" xmlns:w="http://schemas.openxmlformats.org/wordprocessingml/2006/main" xmlns:w14="http://schemas.microsoft.com/office/word/2010/wordml" xmlns:w15="http://schemas.microsoft.com/office/word/2012/wordml" xmlns:wpg="http://schemas.microsoft.com/office/word/2010/wordprocessingGroup" xmlns:wpi="http://schemas.microsoft.com/office/word/2010/wordprocessingInk" xmlns:wne="http://schemas.microsoft.com/office/word/2006/wordml" xmlns:wps="http://schemas.microsoft.com/office/word/2010/wordprocessingShape" mc:Ignorable="w14 w15 wp14">
   <w:endnote w:type="separator" w:id="-1">
     <w:p>
       <w:pPr>
@@ -5994,7 +5896,7 @@
 </file>
 
 <file path=word/footer1.xml><?xml version="1.0" encoding="utf-8"?>
-<w:ftr xmlns:wpc="http://schemas.microsoft.com/office/word/2010/wordprocessingCanvas" xmlns:mc="http://schemas.openxmlformats.org/markup-compatibility/2006" xmlns:o="urn:schemas-microsoft-com:office:office" xmlns:r="http://schemas.openxmlformats.org/officeDocument/2006/relationships" xmlns:m="http://schemas.openxmlformats.org/officeDocument/2006/math" xmlns:v="urn:schemas-microsoft-com:vml" xmlns:wp14="http://schemas.microsoft.com/office/word/2010/wordprocessingDrawing" xmlns:wp="http://schemas.openxmlformats.org/drawingml/2006/wordprocessingDrawing" xmlns:w10="urn:schemas-microsoft-com:office:word" xmlns:w="http://schemas.openxmlformats.org/wordprocessingml/2006/main" xmlns:w14="http://schemas.microsoft.com/office/word/2010/wordml" xmlns:wpg="http://schemas.microsoft.com/office/word/2010/wordprocessingGroup" xmlns:wpi="http://schemas.microsoft.com/office/word/2010/wordprocessingInk" xmlns:wne="http://schemas.microsoft.com/office/word/2006/wordml" xmlns:wps="http://schemas.microsoft.com/office/word/2010/wordprocessingShape" mc:Ignorable="w14 wp14">
+<w:ftr xmlns:wpc="http://schemas.microsoft.com/office/word/2010/wordprocessingCanvas" xmlns:mc="http://schemas.openxmlformats.org/markup-compatibility/2006" xmlns:o="urn:schemas-microsoft-com:office:office" xmlns:r="http://schemas.openxmlformats.org/officeDocument/2006/relationships" xmlns:m="http://schemas.openxmlformats.org/officeDocument/2006/math" xmlns:v="urn:schemas-microsoft-com:vml" xmlns:wp14="http://schemas.microsoft.com/office/word/2010/wordprocessingDrawing" xmlns:wp="http://schemas.openxmlformats.org/drawingml/2006/wordprocessingDrawing" xmlns:w10="urn:schemas-microsoft-com:office:word" xmlns:w="http://schemas.openxmlformats.org/wordprocessingml/2006/main" xmlns:w14="http://schemas.microsoft.com/office/word/2010/wordml" xmlns:w15="http://schemas.microsoft.com/office/word/2012/wordml" xmlns:wpg="http://schemas.microsoft.com/office/word/2010/wordprocessingGroup" xmlns:wpi="http://schemas.microsoft.com/office/word/2010/wordprocessingInk" xmlns:wne="http://schemas.microsoft.com/office/word/2006/wordml" xmlns:wps="http://schemas.microsoft.com/office/word/2010/wordprocessingShape" mc:Ignorable="w14 w15 wp14">
   <w:sdt>
     <w:sdtPr>
       <w:id w:val="829867845"/>
@@ -6017,7 +5919,7 @@
         <w:sdtContent>
           <w:p>
             <w:pPr>
-              <w:pStyle w:val="Voettekst"/>
+              <w:pStyle w:val="Footer"/>
             </w:pPr>
             <w:r>
               <w:t>ad.1.2_Interview.docx</w:t>
@@ -6025,15 +5927,18 @@
           </w:p>
           <w:p>
             <w:pPr>
-              <w:pStyle w:val="Voettekst"/>
+              <w:pStyle w:val="Footer"/>
             </w:pPr>
             <w:r>
               <w:t xml:space="preserve">Casusnummer: </w:t>
             </w:r>
+            <w:r>
+              <w:t>KT1_2</w:t>
+            </w:r>
           </w:p>
           <w:p>
             <w:pPr>
-              <w:pStyle w:val="Voettekst"/>
+              <w:pStyle w:val="Footer"/>
             </w:pPr>
             <w:r>
               <w:t>Patrick van Batenburg, Steven Logghe</w:t>
@@ -6141,7 +6046,7 @@
 </file>
 
 <file path=word/footnotes.xml><?xml version="1.0" encoding="utf-8"?>
-<w:footnotes xmlns:wpc="http://schemas.microsoft.com/office/word/2010/wordprocessingCanvas" xmlns:mc="http://schemas.openxmlformats.org/markup-compatibility/2006" xmlns:o="urn:schemas-microsoft-com:office:office" xmlns:r="http://schemas.openxmlformats.org/officeDocument/2006/relationships" xmlns:m="http://schemas.openxmlformats.org/officeDocument/2006/math" xmlns:v="urn:schemas-microsoft-com:vml" xmlns:wp14="http://schemas.microsoft.com/office/word/2010/wordprocessingDrawing" xmlns:wp="http://schemas.openxmlformats.org/drawingml/2006/wordprocessingDrawing" xmlns:w10="urn:schemas-microsoft-com:office:word" xmlns:w="http://schemas.openxmlformats.org/wordprocessingml/2006/main" xmlns:w14="http://schemas.microsoft.com/office/word/2010/wordml" xmlns:wpg="http://schemas.microsoft.com/office/word/2010/wordprocessingGroup" xmlns:wpi="http://schemas.microsoft.com/office/word/2010/wordprocessingInk" xmlns:wne="http://schemas.microsoft.com/office/word/2006/wordml" xmlns:wps="http://schemas.microsoft.com/office/word/2010/wordprocessingShape" mc:Ignorable="w14 wp14">
+<w:footnotes xmlns:wpc="http://schemas.microsoft.com/office/word/2010/wordprocessingCanvas" xmlns:mc="http://schemas.openxmlformats.org/markup-compatibility/2006" xmlns:o="urn:schemas-microsoft-com:office:office" xmlns:r="http://schemas.openxmlformats.org/officeDocument/2006/relationships" xmlns:m="http://schemas.openxmlformats.org/officeDocument/2006/math" xmlns:v="urn:schemas-microsoft-com:vml" xmlns:wp14="http://schemas.microsoft.com/office/word/2010/wordprocessingDrawing" xmlns:wp="http://schemas.openxmlformats.org/drawingml/2006/wordprocessingDrawing" xmlns:w10="urn:schemas-microsoft-com:office:word" xmlns:w="http://schemas.openxmlformats.org/wordprocessingml/2006/main" xmlns:w14="http://schemas.microsoft.com/office/word/2010/wordml" xmlns:w15="http://schemas.microsoft.com/office/word/2012/wordml" xmlns:wpg="http://schemas.microsoft.com/office/word/2010/wordprocessingGroup" xmlns:wpi="http://schemas.microsoft.com/office/word/2010/wordprocessingInk" xmlns:wne="http://schemas.microsoft.com/office/word/2006/wordml" xmlns:wps="http://schemas.microsoft.com/office/word/2010/wordprocessingShape" mc:Ignorable="w14 w15 wp14">
   <w:footnote w:type="separator" w:id="-1">
     <w:p>
       <w:pPr>
@@ -6166,8 +6071,8 @@
 </file>
 
 <file path=word/numbering.xml><?xml version="1.0" encoding="utf-8"?>
-<w:numbering xmlns:wpc="http://schemas.microsoft.com/office/word/2010/wordprocessingCanvas" xmlns:mc="http://schemas.openxmlformats.org/markup-compatibility/2006" xmlns:o="urn:schemas-microsoft-com:office:office" xmlns:r="http://schemas.openxmlformats.org/officeDocument/2006/relationships" xmlns:m="http://schemas.openxmlformats.org/officeDocument/2006/math" xmlns:v="urn:schemas-microsoft-com:vml" xmlns:wp14="http://schemas.microsoft.com/office/word/2010/wordprocessingDrawing" xmlns:wp="http://schemas.openxmlformats.org/drawingml/2006/wordprocessingDrawing" xmlns:w10="urn:schemas-microsoft-com:office:word" xmlns:w="http://schemas.openxmlformats.org/wordprocessingml/2006/main" xmlns:w14="http://schemas.microsoft.com/office/word/2010/wordml" xmlns:wpg="http://schemas.microsoft.com/office/word/2010/wordprocessingGroup" xmlns:wpi="http://schemas.microsoft.com/office/word/2010/wordprocessingInk" xmlns:wne="http://schemas.microsoft.com/office/word/2006/wordml" xmlns:wps="http://schemas.microsoft.com/office/word/2010/wordprocessingShape" mc:Ignorable="w14 wp14">
-  <w:abstractNum w:abstractNumId="0">
+<w:numbering xmlns:wpc="http://schemas.microsoft.com/office/word/2010/wordprocessingCanvas" xmlns:mc="http://schemas.openxmlformats.org/markup-compatibility/2006" xmlns:o="urn:schemas-microsoft-com:office:office" xmlns:r="http://schemas.openxmlformats.org/officeDocument/2006/relationships" xmlns:m="http://schemas.openxmlformats.org/officeDocument/2006/math" xmlns:v="urn:schemas-microsoft-com:vml" xmlns:wp14="http://schemas.microsoft.com/office/word/2010/wordprocessingDrawing" xmlns:wp="http://schemas.openxmlformats.org/drawingml/2006/wordprocessingDrawing" xmlns:w10="urn:schemas-microsoft-com:office:word" xmlns:w="http://schemas.openxmlformats.org/wordprocessingml/2006/main" xmlns:w14="http://schemas.microsoft.com/office/word/2010/wordml" xmlns:w15="http://schemas.microsoft.com/office/word/2012/wordml" xmlns:wpg="http://schemas.microsoft.com/office/word/2010/wordprocessingGroup" xmlns:wpi="http://schemas.microsoft.com/office/word/2010/wordprocessingInk" xmlns:wne="http://schemas.microsoft.com/office/word/2006/wordml" xmlns:wps="http://schemas.microsoft.com/office/word/2010/wordprocessingShape" mc:Ignorable="w14 w15 wp14">
+  <w:abstractNum w:abstractNumId="0" w15:restartNumberingAfterBreak="0">
     <w:nsid w:val="1A1C4B64"/>
     <w:multiLevelType w:val="hybridMultilevel"/>
     <w:tmpl w:val="619E7A1E"/>
@@ -6253,7 +6158,7 @@
       </w:pPr>
     </w:lvl>
   </w:abstractNum>
-  <w:abstractNum w:abstractNumId="1">
+  <w:abstractNum w:abstractNumId="1" w15:restartNumberingAfterBreak="0">
     <w:nsid w:val="4AC6611A"/>
     <w:multiLevelType w:val="hybridMultilevel"/>
     <w:tmpl w:val="9AF880BE"/>
@@ -6349,7 +6254,7 @@
 </file>
 
 <file path=word/styles.xml><?xml version="1.0" encoding="utf-8"?>
-<w:styles xmlns:mc="http://schemas.openxmlformats.org/markup-compatibility/2006" xmlns:r="http://schemas.openxmlformats.org/officeDocument/2006/relationships" xmlns:w="http://schemas.openxmlformats.org/wordprocessingml/2006/main" xmlns:w14="http://schemas.microsoft.com/office/word/2010/wordml" mc:Ignorable="w14">
+<w:styles xmlns:mc="http://schemas.openxmlformats.org/markup-compatibility/2006" xmlns:r="http://schemas.openxmlformats.org/officeDocument/2006/relationships" xmlns:w="http://schemas.openxmlformats.org/wordprocessingml/2006/main" xmlns:w14="http://schemas.microsoft.com/office/word/2010/wordml" xmlns:w15="http://schemas.microsoft.com/office/word/2012/wordml" mc:Ignorable="w14 w15">
   <w:docDefaults>
     <w:rPrDefault>
       <w:rPr>
@@ -6365,154 +6270,388 @@
       </w:pPr>
     </w:pPrDefault>
   </w:docDefaults>
-  <w:latentStyles w:defLockedState="0" w:defUIPriority="99" w:defSemiHidden="1" w:defUnhideWhenUsed="1" w:defQFormat="0" w:count="267">
-    <w:lsdException w:name="Normal" w:semiHidden="0" w:uiPriority="0" w:unhideWhenUsed="0" w:qFormat="1"/>
-    <w:lsdException w:name="heading 1" w:semiHidden="0" w:uiPriority="9" w:unhideWhenUsed="0" w:qFormat="1"/>
-    <w:lsdException w:name="heading 2" w:uiPriority="9" w:qFormat="1"/>
-    <w:lsdException w:name="heading 3" w:uiPriority="9" w:qFormat="1"/>
-    <w:lsdException w:name="heading 4" w:uiPriority="9" w:qFormat="1"/>
-    <w:lsdException w:name="heading 5" w:uiPriority="9" w:qFormat="1"/>
-    <w:lsdException w:name="heading 6" w:uiPriority="9" w:qFormat="1"/>
-    <w:lsdException w:name="heading 7" w:uiPriority="9" w:qFormat="1"/>
-    <w:lsdException w:name="heading 8" w:uiPriority="9" w:qFormat="1"/>
-    <w:lsdException w:name="heading 9" w:uiPriority="9" w:qFormat="1"/>
-    <w:lsdException w:name="toc 1" w:uiPriority="39"/>
-    <w:lsdException w:name="toc 2" w:uiPriority="39"/>
-    <w:lsdException w:name="toc 3" w:uiPriority="39"/>
-    <w:lsdException w:name="toc 4" w:uiPriority="39"/>
-    <w:lsdException w:name="toc 5" w:uiPriority="39"/>
-    <w:lsdException w:name="toc 6" w:uiPriority="39"/>
-    <w:lsdException w:name="toc 7" w:uiPriority="39"/>
-    <w:lsdException w:name="toc 8" w:uiPriority="39"/>
-    <w:lsdException w:name="toc 9" w:uiPriority="39"/>
-    <w:lsdException w:name="caption" w:uiPriority="35" w:qFormat="1"/>
-    <w:lsdException w:name="Title" w:semiHidden="0" w:uiPriority="10" w:unhideWhenUsed="0" w:qFormat="1"/>
-    <w:lsdException w:name="Default Paragraph Font" w:uiPriority="1"/>
-    <w:lsdException w:name="Subtitle" w:semiHidden="0" w:uiPriority="11" w:unhideWhenUsed="0" w:qFormat="1"/>
-    <w:lsdException w:name="Strong" w:semiHidden="0" w:uiPriority="22" w:unhideWhenUsed="0" w:qFormat="1"/>
-    <w:lsdException w:name="Emphasis" w:semiHidden="0" w:uiPriority="20" w:unhideWhenUsed="0" w:qFormat="1"/>
-    <w:lsdException w:name="Table Grid" w:semiHidden="0" w:uiPriority="39" w:unhideWhenUsed="0"/>
-    <w:lsdException w:name="Placeholder Text" w:unhideWhenUsed="0"/>
-    <w:lsdException w:name="No Spacing" w:semiHidden="0" w:uiPriority="1" w:unhideWhenUsed="0" w:qFormat="1"/>
-    <w:lsdException w:name="Light Shading" w:semiHidden="0" w:uiPriority="60" w:unhideWhenUsed="0"/>
-    <w:lsdException w:name="Light List" w:semiHidden="0" w:uiPriority="61" w:unhideWhenUsed="0"/>
-    <w:lsdException w:name="Light Grid" w:semiHidden="0" w:uiPriority="62" w:unhideWhenUsed="0"/>
-    <w:lsdException w:name="Medium Shading 1" w:semiHidden="0" w:uiPriority="63" w:unhideWhenUsed="0"/>
-    <w:lsdException w:name="Medium Shading 2" w:semiHidden="0" w:uiPriority="64" w:unhideWhenUsed="0"/>
-    <w:lsdException w:name="Medium List 1" w:semiHidden="0" w:uiPriority="65" w:unhideWhenUsed="0"/>
-    <w:lsdException w:name="Medium List 2" w:semiHidden="0" w:uiPriority="66" w:unhideWhenUsed="0"/>
-    <w:lsdException w:name="Medium Grid 1" w:semiHidden="0" w:uiPriority="67" w:unhideWhenUsed="0"/>
-    <w:lsdException w:name="Medium Grid 2" w:semiHidden="0" w:uiPriority="68" w:unhideWhenUsed="0"/>
-    <w:lsdException w:name="Medium Grid 3" w:semiHidden="0" w:uiPriority="69" w:unhideWhenUsed="0"/>
-    <w:lsdException w:name="Dark List" w:semiHidden="0" w:uiPriority="70" w:unhideWhenUsed="0"/>
-    <w:lsdException w:name="Colorful Shading" w:semiHidden="0" w:uiPriority="71" w:unhideWhenUsed="0"/>
-    <w:lsdException w:name="Colorful List" w:semiHidden="0" w:uiPriority="72" w:unhideWhenUsed="0"/>
-    <w:lsdException w:name="Colorful Grid" w:semiHidden="0" w:uiPriority="73" w:unhideWhenUsed="0"/>
-    <w:lsdException w:name="Light Shading Accent 1" w:semiHidden="0" w:uiPriority="60" w:unhideWhenUsed="0"/>
-    <w:lsdException w:name="Light List Accent 1" w:semiHidden="0" w:uiPriority="61" w:unhideWhenUsed="0"/>
-    <w:lsdException w:name="Light Grid Accent 1" w:semiHidden="0" w:uiPriority="62" w:unhideWhenUsed="0"/>
-    <w:lsdException w:name="Medium Shading 1 Accent 1" w:semiHidden="0" w:uiPriority="63" w:unhideWhenUsed="0"/>
-    <w:lsdException w:name="Medium Shading 2 Accent 1" w:semiHidden="0" w:uiPriority="64" w:unhideWhenUsed="0"/>
-    <w:lsdException w:name="Medium List 1 Accent 1" w:semiHidden="0" w:uiPriority="65" w:unhideWhenUsed="0"/>
-    <w:lsdException w:name="Revision" w:unhideWhenUsed="0"/>
-    <w:lsdException w:name="List Paragraph" w:semiHidden="0" w:uiPriority="34" w:unhideWhenUsed="0" w:qFormat="1"/>
-    <w:lsdException w:name="Quote" w:semiHidden="0" w:uiPriority="29" w:unhideWhenUsed="0" w:qFormat="1"/>
-    <w:lsdException w:name="Intense Quote" w:semiHidden="0" w:uiPriority="30" w:unhideWhenUsed="0" w:qFormat="1"/>
-    <w:lsdException w:name="Medium List 2 Accent 1" w:semiHidden="0" w:uiPriority="66" w:unhideWhenUsed="0"/>
-    <w:lsdException w:name="Medium Grid 1 Accent 1" w:semiHidden="0" w:uiPriority="67" w:unhideWhenUsed="0"/>
-    <w:lsdException w:name="Medium Grid 2 Accent 1" w:semiHidden="0" w:uiPriority="68" w:unhideWhenUsed="0"/>
-    <w:lsdException w:name="Medium Grid 3 Accent 1" w:semiHidden="0" w:uiPriority="69" w:unhideWhenUsed="0"/>
-    <w:lsdException w:name="Dark List Accent 1" w:semiHidden="0" w:uiPriority="70" w:unhideWhenUsed="0"/>
-    <w:lsdException w:name="Colorful Shading Accent 1" w:semiHidden="0" w:uiPriority="71" w:unhideWhenUsed="0"/>
-    <w:lsdException w:name="Colorful List Accent 1" w:semiHidden="0" w:uiPriority="72" w:unhideWhenUsed="0"/>
-    <w:lsdException w:name="Colorful Grid Accent 1" w:semiHidden="0" w:uiPriority="73" w:unhideWhenUsed="0"/>
-    <w:lsdException w:name="Light Shading Accent 2" w:semiHidden="0" w:uiPriority="60" w:unhideWhenUsed="0"/>
-    <w:lsdException w:name="Light List Accent 2" w:semiHidden="0" w:uiPriority="61" w:unhideWhenUsed="0"/>
-    <w:lsdException w:name="Light Grid Accent 2" w:semiHidden="0" w:uiPriority="62" w:unhideWhenUsed="0"/>
-    <w:lsdException w:name="Medium Shading 1 Accent 2" w:semiHidden="0" w:uiPriority="63" w:unhideWhenUsed="0"/>
-    <w:lsdException w:name="Medium Shading 2 Accent 2" w:semiHidden="0" w:uiPriority="64" w:unhideWhenUsed="0"/>
-    <w:lsdException w:name="Medium List 1 Accent 2" w:semiHidden="0" w:uiPriority="65" w:unhideWhenUsed="0"/>
-    <w:lsdException w:name="Medium List 2 Accent 2" w:semiHidden="0" w:uiPriority="66" w:unhideWhenUsed="0"/>
-    <w:lsdException w:name="Medium Grid 1 Accent 2" w:semiHidden="0" w:uiPriority="67" w:unhideWhenUsed="0"/>
-    <w:lsdException w:name="Medium Grid 2 Accent 2" w:semiHidden="0" w:uiPriority="68" w:unhideWhenUsed="0"/>
-    <w:lsdException w:name="Medium Grid 3 Accent 2" w:semiHidden="0" w:uiPriority="69" w:unhideWhenUsed="0"/>
-    <w:lsdException w:name="Dark List Accent 2" w:semiHidden="0" w:uiPriority="70" w:unhideWhenUsed="0"/>
-    <w:lsdException w:name="Colorful Shading Accent 2" w:semiHidden="0" w:uiPriority="71" w:unhideWhenUsed="0"/>
-    <w:lsdException w:name="Colorful List Accent 2" w:semiHidden="0" w:uiPriority="72" w:unhideWhenUsed="0"/>
-    <w:lsdException w:name="Colorful Grid Accent 2" w:semiHidden="0" w:uiPriority="73" w:unhideWhenUsed="0"/>
-    <w:lsdException w:name="Light Shading Accent 3" w:semiHidden="0" w:uiPriority="60" w:unhideWhenUsed="0"/>
-    <w:lsdException w:name="Light List Accent 3" w:semiHidden="0" w:uiPriority="61" w:unhideWhenUsed="0"/>
-    <w:lsdException w:name="Light Grid Accent 3" w:semiHidden="0" w:uiPriority="62" w:unhideWhenUsed="0"/>
-    <w:lsdException w:name="Medium Shading 1 Accent 3" w:semiHidden="0" w:uiPriority="63" w:unhideWhenUsed="0"/>
-    <w:lsdException w:name="Medium Shading 2 Accent 3" w:semiHidden="0" w:uiPriority="64" w:unhideWhenUsed="0"/>
-    <w:lsdException w:name="Medium List 1 Accent 3" w:semiHidden="0" w:uiPriority="65" w:unhideWhenUsed="0"/>
-    <w:lsdException w:name="Medium List 2 Accent 3" w:semiHidden="0" w:uiPriority="66" w:unhideWhenUsed="0"/>
-    <w:lsdException w:name="Medium Grid 1 Accent 3" w:semiHidden="0" w:uiPriority="67" w:unhideWhenUsed="0"/>
-    <w:lsdException w:name="Medium Grid 2 Accent 3" w:semiHidden="0" w:uiPriority="68" w:unhideWhenUsed="0"/>
-    <w:lsdException w:name="Medium Grid 3 Accent 3" w:semiHidden="0" w:uiPriority="69" w:unhideWhenUsed="0"/>
-    <w:lsdException w:name="Dark List Accent 3" w:semiHidden="0" w:uiPriority="70" w:unhideWhenUsed="0"/>
-    <w:lsdException w:name="Colorful Shading Accent 3" w:semiHidden="0" w:uiPriority="71" w:unhideWhenUsed="0"/>
-    <w:lsdException w:name="Colorful List Accent 3" w:semiHidden="0" w:uiPriority="72" w:unhideWhenUsed="0"/>
-    <w:lsdException w:name="Colorful Grid Accent 3" w:semiHidden="0" w:uiPriority="73" w:unhideWhenUsed="0"/>
-    <w:lsdException w:name="Light Shading Accent 4" w:semiHidden="0" w:uiPriority="60" w:unhideWhenUsed="0"/>
-    <w:lsdException w:name="Light List Accent 4" w:semiHidden="0" w:uiPriority="61" w:unhideWhenUsed="0"/>
-    <w:lsdException w:name="Light Grid Accent 4" w:semiHidden="0" w:uiPriority="62" w:unhideWhenUsed="0"/>
-    <w:lsdException w:name="Medium Shading 1 Accent 4" w:semiHidden="0" w:uiPriority="63" w:unhideWhenUsed="0"/>
-    <w:lsdException w:name="Medium Shading 2 Accent 4" w:semiHidden="0" w:uiPriority="64" w:unhideWhenUsed="0"/>
-    <w:lsdException w:name="Medium List 1 Accent 4" w:semiHidden="0" w:uiPriority="65" w:unhideWhenUsed="0"/>
-    <w:lsdException w:name="Medium List 2 Accent 4" w:semiHidden="0" w:uiPriority="66" w:unhideWhenUsed="0"/>
-    <w:lsdException w:name="Medium Grid 1 Accent 4" w:semiHidden="0" w:uiPriority="67" w:unhideWhenUsed="0"/>
-    <w:lsdException w:name="Medium Grid 2 Accent 4" w:semiHidden="0" w:uiPriority="68" w:unhideWhenUsed="0"/>
-    <w:lsdException w:name="Medium Grid 3 Accent 4" w:semiHidden="0" w:uiPriority="69" w:unhideWhenUsed="0"/>
-    <w:lsdException w:name="Dark List Accent 4" w:semiHidden="0" w:uiPriority="70" w:unhideWhenUsed="0"/>
-    <w:lsdException w:name="Colorful Shading Accent 4" w:semiHidden="0" w:uiPriority="71" w:unhideWhenUsed="0"/>
-    <w:lsdException w:name="Colorful List Accent 4" w:semiHidden="0" w:uiPriority="72" w:unhideWhenUsed="0"/>
-    <w:lsdException w:name="Colorful Grid Accent 4" w:semiHidden="0" w:uiPriority="73" w:unhideWhenUsed="0"/>
-    <w:lsdException w:name="Light Shading Accent 5" w:semiHidden="0" w:uiPriority="60" w:unhideWhenUsed="0"/>
-    <w:lsdException w:name="Light List Accent 5" w:semiHidden="0" w:uiPriority="61" w:unhideWhenUsed="0"/>
-    <w:lsdException w:name="Light Grid Accent 5" w:semiHidden="0" w:uiPriority="62" w:unhideWhenUsed="0"/>
-    <w:lsdException w:name="Medium Shading 1 Accent 5" w:semiHidden="0" w:uiPriority="63" w:unhideWhenUsed="0"/>
-    <w:lsdException w:name="Medium Shading 2 Accent 5" w:semiHidden="0" w:uiPriority="64" w:unhideWhenUsed="0"/>
-    <w:lsdException w:name="Medium List 1 Accent 5" w:semiHidden="0" w:uiPriority="65" w:unhideWhenUsed="0"/>
-    <w:lsdException w:name="Medium List 2 Accent 5" w:semiHidden="0" w:uiPriority="66" w:unhideWhenUsed="0"/>
-    <w:lsdException w:name="Medium Grid 1 Accent 5" w:semiHidden="0" w:uiPriority="67" w:unhideWhenUsed="0"/>
-    <w:lsdException w:name="Medium Grid 2 Accent 5" w:semiHidden="0" w:uiPriority="68" w:unhideWhenUsed="0"/>
-    <w:lsdException w:name="Medium Grid 3 Accent 5" w:semiHidden="0" w:uiPriority="69" w:unhideWhenUsed="0"/>
-    <w:lsdException w:name="Dark List Accent 5" w:semiHidden="0" w:uiPriority="70" w:unhideWhenUsed="0"/>
-    <w:lsdException w:name="Colorful Shading Accent 5" w:semiHidden="0" w:uiPriority="71" w:unhideWhenUsed="0"/>
-    <w:lsdException w:name="Colorful List Accent 5" w:semiHidden="0" w:uiPriority="72" w:unhideWhenUsed="0"/>
-    <w:lsdException w:name="Colorful Grid Accent 5" w:semiHidden="0" w:uiPriority="73" w:unhideWhenUsed="0"/>
-    <w:lsdException w:name="Light Shading Accent 6" w:semiHidden="0" w:uiPriority="60" w:unhideWhenUsed="0"/>
-    <w:lsdException w:name="Light List Accent 6" w:semiHidden="0" w:uiPriority="61" w:unhideWhenUsed="0"/>
-    <w:lsdException w:name="Light Grid Accent 6" w:semiHidden="0" w:uiPriority="62" w:unhideWhenUsed="0"/>
-    <w:lsdException w:name="Medium Shading 1 Accent 6" w:semiHidden="0" w:uiPriority="63" w:unhideWhenUsed="0"/>
-    <w:lsdException w:name="Medium Shading 2 Accent 6" w:semiHidden="0" w:uiPriority="64" w:unhideWhenUsed="0"/>
-    <w:lsdException w:name="Medium List 1 Accent 6" w:semiHidden="0" w:uiPriority="65" w:unhideWhenUsed="0"/>
-    <w:lsdException w:name="Medium List 2 Accent 6" w:semiHidden="0" w:uiPriority="66" w:unhideWhenUsed="0"/>
-    <w:lsdException w:name="Medium Grid 1 Accent 6" w:semiHidden="0" w:uiPriority="67" w:unhideWhenUsed="0"/>
-    <w:lsdException w:name="Medium Grid 2 Accent 6" w:semiHidden="0" w:uiPriority="68" w:unhideWhenUsed="0"/>
-    <w:lsdException w:name="Medium Grid 3 Accent 6" w:semiHidden="0" w:uiPriority="69" w:unhideWhenUsed="0"/>
-    <w:lsdException w:name="Dark List Accent 6" w:semiHidden="0" w:uiPriority="70" w:unhideWhenUsed="0"/>
-    <w:lsdException w:name="Colorful Shading Accent 6" w:semiHidden="0" w:uiPriority="71" w:unhideWhenUsed="0"/>
-    <w:lsdException w:name="Colorful List Accent 6" w:semiHidden="0" w:uiPriority="72" w:unhideWhenUsed="0"/>
-    <w:lsdException w:name="Colorful Grid Accent 6" w:semiHidden="0" w:uiPriority="73" w:unhideWhenUsed="0"/>
-    <w:lsdException w:name="Subtle Emphasis" w:semiHidden="0" w:uiPriority="19" w:unhideWhenUsed="0" w:qFormat="1"/>
-    <w:lsdException w:name="Intense Emphasis" w:semiHidden="0" w:uiPriority="21" w:unhideWhenUsed="0" w:qFormat="1"/>
-    <w:lsdException w:name="Subtle Reference" w:semiHidden="0" w:uiPriority="31" w:unhideWhenUsed="0" w:qFormat="1"/>
-    <w:lsdException w:name="Intense Reference" w:semiHidden="0" w:uiPriority="32" w:unhideWhenUsed="0" w:qFormat="1"/>
-    <w:lsdException w:name="Book Title" w:semiHidden="0" w:uiPriority="33" w:unhideWhenUsed="0" w:qFormat="1"/>
-    <w:lsdException w:name="Bibliography" w:uiPriority="37"/>
-    <w:lsdException w:name="TOC Heading" w:uiPriority="39" w:qFormat="1"/>
+  <w:latentStyles w:defLockedState="0" w:defUIPriority="99" w:defSemiHidden="0" w:defUnhideWhenUsed="0" w:defQFormat="0" w:count="371">
+    <w:lsdException w:name="Normal" w:uiPriority="0" w:qFormat="1"/>
+    <w:lsdException w:name="heading 1" w:uiPriority="9" w:qFormat="1"/>
+    <w:lsdException w:name="heading 2" w:semiHidden="1" w:uiPriority="9" w:unhideWhenUsed="1" w:qFormat="1"/>
+    <w:lsdException w:name="heading 3" w:semiHidden="1" w:uiPriority="9" w:unhideWhenUsed="1" w:qFormat="1"/>
+    <w:lsdException w:name="heading 4" w:semiHidden="1" w:uiPriority="9" w:unhideWhenUsed="1" w:qFormat="1"/>
+    <w:lsdException w:name="heading 5" w:semiHidden="1" w:uiPriority="9" w:unhideWhenUsed="1" w:qFormat="1"/>
+    <w:lsdException w:name="heading 6" w:semiHidden="1" w:uiPriority="9" w:unhideWhenUsed="1" w:qFormat="1"/>
+    <w:lsdException w:name="heading 7" w:semiHidden="1" w:uiPriority="9" w:unhideWhenUsed="1" w:qFormat="1"/>
+    <w:lsdException w:name="heading 8" w:semiHidden="1" w:uiPriority="9" w:unhideWhenUsed="1" w:qFormat="1"/>
+    <w:lsdException w:name="heading 9" w:semiHidden="1" w:uiPriority="9" w:unhideWhenUsed="1" w:qFormat="1"/>
+    <w:lsdException w:name="index 1" w:semiHidden="1" w:unhideWhenUsed="1"/>
+    <w:lsdException w:name="index 2" w:semiHidden="1" w:unhideWhenUsed="1"/>
+    <w:lsdException w:name="index 3" w:semiHidden="1" w:unhideWhenUsed="1"/>
+    <w:lsdException w:name="index 4" w:semiHidden="1" w:unhideWhenUsed="1"/>
+    <w:lsdException w:name="index 5" w:semiHidden="1" w:unhideWhenUsed="1"/>
+    <w:lsdException w:name="index 6" w:semiHidden="1" w:unhideWhenUsed="1"/>
+    <w:lsdException w:name="index 7" w:semiHidden="1" w:unhideWhenUsed="1"/>
+    <w:lsdException w:name="index 8" w:semiHidden="1" w:unhideWhenUsed="1"/>
+    <w:lsdException w:name="index 9" w:semiHidden="1" w:unhideWhenUsed="1"/>
+    <w:lsdException w:name="toc 1" w:semiHidden="1" w:uiPriority="39" w:unhideWhenUsed="1"/>
+    <w:lsdException w:name="toc 2" w:semiHidden="1" w:uiPriority="39" w:unhideWhenUsed="1"/>
+    <w:lsdException w:name="toc 3" w:semiHidden="1" w:uiPriority="39" w:unhideWhenUsed="1"/>
+    <w:lsdException w:name="toc 4" w:semiHidden="1" w:uiPriority="39" w:unhideWhenUsed="1"/>
+    <w:lsdException w:name="toc 5" w:semiHidden="1" w:uiPriority="39" w:unhideWhenUsed="1"/>
+    <w:lsdException w:name="toc 6" w:semiHidden="1" w:uiPriority="39" w:unhideWhenUsed="1"/>
+    <w:lsdException w:name="toc 7" w:semiHidden="1" w:uiPriority="39" w:unhideWhenUsed="1"/>
+    <w:lsdException w:name="toc 8" w:semiHidden="1" w:uiPriority="39" w:unhideWhenUsed="1"/>
+    <w:lsdException w:name="toc 9" w:semiHidden="1" w:uiPriority="39" w:unhideWhenUsed="1"/>
+    <w:lsdException w:name="Normal Indent" w:semiHidden="1" w:unhideWhenUsed="1"/>
+    <w:lsdException w:name="footnote text" w:semiHidden="1" w:unhideWhenUsed="1"/>
+    <w:lsdException w:name="annotation text" w:semiHidden="1" w:unhideWhenUsed="1"/>
+    <w:lsdException w:name="header" w:semiHidden="1" w:unhideWhenUsed="1"/>
+    <w:lsdException w:name="footer" w:semiHidden="1" w:unhideWhenUsed="1"/>
+    <w:lsdException w:name="index heading" w:semiHidden="1" w:unhideWhenUsed="1"/>
+    <w:lsdException w:name="caption" w:semiHidden="1" w:uiPriority="35" w:unhideWhenUsed="1" w:qFormat="1"/>
+    <w:lsdException w:name="table of figures" w:semiHidden="1" w:unhideWhenUsed="1"/>
+    <w:lsdException w:name="envelope address" w:semiHidden="1" w:unhideWhenUsed="1"/>
+    <w:lsdException w:name="envelope return" w:semiHidden="1" w:unhideWhenUsed="1"/>
+    <w:lsdException w:name="footnote reference" w:semiHidden="1" w:unhideWhenUsed="1"/>
+    <w:lsdException w:name="annotation reference" w:semiHidden="1" w:unhideWhenUsed="1"/>
+    <w:lsdException w:name="line number" w:semiHidden="1" w:unhideWhenUsed="1"/>
+    <w:lsdException w:name="page number" w:semiHidden="1" w:unhideWhenUsed="1"/>
+    <w:lsdException w:name="endnote reference" w:semiHidden="1" w:unhideWhenUsed="1"/>
+    <w:lsdException w:name="endnote text" w:semiHidden="1" w:unhideWhenUsed="1"/>
+    <w:lsdException w:name="table of authorities" w:semiHidden="1" w:unhideWhenUsed="1"/>
+    <w:lsdException w:name="macro" w:semiHidden="1" w:unhideWhenUsed="1"/>
+    <w:lsdException w:name="toa heading" w:semiHidden="1" w:unhideWhenUsed="1"/>
+    <w:lsdException w:name="List" w:semiHidden="1" w:unhideWhenUsed="1"/>
+    <w:lsdException w:name="List Bullet" w:semiHidden="1" w:unhideWhenUsed="1"/>
+    <w:lsdException w:name="List Number" w:semiHidden="1" w:unhideWhenUsed="1"/>
+    <w:lsdException w:name="List 2" w:semiHidden="1" w:unhideWhenUsed="1"/>
+    <w:lsdException w:name="List 3" w:semiHidden="1" w:unhideWhenUsed="1"/>
+    <w:lsdException w:name="List 4" w:semiHidden="1" w:unhideWhenUsed="1"/>
+    <w:lsdException w:name="List 5" w:semiHidden="1" w:unhideWhenUsed="1"/>
+    <w:lsdException w:name="List Bullet 2" w:semiHidden="1" w:unhideWhenUsed="1"/>
+    <w:lsdException w:name="List Bullet 3" w:semiHidden="1" w:unhideWhenUsed="1"/>
+    <w:lsdException w:name="List Bullet 4" w:semiHidden="1" w:unhideWhenUsed="1"/>
+    <w:lsdException w:name="List Bullet 5" w:semiHidden="1" w:unhideWhenUsed="1"/>
+    <w:lsdException w:name="List Number 2" w:semiHidden="1" w:unhideWhenUsed="1"/>
+    <w:lsdException w:name="List Number 3" w:semiHidden="1" w:unhideWhenUsed="1"/>
+    <w:lsdException w:name="List Number 4" w:semiHidden="1" w:unhideWhenUsed="1"/>
+    <w:lsdException w:name="List Number 5" w:semiHidden="1" w:unhideWhenUsed="1"/>
+    <w:lsdException w:name="Title" w:uiPriority="10" w:qFormat="1"/>
+    <w:lsdException w:name="Closing" w:semiHidden="1" w:unhideWhenUsed="1"/>
+    <w:lsdException w:name="Signature" w:semiHidden="1" w:unhideWhenUsed="1"/>
+    <w:lsdException w:name="Default Paragraph Font" w:semiHidden="1" w:uiPriority="1" w:unhideWhenUsed="1"/>
+    <w:lsdException w:name="Body Text" w:semiHidden="1" w:unhideWhenUsed="1"/>
+    <w:lsdException w:name="Body Text Indent" w:semiHidden="1" w:unhideWhenUsed="1"/>
+    <w:lsdException w:name="List Continue" w:semiHidden="1" w:unhideWhenUsed="1"/>
+    <w:lsdException w:name="List Continue 2" w:semiHidden="1" w:unhideWhenUsed="1"/>
+    <w:lsdException w:name="List Continue 3" w:semiHidden="1" w:unhideWhenUsed="1"/>
+    <w:lsdException w:name="List Continue 4" w:semiHidden="1" w:unhideWhenUsed="1"/>
+    <w:lsdException w:name="List Continue 5" w:semiHidden="1" w:unhideWhenUsed="1"/>
+    <w:lsdException w:name="Message Header" w:semiHidden="1" w:unhideWhenUsed="1"/>
+    <w:lsdException w:name="Subtitle" w:uiPriority="11" w:qFormat="1"/>
+    <w:lsdException w:name="Salutation" w:semiHidden="1" w:unhideWhenUsed="1"/>
+    <w:lsdException w:name="Date" w:semiHidden="1" w:unhideWhenUsed="1"/>
+    <w:lsdException w:name="Body Text First Indent" w:semiHidden="1" w:unhideWhenUsed="1"/>
+    <w:lsdException w:name="Body Text First Indent 2" w:semiHidden="1" w:unhideWhenUsed="1"/>
+    <w:lsdException w:name="Note Heading" w:semiHidden="1" w:unhideWhenUsed="1"/>
+    <w:lsdException w:name="Body Text 2" w:semiHidden="1" w:unhideWhenUsed="1"/>
+    <w:lsdException w:name="Body Text 3" w:semiHidden="1" w:unhideWhenUsed="1"/>
+    <w:lsdException w:name="Body Text Indent 2" w:semiHidden="1" w:unhideWhenUsed="1"/>
+    <w:lsdException w:name="Body Text Indent 3" w:semiHidden="1" w:unhideWhenUsed="1"/>
+    <w:lsdException w:name="Block Text" w:semiHidden="1" w:unhideWhenUsed="1"/>
+    <w:lsdException w:name="Hyperlink" w:semiHidden="1" w:unhideWhenUsed="1"/>
+    <w:lsdException w:name="FollowedHyperlink" w:semiHidden="1" w:unhideWhenUsed="1"/>
+    <w:lsdException w:name="Strong" w:uiPriority="22" w:qFormat="1"/>
+    <w:lsdException w:name="Emphasis" w:uiPriority="20" w:qFormat="1"/>
+    <w:lsdException w:name="Document Map" w:semiHidden="1" w:unhideWhenUsed="1"/>
+    <w:lsdException w:name="Plain Text" w:semiHidden="1" w:unhideWhenUsed="1"/>
+    <w:lsdException w:name="E-mail Signature" w:semiHidden="1" w:unhideWhenUsed="1"/>
+    <w:lsdException w:name="HTML Top of Form" w:semiHidden="1" w:unhideWhenUsed="1"/>
+    <w:lsdException w:name="HTML Bottom of Form" w:semiHidden="1" w:unhideWhenUsed="1"/>
+    <w:lsdException w:name="Normal (Web)" w:semiHidden="1" w:unhideWhenUsed="1"/>
+    <w:lsdException w:name="HTML Acronym" w:semiHidden="1" w:unhideWhenUsed="1"/>
+    <w:lsdException w:name="HTML Address" w:semiHidden="1" w:unhideWhenUsed="1"/>
+    <w:lsdException w:name="HTML Cite" w:semiHidden="1" w:unhideWhenUsed="1"/>
+    <w:lsdException w:name="HTML Code" w:semiHidden="1" w:unhideWhenUsed="1"/>
+    <w:lsdException w:name="HTML Definition" w:semiHidden="1" w:unhideWhenUsed="1"/>
+    <w:lsdException w:name="HTML Keyboard" w:semiHidden="1" w:unhideWhenUsed="1"/>
+    <w:lsdException w:name="HTML Preformatted" w:semiHidden="1" w:unhideWhenUsed="1"/>
+    <w:lsdException w:name="HTML Sample" w:semiHidden="1" w:unhideWhenUsed="1"/>
+    <w:lsdException w:name="HTML Typewriter" w:semiHidden="1" w:unhideWhenUsed="1"/>
+    <w:lsdException w:name="HTML Variable" w:semiHidden="1" w:unhideWhenUsed="1"/>
+    <w:lsdException w:name="Normal Table" w:semiHidden="1" w:unhideWhenUsed="1"/>
+    <w:lsdException w:name="annotation subject" w:semiHidden="1" w:unhideWhenUsed="1"/>
+    <w:lsdException w:name="No List" w:semiHidden="1" w:unhideWhenUsed="1"/>
+    <w:lsdException w:name="Outline List 1" w:semiHidden="1" w:unhideWhenUsed="1"/>
+    <w:lsdException w:name="Outline List 2" w:semiHidden="1" w:unhideWhenUsed="1"/>
+    <w:lsdException w:name="Outline List 3" w:semiHidden="1" w:unhideWhenUsed="1"/>
+    <w:lsdException w:name="Table Simple 1" w:semiHidden="1" w:unhideWhenUsed="1"/>
+    <w:lsdException w:name="Table Simple 2" w:semiHidden="1" w:unhideWhenUsed="1"/>
+    <w:lsdException w:name="Table Simple 3" w:semiHidden="1" w:unhideWhenUsed="1"/>
+    <w:lsdException w:name="Table Classic 1" w:semiHidden="1" w:unhideWhenUsed="1"/>
+    <w:lsdException w:name="Table Classic 2" w:semiHidden="1" w:unhideWhenUsed="1"/>
+    <w:lsdException w:name="Table Classic 3" w:semiHidden="1" w:unhideWhenUsed="1"/>
+    <w:lsdException w:name="Table Classic 4" w:semiHidden="1" w:unhideWhenUsed="1"/>
+    <w:lsdException w:name="Table Colorful 1" w:semiHidden="1" w:unhideWhenUsed="1"/>
+    <w:lsdException w:name="Table Colorful 2" w:semiHidden="1" w:unhideWhenUsed="1"/>
+    <w:lsdException w:name="Table Colorful 3" w:semiHidden="1" w:unhideWhenUsed="1"/>
+    <w:lsdException w:name="Table Columns 1" w:semiHidden="1" w:unhideWhenUsed="1"/>
+    <w:lsdException w:name="Table Columns 2" w:semiHidden="1" w:unhideWhenUsed="1"/>
+    <w:lsdException w:name="Table Columns 3" w:semiHidden="1" w:unhideWhenUsed="1"/>
+    <w:lsdException w:name="Table Columns 4" w:semiHidden="1" w:unhideWhenUsed="1"/>
+    <w:lsdException w:name="Table Columns 5" w:semiHidden="1" w:unhideWhenUsed="1"/>
+    <w:lsdException w:name="Table Grid 1" w:semiHidden="1" w:unhideWhenUsed="1"/>
+    <w:lsdException w:name="Table Grid 2" w:semiHidden="1" w:unhideWhenUsed="1"/>
+    <w:lsdException w:name="Table Grid 3" w:semiHidden="1" w:unhideWhenUsed="1"/>
+    <w:lsdException w:name="Table Grid 4" w:semiHidden="1" w:unhideWhenUsed="1"/>
+    <w:lsdException w:name="Table Grid 5" w:semiHidden="1" w:unhideWhenUsed="1"/>
+    <w:lsdException w:name="Table Grid 6" w:semiHidden="1" w:unhideWhenUsed="1"/>
+    <w:lsdException w:name="Table Grid 7" w:semiHidden="1" w:unhideWhenUsed="1"/>
+    <w:lsdException w:name="Table Grid 8" w:semiHidden="1" w:unhideWhenUsed="1"/>
+    <w:lsdException w:name="Table List 1" w:semiHidden="1" w:unhideWhenUsed="1"/>
+    <w:lsdException w:name="Table List 2" w:semiHidden="1" w:unhideWhenUsed="1"/>
+    <w:lsdException w:name="Table List 3" w:semiHidden="1" w:unhideWhenUsed="1"/>
+    <w:lsdException w:name="Table List 4" w:semiHidden="1" w:unhideWhenUsed="1"/>
+    <w:lsdException w:name="Table List 5" w:semiHidden="1" w:unhideWhenUsed="1"/>
+    <w:lsdException w:name="Table List 6" w:semiHidden="1" w:unhideWhenUsed="1"/>
+    <w:lsdException w:name="Table List 7" w:semiHidden="1" w:unhideWhenUsed="1"/>
+    <w:lsdException w:name="Table List 8" w:semiHidden="1" w:unhideWhenUsed="1"/>
+    <w:lsdException w:name="Table 3D effects 1" w:semiHidden="1" w:unhideWhenUsed="1"/>
+    <w:lsdException w:name="Table 3D effects 2" w:semiHidden="1" w:unhideWhenUsed="1"/>
+    <w:lsdException w:name="Table 3D effects 3" w:semiHidden="1" w:unhideWhenUsed="1"/>
+    <w:lsdException w:name="Table Contemporary" w:semiHidden="1" w:unhideWhenUsed="1"/>
+    <w:lsdException w:name="Table Elegant" w:semiHidden="1" w:unhideWhenUsed="1"/>
+    <w:lsdException w:name="Table Professional" w:semiHidden="1" w:unhideWhenUsed="1"/>
+    <w:lsdException w:name="Table Subtle 1" w:semiHidden="1" w:unhideWhenUsed="1"/>
+    <w:lsdException w:name="Table Subtle 2" w:semiHidden="1" w:unhideWhenUsed="1"/>
+    <w:lsdException w:name="Table Web 1" w:semiHidden="1" w:unhideWhenUsed="1"/>
+    <w:lsdException w:name="Table Web 2" w:semiHidden="1" w:unhideWhenUsed="1"/>
+    <w:lsdException w:name="Table Web 3" w:semiHidden="1" w:unhideWhenUsed="1"/>
+    <w:lsdException w:name="Balloon Text" w:semiHidden="1" w:unhideWhenUsed="1"/>
+    <w:lsdException w:name="Table Grid" w:uiPriority="39"/>
+    <w:lsdException w:name="Table Theme" w:semiHidden="1" w:unhideWhenUsed="1"/>
+    <w:lsdException w:name="Placeholder Text" w:semiHidden="1"/>
+    <w:lsdException w:name="No Spacing" w:uiPriority="1" w:qFormat="1"/>
+    <w:lsdException w:name="Light Shading" w:uiPriority="60"/>
+    <w:lsdException w:name="Light List" w:uiPriority="61"/>
+    <w:lsdException w:name="Light Grid" w:uiPriority="62"/>
+    <w:lsdException w:name="Medium Shading 1" w:uiPriority="63"/>
+    <w:lsdException w:name="Medium Shading 2" w:uiPriority="64"/>
+    <w:lsdException w:name="Medium List 1" w:uiPriority="65"/>
+    <w:lsdException w:name="Medium List 2" w:uiPriority="66"/>
+    <w:lsdException w:name="Medium Grid 1" w:uiPriority="67"/>
+    <w:lsdException w:name="Medium Grid 2" w:uiPriority="68"/>
+    <w:lsdException w:name="Medium Grid 3" w:uiPriority="69"/>
+    <w:lsdException w:name="Dark List" w:uiPriority="70"/>
+    <w:lsdException w:name="Colorful Shading" w:uiPriority="71"/>
+    <w:lsdException w:name="Colorful List" w:uiPriority="72"/>
+    <w:lsdException w:name="Colorful Grid" w:uiPriority="73"/>
+    <w:lsdException w:name="Light Shading Accent 1" w:uiPriority="60"/>
+    <w:lsdException w:name="Light List Accent 1" w:uiPriority="61"/>
+    <w:lsdException w:name="Light Grid Accent 1" w:uiPriority="62"/>
+    <w:lsdException w:name="Medium Shading 1 Accent 1" w:uiPriority="63"/>
+    <w:lsdException w:name="Medium Shading 2 Accent 1" w:uiPriority="64"/>
+    <w:lsdException w:name="Medium List 1 Accent 1" w:uiPriority="65"/>
+    <w:lsdException w:name="Revision" w:semiHidden="1"/>
+    <w:lsdException w:name="List Paragraph" w:uiPriority="34" w:qFormat="1"/>
+    <w:lsdException w:name="Quote" w:uiPriority="29" w:qFormat="1"/>
+    <w:lsdException w:name="Intense Quote" w:uiPriority="30" w:qFormat="1"/>
+    <w:lsdException w:name="Medium List 2 Accent 1" w:uiPriority="66"/>
+    <w:lsdException w:name="Medium Grid 1 Accent 1" w:uiPriority="67"/>
+    <w:lsdException w:name="Medium Grid 2 Accent 1" w:uiPriority="68"/>
+    <w:lsdException w:name="Medium Grid 3 Accent 1" w:uiPriority="69"/>
+    <w:lsdException w:name="Dark List Accent 1" w:uiPriority="70"/>
+    <w:lsdException w:name="Colorful Shading Accent 1" w:uiPriority="71"/>
+    <w:lsdException w:name="Colorful List Accent 1" w:uiPriority="72"/>
+    <w:lsdException w:name="Colorful Grid Accent 1" w:uiPriority="73"/>
+    <w:lsdException w:name="Light Shading Accent 2" w:uiPriority="60"/>
+    <w:lsdException w:name="Light List Accent 2" w:uiPriority="61"/>
+    <w:lsdException w:name="Light Grid Accent 2" w:uiPriority="62"/>
+    <w:lsdException w:name="Medium Shading 1 Accent 2" w:uiPriority="63"/>
+    <w:lsdException w:name="Medium Shading 2 Accent 2" w:uiPriority="64"/>
+    <w:lsdException w:name="Medium List 1 Accent 2" w:uiPriority="65"/>
+    <w:lsdException w:name="Medium List 2 Accent 2" w:uiPriority="66"/>
+    <w:lsdException w:name="Medium Grid 1 Accent 2" w:uiPriority="67"/>
+    <w:lsdException w:name="Medium Grid 2 Accent 2" w:uiPriority="68"/>
+    <w:lsdException w:name="Medium Grid 3 Accent 2" w:uiPriority="69"/>
+    <w:lsdException w:name="Dark List Accent 2" w:uiPriority="70"/>
+    <w:lsdException w:name="Colorful Shading Accent 2" w:uiPriority="71"/>
+    <w:lsdException w:name="Colorful List Accent 2" w:uiPriority="72"/>
+    <w:lsdException w:name="Colorful Grid Accent 2" w:uiPriority="73"/>
+    <w:lsdException w:name="Light Shading Accent 3" w:uiPriority="60"/>
+    <w:lsdException w:name="Light List Accent 3" w:uiPriority="61"/>
+    <w:lsdException w:name="Light Grid Accent 3" w:uiPriority="62"/>
+    <w:lsdException w:name="Medium Shading 1 Accent 3" w:uiPriority="63"/>
+    <w:lsdException w:name="Medium Shading 2 Accent 3" w:uiPriority="64"/>
+    <w:lsdException w:name="Medium List 1 Accent 3" w:uiPriority="65"/>
+    <w:lsdException w:name="Medium List 2 Accent 3" w:uiPriority="66"/>
+    <w:lsdException w:name="Medium Grid 1 Accent 3" w:uiPriority="67"/>
+    <w:lsdException w:name="Medium Grid 2 Accent 3" w:uiPriority="68"/>
+    <w:lsdException w:name="Medium Grid 3 Accent 3" w:uiPriority="69"/>
+    <w:lsdException w:name="Dark List Accent 3" w:uiPriority="70"/>
+    <w:lsdException w:name="Colorful Shading Accent 3" w:uiPriority="71"/>
+    <w:lsdException w:name="Colorful List Accent 3" w:uiPriority="72"/>
+    <w:lsdException w:name="Colorful Grid Accent 3" w:uiPriority="73"/>
+    <w:lsdException w:name="Light Shading Accent 4" w:uiPriority="60"/>
+    <w:lsdException w:name="Light List Accent 4" w:uiPriority="61"/>
+    <w:lsdException w:name="Light Grid Accent 4" w:uiPriority="62"/>
+    <w:lsdException w:name="Medium Shading 1 Accent 4" w:uiPriority="63"/>
+    <w:lsdException w:name="Medium Shading 2 Accent 4" w:uiPriority="64"/>
+    <w:lsdException w:name="Medium List 1 Accent 4" w:uiPriority="65"/>
+    <w:lsdException w:name="Medium List 2 Accent 4" w:uiPriority="66"/>
+    <w:lsdException w:name="Medium Grid 1 Accent 4" w:uiPriority="67"/>
+    <w:lsdException w:name="Medium Grid 2 Accent 4" w:uiPriority="68"/>
+    <w:lsdException w:name="Medium Grid 3 Accent 4" w:uiPriority="69"/>
+    <w:lsdException w:name="Dark List Accent 4" w:uiPriority="70"/>
+    <w:lsdException w:name="Colorful Shading Accent 4" w:uiPriority="71"/>
+    <w:lsdException w:name="Colorful List Accent 4" w:uiPriority="72"/>
+    <w:lsdException w:name="Colorful Grid Accent 4" w:uiPriority="73"/>
+    <w:lsdException w:name="Light Shading Accent 5" w:uiPriority="60"/>
+    <w:lsdException w:name="Light List Accent 5" w:uiPriority="61"/>
+    <w:lsdException w:name="Light Grid Accent 5" w:uiPriority="62"/>
+    <w:lsdException w:name="Medium Shading 1 Accent 5" w:uiPriority="63"/>
+    <w:lsdException w:name="Medium Shading 2 Accent 5" w:uiPriority="64"/>
+    <w:lsdException w:name="Medium List 1 Accent 5" w:uiPriority="65"/>
+    <w:lsdException w:name="Medium List 2 Accent 5" w:uiPriority="66"/>
+    <w:lsdException w:name="Medium Grid 1 Accent 5" w:uiPriority="67"/>
+    <w:lsdException w:name="Medium Grid 2 Accent 5" w:uiPriority="68"/>
+    <w:lsdException w:name="Medium Grid 3 Accent 5" w:uiPriority="69"/>
+    <w:lsdException w:name="Dark List Accent 5" w:uiPriority="70"/>
+    <w:lsdException w:name="Colorful Shading Accent 5" w:uiPriority="71"/>
+    <w:lsdException w:name="Colorful List Accent 5" w:uiPriority="72"/>
+    <w:lsdException w:name="Colorful Grid Accent 5" w:uiPriority="73"/>
+    <w:lsdException w:name="Light Shading Accent 6" w:uiPriority="60"/>
+    <w:lsdException w:name="Light List Accent 6" w:uiPriority="61"/>
+    <w:lsdException w:name="Light Grid Accent 6" w:uiPriority="62"/>
+    <w:lsdException w:name="Medium Shading 1 Accent 6" w:uiPriority="63"/>
+    <w:lsdException w:name="Medium Shading 2 Accent 6" w:uiPriority="64"/>
+    <w:lsdException w:name="Medium List 1 Accent 6" w:uiPriority="65"/>
+    <w:lsdException w:name="Medium List 2 Accent 6" w:uiPriority="66"/>
+    <w:lsdException w:name="Medium Grid 1 Accent 6" w:uiPriority="67"/>
+    <w:lsdException w:name="Medium Grid 2 Accent 6" w:uiPriority="68"/>
+    <w:lsdException w:name="Medium Grid 3 Accent 6" w:uiPriority="69"/>
+    <w:lsdException w:name="Dark List Accent 6" w:uiPriority="70"/>
+    <w:lsdException w:name="Colorful Shading Accent 6" w:uiPriority="71"/>
+    <w:lsdException w:name="Colorful List Accent 6" w:uiPriority="72"/>
+    <w:lsdException w:name="Colorful Grid Accent 6" w:uiPriority="73"/>
+    <w:lsdException w:name="Subtle Emphasis" w:uiPriority="19" w:qFormat="1"/>
+    <w:lsdException w:name="Intense Emphasis" w:uiPriority="21" w:qFormat="1"/>
+    <w:lsdException w:name="Subtle Reference" w:uiPriority="31" w:qFormat="1"/>
+    <w:lsdException w:name="Intense Reference" w:uiPriority="32" w:qFormat="1"/>
+    <w:lsdException w:name="Book Title" w:uiPriority="33" w:qFormat="1"/>
+    <w:lsdException w:name="Bibliography" w:semiHidden="1" w:uiPriority="37" w:unhideWhenUsed="1"/>
+    <w:lsdException w:name="TOC Heading" w:semiHidden="1" w:uiPriority="39" w:unhideWhenUsed="1" w:qFormat="1"/>
+    <w:lsdException w:name="Plain Table 1" w:uiPriority="41"/>
+    <w:lsdException w:name="Plain Table 2" w:uiPriority="42"/>
+    <w:lsdException w:name="Plain Table 3" w:uiPriority="43"/>
+    <w:lsdException w:name="Plain Table 4" w:uiPriority="44"/>
+    <w:lsdException w:name="Plain Table 5" w:uiPriority="45"/>
+    <w:lsdException w:name="Grid Table Light" w:uiPriority="40"/>
+    <w:lsdException w:name="Grid Table 1 Light" w:uiPriority="46"/>
+    <w:lsdException w:name="Grid Table 2" w:uiPriority="47"/>
+    <w:lsdException w:name="Grid Table 3" w:uiPriority="48"/>
+    <w:lsdException w:name="Grid Table 4" w:uiPriority="49"/>
+    <w:lsdException w:name="Grid Table 5 Dark" w:uiPriority="50"/>
+    <w:lsdException w:name="Grid Table 6 Colorful" w:uiPriority="51"/>
+    <w:lsdException w:name="Grid Table 7 Colorful" w:uiPriority="52"/>
+    <w:lsdException w:name="Grid Table 1 Light Accent 1" w:uiPriority="46"/>
+    <w:lsdException w:name="Grid Table 2 Accent 1" w:uiPriority="47"/>
+    <w:lsdException w:name="Grid Table 3 Accent 1" w:uiPriority="48"/>
+    <w:lsdException w:name="Grid Table 4 Accent 1" w:uiPriority="49"/>
+    <w:lsdException w:name="Grid Table 5 Dark Accent 1" w:uiPriority="50"/>
+    <w:lsdException w:name="Grid Table 6 Colorful Accent 1" w:uiPriority="51"/>
+    <w:lsdException w:name="Grid Table 7 Colorful Accent 1" w:uiPriority="52"/>
+    <w:lsdException w:name="Grid Table 1 Light Accent 2" w:uiPriority="46"/>
+    <w:lsdException w:name="Grid Table 2 Accent 2" w:uiPriority="47"/>
+    <w:lsdException w:name="Grid Table 3 Accent 2" w:uiPriority="48"/>
+    <w:lsdException w:name="Grid Table 4 Accent 2" w:uiPriority="49"/>
+    <w:lsdException w:name="Grid Table 5 Dark Accent 2" w:uiPriority="50"/>
+    <w:lsdException w:name="Grid Table 6 Colorful Accent 2" w:uiPriority="51"/>
+    <w:lsdException w:name="Grid Table 7 Colorful Accent 2" w:uiPriority="52"/>
+    <w:lsdException w:name="Grid Table 1 Light Accent 3" w:uiPriority="46"/>
+    <w:lsdException w:name="Grid Table 2 Accent 3" w:uiPriority="47"/>
+    <w:lsdException w:name="Grid Table 3 Accent 3" w:uiPriority="48"/>
+    <w:lsdException w:name="Grid Table 4 Accent 3" w:uiPriority="49"/>
+    <w:lsdException w:name="Grid Table 5 Dark Accent 3" w:uiPriority="50"/>
+    <w:lsdException w:name="Grid Table 6 Colorful Accent 3" w:uiPriority="51"/>
+    <w:lsdException w:name="Grid Table 7 Colorful Accent 3" w:uiPriority="52"/>
+    <w:lsdException w:name="Grid Table 1 Light Accent 4" w:uiPriority="46"/>
+    <w:lsdException w:name="Grid Table 2 Accent 4" w:uiPriority="47"/>
+    <w:lsdException w:name="Grid Table 3 Accent 4" w:uiPriority="48"/>
+    <w:lsdException w:name="Grid Table 4 Accent 4" w:uiPriority="49"/>
+    <w:lsdException w:name="Grid Table 5 Dark Accent 4" w:uiPriority="50"/>
+    <w:lsdException w:name="Grid Table 6 Colorful Accent 4" w:uiPriority="51"/>
+    <w:lsdException w:name="Grid Table 7 Colorful Accent 4" w:uiPriority="52"/>
+    <w:lsdException w:name="Grid Table 1 Light Accent 5" w:uiPriority="46"/>
+    <w:lsdException w:name="Grid Table 2 Accent 5" w:uiPriority="47"/>
+    <w:lsdException w:name="Grid Table 3 Accent 5" w:uiPriority="48"/>
+    <w:lsdException w:name="Grid Table 4 Accent 5" w:uiPriority="49"/>
+    <w:lsdException w:name="Grid Table 5 Dark Accent 5" w:uiPriority="50"/>
+    <w:lsdException w:name="Grid Table 6 Colorful Accent 5" w:uiPriority="51"/>
+    <w:lsdException w:name="Grid Table 7 Colorful Accent 5" w:uiPriority="52"/>
+    <w:lsdException w:name="Grid Table 1 Light Accent 6" w:uiPriority="46"/>
+    <w:lsdException w:name="Grid Table 2 Accent 6" w:uiPriority="47"/>
+    <w:lsdException w:name="Grid Table 3 Accent 6" w:uiPriority="48"/>
+    <w:lsdException w:name="Grid Table 4 Accent 6" w:uiPriority="49"/>
+    <w:lsdException w:name="Grid Table 5 Dark Accent 6" w:uiPriority="50"/>
+    <w:lsdException w:name="Grid Table 6 Colorful Accent 6" w:uiPriority="51"/>
+    <w:lsdException w:name="Grid Table 7 Colorful Accent 6" w:uiPriority="52"/>
+    <w:lsdException w:name="List Table 1 Light" w:uiPriority="46"/>
+    <w:lsdException w:name="List Table 2" w:uiPriority="47"/>
+    <w:lsdException w:name="List Table 3" w:uiPriority="48"/>
+    <w:lsdException w:name="List Table 4" w:uiPriority="49"/>
+    <w:lsdException w:name="List Table 5 Dark" w:uiPriority="50"/>
+    <w:lsdException w:name="List Table 6 Colorful" w:uiPriority="51"/>
+    <w:lsdException w:name="List Table 7 Colorful" w:uiPriority="52"/>
+    <w:lsdException w:name="List Table 1 Light Accent 1" w:uiPriority="46"/>
+    <w:lsdException w:name="List Table 2 Accent 1" w:uiPriority="47"/>
+    <w:lsdException w:name="List Table 3 Accent 1" w:uiPriority="48"/>
+    <w:lsdException w:name="List Table 4 Accent 1" w:uiPriority="49"/>
+    <w:lsdException w:name="List Table 5 Dark Accent 1" w:uiPriority="50"/>
+    <w:lsdException w:name="List Table 6 Colorful Accent 1" w:uiPriority="51"/>
+    <w:lsdException w:name="List Table 7 Colorful Accent 1" w:uiPriority="52"/>
+    <w:lsdException w:name="List Table 1 Light Accent 2" w:uiPriority="46"/>
+    <w:lsdException w:name="List Table 2 Accent 2" w:uiPriority="47"/>
+    <w:lsdException w:name="List Table 3 Accent 2" w:uiPriority="48"/>
+    <w:lsdException w:name="List Table 4 Accent 2" w:uiPriority="49"/>
+    <w:lsdException w:name="List Table 5 Dark Accent 2" w:uiPriority="50"/>
+    <w:lsdException w:name="List Table 6 Colorful Accent 2" w:uiPriority="51"/>
+    <w:lsdException w:name="List Table 7 Colorful Accent 2" w:uiPriority="52"/>
+    <w:lsdException w:name="List Table 1 Light Accent 3" w:uiPriority="46"/>
+    <w:lsdException w:name="List Table 2 Accent 3" w:uiPriority="47"/>
+    <w:lsdException w:name="List Table 3 Accent 3" w:uiPriority="48"/>
+    <w:lsdException w:name="List Table 4 Accent 3" w:uiPriority="49"/>
+    <w:lsdException w:name="List Table 5 Dark Accent 3" w:uiPriority="50"/>
+    <w:lsdException w:name="List Table 6 Colorful Accent 3" w:uiPriority="51"/>
+    <w:lsdException w:name="List Table 7 Colorful Accent 3" w:uiPriority="52"/>
+    <w:lsdException w:name="List Table 1 Light Accent 4" w:uiPriority="46"/>
+    <w:lsdException w:name="List Table 2 Accent 4" w:uiPriority="47"/>
+    <w:lsdException w:name="List Table 3 Accent 4" w:uiPriority="48"/>
+    <w:lsdException w:name="List Table 4 Accent 4" w:uiPriority="49"/>
+    <w:lsdException w:name="List Table 5 Dark Accent 4" w:uiPriority="50"/>
+    <w:lsdException w:name="List Table 6 Colorful Accent 4" w:uiPriority="51"/>
+    <w:lsdException w:name="List Table 7 Colorful Accent 4" w:uiPriority="52"/>
+    <w:lsdException w:name="List Table 1 Light Accent 5" w:uiPriority="46"/>
+    <w:lsdException w:name="List Table 2 Accent 5" w:uiPriority="47"/>
+    <w:lsdException w:name="List Table 3 Accent 5" w:uiPriority="48"/>
+    <w:lsdException w:name="List Table 4 Accent 5" w:uiPriority="49"/>
+    <w:lsdException w:name="List Table 5 Dark Accent 5" w:uiPriority="50"/>
+    <w:lsdException w:name="List Table 6 Colorful Accent 5" w:uiPriority="51"/>
+    <w:lsdException w:name="List Table 7 Colorful Accent 5" w:uiPriority="52"/>
+    <w:lsdException w:name="List Table 1 Light Accent 6" w:uiPriority="46"/>
+    <w:lsdException w:name="List Table 2 Accent 6" w:uiPriority="47"/>
+    <w:lsdException w:name="List Table 3 Accent 6" w:uiPriority="48"/>
+    <w:lsdException w:name="List Table 4 Accent 6" w:uiPriority="49"/>
+    <w:lsdException w:name="List Table 5 Dark Accent 6" w:uiPriority="50"/>
+    <w:lsdException w:name="List Table 6 Colorful Accent 6" w:uiPriority="51"/>
+    <w:lsdException w:name="List Table 7 Colorful Accent 6" w:uiPriority="52"/>
   </w:latentStyles>
-  <w:style w:type="paragraph" w:default="1" w:styleId="Standaard">
+  <w:style w:type="paragraph" w:default="1" w:styleId="Normal">
     <w:name w:val="Normal"/>
     <w:qFormat/>
   </w:style>
-  <w:style w:type="paragraph" w:styleId="Kop1">
+  <w:style w:type="paragraph" w:styleId="Heading1">
     <w:name w:val="heading 1"/>
-    <w:basedOn w:val="Standaard"/>
-    <w:next w:val="Standaard"/>
-    <w:link w:val="Kop1Char"/>
+    <w:basedOn w:val="Normal"/>
+    <w:next w:val="Normal"/>
+    <w:link w:val="Heading1Char"/>
     <w:uiPriority w:val="9"/>
     <w:qFormat/>
     <w:rsid w:val="005A6492"/>
@@ -6529,13 +6668,13 @@
       <w:szCs w:val="32"/>
     </w:rPr>
   </w:style>
-  <w:style w:type="character" w:default="1" w:styleId="Standaardalinea-lettertype">
+  <w:style w:type="character" w:default="1" w:styleId="DefaultParagraphFont">
     <w:name w:val="Default Paragraph Font"/>
     <w:uiPriority w:val="1"/>
     <w:semiHidden/>
     <w:unhideWhenUsed/>
   </w:style>
-  <w:style w:type="table" w:default="1" w:styleId="Standaardtabel">
+  <w:style w:type="table" w:default="1" w:styleId="TableNormal">
     <w:name w:val="Normal Table"/>
     <w:uiPriority w:val="99"/>
     <w:semiHidden/>
@@ -6550,15 +6689,15 @@
       </w:tblCellMar>
     </w:tblPr>
   </w:style>
-  <w:style w:type="numbering" w:default="1" w:styleId="Geenlijst">
+  <w:style w:type="numbering" w:default="1" w:styleId="NoList">
     <w:name w:val="No List"/>
     <w:uiPriority w:val="99"/>
     <w:semiHidden/>
     <w:unhideWhenUsed/>
   </w:style>
-  <w:style w:type="paragraph" w:styleId="Geenafstand">
+  <w:style w:type="paragraph" w:styleId="NoSpacing">
     <w:name w:val="No Spacing"/>
-    <w:link w:val="GeenafstandChar"/>
+    <w:link w:val="NoSpacingChar"/>
     <w:uiPriority w:val="1"/>
     <w:qFormat/>
     <w:rsid w:val="005A6492"/>
@@ -6566,17 +6705,17 @@
       <w:spacing w:after="0" w:line="240" w:lineRule="auto"/>
     </w:pPr>
   </w:style>
-  <w:style w:type="character" w:customStyle="1" w:styleId="GeenafstandChar">
-    <w:name w:val="Geen afstand Char"/>
-    <w:basedOn w:val="Standaardalinea-lettertype"/>
-    <w:link w:val="Geenafstand"/>
+  <w:style w:type="character" w:customStyle="1" w:styleId="NoSpacingChar">
+    <w:name w:val="No Spacing Char"/>
+    <w:basedOn w:val="DefaultParagraphFont"/>
+    <w:link w:val="NoSpacing"/>
     <w:uiPriority w:val="1"/>
     <w:rsid w:val="005A6492"/>
   </w:style>
-  <w:style w:type="paragraph" w:styleId="Koptekst">
+  <w:style w:type="paragraph" w:styleId="Header">
     <w:name w:val="header"/>
-    <w:basedOn w:val="Standaard"/>
-    <w:link w:val="KoptekstChar"/>
+    <w:basedOn w:val="Normal"/>
+    <w:link w:val="HeaderChar"/>
     <w:uiPriority w:val="99"/>
     <w:unhideWhenUsed/>
     <w:rsid w:val="005A6492"/>
@@ -6588,17 +6727,17 @@
       <w:spacing w:after="0" w:line="240" w:lineRule="auto"/>
     </w:pPr>
   </w:style>
-  <w:style w:type="character" w:customStyle="1" w:styleId="KoptekstChar">
-    <w:name w:val="Koptekst Char"/>
-    <w:basedOn w:val="Standaardalinea-lettertype"/>
-    <w:link w:val="Koptekst"/>
+  <w:style w:type="character" w:customStyle="1" w:styleId="HeaderChar">
+    <w:name w:val="Header Char"/>
+    <w:basedOn w:val="DefaultParagraphFont"/>
+    <w:link w:val="Header"/>
     <w:uiPriority w:val="99"/>
     <w:rsid w:val="005A6492"/>
   </w:style>
-  <w:style w:type="paragraph" w:styleId="Voettekst">
+  <w:style w:type="paragraph" w:styleId="Footer">
     <w:name w:val="footer"/>
-    <w:basedOn w:val="Standaard"/>
-    <w:link w:val="VoettekstChar"/>
+    <w:basedOn w:val="Normal"/>
+    <w:link w:val="FooterChar"/>
     <w:uiPriority w:val="99"/>
     <w:unhideWhenUsed/>
     <w:rsid w:val="005A6492"/>
@@ -6610,17 +6749,17 @@
       <w:spacing w:after="0" w:line="240" w:lineRule="auto"/>
     </w:pPr>
   </w:style>
-  <w:style w:type="character" w:customStyle="1" w:styleId="VoettekstChar">
-    <w:name w:val="Voettekst Char"/>
-    <w:basedOn w:val="Standaardalinea-lettertype"/>
-    <w:link w:val="Voettekst"/>
+  <w:style w:type="character" w:customStyle="1" w:styleId="FooterChar">
+    <w:name w:val="Footer Char"/>
+    <w:basedOn w:val="DefaultParagraphFont"/>
+    <w:link w:val="Footer"/>
     <w:uiPriority w:val="99"/>
     <w:rsid w:val="005A6492"/>
   </w:style>
-  <w:style w:type="character" w:customStyle="1" w:styleId="Kop1Char">
-    <w:name w:val="Kop 1 Char"/>
-    <w:basedOn w:val="Standaardalinea-lettertype"/>
-    <w:link w:val="Kop1"/>
+  <w:style w:type="character" w:customStyle="1" w:styleId="Heading1Char">
+    <w:name w:val="Heading 1 Char"/>
+    <w:basedOn w:val="DefaultParagraphFont"/>
+    <w:link w:val="Heading1"/>
     <w:uiPriority w:val="9"/>
     <w:rsid w:val="005A6492"/>
     <w:rPr>
@@ -6630,10 +6769,10 @@
       <w:szCs w:val="32"/>
     </w:rPr>
   </w:style>
-  <w:style w:type="paragraph" w:styleId="Kopvaninhoudsopgave">
+  <w:style w:type="paragraph" w:styleId="TOCHeading">
     <w:name w:val="TOC Heading"/>
-    <w:basedOn w:val="Kop1"/>
-    <w:next w:val="Standaard"/>
+    <w:basedOn w:val="Heading1"/>
+    <w:next w:val="Normal"/>
     <w:uiPriority w:val="39"/>
     <w:unhideWhenUsed/>
     <w:qFormat/>
@@ -6645,10 +6784,10 @@
       <w:lang w:eastAsia="nl-NL"/>
     </w:rPr>
   </w:style>
-  <w:style w:type="paragraph" w:styleId="Inhopg1">
+  <w:style w:type="paragraph" w:styleId="TOC1">
     <w:name w:val="toc 1"/>
-    <w:basedOn w:val="Standaard"/>
-    <w:next w:val="Standaard"/>
+    <w:basedOn w:val="Normal"/>
+    <w:next w:val="Normal"/>
     <w:autoRedefine/>
     <w:uiPriority w:val="39"/>
     <w:unhideWhenUsed/>
@@ -6659,7 +6798,7 @@
   </w:style>
   <w:style w:type="character" w:styleId="Hyperlink">
     <w:name w:val="Hyperlink"/>
-    <w:basedOn w:val="Standaardalinea-lettertype"/>
+    <w:basedOn w:val="DefaultParagraphFont"/>
     <w:uiPriority w:val="99"/>
     <w:unhideWhenUsed/>
     <w:rsid w:val="005A6492"/>
@@ -6668,9 +6807,9 @@
       <w:u w:val="single"/>
     </w:rPr>
   </w:style>
-  <w:style w:type="table" w:customStyle="1" w:styleId="GridTable4Accent5">
-    <w:name w:val="Grid Table 4 Accent 5"/>
-    <w:basedOn w:val="Standaardtabel"/>
+  <w:style w:type="table" w:customStyle="1" w:styleId="GridTable4-Accent51">
+    <w:name w:val="Grid Table 4 - Accent 51"/>
+    <w:basedOn w:val="TableNormal"/>
     <w:uiPriority w:val="49"/>
     <w:rsid w:val="00F001A9"/>
     <w:pPr>
@@ -6744,9 +6883,9 @@
       </w:tcPr>
     </w:tblStylePr>
   </w:style>
-  <w:style w:type="table" w:styleId="Tabelraster">
+  <w:style w:type="table" w:styleId="TableGrid">
     <w:name w:val="Table Grid"/>
-    <w:basedOn w:val="Standaardtabel"/>
+    <w:basedOn w:val="TableNormal"/>
     <w:uiPriority w:val="39"/>
     <w:rsid w:val="00F001A9"/>
     <w:pPr>
@@ -6763,10 +6902,10 @@
       </w:tblBorders>
     </w:tblPr>
   </w:style>
-  <w:style w:type="paragraph" w:styleId="Ballontekst">
+  <w:style w:type="paragraph" w:styleId="BalloonText">
     <w:name w:val="Balloon Text"/>
-    <w:basedOn w:val="Standaard"/>
-    <w:link w:val="BallontekstChar"/>
+    <w:basedOn w:val="Normal"/>
+    <w:link w:val="BalloonTextChar"/>
     <w:uiPriority w:val="99"/>
     <w:semiHidden/>
     <w:unhideWhenUsed/>
@@ -6780,458 +6919,10 @@
       <w:szCs w:val="16"/>
     </w:rPr>
   </w:style>
-  <w:style w:type="character" w:customStyle="1" w:styleId="BallontekstChar">
-    <w:name w:val="Ballontekst Char"/>
-    <w:basedOn w:val="Standaardalinea-lettertype"/>
-    <w:link w:val="Ballontekst"/>
-    <w:uiPriority w:val="99"/>
-    <w:semiHidden/>
-    <w:rsid w:val="009B7254"/>
-    <w:rPr>
-      <w:rFonts w:ascii="Tahoma" w:hAnsi="Tahoma" w:cs="Tahoma"/>
-      <w:sz w:val="16"/>
-      <w:szCs w:val="16"/>
-    </w:rPr>
-  </w:style>
-</w:styles>
-</file>
-
-<file path=word/stylesWithEffects.xml><?xml version="1.0" encoding="utf-8"?>
-<w:styles xmlns:wpc="http://schemas.microsoft.com/office/word/2010/wordprocessingCanvas" xmlns:mc="http://schemas.openxmlformats.org/markup-compatibility/2006" xmlns:o="urn:schemas-microsoft-com:office:office" xmlns:r="http://schemas.openxmlformats.org/officeDocument/2006/relationships" xmlns:m="http://schemas.openxmlformats.org/officeDocument/2006/math" xmlns:v="urn:schemas-microsoft-com:vml" xmlns:wp14="http://schemas.microsoft.com/office/word/2010/wordprocessingDrawing" xmlns:wp="http://schemas.openxmlformats.org/drawingml/2006/wordprocessingDrawing" xmlns:w10="urn:schemas-microsoft-com:office:word" xmlns:w="http://schemas.openxmlformats.org/wordprocessingml/2006/main" xmlns:w14="http://schemas.microsoft.com/office/word/2010/wordml" xmlns:wpg="http://schemas.microsoft.com/office/word/2010/wordprocessingGroup" xmlns:wpi="http://schemas.microsoft.com/office/word/2010/wordprocessingInk" xmlns:wne="http://schemas.microsoft.com/office/word/2006/wordml" xmlns:wps="http://schemas.microsoft.com/office/word/2010/wordprocessingShape" mc:Ignorable="w14 wp14">
-  <w:docDefaults>
-    <w:rPrDefault>
-      <w:rPr>
-        <w:rFonts w:asciiTheme="minorHAnsi" w:eastAsiaTheme="minorHAnsi" w:hAnsiTheme="minorHAnsi" w:cstheme="minorBidi"/>
-        <w:sz w:val="22"/>
-        <w:szCs w:val="22"/>
-        <w:lang w:val="nl-NL" w:eastAsia="en-US" w:bidi="ar-SA"/>
-      </w:rPr>
-    </w:rPrDefault>
-    <w:pPrDefault>
-      <w:pPr>
-        <w:spacing w:after="160" w:line="259" w:lineRule="auto"/>
-      </w:pPr>
-    </w:pPrDefault>
-  </w:docDefaults>
-  <w:latentStyles w:defLockedState="0" w:defUIPriority="99" w:defSemiHidden="1" w:defUnhideWhenUsed="1" w:defQFormat="0" w:count="267">
-    <w:lsdException w:name="Normal" w:semiHidden="0" w:uiPriority="0" w:unhideWhenUsed="0" w:qFormat="1"/>
-    <w:lsdException w:name="heading 1" w:semiHidden="0" w:uiPriority="9" w:unhideWhenUsed="0" w:qFormat="1"/>
-    <w:lsdException w:name="heading 2" w:uiPriority="9" w:qFormat="1"/>
-    <w:lsdException w:name="heading 3" w:uiPriority="9" w:qFormat="1"/>
-    <w:lsdException w:name="heading 4" w:uiPriority="9" w:qFormat="1"/>
-    <w:lsdException w:name="heading 5" w:uiPriority="9" w:qFormat="1"/>
-    <w:lsdException w:name="heading 6" w:uiPriority="9" w:qFormat="1"/>
-    <w:lsdException w:name="heading 7" w:uiPriority="9" w:qFormat="1"/>
-    <w:lsdException w:name="heading 8" w:uiPriority="9" w:qFormat="1"/>
-    <w:lsdException w:name="heading 9" w:uiPriority="9" w:qFormat="1"/>
-    <w:lsdException w:name="toc 1" w:uiPriority="39"/>
-    <w:lsdException w:name="toc 2" w:uiPriority="39"/>
-    <w:lsdException w:name="toc 3" w:uiPriority="39"/>
-    <w:lsdException w:name="toc 4" w:uiPriority="39"/>
-    <w:lsdException w:name="toc 5" w:uiPriority="39"/>
-    <w:lsdException w:name="toc 6" w:uiPriority="39"/>
-    <w:lsdException w:name="toc 7" w:uiPriority="39"/>
-    <w:lsdException w:name="toc 8" w:uiPriority="39"/>
-    <w:lsdException w:name="toc 9" w:uiPriority="39"/>
-    <w:lsdException w:name="caption" w:uiPriority="35" w:qFormat="1"/>
-    <w:lsdException w:name="Title" w:semiHidden="0" w:uiPriority="10" w:unhideWhenUsed="0" w:qFormat="1"/>
-    <w:lsdException w:name="Default Paragraph Font" w:uiPriority="1"/>
-    <w:lsdException w:name="Subtitle" w:semiHidden="0" w:uiPriority="11" w:unhideWhenUsed="0" w:qFormat="1"/>
-    <w:lsdException w:name="Strong" w:semiHidden="0" w:uiPriority="22" w:unhideWhenUsed="0" w:qFormat="1"/>
-    <w:lsdException w:name="Emphasis" w:semiHidden="0" w:uiPriority="20" w:unhideWhenUsed="0" w:qFormat="1"/>
-    <w:lsdException w:name="Table Grid" w:semiHidden="0" w:uiPriority="39" w:unhideWhenUsed="0"/>
-    <w:lsdException w:name="Placeholder Text" w:unhideWhenUsed="0"/>
-    <w:lsdException w:name="No Spacing" w:semiHidden="0" w:uiPriority="1" w:unhideWhenUsed="0" w:qFormat="1"/>
-    <w:lsdException w:name="Light Shading" w:semiHidden="0" w:uiPriority="60" w:unhideWhenUsed="0"/>
-    <w:lsdException w:name="Light List" w:semiHidden="0" w:uiPriority="61" w:unhideWhenUsed="0"/>
-    <w:lsdException w:name="Light Grid" w:semiHidden="0" w:uiPriority="62" w:unhideWhenUsed="0"/>
-    <w:lsdException w:name="Medium Shading 1" w:semiHidden="0" w:uiPriority="63" w:unhideWhenUsed="0"/>
-    <w:lsdException w:name="Medium Shading 2" w:semiHidden="0" w:uiPriority="64" w:unhideWhenUsed="0"/>
-    <w:lsdException w:name="Medium List 1" w:semiHidden="0" w:uiPriority="65" w:unhideWhenUsed="0"/>
-    <w:lsdException w:name="Medium List 2" w:semiHidden="0" w:uiPriority="66" w:unhideWhenUsed="0"/>
-    <w:lsdException w:name="Medium Grid 1" w:semiHidden="0" w:uiPriority="67" w:unhideWhenUsed="0"/>
-    <w:lsdException w:name="Medium Grid 2" w:semiHidden="0" w:uiPriority="68" w:unhideWhenUsed="0"/>
-    <w:lsdException w:name="Medium Grid 3" w:semiHidden="0" w:uiPriority="69" w:unhideWhenUsed="0"/>
-    <w:lsdException w:name="Dark List" w:semiHidden="0" w:uiPriority="70" w:unhideWhenUsed="0"/>
-    <w:lsdException w:name="Colorful Shading" w:semiHidden="0" w:uiPriority="71" w:unhideWhenUsed="0"/>
-    <w:lsdException w:name="Colorful List" w:semiHidden="0" w:uiPriority="72" w:unhideWhenUsed="0"/>
-    <w:lsdException w:name="Colorful Grid" w:semiHidden="0" w:uiPriority="73" w:unhideWhenUsed="0"/>
-    <w:lsdException w:name="Light Shading Accent 1" w:semiHidden="0" w:uiPriority="60" w:unhideWhenUsed="0"/>
-    <w:lsdException w:name="Light List Accent 1" w:semiHidden="0" w:uiPriority="61" w:unhideWhenUsed="0"/>
-    <w:lsdException w:name="Light Grid Accent 1" w:semiHidden="0" w:uiPriority="62" w:unhideWhenUsed="0"/>
-    <w:lsdException w:name="Medium Shading 1 Accent 1" w:semiHidden="0" w:uiPriority="63" w:unhideWhenUsed="0"/>
-    <w:lsdException w:name="Medium Shading 2 Accent 1" w:semiHidden="0" w:uiPriority="64" w:unhideWhenUsed="0"/>
-    <w:lsdException w:name="Medium List 1 Accent 1" w:semiHidden="0" w:uiPriority="65" w:unhideWhenUsed="0"/>
-    <w:lsdException w:name="Revision" w:unhideWhenUsed="0"/>
-    <w:lsdException w:name="List Paragraph" w:semiHidden="0" w:uiPriority="34" w:unhideWhenUsed="0" w:qFormat="1"/>
-    <w:lsdException w:name="Quote" w:semiHidden="0" w:uiPriority="29" w:unhideWhenUsed="0" w:qFormat="1"/>
-    <w:lsdException w:name="Intense Quote" w:semiHidden="0" w:uiPriority="30" w:unhideWhenUsed="0" w:qFormat="1"/>
-    <w:lsdException w:name="Medium List 2 Accent 1" w:semiHidden="0" w:uiPriority="66" w:unhideWhenUsed="0"/>
-    <w:lsdException w:name="Medium Grid 1 Accent 1" w:semiHidden="0" w:uiPriority="67" w:unhideWhenUsed="0"/>
-    <w:lsdException w:name="Medium Grid 2 Accent 1" w:semiHidden="0" w:uiPriority="68" w:unhideWhenUsed="0"/>
-    <w:lsdException w:name="Medium Grid 3 Accent 1" w:semiHidden="0" w:uiPriority="69" w:unhideWhenUsed="0"/>
-    <w:lsdException w:name="Dark List Accent 1" w:semiHidden="0" w:uiPriority="70" w:unhideWhenUsed="0"/>
-    <w:lsdException w:name="Colorful Shading Accent 1" w:semiHidden="0" w:uiPriority="71" w:unhideWhenUsed="0"/>
-    <w:lsdException w:name="Colorful List Accent 1" w:semiHidden="0" w:uiPriority="72" w:unhideWhenUsed="0"/>
-    <w:lsdException w:name="Colorful Grid Accent 1" w:semiHidden="0" w:uiPriority="73" w:unhideWhenUsed="0"/>
-    <w:lsdException w:name="Light Shading Accent 2" w:semiHidden="0" w:uiPriority="60" w:unhideWhenUsed="0"/>
-    <w:lsdException w:name="Light List Accent 2" w:semiHidden="0" w:uiPriority="61" w:unhideWhenUsed="0"/>
-    <w:lsdException w:name="Light Grid Accent 2" w:semiHidden="0" w:uiPriority="62" w:unhideWhenUsed="0"/>
-    <w:lsdException w:name="Medium Shading 1 Accent 2" w:semiHidden="0" w:uiPriority="63" w:unhideWhenUsed="0"/>
-    <w:lsdException w:name="Medium Shading 2 Accent 2" w:semiHidden="0" w:uiPriority="64" w:unhideWhenUsed="0"/>
-    <w:lsdException w:name="Medium List 1 Accent 2" w:semiHidden="0" w:uiPriority="65" w:unhideWhenUsed="0"/>
-    <w:lsdException w:name="Medium List 2 Accent 2" w:semiHidden="0" w:uiPriority="66" w:unhideWhenUsed="0"/>
-    <w:lsdException w:name="Medium Grid 1 Accent 2" w:semiHidden="0" w:uiPriority="67" w:unhideWhenUsed="0"/>
-    <w:lsdException w:name="Medium Grid 2 Accent 2" w:semiHidden="0" w:uiPriority="68" w:unhideWhenUsed="0"/>
-    <w:lsdException w:name="Medium Grid 3 Accent 2" w:semiHidden="0" w:uiPriority="69" w:unhideWhenUsed="0"/>
-    <w:lsdException w:name="Dark List Accent 2" w:semiHidden="0" w:uiPriority="70" w:unhideWhenUsed="0"/>
-    <w:lsdException w:name="Colorful Shading Accent 2" w:semiHidden="0" w:uiPriority="71" w:unhideWhenUsed="0"/>
-    <w:lsdException w:name="Colorful List Accent 2" w:semiHidden="0" w:uiPriority="72" w:unhideWhenUsed="0"/>
-    <w:lsdException w:name="Colorful Grid Accent 2" w:semiHidden="0" w:uiPriority="73" w:unhideWhenUsed="0"/>
-    <w:lsdException w:name="Light Shading Accent 3" w:semiHidden="0" w:uiPriority="60" w:unhideWhenUsed="0"/>
-    <w:lsdException w:name="Light List Accent 3" w:semiHidden="0" w:uiPriority="61" w:unhideWhenUsed="0"/>
-    <w:lsdException w:name="Light Grid Accent 3" w:semiHidden="0" w:uiPriority="62" w:unhideWhenUsed="0"/>
-    <w:lsdException w:name="Medium Shading 1 Accent 3" w:semiHidden="0" w:uiPriority="63" w:unhideWhenUsed="0"/>
-    <w:lsdException w:name="Medium Shading 2 Accent 3" w:semiHidden="0" w:uiPriority="64" w:unhideWhenUsed="0"/>
-    <w:lsdException w:name="Medium List 1 Accent 3" w:semiHidden="0" w:uiPriority="65" w:unhideWhenUsed="0"/>
-    <w:lsdException w:name="Medium List 2 Accent 3" w:semiHidden="0" w:uiPriority="66" w:unhideWhenUsed="0"/>
-    <w:lsdException w:name="Medium Grid 1 Accent 3" w:semiHidden="0" w:uiPriority="67" w:unhideWhenUsed="0"/>
-    <w:lsdException w:name="Medium Grid 2 Accent 3" w:semiHidden="0" w:uiPriority="68" w:unhideWhenUsed="0"/>
-    <w:lsdException w:name="Medium Grid 3 Accent 3" w:semiHidden="0" w:uiPriority="69" w:unhideWhenUsed="0"/>
-    <w:lsdException w:name="Dark List Accent 3" w:semiHidden="0" w:uiPriority="70" w:unhideWhenUsed="0"/>
-    <w:lsdException w:name="Colorful Shading Accent 3" w:semiHidden="0" w:uiPriority="71" w:unhideWhenUsed="0"/>
-    <w:lsdException w:name="Colorful List Accent 3" w:semiHidden="0" w:uiPriority="72" w:unhideWhenUsed="0"/>
-    <w:lsdException w:name="Colorful Grid Accent 3" w:semiHidden="0" w:uiPriority="73" w:unhideWhenUsed="0"/>
-    <w:lsdException w:name="Light Shading Accent 4" w:semiHidden="0" w:uiPriority="60" w:unhideWhenUsed="0"/>
-    <w:lsdException w:name="Light List Accent 4" w:semiHidden="0" w:uiPriority="61" w:unhideWhenUsed="0"/>
-    <w:lsdException w:name="Light Grid Accent 4" w:semiHidden="0" w:uiPriority="62" w:unhideWhenUsed="0"/>
-    <w:lsdException w:name="Medium Shading 1 Accent 4" w:semiHidden="0" w:uiPriority="63" w:unhideWhenUsed="0"/>
-    <w:lsdException w:name="Medium Shading 2 Accent 4" w:semiHidden="0" w:uiPriority="64" w:unhideWhenUsed="0"/>
-    <w:lsdException w:name="Medium List 1 Accent 4" w:semiHidden="0" w:uiPriority="65" w:unhideWhenUsed="0"/>
-    <w:lsdException w:name="Medium List 2 Accent 4" w:semiHidden="0" w:uiPriority="66" w:unhideWhenUsed="0"/>
-    <w:lsdException w:name="Medium Grid 1 Accent 4" w:semiHidden="0" w:uiPriority="67" w:unhideWhenUsed="0"/>
-    <w:lsdException w:name="Medium Grid 2 Accent 4" w:semiHidden="0" w:uiPriority="68" w:unhideWhenUsed="0"/>
-    <w:lsdException w:name="Medium Grid 3 Accent 4" w:semiHidden="0" w:uiPriority="69" w:unhideWhenUsed="0"/>
-    <w:lsdException w:name="Dark List Accent 4" w:semiHidden="0" w:uiPriority="70" w:unhideWhenUsed="0"/>
-    <w:lsdException w:name="Colorful Shading Accent 4" w:semiHidden="0" w:uiPriority="71" w:unhideWhenUsed="0"/>
-    <w:lsdException w:name="Colorful List Accent 4" w:semiHidden="0" w:uiPriority="72" w:unhideWhenUsed="0"/>
-    <w:lsdException w:name="Colorful Grid Accent 4" w:semiHidden="0" w:uiPriority="73" w:unhideWhenUsed="0"/>
-    <w:lsdException w:name="Light Shading Accent 5" w:semiHidden="0" w:uiPriority="60" w:unhideWhenUsed="0"/>
-    <w:lsdException w:name="Light List Accent 5" w:semiHidden="0" w:uiPriority="61" w:unhideWhenUsed="0"/>
-    <w:lsdException w:name="Light Grid Accent 5" w:semiHidden="0" w:uiPriority="62" w:unhideWhenUsed="0"/>
-    <w:lsdException w:name="Medium Shading 1 Accent 5" w:semiHidden="0" w:uiPriority="63" w:unhideWhenUsed="0"/>
-    <w:lsdException w:name="Medium Shading 2 Accent 5" w:semiHidden="0" w:uiPriority="64" w:unhideWhenUsed="0"/>
-    <w:lsdException w:name="Medium List 1 Accent 5" w:semiHidden="0" w:uiPriority="65" w:unhideWhenUsed="0"/>
-    <w:lsdException w:name="Medium List 2 Accent 5" w:semiHidden="0" w:uiPriority="66" w:unhideWhenUsed="0"/>
-    <w:lsdException w:name="Medium Grid 1 Accent 5" w:semiHidden="0" w:uiPriority="67" w:unhideWhenUsed="0"/>
-    <w:lsdException w:name="Medium Grid 2 Accent 5" w:semiHidden="0" w:uiPriority="68" w:unhideWhenUsed="0"/>
-    <w:lsdException w:name="Medium Grid 3 Accent 5" w:semiHidden="0" w:uiPriority="69" w:unhideWhenUsed="0"/>
-    <w:lsdException w:name="Dark List Accent 5" w:semiHidden="0" w:uiPriority="70" w:unhideWhenUsed="0"/>
-    <w:lsdException w:name="Colorful Shading Accent 5" w:semiHidden="0" w:uiPriority="71" w:unhideWhenUsed="0"/>
-    <w:lsdException w:name="Colorful List Accent 5" w:semiHidden="0" w:uiPriority="72" w:unhideWhenUsed="0"/>
-    <w:lsdException w:name="Colorful Grid Accent 5" w:semiHidden="0" w:uiPriority="73" w:unhideWhenUsed="0"/>
-    <w:lsdException w:name="Light Shading Accent 6" w:semiHidden="0" w:uiPriority="60" w:unhideWhenUsed="0"/>
-    <w:lsdException w:name="Light List Accent 6" w:semiHidden="0" w:uiPriority="61" w:unhideWhenUsed="0"/>
-    <w:lsdException w:name="Light Grid Accent 6" w:semiHidden="0" w:uiPriority="62" w:unhideWhenUsed="0"/>
-    <w:lsdException w:name="Medium Shading 1 Accent 6" w:semiHidden="0" w:uiPriority="63" w:unhideWhenUsed="0"/>
-    <w:lsdException w:name="Medium Shading 2 Accent 6" w:semiHidden="0" w:uiPriority="64" w:unhideWhenUsed="0"/>
-    <w:lsdException w:name="Medium List 1 Accent 6" w:semiHidden="0" w:uiPriority="65" w:unhideWhenUsed="0"/>
-    <w:lsdException w:name="Medium List 2 Accent 6" w:semiHidden="0" w:uiPriority="66" w:unhideWhenUsed="0"/>
-    <w:lsdException w:name="Medium Grid 1 Accent 6" w:semiHidden="0" w:uiPriority="67" w:unhideWhenUsed="0"/>
-    <w:lsdException w:name="Medium Grid 2 Accent 6" w:semiHidden="0" w:uiPriority="68" w:unhideWhenUsed="0"/>
-    <w:lsdException w:name="Medium Grid 3 Accent 6" w:semiHidden="0" w:uiPriority="69" w:unhideWhenUsed="0"/>
-    <w:lsdException w:name="Dark List Accent 6" w:semiHidden="0" w:uiPriority="70" w:unhideWhenUsed="0"/>
-    <w:lsdException w:name="Colorful Shading Accent 6" w:semiHidden="0" w:uiPriority="71" w:unhideWhenUsed="0"/>
-    <w:lsdException w:name="Colorful List Accent 6" w:semiHidden="0" w:uiPriority="72" w:unhideWhenUsed="0"/>
-    <w:lsdException w:name="Colorful Grid Accent 6" w:semiHidden="0" w:uiPriority="73" w:unhideWhenUsed="0"/>
-    <w:lsdException w:name="Subtle Emphasis" w:semiHidden="0" w:uiPriority="19" w:unhideWhenUsed="0" w:qFormat="1"/>
-    <w:lsdException w:name="Intense Emphasis" w:semiHidden="0" w:uiPriority="21" w:unhideWhenUsed="0" w:qFormat="1"/>
-    <w:lsdException w:name="Subtle Reference" w:semiHidden="0" w:uiPriority="31" w:unhideWhenUsed="0" w:qFormat="1"/>
-    <w:lsdException w:name="Intense Reference" w:semiHidden="0" w:uiPriority="32" w:unhideWhenUsed="0" w:qFormat="1"/>
-    <w:lsdException w:name="Book Title" w:semiHidden="0" w:uiPriority="33" w:unhideWhenUsed="0" w:qFormat="1"/>
-    <w:lsdException w:name="Bibliography" w:uiPriority="37"/>
-    <w:lsdException w:name="TOC Heading" w:uiPriority="39" w:qFormat="1"/>
-  </w:latentStyles>
-  <w:style w:type="paragraph" w:default="1" w:styleId="Standaard">
-    <w:name w:val="Normal"/>
-    <w:qFormat/>
-  </w:style>
-  <w:style w:type="paragraph" w:styleId="Kop1">
-    <w:name w:val="heading 1"/>
-    <w:basedOn w:val="Standaard"/>
-    <w:next w:val="Standaard"/>
-    <w:link w:val="Kop1Char"/>
-    <w:uiPriority w:val="9"/>
-    <w:qFormat/>
-    <w:rsid w:val="005A6492"/>
-    <w:pPr>
-      <w:keepNext/>
-      <w:keepLines/>
-      <w:spacing w:before="240" w:after="0"/>
-      <w:outlineLvl w:val="0"/>
-    </w:pPr>
-    <w:rPr>
-      <w:rFonts w:asciiTheme="majorHAnsi" w:eastAsiaTheme="majorEastAsia" w:hAnsiTheme="majorHAnsi" w:cstheme="majorBidi"/>
-      <w:color w:val="2E74B5" w:themeColor="accent1" w:themeShade="BF"/>
-      <w:sz w:val="32"/>
-      <w:szCs w:val="32"/>
-    </w:rPr>
-  </w:style>
-  <w:style w:type="character" w:default="1" w:styleId="Standaardalinea-lettertype">
-    <w:name w:val="Default Paragraph Font"/>
-    <w:uiPriority w:val="1"/>
-    <w:semiHidden/>
-    <w:unhideWhenUsed/>
-  </w:style>
-  <w:style w:type="table" w:default="1" w:styleId="Standaardtabel">
-    <w:name w:val="Normal Table"/>
-    <w:uiPriority w:val="99"/>
-    <w:semiHidden/>
-    <w:unhideWhenUsed/>
-    <w:tblPr>
-      <w:tblInd w:w="0" w:type="dxa"/>
-      <w:tblCellMar>
-        <w:top w:w="0" w:type="dxa"/>
-        <w:left w:w="108" w:type="dxa"/>
-        <w:bottom w:w="0" w:type="dxa"/>
-        <w:right w:w="108" w:type="dxa"/>
-      </w:tblCellMar>
-    </w:tblPr>
-  </w:style>
-  <w:style w:type="numbering" w:default="1" w:styleId="Geenlijst">
-    <w:name w:val="No List"/>
-    <w:uiPriority w:val="99"/>
-    <w:semiHidden/>
-    <w:unhideWhenUsed/>
-  </w:style>
-  <w:style w:type="paragraph" w:styleId="Geenafstand">
-    <w:name w:val="No Spacing"/>
-    <w:link w:val="GeenafstandChar"/>
-    <w:uiPriority w:val="1"/>
-    <w:qFormat/>
-    <w:rsid w:val="005A6492"/>
-    <w:pPr>
-      <w:spacing w:after="0" w:line="240" w:lineRule="auto"/>
-    </w:pPr>
-  </w:style>
-  <w:style w:type="character" w:customStyle="1" w:styleId="GeenafstandChar">
-    <w:name w:val="Geen afstand Char"/>
-    <w:basedOn w:val="Standaardalinea-lettertype"/>
-    <w:link w:val="Geenafstand"/>
-    <w:uiPriority w:val="1"/>
-    <w:rsid w:val="005A6492"/>
-  </w:style>
-  <w:style w:type="paragraph" w:styleId="Koptekst">
-    <w:name w:val="header"/>
-    <w:basedOn w:val="Standaard"/>
-    <w:link w:val="KoptekstChar"/>
-    <w:uiPriority w:val="99"/>
-    <w:unhideWhenUsed/>
-    <w:rsid w:val="005A6492"/>
-    <w:pPr>
-      <w:tabs>
-        <w:tab w:val="center" w:pos="4536"/>
-        <w:tab w:val="right" w:pos="9072"/>
-      </w:tabs>
-      <w:spacing w:after="0" w:line="240" w:lineRule="auto"/>
-    </w:pPr>
-  </w:style>
-  <w:style w:type="character" w:customStyle="1" w:styleId="KoptekstChar">
-    <w:name w:val="Koptekst Char"/>
-    <w:basedOn w:val="Standaardalinea-lettertype"/>
-    <w:link w:val="Koptekst"/>
-    <w:uiPriority w:val="99"/>
-    <w:rsid w:val="005A6492"/>
-  </w:style>
-  <w:style w:type="paragraph" w:styleId="Voettekst">
-    <w:name w:val="footer"/>
-    <w:basedOn w:val="Standaard"/>
-    <w:link w:val="VoettekstChar"/>
-    <w:uiPriority w:val="99"/>
-    <w:unhideWhenUsed/>
-    <w:rsid w:val="005A6492"/>
-    <w:pPr>
-      <w:tabs>
-        <w:tab w:val="center" w:pos="4536"/>
-        <w:tab w:val="right" w:pos="9072"/>
-      </w:tabs>
-      <w:spacing w:after="0" w:line="240" w:lineRule="auto"/>
-    </w:pPr>
-  </w:style>
-  <w:style w:type="character" w:customStyle="1" w:styleId="VoettekstChar">
-    <w:name w:val="Voettekst Char"/>
-    <w:basedOn w:val="Standaardalinea-lettertype"/>
-    <w:link w:val="Voettekst"/>
-    <w:uiPriority w:val="99"/>
-    <w:rsid w:val="005A6492"/>
-  </w:style>
-  <w:style w:type="character" w:customStyle="1" w:styleId="Kop1Char">
-    <w:name w:val="Kop 1 Char"/>
-    <w:basedOn w:val="Standaardalinea-lettertype"/>
-    <w:link w:val="Kop1"/>
-    <w:uiPriority w:val="9"/>
-    <w:rsid w:val="005A6492"/>
-    <w:rPr>
-      <w:rFonts w:asciiTheme="majorHAnsi" w:eastAsiaTheme="majorEastAsia" w:hAnsiTheme="majorHAnsi" w:cstheme="majorBidi"/>
-      <w:color w:val="2E74B5" w:themeColor="accent1" w:themeShade="BF"/>
-      <w:sz w:val="32"/>
-      <w:szCs w:val="32"/>
-    </w:rPr>
-  </w:style>
-  <w:style w:type="paragraph" w:styleId="Kopvaninhoudsopgave">
-    <w:name w:val="TOC Heading"/>
-    <w:basedOn w:val="Kop1"/>
-    <w:next w:val="Standaard"/>
-    <w:uiPriority w:val="39"/>
-    <w:unhideWhenUsed/>
-    <w:qFormat/>
-    <w:rsid w:val="005A6492"/>
-    <w:pPr>
-      <w:outlineLvl w:val="9"/>
-    </w:pPr>
-    <w:rPr>
-      <w:lang w:eastAsia="nl-NL"/>
-    </w:rPr>
-  </w:style>
-  <w:style w:type="paragraph" w:styleId="Inhopg1">
-    <w:name w:val="toc 1"/>
-    <w:basedOn w:val="Standaard"/>
-    <w:next w:val="Standaard"/>
-    <w:autoRedefine/>
-    <w:uiPriority w:val="39"/>
-    <w:unhideWhenUsed/>
-    <w:rsid w:val="005A6492"/>
-    <w:pPr>
-      <w:spacing w:after="100"/>
-    </w:pPr>
-  </w:style>
-  <w:style w:type="character" w:styleId="Hyperlink">
-    <w:name w:val="Hyperlink"/>
-    <w:basedOn w:val="Standaardalinea-lettertype"/>
-    <w:uiPriority w:val="99"/>
-    <w:unhideWhenUsed/>
-    <w:rsid w:val="005A6492"/>
-    <w:rPr>
-      <w:color w:val="0563C1" w:themeColor="hyperlink"/>
-      <w:u w:val="single"/>
-    </w:rPr>
-  </w:style>
-  <w:style w:type="table" w:customStyle="1" w:styleId="GridTable4Accent5">
-    <w:name w:val="Grid Table 4 Accent 5"/>
-    <w:basedOn w:val="Standaardtabel"/>
-    <w:uiPriority w:val="49"/>
-    <w:rsid w:val="00F001A9"/>
-    <w:pPr>
-      <w:spacing w:after="0" w:line="240" w:lineRule="auto"/>
-    </w:pPr>
-    <w:tblPr>
-      <w:tblStyleRowBandSize w:val="1"/>
-      <w:tblStyleColBandSize w:val="1"/>
-      <w:tblBorders>
-        <w:top w:val="single" w:sz="4" w:space="0" w:color="8EAADB" w:themeColor="accent5" w:themeTint="99"/>
-        <w:left w:val="single" w:sz="4" w:space="0" w:color="8EAADB" w:themeColor="accent5" w:themeTint="99"/>
-        <w:bottom w:val="single" w:sz="4" w:space="0" w:color="8EAADB" w:themeColor="accent5" w:themeTint="99"/>
-        <w:right w:val="single" w:sz="4" w:space="0" w:color="8EAADB" w:themeColor="accent5" w:themeTint="99"/>
-        <w:insideH w:val="single" w:sz="4" w:space="0" w:color="8EAADB" w:themeColor="accent5" w:themeTint="99"/>
-        <w:insideV w:val="single" w:sz="4" w:space="0" w:color="8EAADB" w:themeColor="accent5" w:themeTint="99"/>
-      </w:tblBorders>
-    </w:tblPr>
-    <w:tblStylePr w:type="firstRow">
-      <w:rPr>
-        <w:b/>
-        <w:bCs/>
-        <w:color w:val="FFFFFF" w:themeColor="background1"/>
-      </w:rPr>
-      <w:tblPr/>
-      <w:tcPr>
-        <w:tcBorders>
-          <w:top w:val="single" w:sz="4" w:space="0" w:color="4472C4" w:themeColor="accent5"/>
-          <w:left w:val="single" w:sz="4" w:space="0" w:color="4472C4" w:themeColor="accent5"/>
-          <w:bottom w:val="single" w:sz="4" w:space="0" w:color="4472C4" w:themeColor="accent5"/>
-          <w:right w:val="single" w:sz="4" w:space="0" w:color="4472C4" w:themeColor="accent5"/>
-          <w:insideH w:val="nil"/>
-          <w:insideV w:val="nil"/>
-        </w:tcBorders>
-        <w:shd w:val="clear" w:color="auto" w:fill="4472C4" w:themeFill="accent5"/>
-      </w:tcPr>
-    </w:tblStylePr>
-    <w:tblStylePr w:type="lastRow">
-      <w:rPr>
-        <w:b/>
-        <w:bCs/>
-      </w:rPr>
-      <w:tblPr/>
-      <w:tcPr>
-        <w:tcBorders>
-          <w:top w:val="double" w:sz="4" w:space="0" w:color="4472C4" w:themeColor="accent5"/>
-        </w:tcBorders>
-      </w:tcPr>
-    </w:tblStylePr>
-    <w:tblStylePr w:type="firstCol">
-      <w:rPr>
-        <w:b/>
-        <w:bCs/>
-      </w:rPr>
-    </w:tblStylePr>
-    <w:tblStylePr w:type="lastCol">
-      <w:rPr>
-        <w:b/>
-        <w:bCs/>
-      </w:rPr>
-    </w:tblStylePr>
-    <w:tblStylePr w:type="band1Vert">
-      <w:tblPr/>
-      <w:tcPr>
-        <w:shd w:val="clear" w:color="auto" w:fill="D9E2F3" w:themeFill="accent5" w:themeFillTint="33"/>
-      </w:tcPr>
-    </w:tblStylePr>
-    <w:tblStylePr w:type="band1Horz">
-      <w:tblPr/>
-      <w:tcPr>
-        <w:shd w:val="clear" w:color="auto" w:fill="D9E2F3" w:themeFill="accent5" w:themeFillTint="33"/>
-      </w:tcPr>
-    </w:tblStylePr>
-  </w:style>
-  <w:style w:type="table" w:styleId="Tabelraster">
-    <w:name w:val="Table Grid"/>
-    <w:basedOn w:val="Standaardtabel"/>
-    <w:uiPriority w:val="39"/>
-    <w:rsid w:val="00F001A9"/>
-    <w:pPr>
-      <w:spacing w:after="0" w:line="240" w:lineRule="auto"/>
-    </w:pPr>
-    <w:tblPr>
-      <w:tblBorders>
-        <w:top w:val="single" w:sz="4" w:space="0" w:color="auto"/>
-        <w:left w:val="single" w:sz="4" w:space="0" w:color="auto"/>
-        <w:bottom w:val="single" w:sz="4" w:space="0" w:color="auto"/>
-        <w:right w:val="single" w:sz="4" w:space="0" w:color="auto"/>
-        <w:insideH w:val="single" w:sz="4" w:space="0" w:color="auto"/>
-        <w:insideV w:val="single" w:sz="4" w:space="0" w:color="auto"/>
-      </w:tblBorders>
-    </w:tblPr>
-  </w:style>
-  <w:style w:type="paragraph" w:styleId="Ballontekst">
-    <w:name w:val="Balloon Text"/>
-    <w:basedOn w:val="Standaard"/>
-    <w:link w:val="BallontekstChar"/>
-    <w:uiPriority w:val="99"/>
-    <w:semiHidden/>
-    <w:unhideWhenUsed/>
-    <w:rsid w:val="009B7254"/>
-    <w:pPr>
-      <w:spacing w:after="0" w:line="240" w:lineRule="auto"/>
-    </w:pPr>
-    <w:rPr>
-      <w:rFonts w:ascii="Tahoma" w:hAnsi="Tahoma" w:cs="Tahoma"/>
-      <w:sz w:val="16"/>
-      <w:szCs w:val="16"/>
-    </w:rPr>
-  </w:style>
-  <w:style w:type="character" w:customStyle="1" w:styleId="BallontekstChar">
-    <w:name w:val="Ballontekst Char"/>
-    <w:basedOn w:val="Standaardalinea-lettertype"/>
-    <w:link w:val="Ballontekst"/>
+  <w:style w:type="character" w:customStyle="1" w:styleId="BalloonTextChar">
+    <w:name w:val="Balloon Text Char"/>
+    <w:basedOn w:val="DefaultParagraphFont"/>
+    <w:link w:val="BalloonText"/>
     <w:uiPriority w:val="99"/>
     <w:semiHidden/>
     <w:rsid w:val="009B7254"/>
@@ -7499,7 +7190,7 @@
   <a:extraClrSchemeLst/>
   <a:extLst>
     <a:ext uri="{05A4C25C-085E-4340-85A3-A5531E510DB2}">
-      <thm15:themeFamily xmlns="" xmlns:thm15="http://schemas.microsoft.com/office/thememl/2012/main" name="Office Theme" id="{62F939B6-93AF-4DB8-9C6B-D6C7DFDC589F}" vid="{4A3C46E8-61CC-4603-A589-7422A47A8E4A}"/>
+      <thm15:themeFamily xmlns:thm15="http://schemas.microsoft.com/office/thememl/2012/main" name="Office Theme" id="{62F939B6-93AF-4DB8-9C6B-D6C7DFDC589F}" vid="{4A3C46E8-61CC-4603-A589-7422A47A8E4A}"/>
     </a:ext>
   </a:extLst>
 </a:theme>
@@ -7529,7 +7220,7 @@
 </file>
 
 <file path=customXml/itemProps2.xml><?xml version="1.0" encoding="utf-8"?>
-<ds:datastoreItem xmlns:ds="http://schemas.openxmlformats.org/officeDocument/2006/customXml" ds:itemID="{719B2690-5F78-4755-A676-C60CBA98102F}">
+<ds:datastoreItem xmlns:ds="http://schemas.openxmlformats.org/officeDocument/2006/customXml" ds:itemID="{F5450F5F-9002-48F7-B587-3BC415815C6C}">
   <ds:schemaRefs>
     <ds:schemaRef ds:uri="http://schemas.openxmlformats.org/officeDocument/2006/bibliography"/>
   </ds:schemaRefs>

--- a/Documentatie/KT1/ad.1.2_Interview.docx
+++ b/Documentatie/KT1/ad.1.2_Interview.docx
@@ -4326,21 +4326,19 @@
       <w:r>
         <w:br w:type="page"/>
       </w:r>
-      <w:bookmarkStart w:id="0" w:name="_GoBack"/>
-      <w:bookmarkEnd w:id="0"/>
     </w:p>
     <w:p>
       <w:pPr>
         <w:pStyle w:val="Heading1"/>
       </w:pPr>
-      <w:bookmarkStart w:id="1" w:name="_Toc475453082"/>
-      <w:bookmarkStart w:id="2" w:name="_Toc479887209"/>
+      <w:bookmarkStart w:id="0" w:name="_Toc475453082"/>
+      <w:bookmarkStart w:id="1" w:name="_Toc479887209"/>
       <w:r>
         <w:lastRenderedPageBreak/>
         <w:t>Inleiding</w:t>
       </w:r>
+      <w:bookmarkEnd w:id="0"/>
       <w:bookmarkEnd w:id="1"/>
-      <w:bookmarkEnd w:id="2"/>
     </w:p>
     <w:p>
       <w:pPr>
@@ -4368,6 +4366,8 @@
       <w:pPr>
         <w:pStyle w:val="NoSpacing"/>
       </w:pPr>
+      <w:bookmarkStart w:id="2" w:name="_GoBack"/>
+      <w:bookmarkEnd w:id="2"/>
     </w:p>
     <w:p>
       <w:pPr>
@@ -4788,6 +4788,9 @@
     <w:p>
       <w:pPr>
         <w:pStyle w:val="NoSpacing"/>
+        <w:rPr>
+          <w:b/>
+        </w:rPr>
       </w:pPr>
     </w:p>
     <w:p>
@@ -4805,23 +4808,48 @@
         <w:rPr>
           <w:b/>
         </w:rPr>
-        <w:t>Moet er de mogelijk zijn om een kleurcode toe te kennen aan een label of is alleen tekst voldoende?</w:t>
+        <w:t>Moet er bij het tabblad (school)cijfers alleen velden zijn voor cijfers invullen of moet er nog extra velden zijn om meer informatie te gegeven?</w:t>
       </w:r>
     </w:p>
     <w:p>
       <w:pPr>
         <w:pStyle w:val="NoSpacing"/>
-        <w:rPr>
-          <w:b/>
-        </w:rPr>
-      </w:pPr>
+        <w:ind w:left="720"/>
+      </w:pPr>
+      <w:r>
+        <w:t>Ook voor het vak. Ofwel:</w:t>
+      </w:r>
     </w:p>
     <w:p>
       <w:pPr>
         <w:pStyle w:val="NoSpacing"/>
-        <w:rPr>
-          <w:b/>
-        </w:rPr>
+        <w:ind w:firstLine="708"/>
+      </w:pPr>
+      <w:r>
+        <w:t>Nederlands</w:t>
+      </w:r>
+    </w:p>
+    <w:p>
+      <w:pPr>
+        <w:pStyle w:val="NoSpacing"/>
+        <w:ind w:firstLine="708"/>
+      </w:pPr>
+      <w:r>
+        <w:t>Wiskunde</w:t>
+      </w:r>
+    </w:p>
+    <w:p>
+      <w:pPr>
+        <w:pStyle w:val="NoSpacing"/>
+        <w:ind w:firstLine="708"/>
+      </w:pPr>
+      <w:r>
+        <w:t>Engels</w:t>
+      </w:r>
+    </w:p>
+    <w:p>
+      <w:pPr>
+        <w:pStyle w:val="NoSpacing"/>
       </w:pPr>
     </w:p>
     <w:p>
@@ -4839,44 +4867,17 @@
         <w:rPr>
           <w:b/>
         </w:rPr>
-        <w:t>Moet er bij het tabblad (school)cijfers alleen velden zijn voor cijfers invullen of moet er nog extra velden zijn om meer informatie te gegeven?</w:t>
-      </w:r>
-    </w:p>
-    <w:p>
-      <w:pPr>
-        <w:pStyle w:val="NoSpacing"/>
-        <w:rPr>
-          <w:b/>
-        </w:rPr>
-      </w:pPr>
-    </w:p>
-    <w:p>
-      <w:pPr>
-        <w:pStyle w:val="NoSpacing"/>
-      </w:pPr>
-    </w:p>
-    <w:p>
-      <w:pPr>
-        <w:pStyle w:val="NoSpacing"/>
-        <w:numPr>
-          <w:ilvl w:val="0"/>
-          <w:numId w:val="2"/>
-        </w:numPr>
-        <w:rPr>
-          <w:b/>
-        </w:rPr>
-      </w:pPr>
-      <w:r>
-        <w:rPr>
-          <w:b/>
-        </w:rPr>
         <w:t>Hoe moet de vormgeving er uit komen te zien van het icoon van de applicatie?</w:t>
       </w:r>
     </w:p>
     <w:p>
       <w:pPr>
         <w:pStyle w:val="NoSpacing"/>
-      </w:pPr>
+        <w:ind w:left="720"/>
+      </w:pPr>
+      <w:r>
+        <w:t>Passend bij mijn website, denk aan kleur, logo enz.</w:t>
+      </w:r>
     </w:p>
     <w:p>
       <w:pPr>
@@ -4911,10 +4912,11 @@
     <w:p>
       <w:pPr>
         <w:pStyle w:val="NoSpacing"/>
-        <w:rPr>
-          <w:b/>
-        </w:rPr>
-      </w:pPr>
+        <w:ind w:left="720"/>
+      </w:pPr>
+      <w:r>
+        <w:t>Indien mogelijk een app op de telefoon? Anders online met link via mijn website?</w:t>
+      </w:r>
     </w:p>
     <w:p>
       <w:pPr>
@@ -4945,689 +4947,19 @@
     <w:p>
       <w:pPr>
         <w:pStyle w:val="NoSpacing"/>
-        <w:rPr>
-          <w:b/>
-        </w:rPr>
-      </w:pPr>
-    </w:p>
-    <w:p>
-      <w:pPr>
-        <w:pStyle w:val="NoSpacing"/>
-        <w:rPr>
-          <w:b/>
-        </w:rPr>
-      </w:pPr>
-    </w:p>
-    <w:p>
-      <w:pPr>
-        <w:pStyle w:val="NoSpacing"/>
-        <w:rPr>
-          <w:b/>
-        </w:rPr>
+        <w:ind w:left="720"/>
       </w:pPr>
       <w:r>
-        <w:rPr>
-          <w:b/>
-        </w:rPr>
-        <w:br w:type="page"/>
+        <w:t>Zelfde als mijn website</w:t>
+      </w:r>
+      <w:r>
+        <w:t>.</w:t>
       </w:r>
     </w:p>
     <w:p>
       <w:pPr>
         <w:pStyle w:val="NoSpacing"/>
-        <w:numPr>
-          <w:ilvl w:val="0"/>
-          <w:numId w:val="2"/>
-        </w:numPr>
-        <w:rPr>
-          <w:b/>
-        </w:rPr>
-      </w:pPr>
-      <w:r>
-        <w:rPr>
-          <w:b/>
-        </w:rPr>
-        <w:lastRenderedPageBreak/>
-        <w:t>Wat voor styling moet de applicatie hebben? Kies hieronder voor een of meerdere kleuren en accenten per componenten bijvoorbeeld voor: knoppen, achtergrond, tabellen, links en tekst, tenzij u al een patroon/textuur in gedachten had voor deze componenten.</w:t>
-      </w:r>
-    </w:p>
-    <w:p>
-      <w:pPr>
-        <w:pStyle w:val="NoSpacing"/>
-      </w:pPr>
-      <w:r>
-        <w:rPr>
-          <w:noProof/>
-          <w:lang w:eastAsia="nl-NL"/>
-        </w:rPr>
-        <w:drawing>
-          <wp:inline distT="0" distB="0" distL="0" distR="0" wp14:anchorId="7D846683" wp14:editId="5B5DB9E8">
-            <wp:extent cx="5762625" cy="7743825"/>
-            <wp:effectExtent l="0" t="0" r="9525" b="9525"/>
-            <wp:docPr id="35" name="Picture 35" descr="md1"/>
-            <wp:cNvGraphicFramePr>
-              <a:graphicFrameLocks xmlns:a="http://schemas.openxmlformats.org/drawingml/2006/main" noChangeAspect="1"/>
-            </wp:cNvGraphicFramePr>
-            <a:graphic xmlns:a="http://schemas.openxmlformats.org/drawingml/2006/main">
-              <a:graphicData uri="http://schemas.openxmlformats.org/drawingml/2006/picture">
-                <pic:pic xmlns:pic="http://schemas.openxmlformats.org/drawingml/2006/picture">
-                  <pic:nvPicPr>
-                    <pic:cNvPr id="0" name="Picture 1" descr="md1"/>
-                    <pic:cNvPicPr>
-                      <a:picLocks noChangeAspect="1" noChangeArrowheads="1"/>
-                    </pic:cNvPicPr>
-                  </pic:nvPicPr>
-                  <pic:blipFill>
-                    <a:blip r:embed="rId10">
-                      <a:extLst>
-                        <a:ext uri="{28A0092B-C50C-407E-A947-70E740481C1C}">
-                          <a14:useLocalDpi xmlns:a14="http://schemas.microsoft.com/office/drawing/2010/main" val="0"/>
-                        </a:ext>
-                      </a:extLst>
-                    </a:blip>
-                    <a:srcRect/>
-                    <a:stretch>
-                      <a:fillRect/>
-                    </a:stretch>
-                  </pic:blipFill>
-                  <pic:spPr bwMode="auto">
-                    <a:xfrm>
-                      <a:off x="0" y="0"/>
-                      <a:ext cx="5762625" cy="7743825"/>
-                    </a:xfrm>
-                    <a:prstGeom prst="rect">
-                      <a:avLst/>
-                    </a:prstGeom>
-                    <a:noFill/>
-                    <a:ln>
-                      <a:noFill/>
-                    </a:ln>
-                  </pic:spPr>
-                </pic:pic>
-              </a:graphicData>
-            </a:graphic>
-          </wp:inline>
-        </w:drawing>
-      </w:r>
-    </w:p>
-    <w:p>
-      <w:pPr>
-        <w:pStyle w:val="NoSpacing"/>
-      </w:pPr>
-      <w:r>
-        <w:rPr>
-          <w:noProof/>
-          <w:lang w:eastAsia="nl-NL"/>
-        </w:rPr>
-        <w:lastRenderedPageBreak/>
-        <w:drawing>
-          <wp:inline distT="0" distB="0" distL="0" distR="0" wp14:anchorId="35B1DF1C" wp14:editId="03C9093F">
-            <wp:extent cx="5762625" cy="7743825"/>
-            <wp:effectExtent l="0" t="0" r="9525" b="9525"/>
-            <wp:docPr id="34" name="Picture 34" descr="md2"/>
-            <wp:cNvGraphicFramePr>
-              <a:graphicFrameLocks xmlns:a="http://schemas.openxmlformats.org/drawingml/2006/main" noChangeAspect="1"/>
-            </wp:cNvGraphicFramePr>
-            <a:graphic xmlns:a="http://schemas.openxmlformats.org/drawingml/2006/main">
-              <a:graphicData uri="http://schemas.openxmlformats.org/drawingml/2006/picture">
-                <pic:pic xmlns:pic="http://schemas.openxmlformats.org/drawingml/2006/picture">
-                  <pic:nvPicPr>
-                    <pic:cNvPr id="0" name="Picture 2" descr="md2"/>
-                    <pic:cNvPicPr>
-                      <a:picLocks noChangeAspect="1" noChangeArrowheads="1"/>
-                    </pic:cNvPicPr>
-                  </pic:nvPicPr>
-                  <pic:blipFill>
-                    <a:blip r:embed="rId11">
-                      <a:extLst>
-                        <a:ext uri="{28A0092B-C50C-407E-A947-70E740481C1C}">
-                          <a14:useLocalDpi xmlns:a14="http://schemas.microsoft.com/office/drawing/2010/main" val="0"/>
-                        </a:ext>
-                      </a:extLst>
-                    </a:blip>
-                    <a:srcRect/>
-                    <a:stretch>
-                      <a:fillRect/>
-                    </a:stretch>
-                  </pic:blipFill>
-                  <pic:spPr bwMode="auto">
-                    <a:xfrm>
-                      <a:off x="0" y="0"/>
-                      <a:ext cx="5762625" cy="7743825"/>
-                    </a:xfrm>
-                    <a:prstGeom prst="rect">
-                      <a:avLst/>
-                    </a:prstGeom>
-                    <a:noFill/>
-                    <a:ln>
-                      <a:noFill/>
-                    </a:ln>
-                  </pic:spPr>
-                </pic:pic>
-              </a:graphicData>
-            </a:graphic>
-          </wp:inline>
-        </w:drawing>
-      </w:r>
-    </w:p>
-    <w:p>
-      <w:pPr>
-        <w:pStyle w:val="NoSpacing"/>
-      </w:pPr>
-      <w:r>
-        <w:br w:type="page"/>
-      </w:r>
-    </w:p>
-    <w:p>
-      <w:pPr>
-        <w:pStyle w:val="NoSpacing"/>
-      </w:pPr>
-      <w:r>
-        <w:rPr>
-          <w:noProof/>
-          <w:lang w:eastAsia="nl-NL"/>
-        </w:rPr>
-        <w:lastRenderedPageBreak/>
-        <w:drawing>
-          <wp:inline distT="0" distB="0" distL="0" distR="0" wp14:anchorId="527461B8" wp14:editId="55D5B3A6">
-            <wp:extent cx="5762625" cy="7743825"/>
-            <wp:effectExtent l="0" t="0" r="9525" b="9525"/>
-            <wp:docPr id="33" name="Picture 33" descr="md3"/>
-            <wp:cNvGraphicFramePr>
-              <a:graphicFrameLocks xmlns:a="http://schemas.openxmlformats.org/drawingml/2006/main" noChangeAspect="1"/>
-            </wp:cNvGraphicFramePr>
-            <a:graphic xmlns:a="http://schemas.openxmlformats.org/drawingml/2006/main">
-              <a:graphicData uri="http://schemas.openxmlformats.org/drawingml/2006/picture">
-                <pic:pic xmlns:pic="http://schemas.openxmlformats.org/drawingml/2006/picture">
-                  <pic:nvPicPr>
-                    <pic:cNvPr id="0" name="Picture 3" descr="md3"/>
-                    <pic:cNvPicPr>
-                      <a:picLocks noChangeAspect="1" noChangeArrowheads="1"/>
-                    </pic:cNvPicPr>
-                  </pic:nvPicPr>
-                  <pic:blipFill>
-                    <a:blip r:embed="rId12">
-                      <a:extLst>
-                        <a:ext uri="{28A0092B-C50C-407E-A947-70E740481C1C}">
-                          <a14:useLocalDpi xmlns:a14="http://schemas.microsoft.com/office/drawing/2010/main" val="0"/>
-                        </a:ext>
-                      </a:extLst>
-                    </a:blip>
-                    <a:srcRect/>
-                    <a:stretch>
-                      <a:fillRect/>
-                    </a:stretch>
-                  </pic:blipFill>
-                  <pic:spPr bwMode="auto">
-                    <a:xfrm>
-                      <a:off x="0" y="0"/>
-                      <a:ext cx="5762625" cy="7743825"/>
-                    </a:xfrm>
-                    <a:prstGeom prst="rect">
-                      <a:avLst/>
-                    </a:prstGeom>
-                    <a:noFill/>
-                    <a:ln>
-                      <a:noFill/>
-                    </a:ln>
-                  </pic:spPr>
-                </pic:pic>
-              </a:graphicData>
-            </a:graphic>
-          </wp:inline>
-        </w:drawing>
-      </w:r>
-    </w:p>
-    <w:p>
-      <w:pPr>
-        <w:pStyle w:val="NoSpacing"/>
-      </w:pPr>
-      <w:r>
-        <w:br w:type="page"/>
-      </w:r>
-    </w:p>
-    <w:p>
-      <w:pPr>
-        <w:pStyle w:val="NoSpacing"/>
-      </w:pPr>
-      <w:r>
-        <w:rPr>
-          <w:noProof/>
-          <w:lang w:eastAsia="nl-NL"/>
-        </w:rPr>
-        <w:lastRenderedPageBreak/>
-        <w:drawing>
-          <wp:inline distT="0" distB="0" distL="0" distR="0" wp14:anchorId="0259BF0D" wp14:editId="4802FDBC">
-            <wp:extent cx="5753100" cy="4362450"/>
-            <wp:effectExtent l="0" t="0" r="0" b="0"/>
-            <wp:docPr id="11" name="Picture 11" descr="md4"/>
-            <wp:cNvGraphicFramePr>
-              <a:graphicFrameLocks xmlns:a="http://schemas.openxmlformats.org/drawingml/2006/main" noChangeAspect="1"/>
-            </wp:cNvGraphicFramePr>
-            <a:graphic xmlns:a="http://schemas.openxmlformats.org/drawingml/2006/main">
-              <a:graphicData uri="http://schemas.openxmlformats.org/drawingml/2006/picture">
-                <pic:pic xmlns:pic="http://schemas.openxmlformats.org/drawingml/2006/picture">
-                  <pic:nvPicPr>
-                    <pic:cNvPr id="0" name="Picture 4" descr="md4"/>
-                    <pic:cNvPicPr>
-                      <a:picLocks noChangeAspect="1" noChangeArrowheads="1"/>
-                    </pic:cNvPicPr>
-                  </pic:nvPicPr>
-                  <pic:blipFill>
-                    <a:blip r:embed="rId13">
-                      <a:extLst>
-                        <a:ext uri="{28A0092B-C50C-407E-A947-70E740481C1C}">
-                          <a14:useLocalDpi xmlns:a14="http://schemas.microsoft.com/office/drawing/2010/main" val="0"/>
-                        </a:ext>
-                      </a:extLst>
-                    </a:blip>
-                    <a:srcRect/>
-                    <a:stretch>
-                      <a:fillRect/>
-                    </a:stretch>
-                  </pic:blipFill>
-                  <pic:spPr bwMode="auto">
-                    <a:xfrm>
-                      <a:off x="0" y="0"/>
-                      <a:ext cx="5753100" cy="4362450"/>
-                    </a:xfrm>
-                    <a:prstGeom prst="rect">
-                      <a:avLst/>
-                    </a:prstGeom>
-                    <a:noFill/>
-                    <a:ln>
-                      <a:noFill/>
-                    </a:ln>
-                  </pic:spPr>
-                </pic:pic>
-              </a:graphicData>
-            </a:graphic>
-          </wp:inline>
-        </w:drawing>
-      </w:r>
-    </w:p>
-    <w:p>
-      <w:pPr>
-        <w:pStyle w:val="NoSpacing"/>
-      </w:pPr>
-    </w:p>
-    <w:p>
-      <w:pPr>
-        <w:pStyle w:val="NoSpacing"/>
-      </w:pPr>
-    </w:p>
-    <w:tbl>
-      <w:tblPr>
-        <w:tblStyle w:val="TableGrid"/>
-        <w:tblW w:w="0" w:type="auto"/>
-        <w:tblBorders>
-          <w:top w:val="none" w:sz="0" w:space="0" w:color="auto"/>
-          <w:left w:val="none" w:sz="0" w:space="0" w:color="auto"/>
-          <w:bottom w:val="none" w:sz="0" w:space="0" w:color="auto"/>
-          <w:right w:val="none" w:sz="0" w:space="0" w:color="auto"/>
-          <w:insideH w:val="none" w:sz="0" w:space="0" w:color="auto"/>
-          <w:insideV w:val="none" w:sz="0" w:space="0" w:color="auto"/>
-        </w:tblBorders>
-        <w:tblLook w:val="04A0" w:firstRow="1" w:lastRow="0" w:firstColumn="1" w:lastColumn="0" w:noHBand="0" w:noVBand="1"/>
-      </w:tblPr>
-      <w:tblGrid>
-        <w:gridCol w:w="1423"/>
-        <w:gridCol w:w="7639"/>
-      </w:tblGrid>
-      <w:tr>
-        <w:tc>
-          <w:tcPr>
-            <w:tcW w:w="1423" w:type="dxa"/>
-          </w:tcPr>
-          <w:p>
-            <w:pPr>
-              <w:pStyle w:val="NoSpacing"/>
-              <w:rPr>
-                <w:b/>
-              </w:rPr>
-            </w:pPr>
-            <w:r>
-              <w:rPr>
-                <w:b/>
-              </w:rPr>
-              <w:t>Knoppen:</w:t>
-            </w:r>
-          </w:p>
-        </w:tc>
-        <w:tc>
-          <w:tcPr>
-            <w:tcW w:w="7639" w:type="dxa"/>
-          </w:tcPr>
-          <w:p>
-            <w:pPr>
-              <w:pStyle w:val="NoSpacing"/>
-            </w:pPr>
-            <w:r>
-              <w:t>Hex code: #</w:t>
-            </w:r>
-          </w:p>
-          <w:p>
-            <w:pPr>
-              <w:pStyle w:val="NoSpacing"/>
-            </w:pPr>
-          </w:p>
-        </w:tc>
-      </w:tr>
-      <w:tr>
-        <w:tc>
-          <w:tcPr>
-            <w:tcW w:w="1423" w:type="dxa"/>
-          </w:tcPr>
-          <w:p>
-            <w:pPr>
-              <w:pStyle w:val="NoSpacing"/>
-              <w:rPr>
-                <w:b/>
-              </w:rPr>
-            </w:pPr>
-            <w:r>
-              <w:rPr>
-                <w:b/>
-              </w:rPr>
-              <w:t xml:space="preserve">Ingedrukte knoppen: </w:t>
-            </w:r>
-          </w:p>
-          <w:p>
-            <w:pPr>
-              <w:pStyle w:val="NoSpacing"/>
-              <w:rPr>
-                <w:b/>
-              </w:rPr>
-            </w:pPr>
-          </w:p>
-        </w:tc>
-        <w:tc>
-          <w:tcPr>
-            <w:tcW w:w="7639" w:type="dxa"/>
-          </w:tcPr>
-          <w:p>
-            <w:pPr>
-              <w:pStyle w:val="NoSpacing"/>
-            </w:pPr>
-            <w:r>
-              <w:t>Hex code: #</w:t>
-            </w:r>
-          </w:p>
-          <w:p>
-            <w:pPr>
-              <w:pStyle w:val="NoSpacing"/>
-            </w:pPr>
-          </w:p>
-        </w:tc>
-      </w:tr>
-      <w:tr>
-        <w:tc>
-          <w:tcPr>
-            <w:tcW w:w="1423" w:type="dxa"/>
-          </w:tcPr>
-          <w:p>
-            <w:pPr>
-              <w:pStyle w:val="NoSpacing"/>
-              <w:rPr>
-                <w:b/>
-              </w:rPr>
-            </w:pPr>
-            <w:r>
-              <w:rPr>
-                <w:b/>
-              </w:rPr>
-              <w:t>Achtergrond:</w:t>
-            </w:r>
-          </w:p>
-        </w:tc>
-        <w:tc>
-          <w:tcPr>
-            <w:tcW w:w="7639" w:type="dxa"/>
-          </w:tcPr>
-          <w:p>
-            <w:pPr>
-              <w:pStyle w:val="NoSpacing"/>
-            </w:pPr>
-            <w:r>
-              <w:t>Hex code: #</w:t>
-            </w:r>
-          </w:p>
-          <w:p>
-            <w:pPr>
-              <w:pStyle w:val="NoSpacing"/>
-            </w:pPr>
-          </w:p>
-          <w:p>
-            <w:pPr>
-              <w:pStyle w:val="NoSpacing"/>
-            </w:pPr>
-          </w:p>
-        </w:tc>
-      </w:tr>
-      <w:tr>
-        <w:tc>
-          <w:tcPr>
-            <w:tcW w:w="1423" w:type="dxa"/>
-          </w:tcPr>
-          <w:p>
-            <w:pPr>
-              <w:pStyle w:val="NoSpacing"/>
-              <w:rPr>
-                <w:b/>
-              </w:rPr>
-            </w:pPr>
-            <w:r>
-              <w:rPr>
-                <w:b/>
-              </w:rPr>
-              <w:t>Tabellen:</w:t>
-            </w:r>
-          </w:p>
-        </w:tc>
-        <w:tc>
-          <w:tcPr>
-            <w:tcW w:w="7639" w:type="dxa"/>
-          </w:tcPr>
-          <w:p>
-            <w:pPr>
-              <w:pStyle w:val="NoSpacing"/>
-            </w:pPr>
-            <w:r>
-              <w:t>Hex code: #</w:t>
-            </w:r>
-          </w:p>
-          <w:p>
-            <w:pPr>
-              <w:pStyle w:val="NoSpacing"/>
-            </w:pPr>
-          </w:p>
-          <w:p>
-            <w:pPr>
-              <w:pStyle w:val="NoSpacing"/>
-            </w:pPr>
-          </w:p>
-        </w:tc>
-      </w:tr>
-      <w:tr>
-        <w:tc>
-          <w:tcPr>
-            <w:tcW w:w="1423" w:type="dxa"/>
-          </w:tcPr>
-          <w:p>
-            <w:pPr>
-              <w:pStyle w:val="NoSpacing"/>
-              <w:rPr>
-                <w:b/>
-              </w:rPr>
-            </w:pPr>
-            <w:r>
-              <w:rPr>
-                <w:b/>
-              </w:rPr>
-              <w:t>Links:</w:t>
-            </w:r>
-          </w:p>
-        </w:tc>
-        <w:tc>
-          <w:tcPr>
-            <w:tcW w:w="7639" w:type="dxa"/>
-          </w:tcPr>
-          <w:p>
-            <w:pPr>
-              <w:pStyle w:val="NoSpacing"/>
-            </w:pPr>
-            <w:r>
-              <w:t>Hex code: #</w:t>
-            </w:r>
-          </w:p>
-          <w:p>
-            <w:pPr>
-              <w:pStyle w:val="NoSpacing"/>
-            </w:pPr>
-          </w:p>
-          <w:p>
-            <w:pPr>
-              <w:pStyle w:val="NoSpacing"/>
-            </w:pPr>
-          </w:p>
-        </w:tc>
-      </w:tr>
-      <w:tr>
-        <w:tc>
-          <w:tcPr>
-            <w:tcW w:w="1423" w:type="dxa"/>
-          </w:tcPr>
-          <w:p>
-            <w:pPr>
-              <w:pStyle w:val="NoSpacing"/>
-              <w:rPr>
-                <w:b/>
-              </w:rPr>
-            </w:pPr>
-            <w:r>
-              <w:rPr>
-                <w:b/>
-              </w:rPr>
-              <w:t>Teksten:</w:t>
-            </w:r>
-          </w:p>
-        </w:tc>
-        <w:tc>
-          <w:tcPr>
-            <w:tcW w:w="7639" w:type="dxa"/>
-          </w:tcPr>
-          <w:p>
-            <w:pPr>
-              <w:pStyle w:val="NoSpacing"/>
-            </w:pPr>
-            <w:r>
-              <w:t>Hex code: #</w:t>
-            </w:r>
-          </w:p>
-          <w:p>
-            <w:pPr>
-              <w:pStyle w:val="NoSpacing"/>
-            </w:pPr>
-          </w:p>
-          <w:p>
-            <w:pPr>
-              <w:pStyle w:val="NoSpacing"/>
-            </w:pPr>
-          </w:p>
-        </w:tc>
-      </w:tr>
-      <w:tr>
-        <w:tc>
-          <w:tcPr>
-            <w:tcW w:w="1423" w:type="dxa"/>
-          </w:tcPr>
-          <w:p>
-            <w:pPr>
-              <w:pStyle w:val="NoSpacing"/>
-              <w:rPr>
-                <w:b/>
-              </w:rPr>
-            </w:pPr>
-            <w:r>
-              <w:rPr>
-                <w:b/>
-              </w:rPr>
-              <w:t>Tabbladen:</w:t>
-            </w:r>
-          </w:p>
-        </w:tc>
-        <w:tc>
-          <w:tcPr>
-            <w:tcW w:w="7639" w:type="dxa"/>
-          </w:tcPr>
-          <w:p>
-            <w:pPr>
-              <w:pStyle w:val="NoSpacing"/>
-            </w:pPr>
-            <w:r>
-              <w:t>Hex code: #</w:t>
-            </w:r>
-          </w:p>
-          <w:p>
-            <w:pPr>
-              <w:pStyle w:val="NoSpacing"/>
-            </w:pPr>
-          </w:p>
-          <w:p>
-            <w:pPr>
-              <w:pStyle w:val="NoSpacing"/>
-            </w:pPr>
-          </w:p>
-        </w:tc>
-      </w:tr>
-      <w:tr>
-        <w:tc>
-          <w:tcPr>
-            <w:tcW w:w="1423" w:type="dxa"/>
-          </w:tcPr>
-          <w:p>
-            <w:pPr>
-              <w:pStyle w:val="NoSpacing"/>
-              <w:rPr>
-                <w:b/>
-              </w:rPr>
-            </w:pPr>
-            <w:r>
-              <w:rPr>
-                <w:b/>
-              </w:rPr>
-              <w:t>Velden:</w:t>
-            </w:r>
-          </w:p>
-        </w:tc>
-        <w:tc>
-          <w:tcPr>
-            <w:tcW w:w="7639" w:type="dxa"/>
-          </w:tcPr>
-          <w:p>
-            <w:pPr>
-              <w:pStyle w:val="NoSpacing"/>
-            </w:pPr>
-            <w:r>
-              <w:t>Hex code: #</w:t>
-            </w:r>
-          </w:p>
-          <w:p>
-            <w:pPr>
-              <w:pStyle w:val="NoSpacing"/>
-            </w:pPr>
-          </w:p>
-          <w:p>
-            <w:pPr>
-              <w:pStyle w:val="NoSpacing"/>
-            </w:pPr>
-          </w:p>
-        </w:tc>
-      </w:tr>
-    </w:tbl>
-    <w:p>
-      <w:pPr>
-        <w:pStyle w:val="NoSpacing"/>
+        <w:ind w:left="720"/>
       </w:pPr>
       <w:r>
         <w:br w:type="page"/>
@@ -5858,7 +5190,7 @@
       </w:pPr>
     </w:p>
     <w:sectPr>
-      <w:footerReference w:type="default" r:id="rId14"/>
+      <w:footerReference w:type="default" r:id="rId10"/>
       <w:pgSz w:w="11906" w:h="16838"/>
       <w:pgMar w:top="1417" w:right="1417" w:bottom="1417" w:left="1417" w:header="708" w:footer="708" w:gutter="0"/>
       <w:pgNumType w:start="0"/>
@@ -5981,7 +5313,7 @@
                 <w:bCs/>
                 <w:noProof/>
               </w:rPr>
-              <w:t>1</w:t>
+              <w:t>3</w:t>
             </w:r>
             <w:r>
               <w:rPr>
@@ -6026,7 +5358,7 @@
                 <w:bCs/>
                 <w:noProof/>
               </w:rPr>
-              <w:t>8</w:t>
+              <w:t>4</w:t>
             </w:r>
             <w:r>
               <w:rPr>
@@ -7220,7 +6552,7 @@
 </file>
 
 <file path=customXml/itemProps2.xml><?xml version="1.0" encoding="utf-8"?>
-<ds:datastoreItem xmlns:ds="http://schemas.openxmlformats.org/officeDocument/2006/customXml" ds:itemID="{F5450F5F-9002-48F7-B587-3BC415815C6C}">
+<ds:datastoreItem xmlns:ds="http://schemas.openxmlformats.org/officeDocument/2006/customXml" ds:itemID="{118763B7-4E9B-484E-98B4-71B122425CBC}">
   <ds:schemaRefs>
     <ds:schemaRef ds:uri="http://schemas.openxmlformats.org/officeDocument/2006/bibliography"/>
   </ds:schemaRefs>

--- a/Documentatie/KT1/ad.1.2_Interview.docx
+++ b/Documentatie/KT1/ad.1.2_Interview.docx
@@ -1,6 +1,6 @@
 
 <file path=word/document.xml><?xml version="1.0" encoding="utf-8"?>
-<w:document xmlns:wpc="http://schemas.microsoft.com/office/word/2010/wordprocessingCanvas" xmlns:mc="http://schemas.openxmlformats.org/markup-compatibility/2006" xmlns:o="urn:schemas-microsoft-com:office:office" xmlns:r="http://schemas.openxmlformats.org/officeDocument/2006/relationships" xmlns:m="http://schemas.openxmlformats.org/officeDocument/2006/math" xmlns:v="urn:schemas-microsoft-com:vml" xmlns:wp14="http://schemas.microsoft.com/office/word/2010/wordprocessingDrawing" xmlns:wp="http://schemas.openxmlformats.org/drawingml/2006/wordprocessingDrawing" xmlns:w10="urn:schemas-microsoft-com:office:word" xmlns:w="http://schemas.openxmlformats.org/wordprocessingml/2006/main" xmlns:w14="http://schemas.microsoft.com/office/word/2010/wordml" xmlns:w15="http://schemas.microsoft.com/office/word/2012/wordml" xmlns:wpg="http://schemas.microsoft.com/office/word/2010/wordprocessingGroup" xmlns:wpi="http://schemas.microsoft.com/office/word/2010/wordprocessingInk" xmlns:wne="http://schemas.microsoft.com/office/word/2006/wordml" xmlns:wps="http://schemas.microsoft.com/office/word/2010/wordprocessingShape" mc:Ignorable="w14 w15 wp14">
+<w:document xmlns:wpc="http://schemas.microsoft.com/office/word/2010/wordprocessingCanvas" xmlns:mc="http://schemas.openxmlformats.org/markup-compatibility/2006" xmlns:o="urn:schemas-microsoft-com:office:office" xmlns:r="http://schemas.openxmlformats.org/officeDocument/2006/relationships" xmlns:m="http://schemas.openxmlformats.org/officeDocument/2006/math" xmlns:v="urn:schemas-microsoft-com:vml" xmlns:wp14="http://schemas.microsoft.com/office/word/2010/wordprocessingDrawing" xmlns:wp="http://schemas.openxmlformats.org/drawingml/2006/wordprocessingDrawing" xmlns:w10="urn:schemas-microsoft-com:office:word" xmlns:w="http://schemas.openxmlformats.org/wordprocessingml/2006/main" xmlns:w14="http://schemas.microsoft.com/office/word/2010/wordml" xmlns:wpg="http://schemas.microsoft.com/office/word/2010/wordprocessingGroup" xmlns:wpi="http://schemas.microsoft.com/office/word/2010/wordprocessingInk" xmlns:wne="http://schemas.microsoft.com/office/word/2006/wordml" xmlns:wps="http://schemas.microsoft.com/office/word/2010/wordprocessingShape" mc:Ignorable="w14 wp14">
   <w:body>
     <w:sdt>
       <w:sdtPr>
@@ -14,7 +14,7 @@
       <w:sdtContent>
         <w:p>
           <w:pPr>
-            <w:pStyle w:val="NoSpacing"/>
+            <w:pStyle w:val="Geenafstand"/>
           </w:pPr>
           <w:r>
             <w:rPr>
@@ -154,7 +154,7 @@
                                   <w:sdtContent>
                                     <w:p>
                                       <w:pPr>
-                                        <w:pStyle w:val="NoSpacing"/>
+                                        <w:pStyle w:val="Geenafstand"/>
                                         <w:jc w:val="right"/>
                                         <w:rPr>
                                           <w:color w:val="FFFFFF" w:themeColor="background1"/>
@@ -3427,7 +3427,7 @@
                   </wp:anchor>
                 </w:drawing>
               </mc:Choice>
-              <mc:Fallback>
+              <mc:Fallback xmlns:w15="http://schemas.microsoft.com/office/word/2012/wordml">
                 <w:pict>
                   <v:group id="Groep 2" o:spid="_x0000_s1026" style="position:absolute;margin-left:0;margin-top:0;width:172.8pt;height:718.55pt;z-index:-251657216;mso-width-percent:330;mso-height-percent:950;mso-left-percent:40;mso-position-horizontal-relative:page;mso-position-vertical:center;mso-position-vertical-relative:page;mso-width-percent:330;mso-height-percent:950;mso-left-percent:40" coordsize="21945,91257" o:gfxdata="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">
                     <v:rect id="Rechthoek 3" o:spid="_x0000_s1027" style="position:absolute;width:1945;height:91257;visibility:visible;mso-wrap-style:square;v-text-anchor:middle" o:gfxdata="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" fillcolor="#44546a [3215]" stroked="f" strokeweight="1pt"/>
@@ -3669,7 +3669,7 @@
                             <w:txbxContent>
                               <w:p>
                                 <w:pPr>
-                                  <w:pStyle w:val="NoSpacing"/>
+                                  <w:pStyle w:val="Geenafstand"/>
                                   <w:rPr>
                                     <w:color w:val="5B9BD5" w:themeColor="accent1"/>
                                     <w:sz w:val="26"/>
@@ -3704,7 +3704,7 @@
                               </w:p>
                               <w:p>
                                 <w:pPr>
-                                  <w:pStyle w:val="NoSpacing"/>
+                                  <w:pStyle w:val="Geenafstand"/>
                                   <w:rPr>
                                     <w:color w:val="5B9BD5" w:themeColor="accent1"/>
                                     <w:sz w:val="26"/>
@@ -3740,7 +3740,7 @@
                   </wp:anchor>
                 </w:drawing>
               </mc:Choice>
-              <mc:Fallback>
+              <mc:Fallback xmlns:w15="http://schemas.microsoft.com/office/word/2012/wordml">
                 <w:pict>
                   <v:shapetype id="_x0000_t202" coordsize="21600,21600" o:spt="202" path="m,l,21600r21600,l21600,xe">
                     <v:stroke joinstyle="miter"/>
@@ -3878,7 +3878,7 @@
                             <w:txbxContent>
                               <w:p>
                                 <w:pPr>
-                                  <w:pStyle w:val="NoSpacing"/>
+                                  <w:pStyle w:val="Geenafstand"/>
                                   <w:rPr>
                                     <w:rFonts w:asciiTheme="majorHAnsi" w:eastAsiaTheme="majorEastAsia" w:hAnsiTheme="majorHAnsi" w:cstheme="majorBidi"/>
                                     <w:color w:val="262626" w:themeColor="text1" w:themeTint="D9"/>
@@ -3968,7 +3968,7 @@
                   </wp:anchor>
                 </w:drawing>
               </mc:Choice>
-              <mc:Fallback>
+              <mc:Fallback xmlns:w15="http://schemas.microsoft.com/office/word/2012/wordml">
                 <w:pict>
                   <v:shape id="Tekstvak 1" o:spid="_x0000_s1056" type="#_x0000_t202" style="position:absolute;margin-left:293.05pt;margin-top:0;width:344.25pt;height:213pt;z-index:251660288;visibility:visible;mso-wrap-style:square;mso-width-percent:0;mso-height-percent:0;mso-top-percent:175;mso-wrap-distance-left:9pt;mso-wrap-distance-top:0;mso-wrap-distance-right:9pt;mso-wrap-distance-bottom:0;mso-position-horizontal:right;mso-position-horizontal-relative:page;mso-position-vertical-relative:page;mso-width-percent:0;mso-height-percent:0;mso-top-percent:175;mso-width-relative:page;mso-height-relative:margin;v-text-anchor:top" o:gfxdata="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" filled="f" stroked="f" strokeweight=".5pt">
                     <v:textbox inset="0,0,0,0">
@@ -4083,7 +4083,7 @@
       <w:sdtContent>
         <w:p>
           <w:pPr>
-            <w:pStyle w:val="TOCHeading"/>
+            <w:pStyle w:val="Kopvaninhoudsopgave"/>
           </w:pPr>
           <w:r>
             <w:t>Inhoudsopgave</w:t>
@@ -4091,7 +4091,7 @@
         </w:p>
         <w:p>
           <w:pPr>
-            <w:pStyle w:val="TOC1"/>
+            <w:pStyle w:val="Inhopg1"/>
             <w:tabs>
               <w:tab w:val="right" w:leader="dot" w:pos="9062"/>
             </w:tabs>
@@ -4170,7 +4170,7 @@
         </w:p>
         <w:p>
           <w:pPr>
-            <w:pStyle w:val="TOC1"/>
+            <w:pStyle w:val="Inhopg1"/>
             <w:tabs>
               <w:tab w:val="right" w:leader="dot" w:pos="9062"/>
             </w:tabs>
@@ -4240,7 +4240,7 @@
         </w:p>
         <w:p>
           <w:pPr>
-            <w:pStyle w:val="TOC1"/>
+            <w:pStyle w:val="Inhopg1"/>
             <w:tabs>
               <w:tab w:val="right" w:leader="dot" w:pos="9062"/>
             </w:tabs>
@@ -4321,7 +4321,7 @@
     </w:sdt>
     <w:p>
       <w:pPr>
-        <w:pStyle w:val="NoSpacing"/>
+        <w:pStyle w:val="Geenafstand"/>
       </w:pPr>
       <w:r>
         <w:br w:type="page"/>
@@ -4329,7 +4329,7 @@
     </w:p>
     <w:p>
       <w:pPr>
-        <w:pStyle w:val="Heading1"/>
+        <w:pStyle w:val="Kop1"/>
       </w:pPr>
       <w:bookmarkStart w:id="0" w:name="_Toc475453082"/>
       <w:bookmarkStart w:id="1" w:name="_Toc479887209"/>
@@ -4342,7 +4342,7 @@
     </w:p>
     <w:p>
       <w:pPr>
-        <w:pStyle w:val="NoSpacing"/>
+        <w:pStyle w:val="Geenafstand"/>
       </w:pPr>
       <w:r>
         <w:t>In dit documenten wordt er antwoord gegeven op de</w:t>
@@ -4359,33 +4359,31 @@
     </w:p>
     <w:p>
       <w:pPr>
-        <w:pStyle w:val="NoSpacing"/>
+        <w:pStyle w:val="Geenafstand"/>
       </w:pPr>
     </w:p>
     <w:p>
       <w:pPr>
-        <w:pStyle w:val="NoSpacing"/>
+        <w:pStyle w:val="Geenafstand"/>
       </w:pPr>
-      <w:bookmarkStart w:id="2" w:name="_GoBack"/>
-      <w:bookmarkEnd w:id="2"/>
     </w:p>
     <w:p>
       <w:pPr>
-        <w:pStyle w:val="Heading1"/>
+        <w:pStyle w:val="Kop1"/>
       </w:pPr>
-      <w:bookmarkStart w:id="3" w:name="_Toc475436310"/>
-      <w:bookmarkStart w:id="4" w:name="_Toc479317016"/>
-      <w:bookmarkStart w:id="5" w:name="_Toc479887210"/>
+      <w:bookmarkStart w:id="2" w:name="_Toc475436310"/>
+      <w:bookmarkStart w:id="3" w:name="_Toc479317016"/>
+      <w:bookmarkStart w:id="4" w:name="_Toc479887210"/>
       <w:r>
         <w:t>Vragen</w:t>
       </w:r>
+      <w:bookmarkEnd w:id="2"/>
       <w:bookmarkEnd w:id="3"/>
       <w:bookmarkEnd w:id="4"/>
-      <w:bookmarkEnd w:id="5"/>
     </w:p>
     <w:p>
       <w:pPr>
-        <w:pStyle w:val="NoSpacing"/>
+        <w:pStyle w:val="Geenafstand"/>
         <w:numPr>
           <w:ilvl w:val="0"/>
           <w:numId w:val="2"/>
@@ -4394,9 +4392,9 @@
           <w:b/>
         </w:rPr>
       </w:pPr>
-      <w:bookmarkStart w:id="6" w:name="_Toc475434523"/>
-      <w:bookmarkStart w:id="7" w:name="_Toc475436311"/>
-      <w:bookmarkStart w:id="8" w:name="_Toc479241091"/>
+      <w:bookmarkStart w:id="5" w:name="_Toc475434523"/>
+      <w:bookmarkStart w:id="6" w:name="_Toc475436311"/>
+      <w:bookmarkStart w:id="7" w:name="_Toc479241091"/>
       <w:r>
         <w:rPr>
           <w:b/>
@@ -4415,12 +4413,12 @@
     </w:p>
     <w:p>
       <w:pPr>
-        <w:pStyle w:val="NoSpacing"/>
+        <w:pStyle w:val="Geenafstand"/>
       </w:pPr>
     </w:p>
     <w:p>
       <w:pPr>
-        <w:pStyle w:val="NoSpacing"/>
+        <w:pStyle w:val="Geenafstand"/>
         <w:numPr>
           <w:ilvl w:val="0"/>
           <w:numId w:val="2"/>
@@ -4455,12 +4453,12 @@
     </w:p>
     <w:p>
       <w:pPr>
-        <w:pStyle w:val="NoSpacing"/>
+        <w:pStyle w:val="Geenafstand"/>
       </w:pPr>
     </w:p>
     <w:p>
       <w:pPr>
-        <w:pStyle w:val="NoSpacing"/>
+        <w:pStyle w:val="Geenafstand"/>
         <w:numPr>
           <w:ilvl w:val="0"/>
           <w:numId w:val="2"/>
@@ -4482,17 +4480,25 @@
         <w:br/>
       </w:r>
       <w:r>
-        <w:t>Ja, elke client kan zijn eigen rooster in de gaten houden. En Janneke kan bij iedereen kijken. (Must have)</w:t>
+        <w:t xml:space="preserve">Ja, elke </w:t>
+      </w:r>
+      <w:proofErr w:type="spellStart"/>
+      <w:r>
+        <w:t>client</w:t>
+      </w:r>
+      <w:proofErr w:type="spellEnd"/>
+      <w:r>
+        <w:t xml:space="preserve"> kan zijn eigen rooster in de gaten houden. En Janneke kan bij iedereen kijken. (Must have)</w:t>
       </w:r>
     </w:p>
     <w:p>
       <w:pPr>
-        <w:pStyle w:val="NoSpacing"/>
+        <w:pStyle w:val="Geenafstand"/>
       </w:pPr>
     </w:p>
     <w:p>
       <w:pPr>
-        <w:pStyle w:val="NoSpacing"/>
+        <w:pStyle w:val="Geenafstand"/>
         <w:numPr>
           <w:ilvl w:val="0"/>
           <w:numId w:val="2"/>
@@ -4505,7 +4511,21 @@
         <w:rPr>
           <w:b/>
         </w:rPr>
-        <w:t>Zo ja moeten er gebruikersrollen aanwezig zijn? (gebruikersaccount, admin account)</w:t>
+        <w:t xml:space="preserve">Zo ja moeten er gebruikersrollen aanwezig zijn? (gebruikersaccount, </w:t>
+      </w:r>
+      <w:proofErr w:type="spellStart"/>
+      <w:r>
+        <w:rPr>
+          <w:b/>
+        </w:rPr>
+        <w:t>admin</w:t>
+      </w:r>
+      <w:proofErr w:type="spellEnd"/>
+      <w:r>
+        <w:rPr>
+          <w:b/>
+        </w:rPr>
+        <w:t xml:space="preserve"> account)</w:t>
       </w:r>
       <w:r>
         <w:rPr>
@@ -4514,17 +4534,25 @@
         <w:br/>
       </w:r>
       <w:r>
-        <w:t>Ja, Janneke krijgt toegang om bij iedereen te kijken, waarvoor de client alleen bij zijn eigen rooster kan komen.</w:t>
+        <w:t xml:space="preserve">Ja, Janneke krijgt toegang om bij iedereen te kijken, waarvoor de </w:t>
+      </w:r>
+      <w:proofErr w:type="spellStart"/>
+      <w:r>
+        <w:t>client</w:t>
+      </w:r>
+      <w:proofErr w:type="spellEnd"/>
+      <w:r>
+        <w:t xml:space="preserve"> alleen bij zijn eigen rooster kan komen.</w:t>
       </w:r>
     </w:p>
     <w:p>
       <w:pPr>
-        <w:pStyle w:val="NoSpacing"/>
+        <w:pStyle w:val="Geenafstand"/>
       </w:pPr>
     </w:p>
     <w:p>
       <w:pPr>
-        <w:pStyle w:val="NoSpacing"/>
+        <w:pStyle w:val="Geenafstand"/>
         <w:numPr>
           <w:ilvl w:val="0"/>
           <w:numId w:val="2"/>
@@ -4548,7 +4576,7 @@
       <w:r>
         <w:t>Een online database, mag ook aan haar website (</w:t>
       </w:r>
-      <w:hyperlink r:id="rId9" w:history="1">
+      <w:hyperlink r:id="rId10" w:history="1">
         <w:r>
           <w:rPr>
             <w:rStyle w:val="Hyperlink"/>
@@ -4557,17 +4585,33 @@
         </w:r>
       </w:hyperlink>
       <w:r>
-        <w:t>) gekoppelt worden / een link ernaartoe hebben. (could have)</w:t>
+        <w:t xml:space="preserve">) </w:t>
+      </w:r>
+      <w:proofErr w:type="spellStart"/>
+      <w:r>
+        <w:t>gekoppelt</w:t>
+      </w:r>
+      <w:proofErr w:type="spellEnd"/>
+      <w:r>
+        <w:t xml:space="preserve"> worden / een link ernaartoe hebben. (</w:t>
+      </w:r>
+      <w:proofErr w:type="spellStart"/>
+      <w:r>
+        <w:t>could</w:t>
+      </w:r>
+      <w:proofErr w:type="spellEnd"/>
+      <w:r>
+        <w:t xml:space="preserve"> have)</w:t>
       </w:r>
     </w:p>
     <w:p>
       <w:pPr>
-        <w:pStyle w:val="NoSpacing"/>
+        <w:pStyle w:val="Geenafstand"/>
       </w:pPr>
     </w:p>
     <w:p>
       <w:pPr>
-        <w:pStyle w:val="NoSpacing"/>
+        <w:pStyle w:val="Geenafstand"/>
         <w:numPr>
           <w:ilvl w:val="0"/>
           <w:numId w:val="2"/>
@@ -4594,12 +4638,12 @@
     </w:p>
     <w:p>
       <w:pPr>
-        <w:pStyle w:val="NoSpacing"/>
+        <w:pStyle w:val="Geenafstand"/>
       </w:pPr>
     </w:p>
     <w:p>
       <w:pPr>
-        <w:pStyle w:val="NoSpacing"/>
+        <w:pStyle w:val="Geenafstand"/>
         <w:numPr>
           <w:ilvl w:val="0"/>
           <w:numId w:val="2"/>
@@ -4626,12 +4670,12 @@
     </w:p>
     <w:p>
       <w:pPr>
-        <w:pStyle w:val="NoSpacing"/>
+        <w:pStyle w:val="Geenafstand"/>
       </w:pPr>
     </w:p>
     <w:p>
       <w:pPr>
-        <w:pStyle w:val="NoSpacing"/>
+        <w:pStyle w:val="Geenafstand"/>
         <w:numPr>
           <w:ilvl w:val="0"/>
           <w:numId w:val="2"/>
@@ -4658,12 +4702,12 @@
     </w:p>
     <w:p>
       <w:pPr>
-        <w:pStyle w:val="NoSpacing"/>
+        <w:pStyle w:val="Geenafstand"/>
       </w:pPr>
     </w:p>
     <w:p>
       <w:pPr>
-        <w:pStyle w:val="NoSpacing"/>
+        <w:pStyle w:val="Geenafstand"/>
         <w:numPr>
           <w:ilvl w:val="0"/>
           <w:numId w:val="2"/>
@@ -4690,12 +4734,12 @@
     </w:p>
     <w:p>
       <w:pPr>
-        <w:pStyle w:val="NoSpacing"/>
+        <w:pStyle w:val="Geenafstand"/>
       </w:pPr>
     </w:p>
     <w:p>
       <w:pPr>
-        <w:pStyle w:val="NoSpacing"/>
+        <w:pStyle w:val="Geenafstand"/>
         <w:numPr>
           <w:ilvl w:val="0"/>
           <w:numId w:val="2"/>
@@ -4722,12 +4766,12 @@
     </w:p>
     <w:p>
       <w:pPr>
-        <w:pStyle w:val="NoSpacing"/>
+        <w:pStyle w:val="Geenafstand"/>
       </w:pPr>
     </w:p>
     <w:p>
       <w:pPr>
-        <w:pStyle w:val="NoSpacing"/>
+        <w:pStyle w:val="Geenafstand"/>
         <w:numPr>
           <w:ilvl w:val="0"/>
           <w:numId w:val="2"/>
@@ -4760,7 +4804,7 @@
     </w:p>
     <w:p>
       <w:pPr>
-        <w:pStyle w:val="NoSpacing"/>
+        <w:pStyle w:val="Geenafstand"/>
         <w:numPr>
           <w:ilvl w:val="0"/>
           <w:numId w:val="2"/>
@@ -4787,7 +4831,7 @@
     </w:p>
     <w:p>
       <w:pPr>
-        <w:pStyle w:val="NoSpacing"/>
+        <w:pStyle w:val="Geenafstand"/>
         <w:rPr>
           <w:b/>
         </w:rPr>
@@ -4795,7 +4839,7 @@
     </w:p>
     <w:p>
       <w:pPr>
-        <w:pStyle w:val="NoSpacing"/>
+        <w:pStyle w:val="Geenafstand"/>
         <w:numPr>
           <w:ilvl w:val="0"/>
           <w:numId w:val="2"/>
@@ -4813,7 +4857,7 @@
     </w:p>
     <w:p>
       <w:pPr>
-        <w:pStyle w:val="NoSpacing"/>
+        <w:pStyle w:val="Geenafstand"/>
         <w:ind w:left="720"/>
       </w:pPr>
       <w:r>
@@ -4822,39 +4866,205 @@
     </w:p>
     <w:p>
       <w:pPr>
-        <w:pStyle w:val="NoSpacing"/>
+        <w:pStyle w:val="Geenafstand"/>
         <w:ind w:firstLine="708"/>
       </w:pPr>
-      <w:r>
-        <w:t>Nederlands</w:t>
+    </w:p>
+    <w:tbl>
+      <w:tblPr>
+        <w:tblStyle w:val="Tabelraster"/>
+        <w:tblW w:w="2856" w:type="dxa"/>
+        <w:tblInd w:w="698" w:type="dxa"/>
+        <w:tblLook w:val="04A0" w:firstRow="1" w:lastRow="0" w:firstColumn="1" w:lastColumn="0" w:noHBand="0" w:noVBand="1"/>
+      </w:tblPr>
+      <w:tblGrid>
+        <w:gridCol w:w="1352"/>
+        <w:gridCol w:w="752"/>
+        <w:gridCol w:w="752"/>
+      </w:tblGrid>
+      <w:tr>
+        <w:tc>
+          <w:tcPr>
+            <w:tcW w:w="1352" w:type="dxa"/>
+          </w:tcPr>
+          <w:p>
+            <w:pPr>
+              <w:pStyle w:val="Geenafstand"/>
+            </w:pPr>
+            <w:r>
+              <w:t>Nederlands</w:t>
+            </w:r>
+          </w:p>
+        </w:tc>
+        <w:tc>
+          <w:tcPr>
+            <w:tcW w:w="752" w:type="dxa"/>
+          </w:tcPr>
+          <w:p>
+            <w:pPr>
+              <w:pStyle w:val="Geenafstand"/>
+            </w:pPr>
+          </w:p>
+        </w:tc>
+        <w:tc>
+          <w:tcPr>
+            <w:tcW w:w="752" w:type="dxa"/>
+          </w:tcPr>
+          <w:p>
+            <w:pPr>
+              <w:pStyle w:val="Geenafstand"/>
+            </w:pPr>
+          </w:p>
+        </w:tc>
+      </w:tr>
+      <w:tr>
+        <w:tc>
+          <w:tcPr>
+            <w:tcW w:w="1352" w:type="dxa"/>
+          </w:tcPr>
+          <w:p>
+            <w:pPr>
+              <w:pStyle w:val="Geenafstand"/>
+            </w:pPr>
+            <w:r>
+              <w:t>Wiskunde</w:t>
+            </w:r>
+          </w:p>
+        </w:tc>
+        <w:tc>
+          <w:tcPr>
+            <w:tcW w:w="752" w:type="dxa"/>
+          </w:tcPr>
+          <w:p>
+            <w:pPr>
+              <w:pStyle w:val="Geenafstand"/>
+            </w:pPr>
+          </w:p>
+        </w:tc>
+        <w:tc>
+          <w:tcPr>
+            <w:tcW w:w="752" w:type="dxa"/>
+          </w:tcPr>
+          <w:p>
+            <w:pPr>
+              <w:pStyle w:val="Geenafstand"/>
+            </w:pPr>
+          </w:p>
+        </w:tc>
+      </w:tr>
+      <w:tr>
+        <w:tc>
+          <w:tcPr>
+            <w:tcW w:w="1352" w:type="dxa"/>
+          </w:tcPr>
+          <w:p>
+            <w:r>
+              <w:t>Engels</w:t>
+            </w:r>
+          </w:p>
+        </w:tc>
+        <w:tc>
+          <w:tcPr>
+            <w:tcW w:w="752" w:type="dxa"/>
+          </w:tcPr>
+          <w:p>
+            <w:pPr>
+              <w:pStyle w:val="Geenafstand"/>
+            </w:pPr>
+          </w:p>
+        </w:tc>
+        <w:tc>
+          <w:tcPr>
+            <w:tcW w:w="752" w:type="dxa"/>
+          </w:tcPr>
+          <w:p>
+            <w:pPr>
+              <w:pStyle w:val="Geenafstand"/>
+            </w:pPr>
+          </w:p>
+        </w:tc>
+      </w:tr>
+      <w:tr>
+        <w:tc>
+          <w:tcPr>
+            <w:tcW w:w="1352" w:type="dxa"/>
+          </w:tcPr>
+          <w:p>
+            <w:pPr>
+              <w:pStyle w:val="Geenafstand"/>
+            </w:pPr>
+          </w:p>
+        </w:tc>
+        <w:tc>
+          <w:tcPr>
+            <w:tcW w:w="752" w:type="dxa"/>
+          </w:tcPr>
+          <w:p>
+            <w:pPr>
+              <w:pStyle w:val="Geenafstand"/>
+            </w:pPr>
+          </w:p>
+        </w:tc>
+        <w:tc>
+          <w:tcPr>
+            <w:tcW w:w="752" w:type="dxa"/>
+          </w:tcPr>
+          <w:p>
+            <w:pPr>
+              <w:pStyle w:val="Geenafstand"/>
+            </w:pPr>
+          </w:p>
+        </w:tc>
+      </w:tr>
+    </w:tbl>
+    <w:p>
+      <w:pPr>
+        <w:pStyle w:val="Geenafstand"/>
+        <w:ind w:firstLine="708"/>
+      </w:pPr>
+      <w:r>
+        <w:t>Ect.</w:t>
       </w:r>
     </w:p>
     <w:p>
       <w:pPr>
-        <w:pStyle w:val="NoSpacing"/>
-        <w:ind w:firstLine="708"/>
+        <w:pStyle w:val="Geenafstand"/>
+        <w:ind w:left="708"/>
       </w:pPr>
       <w:r>
-        <w:t>Wiskunde</w:t>
+        <w:t>Cellen van links Zijn eigen keus om in te vullen.</w:t>
+      </w:r>
+      <w:r>
+        <w:br/>
+        <w:t>Cellen rechts zijn uitgebreider, ze kunnen meerdere cijfers bevatten.</w:t>
+      </w:r>
+      <w:r>
+        <w:br/>
+      </w:r>
+      <w:r>
+        <w:br/>
+        <w:t>Tabblad ‘belangrijke afspraken’ is bedoeld voor afspraken die verder dan 1 week zijn geplant, maar ook een hoog belang hebben waarvoor je dus weken van te voren moet voorbereiden.</w:t>
       </w:r>
     </w:p>
     <w:p>
       <w:pPr>
-        <w:pStyle w:val="NoSpacing"/>
-        <w:ind w:firstLine="708"/>
+        <w:pStyle w:val="Geenafstand"/>
+        <w:ind w:left="708"/>
       </w:pPr>
       <w:r>
-        <w:t>Engels</w:t>
-      </w:r>
+        <w:t>Deze afspraken zijn onafhankelijk van de tabel en word niet automatisch geregistreerd.</w:t>
+      </w:r>
+      <w:bookmarkStart w:id="8" w:name="_GoBack"/>
+      <w:bookmarkEnd w:id="8"/>
     </w:p>
     <w:p>
       <w:pPr>
-        <w:pStyle w:val="NoSpacing"/>
+        <w:pStyle w:val="Geenafstand"/>
       </w:pPr>
     </w:p>
     <w:p>
       <w:pPr>
-        <w:pStyle w:val="NoSpacing"/>
+        <w:pStyle w:val="Geenafstand"/>
         <w:numPr>
           <w:ilvl w:val="0"/>
           <w:numId w:val="2"/>
@@ -4872,7 +5082,7 @@
     </w:p>
     <w:p>
       <w:pPr>
-        <w:pStyle w:val="NoSpacing"/>
+        <w:pStyle w:val="Geenafstand"/>
         <w:ind w:left="720"/>
       </w:pPr>
       <w:r>
@@ -4881,12 +5091,12 @@
     </w:p>
     <w:p>
       <w:pPr>
-        <w:pStyle w:val="NoSpacing"/>
+        <w:pStyle w:val="Geenafstand"/>
       </w:pPr>
     </w:p>
     <w:p>
       <w:pPr>
-        <w:pStyle w:val="NoSpacing"/>
+        <w:pStyle w:val="Geenafstand"/>
         <w:numPr>
           <w:ilvl w:val="0"/>
           <w:numId w:val="2"/>
@@ -4911,7 +5121,7 @@
     </w:p>
     <w:p>
       <w:pPr>
-        <w:pStyle w:val="NoSpacing"/>
+        <w:pStyle w:val="Geenafstand"/>
         <w:ind w:left="720"/>
       </w:pPr>
       <w:r>
@@ -4920,7 +5130,7 @@
     </w:p>
     <w:p>
       <w:pPr>
-        <w:pStyle w:val="NoSpacing"/>
+        <w:pStyle w:val="Geenafstand"/>
         <w:rPr>
           <w:b/>
         </w:rPr>
@@ -4928,7 +5138,7 @@
     </w:p>
     <w:p>
       <w:pPr>
-        <w:pStyle w:val="NoSpacing"/>
+        <w:pStyle w:val="Geenafstand"/>
         <w:numPr>
           <w:ilvl w:val="0"/>
           <w:numId w:val="2"/>
@@ -4946,19 +5156,16 @@
     </w:p>
     <w:p>
       <w:pPr>
-        <w:pStyle w:val="NoSpacing"/>
+        <w:pStyle w:val="Geenafstand"/>
         <w:ind w:left="720"/>
       </w:pPr>
       <w:r>
-        <w:t>Zelfde als mijn website</w:t>
-      </w:r>
-      <w:r>
-        <w:t>.</w:t>
+        <w:t>Zelfde als mijn website.</w:t>
       </w:r>
     </w:p>
     <w:p>
       <w:pPr>
-        <w:pStyle w:val="NoSpacing"/>
+        <w:pStyle w:val="Geenafstand"/>
         <w:ind w:left="720"/>
       </w:pPr>
       <w:r>
@@ -4967,16 +5174,16 @@
     </w:p>
     <w:p>
       <w:pPr>
-        <w:pStyle w:val="Heading1"/>
+        <w:pStyle w:val="Kop1"/>
       </w:pPr>
       <w:bookmarkStart w:id="9" w:name="_Toc479887211"/>
       <w:r>
         <w:lastRenderedPageBreak/>
         <w:t>Revisies</w:t>
       </w:r>
+      <w:bookmarkEnd w:id="5"/>
       <w:bookmarkEnd w:id="6"/>
       <w:bookmarkEnd w:id="7"/>
-      <w:bookmarkEnd w:id="8"/>
       <w:bookmarkEnd w:id="9"/>
     </w:p>
     <w:tbl>
@@ -5001,7 +5208,7 @@
           </w:tcPr>
           <w:p>
             <w:pPr>
-              <w:pStyle w:val="NoSpacing"/>
+              <w:pStyle w:val="Geenafstand"/>
             </w:pPr>
             <w:r>
               <w:t>Datum</w:t>
@@ -5014,7 +5221,7 @@
           </w:tcPr>
           <w:p>
             <w:pPr>
-              <w:pStyle w:val="NoSpacing"/>
+              <w:pStyle w:val="Geenafstand"/>
               <w:cnfStyle w:val="100000000000" w:firstRow="1" w:lastRow="0" w:firstColumn="0" w:lastColumn="0" w:oddVBand="0" w:evenVBand="0" w:oddHBand="0" w:evenHBand="0" w:firstRowFirstColumn="0" w:firstRowLastColumn="0" w:lastRowFirstColumn="0" w:lastRowLastColumn="0"/>
             </w:pPr>
             <w:r>
@@ -5028,7 +5235,7 @@
           </w:tcPr>
           <w:p>
             <w:pPr>
-              <w:pStyle w:val="NoSpacing"/>
+              <w:pStyle w:val="Geenafstand"/>
               <w:cnfStyle w:val="100000000000" w:firstRow="1" w:lastRow="0" w:firstColumn="0" w:lastColumn="0" w:oddVBand="0" w:evenVBand="0" w:oddHBand="0" w:evenHBand="0" w:firstRowFirstColumn="0" w:firstRowLastColumn="0" w:lastRowFirstColumn="0" w:lastRowLastColumn="0"/>
             </w:pPr>
             <w:r>
@@ -5048,7 +5255,7 @@
           </w:tcPr>
           <w:p>
             <w:pPr>
-              <w:pStyle w:val="NoSpacing"/>
+              <w:pStyle w:val="Geenafstand"/>
             </w:pPr>
           </w:p>
         </w:tc>
@@ -5058,7 +5265,7 @@
           </w:tcPr>
           <w:p>
             <w:pPr>
-              <w:pStyle w:val="NoSpacing"/>
+              <w:pStyle w:val="Geenafstand"/>
               <w:cnfStyle w:val="000000100000" w:firstRow="0" w:lastRow="0" w:firstColumn="0" w:lastColumn="0" w:oddVBand="0" w:evenVBand="0" w:oddHBand="1" w:evenHBand="0" w:firstRowFirstColumn="0" w:firstRowLastColumn="0" w:lastRowFirstColumn="0" w:lastRowLastColumn="0"/>
             </w:pPr>
           </w:p>
@@ -5069,7 +5276,7 @@
           </w:tcPr>
           <w:p>
             <w:pPr>
-              <w:pStyle w:val="NoSpacing"/>
+              <w:pStyle w:val="Geenafstand"/>
               <w:cnfStyle w:val="000000100000" w:firstRow="0" w:lastRow="0" w:firstColumn="0" w:lastColumn="0" w:oddVBand="0" w:evenVBand="0" w:oddHBand="1" w:evenHBand="0" w:firstRowFirstColumn="0" w:firstRowLastColumn="0" w:lastRowFirstColumn="0" w:lastRowLastColumn="0"/>
             </w:pPr>
           </w:p>
@@ -5083,7 +5290,7 @@
           </w:tcPr>
           <w:p>
             <w:pPr>
-              <w:pStyle w:val="NoSpacing"/>
+              <w:pStyle w:val="Geenafstand"/>
             </w:pPr>
           </w:p>
         </w:tc>
@@ -5093,7 +5300,7 @@
           </w:tcPr>
           <w:p>
             <w:pPr>
-              <w:pStyle w:val="NoSpacing"/>
+              <w:pStyle w:val="Geenafstand"/>
               <w:cnfStyle w:val="000000000000" w:firstRow="0" w:lastRow="0" w:firstColumn="0" w:lastColumn="0" w:oddVBand="0" w:evenVBand="0" w:oddHBand="0" w:evenHBand="0" w:firstRowFirstColumn="0" w:firstRowLastColumn="0" w:lastRowFirstColumn="0" w:lastRowLastColumn="0"/>
             </w:pPr>
           </w:p>
@@ -5104,7 +5311,7 @@
           </w:tcPr>
           <w:p>
             <w:pPr>
-              <w:pStyle w:val="NoSpacing"/>
+              <w:pStyle w:val="Geenafstand"/>
               <w:cnfStyle w:val="000000000000" w:firstRow="0" w:lastRow="0" w:firstColumn="0" w:lastColumn="0" w:oddVBand="0" w:evenVBand="0" w:oddHBand="0" w:evenHBand="0" w:firstRowFirstColumn="0" w:firstRowLastColumn="0" w:lastRowFirstColumn="0" w:lastRowLastColumn="0"/>
             </w:pPr>
           </w:p>
@@ -5121,7 +5328,7 @@
           </w:tcPr>
           <w:p>
             <w:pPr>
-              <w:pStyle w:val="NoSpacing"/>
+              <w:pStyle w:val="Geenafstand"/>
             </w:pPr>
           </w:p>
         </w:tc>
@@ -5131,7 +5338,7 @@
           </w:tcPr>
           <w:p>
             <w:pPr>
-              <w:pStyle w:val="NoSpacing"/>
+              <w:pStyle w:val="Geenafstand"/>
               <w:cnfStyle w:val="000000100000" w:firstRow="0" w:lastRow="0" w:firstColumn="0" w:lastColumn="0" w:oddVBand="0" w:evenVBand="0" w:oddHBand="1" w:evenHBand="0" w:firstRowFirstColumn="0" w:firstRowLastColumn="0" w:lastRowFirstColumn="0" w:lastRowLastColumn="0"/>
             </w:pPr>
           </w:p>
@@ -5142,7 +5349,7 @@
           </w:tcPr>
           <w:p>
             <w:pPr>
-              <w:pStyle w:val="NoSpacing"/>
+              <w:pStyle w:val="Geenafstand"/>
               <w:cnfStyle w:val="000000100000" w:firstRow="0" w:lastRow="0" w:firstColumn="0" w:lastColumn="0" w:oddVBand="0" w:evenVBand="0" w:oddHBand="1" w:evenHBand="0" w:firstRowFirstColumn="0" w:firstRowLastColumn="0" w:lastRowFirstColumn="0" w:lastRowLastColumn="0"/>
             </w:pPr>
           </w:p>
@@ -5156,7 +5363,7 @@
           </w:tcPr>
           <w:p>
             <w:pPr>
-              <w:pStyle w:val="NoSpacing"/>
+              <w:pStyle w:val="Geenafstand"/>
             </w:pPr>
           </w:p>
         </w:tc>
@@ -5166,7 +5373,7 @@
           </w:tcPr>
           <w:p>
             <w:pPr>
-              <w:pStyle w:val="NoSpacing"/>
+              <w:pStyle w:val="Geenafstand"/>
               <w:cnfStyle w:val="000000000000" w:firstRow="0" w:lastRow="0" w:firstColumn="0" w:lastColumn="0" w:oddVBand="0" w:evenVBand="0" w:oddHBand="0" w:evenHBand="0" w:firstRowFirstColumn="0" w:firstRowLastColumn="0" w:lastRowFirstColumn="0" w:lastRowLastColumn="0"/>
             </w:pPr>
           </w:p>
@@ -5177,7 +5384,7 @@
           </w:tcPr>
           <w:p>
             <w:pPr>
-              <w:pStyle w:val="NoSpacing"/>
+              <w:pStyle w:val="Geenafstand"/>
               <w:cnfStyle w:val="000000000000" w:firstRow="0" w:lastRow="0" w:firstColumn="0" w:lastColumn="0" w:oddVBand="0" w:evenVBand="0" w:oddHBand="0" w:evenHBand="0" w:firstRowFirstColumn="0" w:firstRowLastColumn="0" w:lastRowFirstColumn="0" w:lastRowLastColumn="0"/>
             </w:pPr>
           </w:p>
@@ -5186,11 +5393,11 @@
     </w:tbl>
     <w:p>
       <w:pPr>
-        <w:pStyle w:val="NoSpacing"/>
+        <w:pStyle w:val="Geenafstand"/>
       </w:pPr>
     </w:p>
     <w:sectPr>
-      <w:footerReference w:type="default" r:id="rId10"/>
+      <w:footerReference w:type="default" r:id="rId11"/>
       <w:pgSz w:w="11906" w:h="16838"/>
       <w:pgMar w:top="1417" w:right="1417" w:bottom="1417" w:left="1417" w:header="708" w:footer="708" w:gutter="0"/>
       <w:pgNumType w:start="0"/>
@@ -5203,7 +5410,7 @@
 </file>
 
 <file path=word/endnotes.xml><?xml version="1.0" encoding="utf-8"?>
-<w:endnotes xmlns:wpc="http://schemas.microsoft.com/office/word/2010/wordprocessingCanvas" xmlns:mc="http://schemas.openxmlformats.org/markup-compatibility/2006" xmlns:o="urn:schemas-microsoft-com:office:office" xmlns:r="http://schemas.openxmlformats.org/officeDocument/2006/relationships" xmlns:m="http://schemas.openxmlformats.org/officeDocument/2006/math" xmlns:v="urn:schemas-microsoft-com:vml" xmlns:wp14="http://schemas.microsoft.com/office/word/2010/wordprocessingDrawing" xmlns:wp="http://schemas.openxmlformats.org/drawingml/2006/wordprocessingDrawing" xmlns:w10="urn:schemas-microsoft-com:office:word" xmlns:w="http://schemas.openxmlformats.org/wordprocessingml/2006/main" xmlns:w14="http://schemas.microsoft.com/office/word/2010/wordml" xmlns:w15="http://schemas.microsoft.com/office/word/2012/wordml" xmlns:wpg="http://schemas.microsoft.com/office/word/2010/wordprocessingGroup" xmlns:wpi="http://schemas.microsoft.com/office/word/2010/wordprocessingInk" xmlns:wne="http://schemas.microsoft.com/office/word/2006/wordml" xmlns:wps="http://schemas.microsoft.com/office/word/2010/wordprocessingShape" mc:Ignorable="w14 w15 wp14">
+<w:endnotes xmlns:wpc="http://schemas.microsoft.com/office/word/2010/wordprocessingCanvas" xmlns:mc="http://schemas.openxmlformats.org/markup-compatibility/2006" xmlns:o="urn:schemas-microsoft-com:office:office" xmlns:r="http://schemas.openxmlformats.org/officeDocument/2006/relationships" xmlns:m="http://schemas.openxmlformats.org/officeDocument/2006/math" xmlns:v="urn:schemas-microsoft-com:vml" xmlns:wp14="http://schemas.microsoft.com/office/word/2010/wordprocessingDrawing" xmlns:wp="http://schemas.openxmlformats.org/drawingml/2006/wordprocessingDrawing" xmlns:w10="urn:schemas-microsoft-com:office:word" xmlns:w="http://schemas.openxmlformats.org/wordprocessingml/2006/main" xmlns:w14="http://schemas.microsoft.com/office/word/2010/wordml" xmlns:wpg="http://schemas.microsoft.com/office/word/2010/wordprocessingGroup" xmlns:wpi="http://schemas.microsoft.com/office/word/2010/wordprocessingInk" xmlns:wne="http://schemas.microsoft.com/office/word/2006/wordml" xmlns:wps="http://schemas.microsoft.com/office/word/2010/wordprocessingShape" mc:Ignorable="w14 wp14">
   <w:endnote w:type="separator" w:id="-1">
     <w:p>
       <w:pPr>
@@ -5228,7 +5435,7 @@
 </file>
 
 <file path=word/footer1.xml><?xml version="1.0" encoding="utf-8"?>
-<w:ftr xmlns:wpc="http://schemas.microsoft.com/office/word/2010/wordprocessingCanvas" xmlns:mc="http://schemas.openxmlformats.org/markup-compatibility/2006" xmlns:o="urn:schemas-microsoft-com:office:office" xmlns:r="http://schemas.openxmlformats.org/officeDocument/2006/relationships" xmlns:m="http://schemas.openxmlformats.org/officeDocument/2006/math" xmlns:v="urn:schemas-microsoft-com:vml" xmlns:wp14="http://schemas.microsoft.com/office/word/2010/wordprocessingDrawing" xmlns:wp="http://schemas.openxmlformats.org/drawingml/2006/wordprocessingDrawing" xmlns:w10="urn:schemas-microsoft-com:office:word" xmlns:w="http://schemas.openxmlformats.org/wordprocessingml/2006/main" xmlns:w14="http://schemas.microsoft.com/office/word/2010/wordml" xmlns:w15="http://schemas.microsoft.com/office/word/2012/wordml" xmlns:wpg="http://schemas.microsoft.com/office/word/2010/wordprocessingGroup" xmlns:wpi="http://schemas.microsoft.com/office/word/2010/wordprocessingInk" xmlns:wne="http://schemas.microsoft.com/office/word/2006/wordml" xmlns:wps="http://schemas.microsoft.com/office/word/2010/wordprocessingShape" mc:Ignorable="w14 w15 wp14">
+<w:ftr xmlns:wpc="http://schemas.microsoft.com/office/word/2010/wordprocessingCanvas" xmlns:mc="http://schemas.openxmlformats.org/markup-compatibility/2006" xmlns:o="urn:schemas-microsoft-com:office:office" xmlns:r="http://schemas.openxmlformats.org/officeDocument/2006/relationships" xmlns:m="http://schemas.openxmlformats.org/officeDocument/2006/math" xmlns:v="urn:schemas-microsoft-com:vml" xmlns:wp14="http://schemas.microsoft.com/office/word/2010/wordprocessingDrawing" xmlns:wp="http://schemas.openxmlformats.org/drawingml/2006/wordprocessingDrawing" xmlns:w10="urn:schemas-microsoft-com:office:word" xmlns:w="http://schemas.openxmlformats.org/wordprocessingml/2006/main" xmlns:w14="http://schemas.microsoft.com/office/word/2010/wordml" xmlns:wpg="http://schemas.microsoft.com/office/word/2010/wordprocessingGroup" xmlns:wpi="http://schemas.microsoft.com/office/word/2010/wordprocessingInk" xmlns:wne="http://schemas.microsoft.com/office/word/2006/wordml" xmlns:wps="http://schemas.microsoft.com/office/word/2010/wordprocessingShape" mc:Ignorable="w14 wp14">
   <w:sdt>
     <w:sdtPr>
       <w:id w:val="829867845"/>
@@ -5251,26 +5458,49 @@
         <w:sdtContent>
           <w:p>
             <w:pPr>
-              <w:pStyle w:val="Footer"/>
+              <w:pStyle w:val="Voettekst"/>
+              <w:rPr>
+                <w:lang w:val="en-US"/>
+              </w:rPr>
             </w:pPr>
             <w:r>
+              <w:rPr>
+                <w:lang w:val="en-US"/>
+              </w:rPr>
               <w:t>ad.1.2_Interview.docx</w:t>
             </w:r>
           </w:p>
           <w:p>
             <w:pPr>
-              <w:pStyle w:val="Footer"/>
+              <w:pStyle w:val="Voettekst"/>
+              <w:rPr>
+                <w:lang w:val="en-US"/>
+              </w:rPr>
             </w:pPr>
+            <w:proofErr w:type="spellStart"/>
             <w:r>
-              <w:t xml:space="preserve">Casusnummer: </w:t>
+              <w:rPr>
+                <w:lang w:val="en-US"/>
+              </w:rPr>
+              <w:t>Casusnummer</w:t>
+            </w:r>
+            <w:proofErr w:type="spellEnd"/>
+            <w:r>
+              <w:rPr>
+                <w:lang w:val="en-US"/>
+              </w:rPr>
+              <w:t xml:space="preserve">: </w:t>
             </w:r>
             <w:r>
+              <w:rPr>
+                <w:lang w:val="en-US"/>
+              </w:rPr>
               <w:t>KT1_2</w:t>
             </w:r>
           </w:p>
           <w:p>
             <w:pPr>
-              <w:pStyle w:val="Footer"/>
+              <w:pStyle w:val="Voettekst"/>
             </w:pPr>
             <w:r>
               <w:t>Patrick van Batenburg, Steven Logghe</w:t>
@@ -5313,7 +5543,7 @@
                 <w:bCs/>
                 <w:noProof/>
               </w:rPr>
-              <w:t>3</w:t>
+              <w:t>2</w:t>
             </w:r>
             <w:r>
               <w:rPr>
@@ -5378,7 +5608,7 @@
 </file>
 
 <file path=word/footnotes.xml><?xml version="1.0" encoding="utf-8"?>
-<w:footnotes xmlns:wpc="http://schemas.microsoft.com/office/word/2010/wordprocessingCanvas" xmlns:mc="http://schemas.openxmlformats.org/markup-compatibility/2006" xmlns:o="urn:schemas-microsoft-com:office:office" xmlns:r="http://schemas.openxmlformats.org/officeDocument/2006/relationships" xmlns:m="http://schemas.openxmlformats.org/officeDocument/2006/math" xmlns:v="urn:schemas-microsoft-com:vml" xmlns:wp14="http://schemas.microsoft.com/office/word/2010/wordprocessingDrawing" xmlns:wp="http://schemas.openxmlformats.org/drawingml/2006/wordprocessingDrawing" xmlns:w10="urn:schemas-microsoft-com:office:word" xmlns:w="http://schemas.openxmlformats.org/wordprocessingml/2006/main" xmlns:w14="http://schemas.microsoft.com/office/word/2010/wordml" xmlns:w15="http://schemas.microsoft.com/office/word/2012/wordml" xmlns:wpg="http://schemas.microsoft.com/office/word/2010/wordprocessingGroup" xmlns:wpi="http://schemas.microsoft.com/office/word/2010/wordprocessingInk" xmlns:wne="http://schemas.microsoft.com/office/word/2006/wordml" xmlns:wps="http://schemas.microsoft.com/office/word/2010/wordprocessingShape" mc:Ignorable="w14 w15 wp14">
+<w:footnotes xmlns:wpc="http://schemas.microsoft.com/office/word/2010/wordprocessingCanvas" xmlns:mc="http://schemas.openxmlformats.org/markup-compatibility/2006" xmlns:o="urn:schemas-microsoft-com:office:office" xmlns:r="http://schemas.openxmlformats.org/officeDocument/2006/relationships" xmlns:m="http://schemas.openxmlformats.org/officeDocument/2006/math" xmlns:v="urn:schemas-microsoft-com:vml" xmlns:wp14="http://schemas.microsoft.com/office/word/2010/wordprocessingDrawing" xmlns:wp="http://schemas.openxmlformats.org/drawingml/2006/wordprocessingDrawing" xmlns:w10="urn:schemas-microsoft-com:office:word" xmlns:w="http://schemas.openxmlformats.org/wordprocessingml/2006/main" xmlns:w14="http://schemas.microsoft.com/office/word/2010/wordml" xmlns:wpg="http://schemas.microsoft.com/office/word/2010/wordprocessingGroup" xmlns:wpi="http://schemas.microsoft.com/office/word/2010/wordprocessingInk" xmlns:wne="http://schemas.microsoft.com/office/word/2006/wordml" xmlns:wps="http://schemas.microsoft.com/office/word/2010/wordprocessingShape" mc:Ignorable="w14 wp14">
   <w:footnote w:type="separator" w:id="-1">
     <w:p>
       <w:pPr>
@@ -5403,8 +5633,8 @@
 </file>
 
 <file path=word/numbering.xml><?xml version="1.0" encoding="utf-8"?>
-<w:numbering xmlns:wpc="http://schemas.microsoft.com/office/word/2010/wordprocessingCanvas" xmlns:mc="http://schemas.openxmlformats.org/markup-compatibility/2006" xmlns:o="urn:schemas-microsoft-com:office:office" xmlns:r="http://schemas.openxmlformats.org/officeDocument/2006/relationships" xmlns:m="http://schemas.openxmlformats.org/officeDocument/2006/math" xmlns:v="urn:schemas-microsoft-com:vml" xmlns:wp14="http://schemas.microsoft.com/office/word/2010/wordprocessingDrawing" xmlns:wp="http://schemas.openxmlformats.org/drawingml/2006/wordprocessingDrawing" xmlns:w10="urn:schemas-microsoft-com:office:word" xmlns:w="http://schemas.openxmlformats.org/wordprocessingml/2006/main" xmlns:w14="http://schemas.microsoft.com/office/word/2010/wordml" xmlns:w15="http://schemas.microsoft.com/office/word/2012/wordml" xmlns:wpg="http://schemas.microsoft.com/office/word/2010/wordprocessingGroup" xmlns:wpi="http://schemas.microsoft.com/office/word/2010/wordprocessingInk" xmlns:wne="http://schemas.microsoft.com/office/word/2006/wordml" xmlns:wps="http://schemas.microsoft.com/office/word/2010/wordprocessingShape" mc:Ignorable="w14 w15 wp14">
-  <w:abstractNum w:abstractNumId="0" w15:restartNumberingAfterBreak="0">
+<w:numbering xmlns:wpc="http://schemas.microsoft.com/office/word/2010/wordprocessingCanvas" xmlns:mc="http://schemas.openxmlformats.org/markup-compatibility/2006" xmlns:o="urn:schemas-microsoft-com:office:office" xmlns:r="http://schemas.openxmlformats.org/officeDocument/2006/relationships" xmlns:m="http://schemas.openxmlformats.org/officeDocument/2006/math" xmlns:v="urn:schemas-microsoft-com:vml" xmlns:wp14="http://schemas.microsoft.com/office/word/2010/wordprocessingDrawing" xmlns:wp="http://schemas.openxmlformats.org/drawingml/2006/wordprocessingDrawing" xmlns:w10="urn:schemas-microsoft-com:office:word" xmlns:w="http://schemas.openxmlformats.org/wordprocessingml/2006/main" xmlns:w14="http://schemas.microsoft.com/office/word/2010/wordml" xmlns:wpg="http://schemas.microsoft.com/office/word/2010/wordprocessingGroup" xmlns:wpi="http://schemas.microsoft.com/office/word/2010/wordprocessingInk" xmlns:wne="http://schemas.microsoft.com/office/word/2006/wordml" xmlns:wps="http://schemas.microsoft.com/office/word/2010/wordprocessingShape" mc:Ignorable="w14 wp14">
+  <w:abstractNum w:abstractNumId="0">
     <w:nsid w:val="1A1C4B64"/>
     <w:multiLevelType w:val="hybridMultilevel"/>
     <w:tmpl w:val="619E7A1E"/>
@@ -5490,7 +5720,7 @@
       </w:pPr>
     </w:lvl>
   </w:abstractNum>
-  <w:abstractNum w:abstractNumId="1" w15:restartNumberingAfterBreak="0">
+  <w:abstractNum w:abstractNumId="1">
     <w:nsid w:val="4AC6611A"/>
     <w:multiLevelType w:val="hybridMultilevel"/>
     <w:tmpl w:val="9AF880BE"/>
@@ -5586,7 +5816,7 @@
 </file>
 
 <file path=word/styles.xml><?xml version="1.0" encoding="utf-8"?>
-<w:styles xmlns:mc="http://schemas.openxmlformats.org/markup-compatibility/2006" xmlns:r="http://schemas.openxmlformats.org/officeDocument/2006/relationships" xmlns:w="http://schemas.openxmlformats.org/wordprocessingml/2006/main" xmlns:w14="http://schemas.microsoft.com/office/word/2010/wordml" xmlns:w15="http://schemas.microsoft.com/office/word/2012/wordml" mc:Ignorable="w14 w15">
+<w:styles xmlns:mc="http://schemas.openxmlformats.org/markup-compatibility/2006" xmlns:r="http://schemas.openxmlformats.org/officeDocument/2006/relationships" xmlns:w="http://schemas.openxmlformats.org/wordprocessingml/2006/main" xmlns:w14="http://schemas.microsoft.com/office/word/2010/wordml" mc:Ignorable="w14">
   <w:docDefaults>
     <w:rPrDefault>
       <w:rPr>
@@ -5602,388 +5832,154 @@
       </w:pPr>
     </w:pPrDefault>
   </w:docDefaults>
-  <w:latentStyles w:defLockedState="0" w:defUIPriority="99" w:defSemiHidden="0" w:defUnhideWhenUsed="0" w:defQFormat="0" w:count="371">
-    <w:lsdException w:name="Normal" w:uiPriority="0" w:qFormat="1"/>
-    <w:lsdException w:name="heading 1" w:uiPriority="9" w:qFormat="1"/>
-    <w:lsdException w:name="heading 2" w:semiHidden="1" w:uiPriority="9" w:unhideWhenUsed="1" w:qFormat="1"/>
-    <w:lsdException w:name="heading 3" w:semiHidden="1" w:uiPriority="9" w:unhideWhenUsed="1" w:qFormat="1"/>
-    <w:lsdException w:name="heading 4" w:semiHidden="1" w:uiPriority="9" w:unhideWhenUsed="1" w:qFormat="1"/>
-    <w:lsdException w:name="heading 5" w:semiHidden="1" w:uiPriority="9" w:unhideWhenUsed="1" w:qFormat="1"/>
-    <w:lsdException w:name="heading 6" w:semiHidden="1" w:uiPriority="9" w:unhideWhenUsed="1" w:qFormat="1"/>
-    <w:lsdException w:name="heading 7" w:semiHidden="1" w:uiPriority="9" w:unhideWhenUsed="1" w:qFormat="1"/>
-    <w:lsdException w:name="heading 8" w:semiHidden="1" w:uiPriority="9" w:unhideWhenUsed="1" w:qFormat="1"/>
-    <w:lsdException w:name="heading 9" w:semiHidden="1" w:uiPriority="9" w:unhideWhenUsed="1" w:qFormat="1"/>
-    <w:lsdException w:name="index 1" w:semiHidden="1" w:unhideWhenUsed="1"/>
-    <w:lsdException w:name="index 2" w:semiHidden="1" w:unhideWhenUsed="1"/>
-    <w:lsdException w:name="index 3" w:semiHidden="1" w:unhideWhenUsed="1"/>
-    <w:lsdException w:name="index 4" w:semiHidden="1" w:unhideWhenUsed="1"/>
-    <w:lsdException w:name="index 5" w:semiHidden="1" w:unhideWhenUsed="1"/>
-    <w:lsdException w:name="index 6" w:semiHidden="1" w:unhideWhenUsed="1"/>
-    <w:lsdException w:name="index 7" w:semiHidden="1" w:unhideWhenUsed="1"/>
-    <w:lsdException w:name="index 8" w:semiHidden="1" w:unhideWhenUsed="1"/>
-    <w:lsdException w:name="index 9" w:semiHidden="1" w:unhideWhenUsed="1"/>
-    <w:lsdException w:name="toc 1" w:semiHidden="1" w:uiPriority="39" w:unhideWhenUsed="1"/>
-    <w:lsdException w:name="toc 2" w:semiHidden="1" w:uiPriority="39" w:unhideWhenUsed="1"/>
-    <w:lsdException w:name="toc 3" w:semiHidden="1" w:uiPriority="39" w:unhideWhenUsed="1"/>
-    <w:lsdException w:name="toc 4" w:semiHidden="1" w:uiPriority="39" w:unhideWhenUsed="1"/>
-    <w:lsdException w:name="toc 5" w:semiHidden="1" w:uiPriority="39" w:unhideWhenUsed="1"/>
-    <w:lsdException w:name="toc 6" w:semiHidden="1" w:uiPriority="39" w:unhideWhenUsed="1"/>
-    <w:lsdException w:name="toc 7" w:semiHidden="1" w:uiPriority="39" w:unhideWhenUsed="1"/>
-    <w:lsdException w:name="toc 8" w:semiHidden="1" w:uiPriority="39" w:unhideWhenUsed="1"/>
-    <w:lsdException w:name="toc 9" w:semiHidden="1" w:uiPriority="39" w:unhideWhenUsed="1"/>
-    <w:lsdException w:name="Normal Indent" w:semiHidden="1" w:unhideWhenUsed="1"/>
-    <w:lsdException w:name="footnote text" w:semiHidden="1" w:unhideWhenUsed="1"/>
-    <w:lsdException w:name="annotation text" w:semiHidden="1" w:unhideWhenUsed="1"/>
-    <w:lsdException w:name="header" w:semiHidden="1" w:unhideWhenUsed="1"/>
-    <w:lsdException w:name="footer" w:semiHidden="1" w:unhideWhenUsed="1"/>
-    <w:lsdException w:name="index heading" w:semiHidden="1" w:unhideWhenUsed="1"/>
-    <w:lsdException w:name="caption" w:semiHidden="1" w:uiPriority="35" w:unhideWhenUsed="1" w:qFormat="1"/>
-    <w:lsdException w:name="table of figures" w:semiHidden="1" w:unhideWhenUsed="1"/>
-    <w:lsdException w:name="envelope address" w:semiHidden="1" w:unhideWhenUsed="1"/>
-    <w:lsdException w:name="envelope return" w:semiHidden="1" w:unhideWhenUsed="1"/>
-    <w:lsdException w:name="footnote reference" w:semiHidden="1" w:unhideWhenUsed="1"/>
-    <w:lsdException w:name="annotation reference" w:semiHidden="1" w:unhideWhenUsed="1"/>
-    <w:lsdException w:name="line number" w:semiHidden="1" w:unhideWhenUsed="1"/>
-    <w:lsdException w:name="page number" w:semiHidden="1" w:unhideWhenUsed="1"/>
-    <w:lsdException w:name="endnote reference" w:semiHidden="1" w:unhideWhenUsed="1"/>
-    <w:lsdException w:name="endnote text" w:semiHidden="1" w:unhideWhenUsed="1"/>
-    <w:lsdException w:name="table of authorities" w:semiHidden="1" w:unhideWhenUsed="1"/>
-    <w:lsdException w:name="macro" w:semiHidden="1" w:unhideWhenUsed="1"/>
-    <w:lsdException w:name="toa heading" w:semiHidden="1" w:unhideWhenUsed="1"/>
-    <w:lsdException w:name="List" w:semiHidden="1" w:unhideWhenUsed="1"/>
-    <w:lsdException w:name="List Bullet" w:semiHidden="1" w:unhideWhenUsed="1"/>
-    <w:lsdException w:name="List Number" w:semiHidden="1" w:unhideWhenUsed="1"/>
-    <w:lsdException w:name="List 2" w:semiHidden="1" w:unhideWhenUsed="1"/>
-    <w:lsdException w:name="List 3" w:semiHidden="1" w:unhideWhenUsed="1"/>
-    <w:lsdException w:name="List 4" w:semiHidden="1" w:unhideWhenUsed="1"/>
-    <w:lsdException w:name="List 5" w:semiHidden="1" w:unhideWhenUsed="1"/>
-    <w:lsdException w:name="List Bullet 2" w:semiHidden="1" w:unhideWhenUsed="1"/>
-    <w:lsdException w:name="List Bullet 3" w:semiHidden="1" w:unhideWhenUsed="1"/>
-    <w:lsdException w:name="List Bullet 4" w:semiHidden="1" w:unhideWhenUsed="1"/>
-    <w:lsdException w:name="List Bullet 5" w:semiHidden="1" w:unhideWhenUsed="1"/>
-    <w:lsdException w:name="List Number 2" w:semiHidden="1" w:unhideWhenUsed="1"/>
-    <w:lsdException w:name="List Number 3" w:semiHidden="1" w:unhideWhenUsed="1"/>
-    <w:lsdException w:name="List Number 4" w:semiHidden="1" w:unhideWhenUsed="1"/>
-    <w:lsdException w:name="List Number 5" w:semiHidden="1" w:unhideWhenUsed="1"/>
-    <w:lsdException w:name="Title" w:uiPriority="10" w:qFormat="1"/>
-    <w:lsdException w:name="Closing" w:semiHidden="1" w:unhideWhenUsed="1"/>
-    <w:lsdException w:name="Signature" w:semiHidden="1" w:unhideWhenUsed="1"/>
-    <w:lsdException w:name="Default Paragraph Font" w:semiHidden="1" w:uiPriority="1" w:unhideWhenUsed="1"/>
-    <w:lsdException w:name="Body Text" w:semiHidden="1" w:unhideWhenUsed="1"/>
-    <w:lsdException w:name="Body Text Indent" w:semiHidden="1" w:unhideWhenUsed="1"/>
-    <w:lsdException w:name="List Continue" w:semiHidden="1" w:unhideWhenUsed="1"/>
-    <w:lsdException w:name="List Continue 2" w:semiHidden="1" w:unhideWhenUsed="1"/>
-    <w:lsdException w:name="List Continue 3" w:semiHidden="1" w:unhideWhenUsed="1"/>
-    <w:lsdException w:name="List Continue 4" w:semiHidden="1" w:unhideWhenUsed="1"/>
-    <w:lsdException w:name="List Continue 5" w:semiHidden="1" w:unhideWhenUsed="1"/>
-    <w:lsdException w:name="Message Header" w:semiHidden="1" w:unhideWhenUsed="1"/>
-    <w:lsdException w:name="Subtitle" w:uiPriority="11" w:qFormat="1"/>
-    <w:lsdException w:name="Salutation" w:semiHidden="1" w:unhideWhenUsed="1"/>
-    <w:lsdException w:name="Date" w:semiHidden="1" w:unhideWhenUsed="1"/>
-    <w:lsdException w:name="Body Text First Indent" w:semiHidden="1" w:unhideWhenUsed="1"/>
-    <w:lsdException w:name="Body Text First Indent 2" w:semiHidden="1" w:unhideWhenUsed="1"/>
-    <w:lsdException w:name="Note Heading" w:semiHidden="1" w:unhideWhenUsed="1"/>
-    <w:lsdException w:name="Body Text 2" w:semiHidden="1" w:unhideWhenUsed="1"/>
-    <w:lsdException w:name="Body Text 3" w:semiHidden="1" w:unhideWhenUsed="1"/>
-    <w:lsdException w:name="Body Text Indent 2" w:semiHidden="1" w:unhideWhenUsed="1"/>
-    <w:lsdException w:name="Body Text Indent 3" w:semiHidden="1" w:unhideWhenUsed="1"/>
-    <w:lsdException w:name="Block Text" w:semiHidden="1" w:unhideWhenUsed="1"/>
-    <w:lsdException w:name="Hyperlink" w:semiHidden="1" w:unhideWhenUsed="1"/>
-    <w:lsdException w:name="FollowedHyperlink" w:semiHidden="1" w:unhideWhenUsed="1"/>
-    <w:lsdException w:name="Strong" w:uiPriority="22" w:qFormat="1"/>
-    <w:lsdException w:name="Emphasis" w:uiPriority="20" w:qFormat="1"/>
-    <w:lsdException w:name="Document Map" w:semiHidden="1" w:unhideWhenUsed="1"/>
-    <w:lsdException w:name="Plain Text" w:semiHidden="1" w:unhideWhenUsed="1"/>
-    <w:lsdException w:name="E-mail Signature" w:semiHidden="1" w:unhideWhenUsed="1"/>
-    <w:lsdException w:name="HTML Top of Form" w:semiHidden="1" w:unhideWhenUsed="1"/>
-    <w:lsdException w:name="HTML Bottom of Form" w:semiHidden="1" w:unhideWhenUsed="1"/>
-    <w:lsdException w:name="Normal (Web)" w:semiHidden="1" w:unhideWhenUsed="1"/>
-    <w:lsdException w:name="HTML Acronym" w:semiHidden="1" w:unhideWhenUsed="1"/>
-    <w:lsdException w:name="HTML Address" w:semiHidden="1" w:unhideWhenUsed="1"/>
-    <w:lsdException w:name="HTML Cite" w:semiHidden="1" w:unhideWhenUsed="1"/>
-    <w:lsdException w:name="HTML Code" w:semiHidden="1" w:unhideWhenUsed="1"/>
-    <w:lsdException w:name="HTML Definition" w:semiHidden="1" w:unhideWhenUsed="1"/>
-    <w:lsdException w:name="HTML Keyboard" w:semiHidden="1" w:unhideWhenUsed="1"/>
-    <w:lsdException w:name="HTML Preformatted" w:semiHidden="1" w:unhideWhenUsed="1"/>
-    <w:lsdException w:name="HTML Sample" w:semiHidden="1" w:unhideWhenUsed="1"/>
-    <w:lsdException w:name="HTML Typewriter" w:semiHidden="1" w:unhideWhenUsed="1"/>
-    <w:lsdException w:name="HTML Variable" w:semiHidden="1" w:unhideWhenUsed="1"/>
-    <w:lsdException w:name="Normal Table" w:semiHidden="1" w:unhideWhenUsed="1"/>
-    <w:lsdException w:name="annotation subject" w:semiHidden="1" w:unhideWhenUsed="1"/>
-    <w:lsdException w:name="No List" w:semiHidden="1" w:unhideWhenUsed="1"/>
-    <w:lsdException w:name="Outline List 1" w:semiHidden="1" w:unhideWhenUsed="1"/>
-    <w:lsdException w:name="Outline List 2" w:semiHidden="1" w:unhideWhenUsed="1"/>
-    <w:lsdException w:name="Outline List 3" w:semiHidden="1" w:unhideWhenUsed="1"/>
-    <w:lsdException w:name="Table Simple 1" w:semiHidden="1" w:unhideWhenUsed="1"/>
-    <w:lsdException w:name="Table Simple 2" w:semiHidden="1" w:unhideWhenUsed="1"/>
-    <w:lsdException w:name="Table Simple 3" w:semiHidden="1" w:unhideWhenUsed="1"/>
-    <w:lsdException w:name="Table Classic 1" w:semiHidden="1" w:unhideWhenUsed="1"/>
-    <w:lsdException w:name="Table Classic 2" w:semiHidden="1" w:unhideWhenUsed="1"/>
-    <w:lsdException w:name="Table Classic 3" w:semiHidden="1" w:unhideWhenUsed="1"/>
-    <w:lsdException w:name="Table Classic 4" w:semiHidden="1" w:unhideWhenUsed="1"/>
-    <w:lsdException w:name="Table Colorful 1" w:semiHidden="1" w:unhideWhenUsed="1"/>
-    <w:lsdException w:name="Table Colorful 2" w:semiHidden="1" w:unhideWhenUsed="1"/>
-    <w:lsdException w:name="Table Colorful 3" w:semiHidden="1" w:unhideWhenUsed="1"/>
-    <w:lsdException w:name="Table Columns 1" w:semiHidden="1" w:unhideWhenUsed="1"/>
-    <w:lsdException w:name="Table Columns 2" w:semiHidden="1" w:unhideWhenUsed="1"/>
-    <w:lsdException w:name="Table Columns 3" w:semiHidden="1" w:unhideWhenUsed="1"/>
-    <w:lsdException w:name="Table Columns 4" w:semiHidden="1" w:unhideWhenUsed="1"/>
-    <w:lsdException w:name="Table Columns 5" w:semiHidden="1" w:unhideWhenUsed="1"/>
-    <w:lsdException w:name="Table Grid 1" w:semiHidden="1" w:unhideWhenUsed="1"/>
-    <w:lsdException w:name="Table Grid 2" w:semiHidden="1" w:unhideWhenUsed="1"/>
-    <w:lsdException w:name="Table Grid 3" w:semiHidden="1" w:unhideWhenUsed="1"/>
-    <w:lsdException w:name="Table Grid 4" w:semiHidden="1" w:unhideWhenUsed="1"/>
-    <w:lsdException w:name="Table Grid 5" w:semiHidden="1" w:unhideWhenUsed="1"/>
-    <w:lsdException w:name="Table Grid 6" w:semiHidden="1" w:unhideWhenUsed="1"/>
-    <w:lsdException w:name="Table Grid 7" w:semiHidden="1" w:unhideWhenUsed="1"/>
-    <w:lsdException w:name="Table Grid 8" w:semiHidden="1" w:unhideWhenUsed="1"/>
-    <w:lsdException w:name="Table List 1" w:semiHidden="1" w:unhideWhenUsed="1"/>
-    <w:lsdException w:name="Table List 2" w:semiHidden="1" w:unhideWhenUsed="1"/>
-    <w:lsdException w:name="Table List 3" w:semiHidden="1" w:unhideWhenUsed="1"/>
-    <w:lsdException w:name="Table List 4" w:semiHidden="1" w:unhideWhenUsed="1"/>
-    <w:lsdException w:name="Table List 5" w:semiHidden="1" w:unhideWhenUsed="1"/>
-    <w:lsdException w:name="Table List 6" w:semiHidden="1" w:unhideWhenUsed="1"/>
-    <w:lsdException w:name="Table List 7" w:semiHidden="1" w:unhideWhenUsed="1"/>
-    <w:lsdException w:name="Table List 8" w:semiHidden="1" w:unhideWhenUsed="1"/>
-    <w:lsdException w:name="Table 3D effects 1" w:semiHidden="1" w:unhideWhenUsed="1"/>
-    <w:lsdException w:name="Table 3D effects 2" w:semiHidden="1" w:unhideWhenUsed="1"/>
-    <w:lsdException w:name="Table 3D effects 3" w:semiHidden="1" w:unhideWhenUsed="1"/>
-    <w:lsdException w:name="Table Contemporary" w:semiHidden="1" w:unhideWhenUsed="1"/>
-    <w:lsdException w:name="Table Elegant" w:semiHidden="1" w:unhideWhenUsed="1"/>
-    <w:lsdException w:name="Table Professional" w:semiHidden="1" w:unhideWhenUsed="1"/>
-    <w:lsdException w:name="Table Subtle 1" w:semiHidden="1" w:unhideWhenUsed="1"/>
-    <w:lsdException w:name="Table Subtle 2" w:semiHidden="1" w:unhideWhenUsed="1"/>
-    <w:lsdException w:name="Table Web 1" w:semiHidden="1" w:unhideWhenUsed="1"/>
-    <w:lsdException w:name="Table Web 2" w:semiHidden="1" w:unhideWhenUsed="1"/>
-    <w:lsdException w:name="Table Web 3" w:semiHidden="1" w:unhideWhenUsed="1"/>
-    <w:lsdException w:name="Balloon Text" w:semiHidden="1" w:unhideWhenUsed="1"/>
-    <w:lsdException w:name="Table Grid" w:uiPriority="39"/>
-    <w:lsdException w:name="Table Theme" w:semiHidden="1" w:unhideWhenUsed="1"/>
-    <w:lsdException w:name="Placeholder Text" w:semiHidden="1"/>
-    <w:lsdException w:name="No Spacing" w:uiPriority="1" w:qFormat="1"/>
-    <w:lsdException w:name="Light Shading" w:uiPriority="60"/>
-    <w:lsdException w:name="Light List" w:uiPriority="61"/>
-    <w:lsdException w:name="Light Grid" w:uiPriority="62"/>
-    <w:lsdException w:name="Medium Shading 1" w:uiPriority="63"/>
-    <w:lsdException w:name="Medium Shading 2" w:uiPriority="64"/>
-    <w:lsdException w:name="Medium List 1" w:uiPriority="65"/>
-    <w:lsdException w:name="Medium List 2" w:uiPriority="66"/>
-    <w:lsdException w:name="Medium Grid 1" w:uiPriority="67"/>
-    <w:lsdException w:name="Medium Grid 2" w:uiPriority="68"/>
-    <w:lsdException w:name="Medium Grid 3" w:uiPriority="69"/>
-    <w:lsdException w:name="Dark List" w:uiPriority="70"/>
-    <w:lsdException w:name="Colorful Shading" w:uiPriority="71"/>
-    <w:lsdException w:name="Colorful List" w:uiPriority="72"/>
-    <w:lsdException w:name="Colorful Grid" w:uiPriority="73"/>
-    <w:lsdException w:name="Light Shading Accent 1" w:uiPriority="60"/>
-    <w:lsdException w:name="Light List Accent 1" w:uiPriority="61"/>
-    <w:lsdException w:name="Light Grid Accent 1" w:uiPriority="62"/>
-    <w:lsdException w:name="Medium Shading 1 Accent 1" w:uiPriority="63"/>
-    <w:lsdException w:name="Medium Shading 2 Accent 1" w:uiPriority="64"/>
-    <w:lsdException w:name="Medium List 1 Accent 1" w:uiPriority="65"/>
-    <w:lsdException w:name="Revision" w:semiHidden="1"/>
-    <w:lsdException w:name="List Paragraph" w:uiPriority="34" w:qFormat="1"/>
-    <w:lsdException w:name="Quote" w:uiPriority="29" w:qFormat="1"/>
-    <w:lsdException w:name="Intense Quote" w:uiPriority="30" w:qFormat="1"/>
-    <w:lsdException w:name="Medium List 2 Accent 1" w:uiPriority="66"/>
-    <w:lsdException w:name="Medium Grid 1 Accent 1" w:uiPriority="67"/>
-    <w:lsdException w:name="Medium Grid 2 Accent 1" w:uiPriority="68"/>
-    <w:lsdException w:name="Medium Grid 3 Accent 1" w:uiPriority="69"/>
-    <w:lsdException w:name="Dark List Accent 1" w:uiPriority="70"/>
-    <w:lsdException w:name="Colorful Shading Accent 1" w:uiPriority="71"/>
-    <w:lsdException w:name="Colorful List Accent 1" w:uiPriority="72"/>
-    <w:lsdException w:name="Colorful Grid Accent 1" w:uiPriority="73"/>
-    <w:lsdException w:name="Light Shading Accent 2" w:uiPriority="60"/>
-    <w:lsdException w:name="Light List Accent 2" w:uiPriority="61"/>
-    <w:lsdException w:name="Light Grid Accent 2" w:uiPriority="62"/>
-    <w:lsdException w:name="Medium Shading 1 Accent 2" w:uiPriority="63"/>
-    <w:lsdException w:name="Medium Shading 2 Accent 2" w:uiPriority="64"/>
-    <w:lsdException w:name="Medium List 1 Accent 2" w:uiPriority="65"/>
-    <w:lsdException w:name="Medium List 2 Accent 2" w:uiPriority="66"/>
-    <w:lsdException w:name="Medium Grid 1 Accent 2" w:uiPriority="67"/>
-    <w:lsdException w:name="Medium Grid 2 Accent 2" w:uiPriority="68"/>
-    <w:lsdException w:name="Medium Grid 3 Accent 2" w:uiPriority="69"/>
-    <w:lsdException w:name="Dark List Accent 2" w:uiPriority="70"/>
-    <w:lsdException w:name="Colorful Shading Accent 2" w:uiPriority="71"/>
-    <w:lsdException w:name="Colorful List Accent 2" w:uiPriority="72"/>
-    <w:lsdException w:name="Colorful Grid Accent 2" w:uiPriority="73"/>
-    <w:lsdException w:name="Light Shading Accent 3" w:uiPriority="60"/>
-    <w:lsdException w:name="Light List Accent 3" w:uiPriority="61"/>
-    <w:lsdException w:name="Light Grid Accent 3" w:uiPriority="62"/>
-    <w:lsdException w:name="Medium Shading 1 Accent 3" w:uiPriority="63"/>
-    <w:lsdException w:name="Medium Shading 2 Accent 3" w:uiPriority="64"/>
-    <w:lsdException w:name="Medium List 1 Accent 3" w:uiPriority="65"/>
-    <w:lsdException w:name="Medium List 2 Accent 3" w:uiPriority="66"/>
-    <w:lsdException w:name="Medium Grid 1 Accent 3" w:uiPriority="67"/>
-    <w:lsdException w:name="Medium Grid 2 Accent 3" w:uiPriority="68"/>
-    <w:lsdException w:name="Medium Grid 3 Accent 3" w:uiPriority="69"/>
-    <w:lsdException w:name="Dark List Accent 3" w:uiPriority="70"/>
-    <w:lsdException w:name="Colorful Shading Accent 3" w:uiPriority="71"/>
-    <w:lsdException w:name="Colorful List Accent 3" w:uiPriority="72"/>
-    <w:lsdException w:name="Colorful Grid Accent 3" w:uiPriority="73"/>
-    <w:lsdException w:name="Light Shading Accent 4" w:uiPriority="60"/>
-    <w:lsdException w:name="Light List Accent 4" w:uiPriority="61"/>
-    <w:lsdException w:name="Light Grid Accent 4" w:uiPriority="62"/>
-    <w:lsdException w:name="Medium Shading 1 Accent 4" w:uiPriority="63"/>
-    <w:lsdException w:name="Medium Shading 2 Accent 4" w:uiPriority="64"/>
-    <w:lsdException w:name="Medium List 1 Accent 4" w:uiPriority="65"/>
-    <w:lsdException w:name="Medium List 2 Accent 4" w:uiPriority="66"/>
-    <w:lsdException w:name="Medium Grid 1 Accent 4" w:uiPriority="67"/>
-    <w:lsdException w:name="Medium Grid 2 Accent 4" w:uiPriority="68"/>
-    <w:lsdException w:name="Medium Grid 3 Accent 4" w:uiPriority="69"/>
-    <w:lsdException w:name="Dark List Accent 4" w:uiPriority="70"/>
-    <w:lsdException w:name="Colorful Shading Accent 4" w:uiPriority="71"/>
-    <w:lsdException w:name="Colorful List Accent 4" w:uiPriority="72"/>
-    <w:lsdException w:name="Colorful Grid Accent 4" w:uiPriority="73"/>
-    <w:lsdException w:name="Light Shading Accent 5" w:uiPriority="60"/>
-    <w:lsdException w:name="Light List Accent 5" w:uiPriority="61"/>
-    <w:lsdException w:name="Light Grid Accent 5" w:uiPriority="62"/>
-    <w:lsdException w:name="Medium Shading 1 Accent 5" w:uiPriority="63"/>
-    <w:lsdException w:name="Medium Shading 2 Accent 5" w:uiPriority="64"/>
-    <w:lsdException w:name="Medium List 1 Accent 5" w:uiPriority="65"/>
-    <w:lsdException w:name="Medium List 2 Accent 5" w:uiPriority="66"/>
-    <w:lsdException w:name="Medium Grid 1 Accent 5" w:uiPriority="67"/>
-    <w:lsdException w:name="Medium Grid 2 Accent 5" w:uiPriority="68"/>
-    <w:lsdException w:name="Medium Grid 3 Accent 5" w:uiPriority="69"/>
-    <w:lsdException w:name="Dark List Accent 5" w:uiPriority="70"/>
-    <w:lsdException w:name="Colorful Shading Accent 5" w:uiPriority="71"/>
-    <w:lsdException w:name="Colorful List Accent 5" w:uiPriority="72"/>
-    <w:lsdException w:name="Colorful Grid Accent 5" w:uiPriority="73"/>
-    <w:lsdException w:name="Light Shading Accent 6" w:uiPriority="60"/>
-    <w:lsdException w:name="Light List Accent 6" w:uiPriority="61"/>
-    <w:lsdException w:name="Light Grid Accent 6" w:uiPriority="62"/>
-    <w:lsdException w:name="Medium Shading 1 Accent 6" w:uiPriority="63"/>
-    <w:lsdException w:name="Medium Shading 2 Accent 6" w:uiPriority="64"/>
-    <w:lsdException w:name="Medium List 1 Accent 6" w:uiPriority="65"/>
-    <w:lsdException w:name="Medium List 2 Accent 6" w:uiPriority="66"/>
-    <w:lsdException w:name="Medium Grid 1 Accent 6" w:uiPriority="67"/>
-    <w:lsdException w:name="Medium Grid 2 Accent 6" w:uiPriority="68"/>
-    <w:lsdException w:name="Medium Grid 3 Accent 6" w:uiPriority="69"/>
-    <w:lsdException w:name="Dark List Accent 6" w:uiPriority="70"/>
-    <w:lsdException w:name="Colorful Shading Accent 6" w:uiPriority="71"/>
-    <w:lsdException w:name="Colorful List Accent 6" w:uiPriority="72"/>
-    <w:lsdException w:name="Colorful Grid Accent 6" w:uiPriority="73"/>
-    <w:lsdException w:name="Subtle Emphasis" w:uiPriority="19" w:qFormat="1"/>
-    <w:lsdException w:name="Intense Emphasis" w:uiPriority="21" w:qFormat="1"/>
-    <w:lsdException w:name="Subtle Reference" w:uiPriority="31" w:qFormat="1"/>
-    <w:lsdException w:name="Intense Reference" w:uiPriority="32" w:qFormat="1"/>
-    <w:lsdException w:name="Book Title" w:uiPriority="33" w:qFormat="1"/>
-    <w:lsdException w:name="Bibliography" w:semiHidden="1" w:uiPriority="37" w:unhideWhenUsed="1"/>
-    <w:lsdException w:name="TOC Heading" w:semiHidden="1" w:uiPriority="39" w:unhideWhenUsed="1" w:qFormat="1"/>
-    <w:lsdException w:name="Plain Table 1" w:uiPriority="41"/>
-    <w:lsdException w:name="Plain Table 2" w:uiPriority="42"/>
-    <w:lsdException w:name="Plain Table 3" w:uiPriority="43"/>
-    <w:lsdException w:name="Plain Table 4" w:uiPriority="44"/>
-    <w:lsdException w:name="Plain Table 5" w:uiPriority="45"/>
-    <w:lsdException w:name="Grid Table Light" w:uiPriority="40"/>
-    <w:lsdException w:name="Grid Table 1 Light" w:uiPriority="46"/>
-    <w:lsdException w:name="Grid Table 2" w:uiPriority="47"/>
-    <w:lsdException w:name="Grid Table 3" w:uiPriority="48"/>
-    <w:lsdException w:name="Grid Table 4" w:uiPriority="49"/>
-    <w:lsdException w:name="Grid Table 5 Dark" w:uiPriority="50"/>
-    <w:lsdException w:name="Grid Table 6 Colorful" w:uiPriority="51"/>
-    <w:lsdException w:name="Grid Table 7 Colorful" w:uiPriority="52"/>
-    <w:lsdException w:name="Grid Table 1 Light Accent 1" w:uiPriority="46"/>
-    <w:lsdException w:name="Grid Table 2 Accent 1" w:uiPriority="47"/>
-    <w:lsdException w:name="Grid Table 3 Accent 1" w:uiPriority="48"/>
-    <w:lsdException w:name="Grid Table 4 Accent 1" w:uiPriority="49"/>
-    <w:lsdException w:name="Grid Table 5 Dark Accent 1" w:uiPriority="50"/>
-    <w:lsdException w:name="Grid Table 6 Colorful Accent 1" w:uiPriority="51"/>
-    <w:lsdException w:name="Grid Table 7 Colorful Accent 1" w:uiPriority="52"/>
-    <w:lsdException w:name="Grid Table 1 Light Accent 2" w:uiPriority="46"/>
-    <w:lsdException w:name="Grid Table 2 Accent 2" w:uiPriority="47"/>
-    <w:lsdException w:name="Grid Table 3 Accent 2" w:uiPriority="48"/>
-    <w:lsdException w:name="Grid Table 4 Accent 2" w:uiPriority="49"/>
-    <w:lsdException w:name="Grid Table 5 Dark Accent 2" w:uiPriority="50"/>
-    <w:lsdException w:name="Grid Table 6 Colorful Accent 2" w:uiPriority="51"/>
-    <w:lsdException w:name="Grid Table 7 Colorful Accent 2" w:uiPriority="52"/>
-    <w:lsdException w:name="Grid Table 1 Light Accent 3" w:uiPriority="46"/>
-    <w:lsdException w:name="Grid Table 2 Accent 3" w:uiPriority="47"/>
-    <w:lsdException w:name="Grid Table 3 Accent 3" w:uiPriority="48"/>
-    <w:lsdException w:name="Grid Table 4 Accent 3" w:uiPriority="49"/>
-    <w:lsdException w:name="Grid Table 5 Dark Accent 3" w:uiPriority="50"/>
-    <w:lsdException w:name="Grid Table 6 Colorful Accent 3" w:uiPriority="51"/>
-    <w:lsdException w:name="Grid Table 7 Colorful Accent 3" w:uiPriority="52"/>
-    <w:lsdException w:name="Grid Table 1 Light Accent 4" w:uiPriority="46"/>
-    <w:lsdException w:name="Grid Table 2 Accent 4" w:uiPriority="47"/>
-    <w:lsdException w:name="Grid Table 3 Accent 4" w:uiPriority="48"/>
-    <w:lsdException w:name="Grid Table 4 Accent 4" w:uiPriority="49"/>
-    <w:lsdException w:name="Grid Table 5 Dark Accent 4" w:uiPriority="50"/>
-    <w:lsdException w:name="Grid Table 6 Colorful Accent 4" w:uiPriority="51"/>
-    <w:lsdException w:name="Grid Table 7 Colorful Accent 4" w:uiPriority="52"/>
-    <w:lsdException w:name="Grid Table 1 Light Accent 5" w:uiPriority="46"/>
-    <w:lsdException w:name="Grid Table 2 Accent 5" w:uiPriority="47"/>
-    <w:lsdException w:name="Grid Table 3 Accent 5" w:uiPriority="48"/>
-    <w:lsdException w:name="Grid Table 4 Accent 5" w:uiPriority="49"/>
-    <w:lsdException w:name="Grid Table 5 Dark Accent 5" w:uiPriority="50"/>
-    <w:lsdException w:name="Grid Table 6 Colorful Accent 5" w:uiPriority="51"/>
-    <w:lsdException w:name="Grid Table 7 Colorful Accent 5" w:uiPriority="52"/>
-    <w:lsdException w:name="Grid Table 1 Light Accent 6" w:uiPriority="46"/>
-    <w:lsdException w:name="Grid Table 2 Accent 6" w:uiPriority="47"/>
-    <w:lsdException w:name="Grid Table 3 Accent 6" w:uiPriority="48"/>
-    <w:lsdException w:name="Grid Table 4 Accent 6" w:uiPriority="49"/>
-    <w:lsdException w:name="Grid Table 5 Dark Accent 6" w:uiPriority="50"/>
-    <w:lsdException w:name="Grid Table 6 Colorful Accent 6" w:uiPriority="51"/>
-    <w:lsdException w:name="Grid Table 7 Colorful Accent 6" w:uiPriority="52"/>
-    <w:lsdException w:name="List Table 1 Light" w:uiPriority="46"/>
-    <w:lsdException w:name="List Table 2" w:uiPriority="47"/>
-    <w:lsdException w:name="List Table 3" w:uiPriority="48"/>
-    <w:lsdException w:name="List Table 4" w:uiPriority="49"/>
-    <w:lsdException w:name="List Table 5 Dark" w:uiPriority="50"/>
-    <w:lsdException w:name="List Table 6 Colorful" w:uiPriority="51"/>
-    <w:lsdException w:name="List Table 7 Colorful" w:uiPriority="52"/>
-    <w:lsdException w:name="List Table 1 Light Accent 1" w:uiPriority="46"/>
-    <w:lsdException w:name="List Table 2 Accent 1" w:uiPriority="47"/>
-    <w:lsdException w:name="List Table 3 Accent 1" w:uiPriority="48"/>
-    <w:lsdException w:name="List Table 4 Accent 1" w:uiPriority="49"/>
-    <w:lsdException w:name="List Table 5 Dark Accent 1" w:uiPriority="50"/>
-    <w:lsdException w:name="List Table 6 Colorful Accent 1" w:uiPriority="51"/>
-    <w:lsdException w:name="List Table 7 Colorful Accent 1" w:uiPriority="52"/>
-    <w:lsdException w:name="List Table 1 Light Accent 2" w:uiPriority="46"/>
-    <w:lsdException w:name="List Table 2 Accent 2" w:uiPriority="47"/>
-    <w:lsdException w:name="List Table 3 Accent 2" w:uiPriority="48"/>
-    <w:lsdException w:name="List Table 4 Accent 2" w:uiPriority="49"/>
-    <w:lsdException w:name="List Table 5 Dark Accent 2" w:uiPriority="50"/>
-    <w:lsdException w:name="List Table 6 Colorful Accent 2" w:uiPriority="51"/>
-    <w:lsdException w:name="List Table 7 Colorful Accent 2" w:uiPriority="52"/>
-    <w:lsdException w:name="List Table 1 Light Accent 3" w:uiPriority="46"/>
-    <w:lsdException w:name="List Table 2 Accent 3" w:uiPriority="47"/>
-    <w:lsdException w:name="List Table 3 Accent 3" w:uiPriority="48"/>
-    <w:lsdException w:name="List Table 4 Accent 3" w:uiPriority="49"/>
-    <w:lsdException w:name="List Table 5 Dark Accent 3" w:uiPriority="50"/>
-    <w:lsdException w:name="List Table 6 Colorful Accent 3" w:uiPriority="51"/>
-    <w:lsdException w:name="List Table 7 Colorful Accent 3" w:uiPriority="52"/>
-    <w:lsdException w:name="List Table 1 Light Accent 4" w:uiPriority="46"/>
-    <w:lsdException w:name="List Table 2 Accent 4" w:uiPriority="47"/>
-    <w:lsdException w:name="List Table 3 Accent 4" w:uiPriority="48"/>
-    <w:lsdException w:name="List Table 4 Accent 4" w:uiPriority="49"/>
-    <w:lsdException w:name="List Table 5 Dark Accent 4" w:uiPriority="50"/>
-    <w:lsdException w:name="List Table 6 Colorful Accent 4" w:uiPriority="51"/>
-    <w:lsdException w:name="List Table 7 Colorful Accent 4" w:uiPriority="52"/>
-    <w:lsdException w:name="List Table 1 Light Accent 5" w:uiPriority="46"/>
-    <w:lsdException w:name="List Table 2 Accent 5" w:uiPriority="47"/>
-    <w:lsdException w:name="List Table 3 Accent 5" w:uiPriority="48"/>
-    <w:lsdException w:name="List Table 4 Accent 5" w:uiPriority="49"/>
-    <w:lsdException w:name="List Table 5 Dark Accent 5" w:uiPriority="50"/>
-    <w:lsdException w:name="List Table 6 Colorful Accent 5" w:uiPriority="51"/>
-    <w:lsdException w:name="List Table 7 Colorful Accent 5" w:uiPriority="52"/>
-    <w:lsdException w:name="List Table 1 Light Accent 6" w:uiPriority="46"/>
-    <w:lsdException w:name="List Table 2 Accent 6" w:uiPriority="47"/>
-    <w:lsdException w:name="List Table 3 Accent 6" w:uiPriority="48"/>
-    <w:lsdException w:name="List Table 4 Accent 6" w:uiPriority="49"/>
-    <w:lsdException w:name="List Table 5 Dark Accent 6" w:uiPriority="50"/>
-    <w:lsdException w:name="List Table 6 Colorful Accent 6" w:uiPriority="51"/>
-    <w:lsdException w:name="List Table 7 Colorful Accent 6" w:uiPriority="52"/>
+  <w:latentStyles w:defLockedState="0" w:defUIPriority="99" w:defSemiHidden="1" w:defUnhideWhenUsed="1" w:defQFormat="0" w:count="267">
+    <w:lsdException w:name="Normal" w:semiHidden="0" w:uiPriority="0" w:unhideWhenUsed="0" w:qFormat="1"/>
+    <w:lsdException w:name="heading 1" w:semiHidden="0" w:uiPriority="9" w:unhideWhenUsed="0" w:qFormat="1"/>
+    <w:lsdException w:name="heading 2" w:uiPriority="9" w:qFormat="1"/>
+    <w:lsdException w:name="heading 3" w:uiPriority="9" w:qFormat="1"/>
+    <w:lsdException w:name="heading 4" w:uiPriority="9" w:qFormat="1"/>
+    <w:lsdException w:name="heading 5" w:uiPriority="9" w:qFormat="1"/>
+    <w:lsdException w:name="heading 6" w:uiPriority="9" w:qFormat="1"/>
+    <w:lsdException w:name="heading 7" w:uiPriority="9" w:qFormat="1"/>
+    <w:lsdException w:name="heading 8" w:uiPriority="9" w:qFormat="1"/>
+    <w:lsdException w:name="heading 9" w:uiPriority="9" w:qFormat="1"/>
+    <w:lsdException w:name="toc 1" w:uiPriority="39"/>
+    <w:lsdException w:name="toc 2" w:uiPriority="39"/>
+    <w:lsdException w:name="toc 3" w:uiPriority="39"/>
+    <w:lsdException w:name="toc 4" w:uiPriority="39"/>
+    <w:lsdException w:name="toc 5" w:uiPriority="39"/>
+    <w:lsdException w:name="toc 6" w:uiPriority="39"/>
+    <w:lsdException w:name="toc 7" w:uiPriority="39"/>
+    <w:lsdException w:name="toc 8" w:uiPriority="39"/>
+    <w:lsdException w:name="toc 9" w:uiPriority="39"/>
+    <w:lsdException w:name="caption" w:uiPriority="35" w:qFormat="1"/>
+    <w:lsdException w:name="Title" w:semiHidden="0" w:uiPriority="10" w:unhideWhenUsed="0" w:qFormat="1"/>
+    <w:lsdException w:name="Default Paragraph Font" w:uiPriority="1"/>
+    <w:lsdException w:name="Subtitle" w:semiHidden="0" w:uiPriority="11" w:unhideWhenUsed="0" w:qFormat="1"/>
+    <w:lsdException w:name="Strong" w:semiHidden="0" w:uiPriority="22" w:unhideWhenUsed="0" w:qFormat="1"/>
+    <w:lsdException w:name="Emphasis" w:semiHidden="0" w:uiPriority="20" w:unhideWhenUsed="0" w:qFormat="1"/>
+    <w:lsdException w:name="Table Grid" w:semiHidden="0" w:uiPriority="39" w:unhideWhenUsed="0"/>
+    <w:lsdException w:name="Placeholder Text" w:unhideWhenUsed="0"/>
+    <w:lsdException w:name="No Spacing" w:semiHidden="0" w:uiPriority="1" w:unhideWhenUsed="0" w:qFormat="1"/>
+    <w:lsdException w:name="Light Shading" w:semiHidden="0" w:uiPriority="60" w:unhideWhenUsed="0"/>
+    <w:lsdException w:name="Light List" w:semiHidden="0" w:uiPriority="61" w:unhideWhenUsed="0"/>
+    <w:lsdException w:name="Light Grid" w:semiHidden="0" w:uiPriority="62" w:unhideWhenUsed="0"/>
+    <w:lsdException w:name="Medium Shading 1" w:semiHidden="0" w:uiPriority="63" w:unhideWhenUsed="0"/>
+    <w:lsdException w:name="Medium Shading 2" w:semiHidden="0" w:uiPriority="64" w:unhideWhenUsed="0"/>
+    <w:lsdException w:name="Medium List 1" w:semiHidden="0" w:uiPriority="65" w:unhideWhenUsed="0"/>
+    <w:lsdException w:name="Medium List 2" w:semiHidden="0" w:uiPriority="66" w:unhideWhenUsed="0"/>
+    <w:lsdException w:name="Medium Grid 1" w:semiHidden="0" w:uiPriority="67" w:unhideWhenUsed="0"/>
+    <w:lsdException w:name="Medium Grid 2" w:semiHidden="0" w:uiPriority="68" w:unhideWhenUsed="0"/>
+    <w:lsdException w:name="Medium Grid 3" w:semiHidden="0" w:uiPriority="69" w:unhideWhenUsed="0"/>
+    <w:lsdException w:name="Dark List" w:semiHidden="0" w:uiPriority="70" w:unhideWhenUsed="0"/>
+    <w:lsdException w:name="Colorful Shading" w:semiHidden="0" w:uiPriority="71" w:unhideWhenUsed="0"/>
+    <w:lsdException w:name="Colorful List" w:semiHidden="0" w:uiPriority="72" w:unhideWhenUsed="0"/>
+    <w:lsdException w:name="Colorful Grid" w:semiHidden="0" w:uiPriority="73" w:unhideWhenUsed="0"/>
+    <w:lsdException w:name="Light Shading Accent 1" w:semiHidden="0" w:uiPriority="60" w:unhideWhenUsed="0"/>
+    <w:lsdException w:name="Light List Accent 1" w:semiHidden="0" w:uiPriority="61" w:unhideWhenUsed="0"/>
+    <w:lsdException w:name="Light Grid Accent 1" w:semiHidden="0" w:uiPriority="62" w:unhideWhenUsed="0"/>
+    <w:lsdException w:name="Medium Shading 1 Accent 1" w:semiHidden="0" w:uiPriority="63" w:unhideWhenUsed="0"/>
+    <w:lsdException w:name="Medium Shading 2 Accent 1" w:semiHidden="0" w:uiPriority="64" w:unhideWhenUsed="0"/>
+    <w:lsdException w:name="Medium List 1 Accent 1" w:semiHidden="0" w:uiPriority="65" w:unhideWhenUsed="0"/>
+    <w:lsdException w:name="Revision" w:unhideWhenUsed="0"/>
+    <w:lsdException w:name="List Paragraph" w:semiHidden="0" w:uiPriority="34" w:unhideWhenUsed="0" w:qFormat="1"/>
+    <w:lsdException w:name="Quote" w:semiHidden="0" w:uiPriority="29" w:unhideWhenUsed="0" w:qFormat="1"/>
+    <w:lsdException w:name="Intense Quote" w:semiHidden="0" w:uiPriority="30" w:unhideWhenUsed="0" w:qFormat="1"/>
+    <w:lsdException w:name="Medium List 2 Accent 1" w:semiHidden="0" w:uiPriority="66" w:unhideWhenUsed="0"/>
+    <w:lsdException w:name="Medium Grid 1 Accent 1" w:semiHidden="0" w:uiPriority="67" w:unhideWhenUsed="0"/>
+    <w:lsdException w:name="Medium Grid 2 Accent 1" w:semiHidden="0" w:uiPriority="68" w:unhideWhenUsed="0"/>
+    <w:lsdException w:name="Medium Grid 3 Accent 1" w:semiHidden="0" w:uiPriority="69" w:unhideWhenUsed="0"/>
+    <w:lsdException w:name="Dark List Accent 1" w:semiHidden="0" w:uiPriority="70" w:unhideWhenUsed="0"/>
+    <w:lsdException w:name="Colorful Shading Accent 1" w:semiHidden="0" w:uiPriority="71" w:unhideWhenUsed="0"/>
+    <w:lsdException w:name="Colorful List Accent 1" w:semiHidden="0" w:uiPriority="72" w:unhideWhenUsed="0"/>
+    <w:lsdException w:name="Colorful Grid Accent 1" w:semiHidden="0" w:uiPriority="73" w:unhideWhenUsed="0"/>
+    <w:lsdException w:name="Light Shading Accent 2" w:semiHidden="0" w:uiPriority="60" w:unhideWhenUsed="0"/>
+    <w:lsdException w:name="Light List Accent 2" w:semiHidden="0" w:uiPriority="61" w:unhideWhenUsed="0"/>
+    <w:lsdException w:name="Light Grid Accent 2" w:semiHidden="0" w:uiPriority="62" w:unhideWhenUsed="0"/>
+    <w:lsdException w:name="Medium Shading 1 Accent 2" w:semiHidden="0" w:uiPriority="63" w:unhideWhenUsed="0"/>
+    <w:lsdException w:name="Medium Shading 2 Accent 2" w:semiHidden="0" w:uiPriority="64" w:unhideWhenUsed="0"/>
+    <w:lsdException w:name="Medium List 1 Accent 2" w:semiHidden="0" w:uiPriority="65" w:unhideWhenUsed="0"/>
+    <w:lsdException w:name="Medium List 2 Accent 2" w:semiHidden="0" w:uiPriority="66" w:unhideWhenUsed="0"/>
+    <w:lsdException w:name="Medium Grid 1 Accent 2" w:semiHidden="0" w:uiPriority="67" w:unhideWhenUsed="0"/>
+    <w:lsdException w:name="Medium Grid 2 Accent 2" w:semiHidden="0" w:uiPriority="68" w:unhideWhenUsed="0"/>
+    <w:lsdException w:name="Medium Grid 3 Accent 2" w:semiHidden="0" w:uiPriority="69" w:unhideWhenUsed="0"/>
+    <w:lsdException w:name="Dark List Accent 2" w:semiHidden="0" w:uiPriority="70" w:unhideWhenUsed="0"/>
+    <w:lsdException w:name="Colorful Shading Accent 2" w:semiHidden="0" w:uiPriority="71" w:unhideWhenUsed="0"/>
+    <w:lsdException w:name="Colorful List Accent 2" w:semiHidden="0" w:uiPriority="72" w:unhideWhenUsed="0"/>
+    <w:lsdException w:name="Colorful Grid Accent 2" w:semiHidden="0" w:uiPriority="73" w:unhideWhenUsed="0"/>
+    <w:lsdException w:name="Light Shading Accent 3" w:semiHidden="0" w:uiPriority="60" w:unhideWhenUsed="0"/>
+    <w:lsdException w:name="Light List Accent 3" w:semiHidden="0" w:uiPriority="61" w:unhideWhenUsed="0"/>
+    <w:lsdException w:name="Light Grid Accent 3" w:semiHidden="0" w:uiPriority="62" w:unhideWhenUsed="0"/>
+    <w:lsdException w:name="Medium Shading 1 Accent 3" w:semiHidden="0" w:uiPriority="63" w:unhideWhenUsed="0"/>
+    <w:lsdException w:name="Medium Shading 2 Accent 3" w:semiHidden="0" w:uiPriority="64" w:unhideWhenUsed="0"/>
+    <w:lsdException w:name="Medium List 1 Accent 3" w:semiHidden="0" w:uiPriority="65" w:unhideWhenUsed="0"/>
+    <w:lsdException w:name="Medium List 2 Accent 3" w:semiHidden="0" w:uiPriority="66" w:unhideWhenUsed="0"/>
+    <w:lsdException w:name="Medium Grid 1 Accent 3" w:semiHidden="0" w:uiPriority="67" w:unhideWhenUsed="0"/>
+    <w:lsdException w:name="Medium Grid 2 Accent 3" w:semiHidden="0" w:uiPriority="68" w:unhideWhenUsed="0"/>
+    <w:lsdException w:name="Medium Grid 3 Accent 3" w:semiHidden="0" w:uiPriority="69" w:unhideWhenUsed="0"/>
+    <w:lsdException w:name="Dark List Accent 3" w:semiHidden="0" w:uiPriority="70" w:unhideWhenUsed="0"/>
+    <w:lsdException w:name="Colorful Shading Accent 3" w:semiHidden="0" w:uiPriority="71" w:unhideWhenUsed="0"/>
+    <w:lsdException w:name="Colorful List Accent 3" w:semiHidden="0" w:uiPriority="72" w:unhideWhenUsed="0"/>
+    <w:lsdException w:name="Colorful Grid Accent 3" w:semiHidden="0" w:uiPriority="73" w:unhideWhenUsed="0"/>
+    <w:lsdException w:name="Light Shading Accent 4" w:semiHidden="0" w:uiPriority="60" w:unhideWhenUsed="0"/>
+    <w:lsdException w:name="Light List Accent 4" w:semiHidden="0" w:uiPriority="61" w:unhideWhenUsed="0"/>
+    <w:lsdException w:name="Light Grid Accent 4" w:semiHidden="0" w:uiPriority="62" w:unhideWhenUsed="0"/>
+    <w:lsdException w:name="Medium Shading 1 Accent 4" w:semiHidden="0" w:uiPriority="63" w:unhideWhenUsed="0"/>
+    <w:lsdException w:name="Medium Shading 2 Accent 4" w:semiHidden="0" w:uiPriority="64" w:unhideWhenUsed="0"/>
+    <w:lsdException w:name="Medium List 1 Accent 4" w:semiHidden="0" w:uiPriority="65" w:unhideWhenUsed="0"/>
+    <w:lsdException w:name="Medium List 2 Accent 4" w:semiHidden="0" w:uiPriority="66" w:unhideWhenUsed="0"/>
+    <w:lsdException w:name="Medium Grid 1 Accent 4" w:semiHidden="0" w:uiPriority="67" w:unhideWhenUsed="0"/>
+    <w:lsdException w:name="Medium Grid 2 Accent 4" w:semiHidden="0" w:uiPriority="68" w:unhideWhenUsed="0"/>
+    <w:lsdException w:name="Medium Grid 3 Accent 4" w:semiHidden="0" w:uiPriority="69" w:unhideWhenUsed="0"/>
+    <w:lsdException w:name="Dark List Accent 4" w:semiHidden="0" w:uiPriority="70" w:unhideWhenUsed="0"/>
+    <w:lsdException w:name="Colorful Shading Accent 4" w:semiHidden="0" w:uiPriority="71" w:unhideWhenUsed="0"/>
+    <w:lsdException w:name="Colorful List Accent 4" w:semiHidden="0" w:uiPriority="72" w:unhideWhenUsed="0"/>
+    <w:lsdException w:name="Colorful Grid Accent 4" w:semiHidden="0" w:uiPriority="73" w:unhideWhenUsed="0"/>
+    <w:lsdException w:name="Light Shading Accent 5" w:semiHidden="0" w:uiPriority="60" w:unhideWhenUsed="0"/>
+    <w:lsdException w:name="Light List Accent 5" w:semiHidden="0" w:uiPriority="61" w:unhideWhenUsed="0"/>
+    <w:lsdException w:name="Light Grid Accent 5" w:semiHidden="0" w:uiPriority="62" w:unhideWhenUsed="0"/>
+    <w:lsdException w:name="Medium Shading 1 Accent 5" w:semiHidden="0" w:uiPriority="63" w:unhideWhenUsed="0"/>
+    <w:lsdException w:name="Medium Shading 2 Accent 5" w:semiHidden="0" w:uiPriority="64" w:unhideWhenUsed="0"/>
+    <w:lsdException w:name="Medium List 1 Accent 5" w:semiHidden="0" w:uiPriority="65" w:unhideWhenUsed="0"/>
+    <w:lsdException w:name="Medium List 2 Accent 5" w:semiHidden="0" w:uiPriority="66" w:unhideWhenUsed="0"/>
+    <w:lsdException w:name="Medium Grid 1 Accent 5" w:semiHidden="0" w:uiPriority="67" w:unhideWhenUsed="0"/>
+    <w:lsdException w:name="Medium Grid 2 Accent 5" w:semiHidden="0" w:uiPriority="68" w:unhideWhenUsed="0"/>
+    <w:lsdException w:name="Medium Grid 3 Accent 5" w:semiHidden="0" w:uiPriority="69" w:unhideWhenUsed="0"/>
+    <w:lsdException w:name="Dark List Accent 5" w:semiHidden="0" w:uiPriority="70" w:unhideWhenUsed="0"/>
+    <w:lsdException w:name="Colorful Shading Accent 5" w:semiHidden="0" w:uiPriority="71" w:unhideWhenUsed="0"/>
+    <w:lsdException w:name="Colorful List Accent 5" w:semiHidden="0" w:uiPriority="72" w:unhideWhenUsed="0"/>
+    <w:lsdException w:name="Colorful Grid Accent 5" w:semiHidden="0" w:uiPriority="73" w:unhideWhenUsed="0"/>
+    <w:lsdException w:name="Light Shading Accent 6" w:semiHidden="0" w:uiPriority="60" w:unhideWhenUsed="0"/>
+    <w:lsdException w:name="Light List Accent 6" w:semiHidden="0" w:uiPriority="61" w:unhideWhenUsed="0"/>
+    <w:lsdException w:name="Light Grid Accent 6" w:semiHidden="0" w:uiPriority="62" w:unhideWhenUsed="0"/>
+    <w:lsdException w:name="Medium Shading 1 Accent 6" w:semiHidden="0" w:uiPriority="63" w:unhideWhenUsed="0"/>
+    <w:lsdException w:name="Medium Shading 2 Accent 6" w:semiHidden="0" w:uiPriority="64" w:unhideWhenUsed="0"/>
+    <w:lsdException w:name="Medium List 1 Accent 6" w:semiHidden="0" w:uiPriority="65" w:unhideWhenUsed="0"/>
+    <w:lsdException w:name="Medium List 2 Accent 6" w:semiHidden="0" w:uiPriority="66" w:unhideWhenUsed="0"/>
+    <w:lsdException w:name="Medium Grid 1 Accent 6" w:semiHidden="0" w:uiPriority="67" w:unhideWhenUsed="0"/>
+    <w:lsdException w:name="Medium Grid 2 Accent 6" w:semiHidden="0" w:uiPriority="68" w:unhideWhenUsed="0"/>
+    <w:lsdException w:name="Medium Grid 3 Accent 6" w:semiHidden="0" w:uiPriority="69" w:unhideWhenUsed="0"/>
+    <w:lsdException w:name="Dark List Accent 6" w:semiHidden="0" w:uiPriority="70" w:unhideWhenUsed="0"/>
+    <w:lsdException w:name="Colorful Shading Accent 6" w:semiHidden="0" w:uiPriority="71" w:unhideWhenUsed="0"/>
+    <w:lsdException w:name="Colorful List Accent 6" w:semiHidden="0" w:uiPriority="72" w:unhideWhenUsed="0"/>
+    <w:lsdException w:name="Colorful Grid Accent 6" w:semiHidden="0" w:uiPriority="73" w:unhideWhenUsed="0"/>
+    <w:lsdException w:name="Subtle Emphasis" w:semiHidden="0" w:uiPriority="19" w:unhideWhenUsed="0" w:qFormat="1"/>
+    <w:lsdException w:name="Intense Emphasis" w:semiHidden="0" w:uiPriority="21" w:unhideWhenUsed="0" w:qFormat="1"/>
+    <w:lsdException w:name="Subtle Reference" w:semiHidden="0" w:uiPriority="31" w:unhideWhenUsed="0" w:qFormat="1"/>
+    <w:lsdException w:name="Intense Reference" w:semiHidden="0" w:uiPriority="32" w:unhideWhenUsed="0" w:qFormat="1"/>
+    <w:lsdException w:name="Book Title" w:semiHidden="0" w:uiPriority="33" w:unhideWhenUsed="0" w:qFormat="1"/>
+    <w:lsdException w:name="Bibliography" w:uiPriority="37"/>
+    <w:lsdException w:name="TOC Heading" w:uiPriority="39" w:qFormat="1"/>
   </w:latentStyles>
-  <w:style w:type="paragraph" w:default="1" w:styleId="Normal">
+  <w:style w:type="paragraph" w:default="1" w:styleId="Standaard">
     <w:name w:val="Normal"/>
     <w:qFormat/>
   </w:style>
-  <w:style w:type="paragraph" w:styleId="Heading1">
+  <w:style w:type="paragraph" w:styleId="Kop1">
     <w:name w:val="heading 1"/>
-    <w:basedOn w:val="Normal"/>
-    <w:next w:val="Normal"/>
-    <w:link w:val="Heading1Char"/>
+    <w:basedOn w:val="Standaard"/>
+    <w:next w:val="Standaard"/>
+    <w:link w:val="Kop1Char"/>
     <w:uiPriority w:val="9"/>
     <w:qFormat/>
     <w:rsid w:val="005A6492"/>
@@ -6000,13 +5996,13 @@
       <w:szCs w:val="32"/>
     </w:rPr>
   </w:style>
-  <w:style w:type="character" w:default="1" w:styleId="DefaultParagraphFont">
+  <w:style w:type="character" w:default="1" w:styleId="Standaardalinea-lettertype">
     <w:name w:val="Default Paragraph Font"/>
     <w:uiPriority w:val="1"/>
     <w:semiHidden/>
     <w:unhideWhenUsed/>
   </w:style>
-  <w:style w:type="table" w:default="1" w:styleId="TableNormal">
+  <w:style w:type="table" w:default="1" w:styleId="Standaardtabel">
     <w:name w:val="Normal Table"/>
     <w:uiPriority w:val="99"/>
     <w:semiHidden/>
@@ -6021,15 +6017,15 @@
       </w:tblCellMar>
     </w:tblPr>
   </w:style>
-  <w:style w:type="numbering" w:default="1" w:styleId="NoList">
+  <w:style w:type="numbering" w:default="1" w:styleId="Geenlijst">
     <w:name w:val="No List"/>
     <w:uiPriority w:val="99"/>
     <w:semiHidden/>
     <w:unhideWhenUsed/>
   </w:style>
-  <w:style w:type="paragraph" w:styleId="NoSpacing">
+  <w:style w:type="paragraph" w:styleId="Geenafstand">
     <w:name w:val="No Spacing"/>
-    <w:link w:val="NoSpacingChar"/>
+    <w:link w:val="GeenafstandChar"/>
     <w:uiPriority w:val="1"/>
     <w:qFormat/>
     <w:rsid w:val="005A6492"/>
@@ -6037,17 +6033,17 @@
       <w:spacing w:after="0" w:line="240" w:lineRule="auto"/>
     </w:pPr>
   </w:style>
-  <w:style w:type="character" w:customStyle="1" w:styleId="NoSpacingChar">
-    <w:name w:val="No Spacing Char"/>
-    <w:basedOn w:val="DefaultParagraphFont"/>
-    <w:link w:val="NoSpacing"/>
+  <w:style w:type="character" w:customStyle="1" w:styleId="GeenafstandChar">
+    <w:name w:val="Geen afstand Char"/>
+    <w:basedOn w:val="Standaardalinea-lettertype"/>
+    <w:link w:val="Geenafstand"/>
     <w:uiPriority w:val="1"/>
     <w:rsid w:val="005A6492"/>
   </w:style>
-  <w:style w:type="paragraph" w:styleId="Header">
+  <w:style w:type="paragraph" w:styleId="Koptekst">
     <w:name w:val="header"/>
-    <w:basedOn w:val="Normal"/>
-    <w:link w:val="HeaderChar"/>
+    <w:basedOn w:val="Standaard"/>
+    <w:link w:val="KoptekstChar"/>
     <w:uiPriority w:val="99"/>
     <w:unhideWhenUsed/>
     <w:rsid w:val="005A6492"/>
@@ -6059,17 +6055,17 @@
       <w:spacing w:after="0" w:line="240" w:lineRule="auto"/>
     </w:pPr>
   </w:style>
-  <w:style w:type="character" w:customStyle="1" w:styleId="HeaderChar">
-    <w:name w:val="Header Char"/>
-    <w:basedOn w:val="DefaultParagraphFont"/>
-    <w:link w:val="Header"/>
+  <w:style w:type="character" w:customStyle="1" w:styleId="KoptekstChar">
+    <w:name w:val="Koptekst Char"/>
+    <w:basedOn w:val="Standaardalinea-lettertype"/>
+    <w:link w:val="Koptekst"/>
     <w:uiPriority w:val="99"/>
     <w:rsid w:val="005A6492"/>
   </w:style>
-  <w:style w:type="paragraph" w:styleId="Footer">
+  <w:style w:type="paragraph" w:styleId="Voettekst">
     <w:name w:val="footer"/>
-    <w:basedOn w:val="Normal"/>
-    <w:link w:val="FooterChar"/>
+    <w:basedOn w:val="Standaard"/>
+    <w:link w:val="VoettekstChar"/>
     <w:uiPriority w:val="99"/>
     <w:unhideWhenUsed/>
     <w:rsid w:val="005A6492"/>
@@ -6081,17 +6077,17 @@
       <w:spacing w:after="0" w:line="240" w:lineRule="auto"/>
     </w:pPr>
   </w:style>
-  <w:style w:type="character" w:customStyle="1" w:styleId="FooterChar">
-    <w:name w:val="Footer Char"/>
-    <w:basedOn w:val="DefaultParagraphFont"/>
-    <w:link w:val="Footer"/>
+  <w:style w:type="character" w:customStyle="1" w:styleId="VoettekstChar">
+    <w:name w:val="Voettekst Char"/>
+    <w:basedOn w:val="Standaardalinea-lettertype"/>
+    <w:link w:val="Voettekst"/>
     <w:uiPriority w:val="99"/>
     <w:rsid w:val="005A6492"/>
   </w:style>
-  <w:style w:type="character" w:customStyle="1" w:styleId="Heading1Char">
-    <w:name w:val="Heading 1 Char"/>
-    <w:basedOn w:val="DefaultParagraphFont"/>
-    <w:link w:val="Heading1"/>
+  <w:style w:type="character" w:customStyle="1" w:styleId="Kop1Char">
+    <w:name w:val="Kop 1 Char"/>
+    <w:basedOn w:val="Standaardalinea-lettertype"/>
+    <w:link w:val="Kop1"/>
     <w:uiPriority w:val="9"/>
     <w:rsid w:val="005A6492"/>
     <w:rPr>
@@ -6101,10 +6097,10 @@
       <w:szCs w:val="32"/>
     </w:rPr>
   </w:style>
-  <w:style w:type="paragraph" w:styleId="TOCHeading">
+  <w:style w:type="paragraph" w:styleId="Kopvaninhoudsopgave">
     <w:name w:val="TOC Heading"/>
-    <w:basedOn w:val="Heading1"/>
-    <w:next w:val="Normal"/>
+    <w:basedOn w:val="Kop1"/>
+    <w:next w:val="Standaard"/>
     <w:uiPriority w:val="39"/>
     <w:unhideWhenUsed/>
     <w:qFormat/>
@@ -6116,10 +6112,10 @@
       <w:lang w:eastAsia="nl-NL"/>
     </w:rPr>
   </w:style>
-  <w:style w:type="paragraph" w:styleId="TOC1">
+  <w:style w:type="paragraph" w:styleId="Inhopg1">
     <w:name w:val="toc 1"/>
-    <w:basedOn w:val="Normal"/>
-    <w:next w:val="Normal"/>
+    <w:basedOn w:val="Standaard"/>
+    <w:next w:val="Standaard"/>
     <w:autoRedefine/>
     <w:uiPriority w:val="39"/>
     <w:unhideWhenUsed/>
@@ -6130,7 +6126,7 @@
   </w:style>
   <w:style w:type="character" w:styleId="Hyperlink">
     <w:name w:val="Hyperlink"/>
-    <w:basedOn w:val="DefaultParagraphFont"/>
+    <w:basedOn w:val="Standaardalinea-lettertype"/>
     <w:uiPriority w:val="99"/>
     <w:unhideWhenUsed/>
     <w:rsid w:val="005A6492"/>
@@ -6141,7 +6137,7 @@
   </w:style>
   <w:style w:type="table" w:customStyle="1" w:styleId="GridTable4-Accent51">
     <w:name w:val="Grid Table 4 - Accent 51"/>
-    <w:basedOn w:val="TableNormal"/>
+    <w:basedOn w:val="Standaardtabel"/>
     <w:uiPriority w:val="49"/>
     <w:rsid w:val="00F001A9"/>
     <w:pPr>
@@ -6215,9 +6211,9 @@
       </w:tcPr>
     </w:tblStylePr>
   </w:style>
-  <w:style w:type="table" w:styleId="TableGrid">
+  <w:style w:type="table" w:styleId="Tabelraster">
     <w:name w:val="Table Grid"/>
-    <w:basedOn w:val="TableNormal"/>
+    <w:basedOn w:val="Standaardtabel"/>
     <w:uiPriority w:val="39"/>
     <w:rsid w:val="00F001A9"/>
     <w:pPr>
@@ -6234,10 +6230,10 @@
       </w:tblBorders>
     </w:tblPr>
   </w:style>
-  <w:style w:type="paragraph" w:styleId="BalloonText">
+  <w:style w:type="paragraph" w:styleId="Ballontekst">
     <w:name w:val="Balloon Text"/>
-    <w:basedOn w:val="Normal"/>
-    <w:link w:val="BalloonTextChar"/>
+    <w:basedOn w:val="Standaard"/>
+    <w:link w:val="BallontekstChar"/>
     <w:uiPriority w:val="99"/>
     <w:semiHidden/>
     <w:unhideWhenUsed/>
@@ -6251,10 +6247,458 @@
       <w:szCs w:val="16"/>
     </w:rPr>
   </w:style>
-  <w:style w:type="character" w:customStyle="1" w:styleId="BalloonTextChar">
-    <w:name w:val="Balloon Text Char"/>
-    <w:basedOn w:val="DefaultParagraphFont"/>
-    <w:link w:val="BalloonText"/>
+  <w:style w:type="character" w:customStyle="1" w:styleId="BallontekstChar">
+    <w:name w:val="Ballontekst Char"/>
+    <w:basedOn w:val="Standaardalinea-lettertype"/>
+    <w:link w:val="Ballontekst"/>
+    <w:uiPriority w:val="99"/>
+    <w:semiHidden/>
+    <w:rsid w:val="009B7254"/>
+    <w:rPr>
+      <w:rFonts w:ascii="Tahoma" w:hAnsi="Tahoma" w:cs="Tahoma"/>
+      <w:sz w:val="16"/>
+      <w:szCs w:val="16"/>
+    </w:rPr>
+  </w:style>
+</w:styles>
+</file>
+
+<file path=word/stylesWithEffects.xml><?xml version="1.0" encoding="utf-8"?>
+<w:styles xmlns:wpc="http://schemas.microsoft.com/office/word/2010/wordprocessingCanvas" xmlns:mc="http://schemas.openxmlformats.org/markup-compatibility/2006" xmlns:o="urn:schemas-microsoft-com:office:office" xmlns:r="http://schemas.openxmlformats.org/officeDocument/2006/relationships" xmlns:m="http://schemas.openxmlformats.org/officeDocument/2006/math" xmlns:v="urn:schemas-microsoft-com:vml" xmlns:wp14="http://schemas.microsoft.com/office/word/2010/wordprocessingDrawing" xmlns:wp="http://schemas.openxmlformats.org/drawingml/2006/wordprocessingDrawing" xmlns:w10="urn:schemas-microsoft-com:office:word" xmlns:w="http://schemas.openxmlformats.org/wordprocessingml/2006/main" xmlns:w14="http://schemas.microsoft.com/office/word/2010/wordml" xmlns:wpg="http://schemas.microsoft.com/office/word/2010/wordprocessingGroup" xmlns:wpi="http://schemas.microsoft.com/office/word/2010/wordprocessingInk" xmlns:wne="http://schemas.microsoft.com/office/word/2006/wordml" xmlns:wps="http://schemas.microsoft.com/office/word/2010/wordprocessingShape" mc:Ignorable="w14 wp14">
+  <w:docDefaults>
+    <w:rPrDefault>
+      <w:rPr>
+        <w:rFonts w:asciiTheme="minorHAnsi" w:eastAsiaTheme="minorHAnsi" w:hAnsiTheme="minorHAnsi" w:cstheme="minorBidi"/>
+        <w:sz w:val="22"/>
+        <w:szCs w:val="22"/>
+        <w:lang w:val="nl-NL" w:eastAsia="en-US" w:bidi="ar-SA"/>
+      </w:rPr>
+    </w:rPrDefault>
+    <w:pPrDefault>
+      <w:pPr>
+        <w:spacing w:after="160" w:line="259" w:lineRule="auto"/>
+      </w:pPr>
+    </w:pPrDefault>
+  </w:docDefaults>
+  <w:latentStyles w:defLockedState="0" w:defUIPriority="99" w:defSemiHidden="1" w:defUnhideWhenUsed="1" w:defQFormat="0" w:count="267">
+    <w:lsdException w:name="Normal" w:semiHidden="0" w:uiPriority="0" w:unhideWhenUsed="0" w:qFormat="1"/>
+    <w:lsdException w:name="heading 1" w:semiHidden="0" w:uiPriority="9" w:unhideWhenUsed="0" w:qFormat="1"/>
+    <w:lsdException w:name="heading 2" w:uiPriority="9" w:qFormat="1"/>
+    <w:lsdException w:name="heading 3" w:uiPriority="9" w:qFormat="1"/>
+    <w:lsdException w:name="heading 4" w:uiPriority="9" w:qFormat="1"/>
+    <w:lsdException w:name="heading 5" w:uiPriority="9" w:qFormat="1"/>
+    <w:lsdException w:name="heading 6" w:uiPriority="9" w:qFormat="1"/>
+    <w:lsdException w:name="heading 7" w:uiPriority="9" w:qFormat="1"/>
+    <w:lsdException w:name="heading 8" w:uiPriority="9" w:qFormat="1"/>
+    <w:lsdException w:name="heading 9" w:uiPriority="9" w:qFormat="1"/>
+    <w:lsdException w:name="toc 1" w:uiPriority="39"/>
+    <w:lsdException w:name="toc 2" w:uiPriority="39"/>
+    <w:lsdException w:name="toc 3" w:uiPriority="39"/>
+    <w:lsdException w:name="toc 4" w:uiPriority="39"/>
+    <w:lsdException w:name="toc 5" w:uiPriority="39"/>
+    <w:lsdException w:name="toc 6" w:uiPriority="39"/>
+    <w:lsdException w:name="toc 7" w:uiPriority="39"/>
+    <w:lsdException w:name="toc 8" w:uiPriority="39"/>
+    <w:lsdException w:name="toc 9" w:uiPriority="39"/>
+    <w:lsdException w:name="caption" w:uiPriority="35" w:qFormat="1"/>
+    <w:lsdException w:name="Title" w:semiHidden="0" w:uiPriority="10" w:unhideWhenUsed="0" w:qFormat="1"/>
+    <w:lsdException w:name="Default Paragraph Font" w:uiPriority="1"/>
+    <w:lsdException w:name="Subtitle" w:semiHidden="0" w:uiPriority="11" w:unhideWhenUsed="0" w:qFormat="1"/>
+    <w:lsdException w:name="Strong" w:semiHidden="0" w:uiPriority="22" w:unhideWhenUsed="0" w:qFormat="1"/>
+    <w:lsdException w:name="Emphasis" w:semiHidden="0" w:uiPriority="20" w:unhideWhenUsed="0" w:qFormat="1"/>
+    <w:lsdException w:name="Table Grid" w:semiHidden="0" w:uiPriority="39" w:unhideWhenUsed="0"/>
+    <w:lsdException w:name="Placeholder Text" w:unhideWhenUsed="0"/>
+    <w:lsdException w:name="No Spacing" w:semiHidden="0" w:uiPriority="1" w:unhideWhenUsed="0" w:qFormat="1"/>
+    <w:lsdException w:name="Light Shading" w:semiHidden="0" w:uiPriority="60" w:unhideWhenUsed="0"/>
+    <w:lsdException w:name="Light List" w:semiHidden="0" w:uiPriority="61" w:unhideWhenUsed="0"/>
+    <w:lsdException w:name="Light Grid" w:semiHidden="0" w:uiPriority="62" w:unhideWhenUsed="0"/>
+    <w:lsdException w:name="Medium Shading 1" w:semiHidden="0" w:uiPriority="63" w:unhideWhenUsed="0"/>
+    <w:lsdException w:name="Medium Shading 2" w:semiHidden="0" w:uiPriority="64" w:unhideWhenUsed="0"/>
+    <w:lsdException w:name="Medium List 1" w:semiHidden="0" w:uiPriority="65" w:unhideWhenUsed="0"/>
+    <w:lsdException w:name="Medium List 2" w:semiHidden="0" w:uiPriority="66" w:unhideWhenUsed="0"/>
+    <w:lsdException w:name="Medium Grid 1" w:semiHidden="0" w:uiPriority="67" w:unhideWhenUsed="0"/>
+    <w:lsdException w:name="Medium Grid 2" w:semiHidden="0" w:uiPriority="68" w:unhideWhenUsed="0"/>
+    <w:lsdException w:name="Medium Grid 3" w:semiHidden="0" w:uiPriority="69" w:unhideWhenUsed="0"/>
+    <w:lsdException w:name="Dark List" w:semiHidden="0" w:uiPriority="70" w:unhideWhenUsed="0"/>
+    <w:lsdException w:name="Colorful Shading" w:semiHidden="0" w:uiPriority="71" w:unhideWhenUsed="0"/>
+    <w:lsdException w:name="Colorful List" w:semiHidden="0" w:uiPriority="72" w:unhideWhenUsed="0"/>
+    <w:lsdException w:name="Colorful Grid" w:semiHidden="0" w:uiPriority="73" w:unhideWhenUsed="0"/>
+    <w:lsdException w:name="Light Shading Accent 1" w:semiHidden="0" w:uiPriority="60" w:unhideWhenUsed="0"/>
+    <w:lsdException w:name="Light List Accent 1" w:semiHidden="0" w:uiPriority="61" w:unhideWhenUsed="0"/>
+    <w:lsdException w:name="Light Grid Accent 1" w:semiHidden="0" w:uiPriority="62" w:unhideWhenUsed="0"/>
+    <w:lsdException w:name="Medium Shading 1 Accent 1" w:semiHidden="0" w:uiPriority="63" w:unhideWhenUsed="0"/>
+    <w:lsdException w:name="Medium Shading 2 Accent 1" w:semiHidden="0" w:uiPriority="64" w:unhideWhenUsed="0"/>
+    <w:lsdException w:name="Medium List 1 Accent 1" w:semiHidden="0" w:uiPriority="65" w:unhideWhenUsed="0"/>
+    <w:lsdException w:name="Revision" w:unhideWhenUsed="0"/>
+    <w:lsdException w:name="List Paragraph" w:semiHidden="0" w:uiPriority="34" w:unhideWhenUsed="0" w:qFormat="1"/>
+    <w:lsdException w:name="Quote" w:semiHidden="0" w:uiPriority="29" w:unhideWhenUsed="0" w:qFormat="1"/>
+    <w:lsdException w:name="Intense Quote" w:semiHidden="0" w:uiPriority="30" w:unhideWhenUsed="0" w:qFormat="1"/>
+    <w:lsdException w:name="Medium List 2 Accent 1" w:semiHidden="0" w:uiPriority="66" w:unhideWhenUsed="0"/>
+    <w:lsdException w:name="Medium Grid 1 Accent 1" w:semiHidden="0" w:uiPriority="67" w:unhideWhenUsed="0"/>
+    <w:lsdException w:name="Medium Grid 2 Accent 1" w:semiHidden="0" w:uiPriority="68" w:unhideWhenUsed="0"/>
+    <w:lsdException w:name="Medium Grid 3 Accent 1" w:semiHidden="0" w:uiPriority="69" w:unhideWhenUsed="0"/>
+    <w:lsdException w:name="Dark List Accent 1" w:semiHidden="0" w:uiPriority="70" w:unhideWhenUsed="0"/>
+    <w:lsdException w:name="Colorful Shading Accent 1" w:semiHidden="0" w:uiPriority="71" w:unhideWhenUsed="0"/>
+    <w:lsdException w:name="Colorful List Accent 1" w:semiHidden="0" w:uiPriority="72" w:unhideWhenUsed="0"/>
+    <w:lsdException w:name="Colorful Grid Accent 1" w:semiHidden="0" w:uiPriority="73" w:unhideWhenUsed="0"/>
+    <w:lsdException w:name="Light Shading Accent 2" w:semiHidden="0" w:uiPriority="60" w:unhideWhenUsed="0"/>
+    <w:lsdException w:name="Light List Accent 2" w:semiHidden="0" w:uiPriority="61" w:unhideWhenUsed="0"/>
+    <w:lsdException w:name="Light Grid Accent 2" w:semiHidden="0" w:uiPriority="62" w:unhideWhenUsed="0"/>
+    <w:lsdException w:name="Medium Shading 1 Accent 2" w:semiHidden="0" w:uiPriority="63" w:unhideWhenUsed="0"/>
+    <w:lsdException w:name="Medium Shading 2 Accent 2" w:semiHidden="0" w:uiPriority="64" w:unhideWhenUsed="0"/>
+    <w:lsdException w:name="Medium List 1 Accent 2" w:semiHidden="0" w:uiPriority="65" w:unhideWhenUsed="0"/>
+    <w:lsdException w:name="Medium List 2 Accent 2" w:semiHidden="0" w:uiPriority="66" w:unhideWhenUsed="0"/>
+    <w:lsdException w:name="Medium Grid 1 Accent 2" w:semiHidden="0" w:uiPriority="67" w:unhideWhenUsed="0"/>
+    <w:lsdException w:name="Medium Grid 2 Accent 2" w:semiHidden="0" w:uiPriority="68" w:unhideWhenUsed="0"/>
+    <w:lsdException w:name="Medium Grid 3 Accent 2" w:semiHidden="0" w:uiPriority="69" w:unhideWhenUsed="0"/>
+    <w:lsdException w:name="Dark List Accent 2" w:semiHidden="0" w:uiPriority="70" w:unhideWhenUsed="0"/>
+    <w:lsdException w:name="Colorful Shading Accent 2" w:semiHidden="0" w:uiPriority="71" w:unhideWhenUsed="0"/>
+    <w:lsdException w:name="Colorful List Accent 2" w:semiHidden="0" w:uiPriority="72" w:unhideWhenUsed="0"/>
+    <w:lsdException w:name="Colorful Grid Accent 2" w:semiHidden="0" w:uiPriority="73" w:unhideWhenUsed="0"/>
+    <w:lsdException w:name="Light Shading Accent 3" w:semiHidden="0" w:uiPriority="60" w:unhideWhenUsed="0"/>
+    <w:lsdException w:name="Light List Accent 3" w:semiHidden="0" w:uiPriority="61" w:unhideWhenUsed="0"/>
+    <w:lsdException w:name="Light Grid Accent 3" w:semiHidden="0" w:uiPriority="62" w:unhideWhenUsed="0"/>
+    <w:lsdException w:name="Medium Shading 1 Accent 3" w:semiHidden="0" w:uiPriority="63" w:unhideWhenUsed="0"/>
+    <w:lsdException w:name="Medium Shading 2 Accent 3" w:semiHidden="0" w:uiPriority="64" w:unhideWhenUsed="0"/>
+    <w:lsdException w:name="Medium List 1 Accent 3" w:semiHidden="0" w:uiPriority="65" w:unhideWhenUsed="0"/>
+    <w:lsdException w:name="Medium List 2 Accent 3" w:semiHidden="0" w:uiPriority="66" w:unhideWhenUsed="0"/>
+    <w:lsdException w:name="Medium Grid 1 Accent 3" w:semiHidden="0" w:uiPriority="67" w:unhideWhenUsed="0"/>
+    <w:lsdException w:name="Medium Grid 2 Accent 3" w:semiHidden="0" w:uiPriority="68" w:unhideWhenUsed="0"/>
+    <w:lsdException w:name="Medium Grid 3 Accent 3" w:semiHidden="0" w:uiPriority="69" w:unhideWhenUsed="0"/>
+    <w:lsdException w:name="Dark List Accent 3" w:semiHidden="0" w:uiPriority="70" w:unhideWhenUsed="0"/>
+    <w:lsdException w:name="Colorful Shading Accent 3" w:semiHidden="0" w:uiPriority="71" w:unhideWhenUsed="0"/>
+    <w:lsdException w:name="Colorful List Accent 3" w:semiHidden="0" w:uiPriority="72" w:unhideWhenUsed="0"/>
+    <w:lsdException w:name="Colorful Grid Accent 3" w:semiHidden="0" w:uiPriority="73" w:unhideWhenUsed="0"/>
+    <w:lsdException w:name="Light Shading Accent 4" w:semiHidden="0" w:uiPriority="60" w:unhideWhenUsed="0"/>
+    <w:lsdException w:name="Light List Accent 4" w:semiHidden="0" w:uiPriority="61" w:unhideWhenUsed="0"/>
+    <w:lsdException w:name="Light Grid Accent 4" w:semiHidden="0" w:uiPriority="62" w:unhideWhenUsed="0"/>
+    <w:lsdException w:name="Medium Shading 1 Accent 4" w:semiHidden="0" w:uiPriority="63" w:unhideWhenUsed="0"/>
+    <w:lsdException w:name="Medium Shading 2 Accent 4" w:semiHidden="0" w:uiPriority="64" w:unhideWhenUsed="0"/>
+    <w:lsdException w:name="Medium List 1 Accent 4" w:semiHidden="0" w:uiPriority="65" w:unhideWhenUsed="0"/>
+    <w:lsdException w:name="Medium List 2 Accent 4" w:semiHidden="0" w:uiPriority="66" w:unhideWhenUsed="0"/>
+    <w:lsdException w:name="Medium Grid 1 Accent 4" w:semiHidden="0" w:uiPriority="67" w:unhideWhenUsed="0"/>
+    <w:lsdException w:name="Medium Grid 2 Accent 4" w:semiHidden="0" w:uiPriority="68" w:unhideWhenUsed="0"/>
+    <w:lsdException w:name="Medium Grid 3 Accent 4" w:semiHidden="0" w:uiPriority="69" w:unhideWhenUsed="0"/>
+    <w:lsdException w:name="Dark List Accent 4" w:semiHidden="0" w:uiPriority="70" w:unhideWhenUsed="0"/>
+    <w:lsdException w:name="Colorful Shading Accent 4" w:semiHidden="0" w:uiPriority="71" w:unhideWhenUsed="0"/>
+    <w:lsdException w:name="Colorful List Accent 4" w:semiHidden="0" w:uiPriority="72" w:unhideWhenUsed="0"/>
+    <w:lsdException w:name="Colorful Grid Accent 4" w:semiHidden="0" w:uiPriority="73" w:unhideWhenUsed="0"/>
+    <w:lsdException w:name="Light Shading Accent 5" w:semiHidden="0" w:uiPriority="60" w:unhideWhenUsed="0"/>
+    <w:lsdException w:name="Light List Accent 5" w:semiHidden="0" w:uiPriority="61" w:unhideWhenUsed="0"/>
+    <w:lsdException w:name="Light Grid Accent 5" w:semiHidden="0" w:uiPriority="62" w:unhideWhenUsed="0"/>
+    <w:lsdException w:name="Medium Shading 1 Accent 5" w:semiHidden="0" w:uiPriority="63" w:unhideWhenUsed="0"/>
+    <w:lsdException w:name="Medium Shading 2 Accent 5" w:semiHidden="0" w:uiPriority="64" w:unhideWhenUsed="0"/>
+    <w:lsdException w:name="Medium List 1 Accent 5" w:semiHidden="0" w:uiPriority="65" w:unhideWhenUsed="0"/>
+    <w:lsdException w:name="Medium List 2 Accent 5" w:semiHidden="0" w:uiPriority="66" w:unhideWhenUsed="0"/>
+    <w:lsdException w:name="Medium Grid 1 Accent 5" w:semiHidden="0" w:uiPriority="67" w:unhideWhenUsed="0"/>
+    <w:lsdException w:name="Medium Grid 2 Accent 5" w:semiHidden="0" w:uiPriority="68" w:unhideWhenUsed="0"/>
+    <w:lsdException w:name="Medium Grid 3 Accent 5" w:semiHidden="0" w:uiPriority="69" w:unhideWhenUsed="0"/>
+    <w:lsdException w:name="Dark List Accent 5" w:semiHidden="0" w:uiPriority="70" w:unhideWhenUsed="0"/>
+    <w:lsdException w:name="Colorful Shading Accent 5" w:semiHidden="0" w:uiPriority="71" w:unhideWhenUsed="0"/>
+    <w:lsdException w:name="Colorful List Accent 5" w:semiHidden="0" w:uiPriority="72" w:unhideWhenUsed="0"/>
+    <w:lsdException w:name="Colorful Grid Accent 5" w:semiHidden="0" w:uiPriority="73" w:unhideWhenUsed="0"/>
+    <w:lsdException w:name="Light Shading Accent 6" w:semiHidden="0" w:uiPriority="60" w:unhideWhenUsed="0"/>
+    <w:lsdException w:name="Light List Accent 6" w:semiHidden="0" w:uiPriority="61" w:unhideWhenUsed="0"/>
+    <w:lsdException w:name="Light Grid Accent 6" w:semiHidden="0" w:uiPriority="62" w:unhideWhenUsed="0"/>
+    <w:lsdException w:name="Medium Shading 1 Accent 6" w:semiHidden="0" w:uiPriority="63" w:unhideWhenUsed="0"/>
+    <w:lsdException w:name="Medium Shading 2 Accent 6" w:semiHidden="0" w:uiPriority="64" w:unhideWhenUsed="0"/>
+    <w:lsdException w:name="Medium List 1 Accent 6" w:semiHidden="0" w:uiPriority="65" w:unhideWhenUsed="0"/>
+    <w:lsdException w:name="Medium List 2 Accent 6" w:semiHidden="0" w:uiPriority="66" w:unhideWhenUsed="0"/>
+    <w:lsdException w:name="Medium Grid 1 Accent 6" w:semiHidden="0" w:uiPriority="67" w:unhideWhenUsed="0"/>
+    <w:lsdException w:name="Medium Grid 2 Accent 6" w:semiHidden="0" w:uiPriority="68" w:unhideWhenUsed="0"/>
+    <w:lsdException w:name="Medium Grid 3 Accent 6" w:semiHidden="0" w:uiPriority="69" w:unhideWhenUsed="0"/>
+    <w:lsdException w:name="Dark List Accent 6" w:semiHidden="0" w:uiPriority="70" w:unhideWhenUsed="0"/>
+    <w:lsdException w:name="Colorful Shading Accent 6" w:semiHidden="0" w:uiPriority="71" w:unhideWhenUsed="0"/>
+    <w:lsdException w:name="Colorful List Accent 6" w:semiHidden="0" w:uiPriority="72" w:unhideWhenUsed="0"/>
+    <w:lsdException w:name="Colorful Grid Accent 6" w:semiHidden="0" w:uiPriority="73" w:unhideWhenUsed="0"/>
+    <w:lsdException w:name="Subtle Emphasis" w:semiHidden="0" w:uiPriority="19" w:unhideWhenUsed="0" w:qFormat="1"/>
+    <w:lsdException w:name="Intense Emphasis" w:semiHidden="0" w:uiPriority="21" w:unhideWhenUsed="0" w:qFormat="1"/>
+    <w:lsdException w:name="Subtle Reference" w:semiHidden="0" w:uiPriority="31" w:unhideWhenUsed="0" w:qFormat="1"/>
+    <w:lsdException w:name="Intense Reference" w:semiHidden="0" w:uiPriority="32" w:unhideWhenUsed="0" w:qFormat="1"/>
+    <w:lsdException w:name="Book Title" w:semiHidden="0" w:uiPriority="33" w:unhideWhenUsed="0" w:qFormat="1"/>
+    <w:lsdException w:name="Bibliography" w:uiPriority="37"/>
+    <w:lsdException w:name="TOC Heading" w:uiPriority="39" w:qFormat="1"/>
+  </w:latentStyles>
+  <w:style w:type="paragraph" w:default="1" w:styleId="Standaard">
+    <w:name w:val="Normal"/>
+    <w:qFormat/>
+  </w:style>
+  <w:style w:type="paragraph" w:styleId="Kop1">
+    <w:name w:val="heading 1"/>
+    <w:basedOn w:val="Standaard"/>
+    <w:next w:val="Standaard"/>
+    <w:link w:val="Kop1Char"/>
+    <w:uiPriority w:val="9"/>
+    <w:qFormat/>
+    <w:rsid w:val="005A6492"/>
+    <w:pPr>
+      <w:keepNext/>
+      <w:keepLines/>
+      <w:spacing w:before="240" w:after="0"/>
+      <w:outlineLvl w:val="0"/>
+    </w:pPr>
+    <w:rPr>
+      <w:rFonts w:asciiTheme="majorHAnsi" w:eastAsiaTheme="majorEastAsia" w:hAnsiTheme="majorHAnsi" w:cstheme="majorBidi"/>
+      <w:color w:val="2E74B5" w:themeColor="accent1" w:themeShade="BF"/>
+      <w:sz w:val="32"/>
+      <w:szCs w:val="32"/>
+    </w:rPr>
+  </w:style>
+  <w:style w:type="character" w:default="1" w:styleId="Standaardalinea-lettertype">
+    <w:name w:val="Default Paragraph Font"/>
+    <w:uiPriority w:val="1"/>
+    <w:semiHidden/>
+    <w:unhideWhenUsed/>
+  </w:style>
+  <w:style w:type="table" w:default="1" w:styleId="Standaardtabel">
+    <w:name w:val="Normal Table"/>
+    <w:uiPriority w:val="99"/>
+    <w:semiHidden/>
+    <w:unhideWhenUsed/>
+    <w:tblPr>
+      <w:tblInd w:w="0" w:type="dxa"/>
+      <w:tblCellMar>
+        <w:top w:w="0" w:type="dxa"/>
+        <w:left w:w="108" w:type="dxa"/>
+        <w:bottom w:w="0" w:type="dxa"/>
+        <w:right w:w="108" w:type="dxa"/>
+      </w:tblCellMar>
+    </w:tblPr>
+  </w:style>
+  <w:style w:type="numbering" w:default="1" w:styleId="Geenlijst">
+    <w:name w:val="No List"/>
+    <w:uiPriority w:val="99"/>
+    <w:semiHidden/>
+    <w:unhideWhenUsed/>
+  </w:style>
+  <w:style w:type="paragraph" w:styleId="Geenafstand">
+    <w:name w:val="No Spacing"/>
+    <w:link w:val="GeenafstandChar"/>
+    <w:uiPriority w:val="1"/>
+    <w:qFormat/>
+    <w:rsid w:val="005A6492"/>
+    <w:pPr>
+      <w:spacing w:after="0" w:line="240" w:lineRule="auto"/>
+    </w:pPr>
+  </w:style>
+  <w:style w:type="character" w:customStyle="1" w:styleId="GeenafstandChar">
+    <w:name w:val="Geen afstand Char"/>
+    <w:basedOn w:val="Standaardalinea-lettertype"/>
+    <w:link w:val="Geenafstand"/>
+    <w:uiPriority w:val="1"/>
+    <w:rsid w:val="005A6492"/>
+  </w:style>
+  <w:style w:type="paragraph" w:styleId="Koptekst">
+    <w:name w:val="header"/>
+    <w:basedOn w:val="Standaard"/>
+    <w:link w:val="KoptekstChar"/>
+    <w:uiPriority w:val="99"/>
+    <w:unhideWhenUsed/>
+    <w:rsid w:val="005A6492"/>
+    <w:pPr>
+      <w:tabs>
+        <w:tab w:val="center" w:pos="4536"/>
+        <w:tab w:val="right" w:pos="9072"/>
+      </w:tabs>
+      <w:spacing w:after="0" w:line="240" w:lineRule="auto"/>
+    </w:pPr>
+  </w:style>
+  <w:style w:type="character" w:customStyle="1" w:styleId="KoptekstChar">
+    <w:name w:val="Koptekst Char"/>
+    <w:basedOn w:val="Standaardalinea-lettertype"/>
+    <w:link w:val="Koptekst"/>
+    <w:uiPriority w:val="99"/>
+    <w:rsid w:val="005A6492"/>
+  </w:style>
+  <w:style w:type="paragraph" w:styleId="Voettekst">
+    <w:name w:val="footer"/>
+    <w:basedOn w:val="Standaard"/>
+    <w:link w:val="VoettekstChar"/>
+    <w:uiPriority w:val="99"/>
+    <w:unhideWhenUsed/>
+    <w:rsid w:val="005A6492"/>
+    <w:pPr>
+      <w:tabs>
+        <w:tab w:val="center" w:pos="4536"/>
+        <w:tab w:val="right" w:pos="9072"/>
+      </w:tabs>
+      <w:spacing w:after="0" w:line="240" w:lineRule="auto"/>
+    </w:pPr>
+  </w:style>
+  <w:style w:type="character" w:customStyle="1" w:styleId="VoettekstChar">
+    <w:name w:val="Voettekst Char"/>
+    <w:basedOn w:val="Standaardalinea-lettertype"/>
+    <w:link w:val="Voettekst"/>
+    <w:uiPriority w:val="99"/>
+    <w:rsid w:val="005A6492"/>
+  </w:style>
+  <w:style w:type="character" w:customStyle="1" w:styleId="Kop1Char">
+    <w:name w:val="Kop 1 Char"/>
+    <w:basedOn w:val="Standaardalinea-lettertype"/>
+    <w:link w:val="Kop1"/>
+    <w:uiPriority w:val="9"/>
+    <w:rsid w:val="005A6492"/>
+    <w:rPr>
+      <w:rFonts w:asciiTheme="majorHAnsi" w:eastAsiaTheme="majorEastAsia" w:hAnsiTheme="majorHAnsi" w:cstheme="majorBidi"/>
+      <w:color w:val="2E74B5" w:themeColor="accent1" w:themeShade="BF"/>
+      <w:sz w:val="32"/>
+      <w:szCs w:val="32"/>
+    </w:rPr>
+  </w:style>
+  <w:style w:type="paragraph" w:styleId="Kopvaninhoudsopgave">
+    <w:name w:val="TOC Heading"/>
+    <w:basedOn w:val="Kop1"/>
+    <w:next w:val="Standaard"/>
+    <w:uiPriority w:val="39"/>
+    <w:unhideWhenUsed/>
+    <w:qFormat/>
+    <w:rsid w:val="005A6492"/>
+    <w:pPr>
+      <w:outlineLvl w:val="9"/>
+    </w:pPr>
+    <w:rPr>
+      <w:lang w:eastAsia="nl-NL"/>
+    </w:rPr>
+  </w:style>
+  <w:style w:type="paragraph" w:styleId="Inhopg1">
+    <w:name w:val="toc 1"/>
+    <w:basedOn w:val="Standaard"/>
+    <w:next w:val="Standaard"/>
+    <w:autoRedefine/>
+    <w:uiPriority w:val="39"/>
+    <w:unhideWhenUsed/>
+    <w:rsid w:val="005A6492"/>
+    <w:pPr>
+      <w:spacing w:after="100"/>
+    </w:pPr>
+  </w:style>
+  <w:style w:type="character" w:styleId="Hyperlink">
+    <w:name w:val="Hyperlink"/>
+    <w:basedOn w:val="Standaardalinea-lettertype"/>
+    <w:uiPriority w:val="99"/>
+    <w:unhideWhenUsed/>
+    <w:rsid w:val="005A6492"/>
+    <w:rPr>
+      <w:color w:val="0563C1" w:themeColor="hyperlink"/>
+      <w:u w:val="single"/>
+    </w:rPr>
+  </w:style>
+  <w:style w:type="table" w:customStyle="1" w:styleId="GridTable4-Accent51">
+    <w:name w:val="Grid Table 4 - Accent 51"/>
+    <w:basedOn w:val="Standaardtabel"/>
+    <w:uiPriority w:val="49"/>
+    <w:rsid w:val="00F001A9"/>
+    <w:pPr>
+      <w:spacing w:after="0" w:line="240" w:lineRule="auto"/>
+    </w:pPr>
+    <w:tblPr>
+      <w:tblStyleRowBandSize w:val="1"/>
+      <w:tblStyleColBandSize w:val="1"/>
+      <w:tblBorders>
+        <w:top w:val="single" w:sz="4" w:space="0" w:color="8EAADB" w:themeColor="accent5" w:themeTint="99"/>
+        <w:left w:val="single" w:sz="4" w:space="0" w:color="8EAADB" w:themeColor="accent5" w:themeTint="99"/>
+        <w:bottom w:val="single" w:sz="4" w:space="0" w:color="8EAADB" w:themeColor="accent5" w:themeTint="99"/>
+        <w:right w:val="single" w:sz="4" w:space="0" w:color="8EAADB" w:themeColor="accent5" w:themeTint="99"/>
+        <w:insideH w:val="single" w:sz="4" w:space="0" w:color="8EAADB" w:themeColor="accent5" w:themeTint="99"/>
+        <w:insideV w:val="single" w:sz="4" w:space="0" w:color="8EAADB" w:themeColor="accent5" w:themeTint="99"/>
+      </w:tblBorders>
+    </w:tblPr>
+    <w:tblStylePr w:type="firstRow">
+      <w:rPr>
+        <w:b/>
+        <w:bCs/>
+        <w:color w:val="FFFFFF" w:themeColor="background1"/>
+      </w:rPr>
+      <w:tblPr/>
+      <w:tcPr>
+        <w:tcBorders>
+          <w:top w:val="single" w:sz="4" w:space="0" w:color="4472C4" w:themeColor="accent5"/>
+          <w:left w:val="single" w:sz="4" w:space="0" w:color="4472C4" w:themeColor="accent5"/>
+          <w:bottom w:val="single" w:sz="4" w:space="0" w:color="4472C4" w:themeColor="accent5"/>
+          <w:right w:val="single" w:sz="4" w:space="0" w:color="4472C4" w:themeColor="accent5"/>
+          <w:insideH w:val="nil"/>
+          <w:insideV w:val="nil"/>
+        </w:tcBorders>
+        <w:shd w:val="clear" w:color="auto" w:fill="4472C4" w:themeFill="accent5"/>
+      </w:tcPr>
+    </w:tblStylePr>
+    <w:tblStylePr w:type="lastRow">
+      <w:rPr>
+        <w:b/>
+        <w:bCs/>
+      </w:rPr>
+      <w:tblPr/>
+      <w:tcPr>
+        <w:tcBorders>
+          <w:top w:val="double" w:sz="4" w:space="0" w:color="4472C4" w:themeColor="accent5"/>
+        </w:tcBorders>
+      </w:tcPr>
+    </w:tblStylePr>
+    <w:tblStylePr w:type="firstCol">
+      <w:rPr>
+        <w:b/>
+        <w:bCs/>
+      </w:rPr>
+    </w:tblStylePr>
+    <w:tblStylePr w:type="lastCol">
+      <w:rPr>
+        <w:b/>
+        <w:bCs/>
+      </w:rPr>
+    </w:tblStylePr>
+    <w:tblStylePr w:type="band1Vert">
+      <w:tblPr/>
+      <w:tcPr>
+        <w:shd w:val="clear" w:color="auto" w:fill="D9E2F3" w:themeFill="accent5" w:themeFillTint="33"/>
+      </w:tcPr>
+    </w:tblStylePr>
+    <w:tblStylePr w:type="band1Horz">
+      <w:tblPr/>
+      <w:tcPr>
+        <w:shd w:val="clear" w:color="auto" w:fill="D9E2F3" w:themeFill="accent5" w:themeFillTint="33"/>
+      </w:tcPr>
+    </w:tblStylePr>
+  </w:style>
+  <w:style w:type="table" w:styleId="Tabelraster">
+    <w:name w:val="Table Grid"/>
+    <w:basedOn w:val="Standaardtabel"/>
+    <w:uiPriority w:val="39"/>
+    <w:rsid w:val="00F001A9"/>
+    <w:pPr>
+      <w:spacing w:after="0" w:line="240" w:lineRule="auto"/>
+    </w:pPr>
+    <w:tblPr>
+      <w:tblBorders>
+        <w:top w:val="single" w:sz="4" w:space="0" w:color="auto"/>
+        <w:left w:val="single" w:sz="4" w:space="0" w:color="auto"/>
+        <w:bottom w:val="single" w:sz="4" w:space="0" w:color="auto"/>
+        <w:right w:val="single" w:sz="4" w:space="0" w:color="auto"/>
+        <w:insideH w:val="single" w:sz="4" w:space="0" w:color="auto"/>
+        <w:insideV w:val="single" w:sz="4" w:space="0" w:color="auto"/>
+      </w:tblBorders>
+    </w:tblPr>
+  </w:style>
+  <w:style w:type="paragraph" w:styleId="Ballontekst">
+    <w:name w:val="Balloon Text"/>
+    <w:basedOn w:val="Standaard"/>
+    <w:link w:val="BallontekstChar"/>
+    <w:uiPriority w:val="99"/>
+    <w:semiHidden/>
+    <w:unhideWhenUsed/>
+    <w:rsid w:val="009B7254"/>
+    <w:pPr>
+      <w:spacing w:after="0" w:line="240" w:lineRule="auto"/>
+    </w:pPr>
+    <w:rPr>
+      <w:rFonts w:ascii="Tahoma" w:hAnsi="Tahoma" w:cs="Tahoma"/>
+      <w:sz w:val="16"/>
+      <w:szCs w:val="16"/>
+    </w:rPr>
+  </w:style>
+  <w:style w:type="character" w:customStyle="1" w:styleId="BallontekstChar">
+    <w:name w:val="Ballontekst Char"/>
+    <w:basedOn w:val="Standaardalinea-lettertype"/>
+    <w:link w:val="Ballontekst"/>
     <w:uiPriority w:val="99"/>
     <w:semiHidden/>
     <w:rsid w:val="009B7254"/>
@@ -6522,7 +6966,7 @@
   <a:extraClrSchemeLst/>
   <a:extLst>
     <a:ext uri="{05A4C25C-085E-4340-85A3-A5531E510DB2}">
-      <thm15:themeFamily xmlns:thm15="http://schemas.microsoft.com/office/thememl/2012/main" name="Office Theme" id="{62F939B6-93AF-4DB8-9C6B-D6C7DFDC589F}" vid="{4A3C46E8-61CC-4603-A589-7422A47A8E4A}"/>
+      <thm15:themeFamily xmlns:thm15="http://schemas.microsoft.com/office/thememl/2012/main" xmlns="" name="Office Theme" id="{62F939B6-93AF-4DB8-9C6B-D6C7DFDC589F}" vid="{4A3C46E8-61CC-4603-A589-7422A47A8E4A}"/>
     </a:ext>
   </a:extLst>
 </a:theme>
@@ -6552,7 +6996,7 @@
 </file>
 
 <file path=customXml/itemProps2.xml><?xml version="1.0" encoding="utf-8"?>
-<ds:datastoreItem xmlns:ds="http://schemas.openxmlformats.org/officeDocument/2006/customXml" ds:itemID="{118763B7-4E9B-484E-98B4-71B122425CBC}">
+<ds:datastoreItem xmlns:ds="http://schemas.openxmlformats.org/officeDocument/2006/customXml" ds:itemID="{6B59838B-9634-47E4-B20C-733ABF38A168}">
   <ds:schemaRefs>
     <ds:schemaRef ds:uri="http://schemas.openxmlformats.org/officeDocument/2006/bibliography"/>
   </ds:schemaRefs>

--- a/Documentatie/KT1/ad.1.2_Interview.docx
+++ b/Documentatie/KT1/ad.1.2_Interview.docx
@@ -1,6 +1,6 @@
 
 <file path=word/document.xml><?xml version="1.0" encoding="utf-8"?>
-<w:document xmlns:wpc="http://schemas.microsoft.com/office/word/2010/wordprocessingCanvas" xmlns:mc="http://schemas.openxmlformats.org/markup-compatibility/2006" xmlns:o="urn:schemas-microsoft-com:office:office" xmlns:r="http://schemas.openxmlformats.org/officeDocument/2006/relationships" xmlns:m="http://schemas.openxmlformats.org/officeDocument/2006/math" xmlns:v="urn:schemas-microsoft-com:vml" xmlns:wp14="http://schemas.microsoft.com/office/word/2010/wordprocessingDrawing" xmlns:wp="http://schemas.openxmlformats.org/drawingml/2006/wordprocessingDrawing" xmlns:w10="urn:schemas-microsoft-com:office:word" xmlns:w="http://schemas.openxmlformats.org/wordprocessingml/2006/main" xmlns:w14="http://schemas.microsoft.com/office/word/2010/wordml" xmlns:wpg="http://schemas.microsoft.com/office/word/2010/wordprocessingGroup" xmlns:wpi="http://schemas.microsoft.com/office/word/2010/wordprocessingInk" xmlns:wne="http://schemas.microsoft.com/office/word/2006/wordml" xmlns:wps="http://schemas.microsoft.com/office/word/2010/wordprocessingShape" mc:Ignorable="w14 wp14">
+<w:document xmlns:wpc="http://schemas.microsoft.com/office/word/2010/wordprocessingCanvas" xmlns:mc="http://schemas.openxmlformats.org/markup-compatibility/2006" xmlns:o="urn:schemas-microsoft-com:office:office" xmlns:r="http://schemas.openxmlformats.org/officeDocument/2006/relationships" xmlns:m="http://schemas.openxmlformats.org/officeDocument/2006/math" xmlns:v="urn:schemas-microsoft-com:vml" xmlns:wp14="http://schemas.microsoft.com/office/word/2010/wordprocessingDrawing" xmlns:wp="http://schemas.openxmlformats.org/drawingml/2006/wordprocessingDrawing" xmlns:w10="urn:schemas-microsoft-com:office:word" xmlns:w="http://schemas.openxmlformats.org/wordprocessingml/2006/main" xmlns:w14="http://schemas.microsoft.com/office/word/2010/wordml" xmlns:w15="http://schemas.microsoft.com/office/word/2012/wordml" xmlns:wpg="http://schemas.microsoft.com/office/word/2010/wordprocessingGroup" xmlns:wpi="http://schemas.microsoft.com/office/word/2010/wordprocessingInk" xmlns:wne="http://schemas.microsoft.com/office/word/2006/wordml" xmlns:wps="http://schemas.microsoft.com/office/word/2010/wordprocessingShape" mc:Ignorable="w14 w15 wp14">
   <w:body>
     <w:sdt>
       <w:sdtPr>
@@ -14,7 +14,7 @@
       <w:sdtContent>
         <w:p>
           <w:pPr>
-            <w:pStyle w:val="Geenafstand"/>
+            <w:pStyle w:val="NoSpacing"/>
           </w:pPr>
           <w:r>
             <w:rPr>
@@ -154,7 +154,7 @@
                                   <w:sdtContent>
                                     <w:p>
                                       <w:pPr>
-                                        <w:pStyle w:val="Geenafstand"/>
+                                        <w:pStyle w:val="NoSpacing"/>
                                         <w:jc w:val="right"/>
                                         <w:rPr>
                                           <w:color w:val="FFFFFF" w:themeColor="background1"/>
@@ -3427,7 +3427,7 @@
                   </wp:anchor>
                 </w:drawing>
               </mc:Choice>
-              <mc:Fallback xmlns:w15="http://schemas.microsoft.com/office/word/2012/wordml">
+              <mc:Fallback>
                 <w:pict>
                   <v:group id="Groep 2" o:spid="_x0000_s1026" style="position:absolute;margin-left:0;margin-top:0;width:172.8pt;height:718.55pt;z-index:-251657216;mso-width-percent:330;mso-height-percent:950;mso-left-percent:40;mso-position-horizontal-relative:page;mso-position-vertical:center;mso-position-vertical-relative:page;mso-width-percent:330;mso-height-percent:950;mso-left-percent:40" coordsize="21945,91257" o:gfxdata="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">
                     <v:rect id="Rechthoek 3" o:spid="_x0000_s1027" style="position:absolute;width:1945;height:91257;visibility:visible;mso-wrap-style:square;v-text-anchor:middle" o:gfxdata="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" fillcolor="#44546a [3215]" stroked="f" strokeweight="1pt"/>
@@ -3669,7 +3669,7 @@
                             <w:txbxContent>
                               <w:p>
                                 <w:pPr>
-                                  <w:pStyle w:val="Geenafstand"/>
+                                  <w:pStyle w:val="NoSpacing"/>
                                   <w:rPr>
                                     <w:color w:val="5B9BD5" w:themeColor="accent1"/>
                                     <w:sz w:val="26"/>
@@ -3704,7 +3704,7 @@
                               </w:p>
                               <w:p>
                                 <w:pPr>
-                                  <w:pStyle w:val="Geenafstand"/>
+                                  <w:pStyle w:val="NoSpacing"/>
                                   <w:rPr>
                                     <w:color w:val="5B9BD5" w:themeColor="accent1"/>
                                     <w:sz w:val="26"/>
@@ -3740,7 +3740,7 @@
                   </wp:anchor>
                 </w:drawing>
               </mc:Choice>
-              <mc:Fallback xmlns:w15="http://schemas.microsoft.com/office/word/2012/wordml">
+              <mc:Fallback>
                 <w:pict>
                   <v:shapetype id="_x0000_t202" coordsize="21600,21600" o:spt="202" path="m,l,21600r21600,l21600,xe">
                     <v:stroke joinstyle="miter"/>
@@ -3878,7 +3878,7 @@
                             <w:txbxContent>
                               <w:p>
                                 <w:pPr>
-                                  <w:pStyle w:val="Geenafstand"/>
+                                  <w:pStyle w:val="NoSpacing"/>
                                   <w:rPr>
                                     <w:rFonts w:asciiTheme="majorHAnsi" w:eastAsiaTheme="majorEastAsia" w:hAnsiTheme="majorHAnsi" w:cstheme="majorBidi"/>
                                     <w:color w:val="262626" w:themeColor="text1" w:themeTint="D9"/>
@@ -3968,7 +3968,7 @@
                   </wp:anchor>
                 </w:drawing>
               </mc:Choice>
-              <mc:Fallback xmlns:w15="http://schemas.microsoft.com/office/word/2012/wordml">
+              <mc:Fallback>
                 <w:pict>
                   <v:shape id="Tekstvak 1" o:spid="_x0000_s1056" type="#_x0000_t202" style="position:absolute;margin-left:293.05pt;margin-top:0;width:344.25pt;height:213pt;z-index:251660288;visibility:visible;mso-wrap-style:square;mso-width-percent:0;mso-height-percent:0;mso-top-percent:175;mso-wrap-distance-left:9pt;mso-wrap-distance-top:0;mso-wrap-distance-right:9pt;mso-wrap-distance-bottom:0;mso-position-horizontal:right;mso-position-horizontal-relative:page;mso-position-vertical-relative:page;mso-width-percent:0;mso-height-percent:0;mso-top-percent:175;mso-width-relative:page;mso-height-relative:margin;v-text-anchor:top" o:gfxdata="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" filled="f" stroked="f" strokeweight=".5pt">
                     <v:textbox inset="0,0,0,0">
@@ -4083,7 +4083,7 @@
       <w:sdtContent>
         <w:p>
           <w:pPr>
-            <w:pStyle w:val="Kopvaninhoudsopgave"/>
+            <w:pStyle w:val="TOCHeading"/>
           </w:pPr>
           <w:r>
             <w:t>Inhoudsopgave</w:t>
@@ -4091,7 +4091,7 @@
         </w:p>
         <w:p>
           <w:pPr>
-            <w:pStyle w:val="Inhopg1"/>
+            <w:pStyle w:val="TOC1"/>
             <w:tabs>
               <w:tab w:val="right" w:leader="dot" w:pos="9062"/>
             </w:tabs>
@@ -4170,7 +4170,7 @@
         </w:p>
         <w:p>
           <w:pPr>
-            <w:pStyle w:val="Inhopg1"/>
+            <w:pStyle w:val="TOC1"/>
             <w:tabs>
               <w:tab w:val="right" w:leader="dot" w:pos="9062"/>
             </w:tabs>
@@ -4240,7 +4240,7 @@
         </w:p>
         <w:p>
           <w:pPr>
-            <w:pStyle w:val="Inhopg1"/>
+            <w:pStyle w:val="TOC1"/>
             <w:tabs>
               <w:tab w:val="right" w:leader="dot" w:pos="9062"/>
             </w:tabs>
@@ -4321,7 +4321,7 @@
     </w:sdt>
     <w:p>
       <w:pPr>
-        <w:pStyle w:val="Geenafstand"/>
+        <w:pStyle w:val="NoSpacing"/>
       </w:pPr>
       <w:r>
         <w:br w:type="page"/>
@@ -4329,7 +4329,7 @@
     </w:p>
     <w:p>
       <w:pPr>
-        <w:pStyle w:val="Kop1"/>
+        <w:pStyle w:val="Heading1"/>
       </w:pPr>
       <w:bookmarkStart w:id="0" w:name="_Toc475453082"/>
       <w:bookmarkStart w:id="1" w:name="_Toc479887209"/>
@@ -4342,7 +4342,7 @@
     </w:p>
     <w:p>
       <w:pPr>
-        <w:pStyle w:val="Geenafstand"/>
+        <w:pStyle w:val="NoSpacing"/>
       </w:pPr>
       <w:r>
         <w:t>In dit documenten wordt er antwoord gegeven op de</w:t>
@@ -4359,17 +4359,17 @@
     </w:p>
     <w:p>
       <w:pPr>
-        <w:pStyle w:val="Geenafstand"/>
+        <w:pStyle w:val="NoSpacing"/>
       </w:pPr>
     </w:p>
     <w:p>
       <w:pPr>
-        <w:pStyle w:val="Geenafstand"/>
+        <w:pStyle w:val="NoSpacing"/>
       </w:pPr>
     </w:p>
     <w:p>
       <w:pPr>
-        <w:pStyle w:val="Kop1"/>
+        <w:pStyle w:val="Heading1"/>
       </w:pPr>
       <w:bookmarkStart w:id="2" w:name="_Toc475436310"/>
       <w:bookmarkStart w:id="3" w:name="_Toc479317016"/>
@@ -4383,7 +4383,7 @@
     </w:p>
     <w:p>
       <w:pPr>
-        <w:pStyle w:val="Geenafstand"/>
+        <w:pStyle w:val="NoSpacing"/>
         <w:numPr>
           <w:ilvl w:val="0"/>
           <w:numId w:val="2"/>
@@ -4413,12 +4413,12 @@
     </w:p>
     <w:p>
       <w:pPr>
-        <w:pStyle w:val="Geenafstand"/>
+        <w:pStyle w:val="NoSpacing"/>
       </w:pPr>
     </w:p>
     <w:p>
       <w:pPr>
-        <w:pStyle w:val="Geenafstand"/>
+        <w:pStyle w:val="NoSpacing"/>
         <w:numPr>
           <w:ilvl w:val="0"/>
           <w:numId w:val="2"/>
@@ -4453,12 +4453,12 @@
     </w:p>
     <w:p>
       <w:pPr>
-        <w:pStyle w:val="Geenafstand"/>
+        <w:pStyle w:val="NoSpacing"/>
       </w:pPr>
     </w:p>
     <w:p>
       <w:pPr>
-        <w:pStyle w:val="Geenafstand"/>
+        <w:pStyle w:val="NoSpacing"/>
         <w:numPr>
           <w:ilvl w:val="0"/>
           <w:numId w:val="2"/>
@@ -4493,12 +4493,12 @@
     </w:p>
     <w:p>
       <w:pPr>
-        <w:pStyle w:val="Geenafstand"/>
+        <w:pStyle w:val="NoSpacing"/>
       </w:pPr>
     </w:p>
     <w:p>
       <w:pPr>
-        <w:pStyle w:val="Geenafstand"/>
+        <w:pStyle w:val="NoSpacing"/>
         <w:numPr>
           <w:ilvl w:val="0"/>
           <w:numId w:val="2"/>
@@ -4547,12 +4547,12 @@
     </w:p>
     <w:p>
       <w:pPr>
-        <w:pStyle w:val="Geenafstand"/>
+        <w:pStyle w:val="NoSpacing"/>
       </w:pPr>
     </w:p>
     <w:p>
       <w:pPr>
-        <w:pStyle w:val="Geenafstand"/>
+        <w:pStyle w:val="NoSpacing"/>
         <w:numPr>
           <w:ilvl w:val="0"/>
           <w:numId w:val="2"/>
@@ -4576,7 +4576,7 @@
       <w:r>
         <w:t>Een online database, mag ook aan haar website (</w:t>
       </w:r>
-      <w:hyperlink r:id="rId10" w:history="1">
+      <w:hyperlink r:id="rId9" w:history="1">
         <w:r>
           <w:rPr>
             <w:rStyle w:val="Hyperlink"/>
@@ -4606,12 +4606,12 @@
     </w:p>
     <w:p>
       <w:pPr>
-        <w:pStyle w:val="Geenafstand"/>
+        <w:pStyle w:val="NoSpacing"/>
       </w:pPr>
     </w:p>
     <w:p>
       <w:pPr>
-        <w:pStyle w:val="Geenafstand"/>
+        <w:pStyle w:val="NoSpacing"/>
         <w:numPr>
           <w:ilvl w:val="0"/>
           <w:numId w:val="2"/>
@@ -4638,12 +4638,12 @@
     </w:p>
     <w:p>
       <w:pPr>
-        <w:pStyle w:val="Geenafstand"/>
+        <w:pStyle w:val="NoSpacing"/>
       </w:pPr>
     </w:p>
     <w:p>
       <w:pPr>
-        <w:pStyle w:val="Geenafstand"/>
+        <w:pStyle w:val="NoSpacing"/>
         <w:numPr>
           <w:ilvl w:val="0"/>
           <w:numId w:val="2"/>
@@ -4670,12 +4670,12 @@
     </w:p>
     <w:p>
       <w:pPr>
-        <w:pStyle w:val="Geenafstand"/>
+        <w:pStyle w:val="NoSpacing"/>
       </w:pPr>
     </w:p>
     <w:p>
       <w:pPr>
-        <w:pStyle w:val="Geenafstand"/>
+        <w:pStyle w:val="NoSpacing"/>
         <w:numPr>
           <w:ilvl w:val="0"/>
           <w:numId w:val="2"/>
@@ -4702,12 +4702,12 @@
     </w:p>
     <w:p>
       <w:pPr>
-        <w:pStyle w:val="Geenafstand"/>
+        <w:pStyle w:val="NoSpacing"/>
       </w:pPr>
     </w:p>
     <w:p>
       <w:pPr>
-        <w:pStyle w:val="Geenafstand"/>
+        <w:pStyle w:val="NoSpacing"/>
         <w:numPr>
           <w:ilvl w:val="0"/>
           <w:numId w:val="2"/>
@@ -4734,12 +4734,12 @@
     </w:p>
     <w:p>
       <w:pPr>
-        <w:pStyle w:val="Geenafstand"/>
+        <w:pStyle w:val="NoSpacing"/>
       </w:pPr>
     </w:p>
     <w:p>
       <w:pPr>
-        <w:pStyle w:val="Geenafstand"/>
+        <w:pStyle w:val="NoSpacing"/>
         <w:numPr>
           <w:ilvl w:val="0"/>
           <w:numId w:val="2"/>
@@ -4766,12 +4766,12 @@
     </w:p>
     <w:p>
       <w:pPr>
-        <w:pStyle w:val="Geenafstand"/>
+        <w:pStyle w:val="NoSpacing"/>
       </w:pPr>
     </w:p>
     <w:p>
       <w:pPr>
-        <w:pStyle w:val="Geenafstand"/>
+        <w:pStyle w:val="NoSpacing"/>
         <w:numPr>
           <w:ilvl w:val="0"/>
           <w:numId w:val="2"/>
@@ -4804,7 +4804,7 @@
     </w:p>
     <w:p>
       <w:pPr>
-        <w:pStyle w:val="Geenafstand"/>
+        <w:pStyle w:val="NoSpacing"/>
         <w:numPr>
           <w:ilvl w:val="0"/>
           <w:numId w:val="2"/>
@@ -4831,7 +4831,7 @@
     </w:p>
     <w:p>
       <w:pPr>
-        <w:pStyle w:val="Geenafstand"/>
+        <w:pStyle w:val="NoSpacing"/>
         <w:rPr>
           <w:b/>
         </w:rPr>
@@ -4839,7 +4839,7 @@
     </w:p>
     <w:p>
       <w:pPr>
-        <w:pStyle w:val="Geenafstand"/>
+        <w:pStyle w:val="NoSpacing"/>
         <w:numPr>
           <w:ilvl w:val="0"/>
           <w:numId w:val="2"/>
@@ -4857,7 +4857,7 @@
     </w:p>
     <w:p>
       <w:pPr>
-        <w:pStyle w:val="Geenafstand"/>
+        <w:pStyle w:val="NoSpacing"/>
         <w:ind w:left="720"/>
       </w:pPr>
       <w:r>
@@ -4866,13 +4866,13 @@
     </w:p>
     <w:p>
       <w:pPr>
-        <w:pStyle w:val="Geenafstand"/>
+        <w:pStyle w:val="NoSpacing"/>
         <w:ind w:firstLine="708"/>
       </w:pPr>
     </w:p>
     <w:tbl>
       <w:tblPr>
-        <w:tblStyle w:val="Tabelraster"/>
+        <w:tblStyle w:val="TableGrid"/>
         <w:tblW w:w="2856" w:type="dxa"/>
         <w:tblInd w:w="698" w:type="dxa"/>
         <w:tblLook w:val="04A0" w:firstRow="1" w:lastRow="0" w:firstColumn="1" w:lastColumn="0" w:noHBand="0" w:noVBand="1"/>
@@ -4889,7 +4889,7 @@
           </w:tcPr>
           <w:p>
             <w:pPr>
-              <w:pStyle w:val="Geenafstand"/>
+              <w:pStyle w:val="NoSpacing"/>
             </w:pPr>
             <w:r>
               <w:t>Nederlands</w:t>
@@ -4902,7 +4902,7 @@
           </w:tcPr>
           <w:p>
             <w:pPr>
-              <w:pStyle w:val="Geenafstand"/>
+              <w:pStyle w:val="NoSpacing"/>
             </w:pPr>
           </w:p>
         </w:tc>
@@ -4912,7 +4912,7 @@
           </w:tcPr>
           <w:p>
             <w:pPr>
-              <w:pStyle w:val="Geenafstand"/>
+              <w:pStyle w:val="NoSpacing"/>
             </w:pPr>
           </w:p>
         </w:tc>
@@ -4924,7 +4924,7 @@
           </w:tcPr>
           <w:p>
             <w:pPr>
-              <w:pStyle w:val="Geenafstand"/>
+              <w:pStyle w:val="NoSpacing"/>
             </w:pPr>
             <w:r>
               <w:t>Wiskunde</w:t>
@@ -4937,7 +4937,7 @@
           </w:tcPr>
           <w:p>
             <w:pPr>
-              <w:pStyle w:val="Geenafstand"/>
+              <w:pStyle w:val="NoSpacing"/>
             </w:pPr>
           </w:p>
         </w:tc>
@@ -4947,7 +4947,7 @@
           </w:tcPr>
           <w:p>
             <w:pPr>
-              <w:pStyle w:val="Geenafstand"/>
+              <w:pStyle w:val="NoSpacing"/>
             </w:pPr>
           </w:p>
         </w:tc>
@@ -4969,7 +4969,7 @@
           </w:tcPr>
           <w:p>
             <w:pPr>
-              <w:pStyle w:val="Geenafstand"/>
+              <w:pStyle w:val="NoSpacing"/>
             </w:pPr>
           </w:p>
         </w:tc>
@@ -4979,7 +4979,7 @@
           </w:tcPr>
           <w:p>
             <w:pPr>
-              <w:pStyle w:val="Geenafstand"/>
+              <w:pStyle w:val="NoSpacing"/>
             </w:pPr>
           </w:p>
         </w:tc>
@@ -4991,7 +4991,7 @@
           </w:tcPr>
           <w:p>
             <w:pPr>
-              <w:pStyle w:val="Geenafstand"/>
+              <w:pStyle w:val="NoSpacing"/>
             </w:pPr>
           </w:p>
         </w:tc>
@@ -5001,7 +5001,7 @@
           </w:tcPr>
           <w:p>
             <w:pPr>
-              <w:pStyle w:val="Geenafstand"/>
+              <w:pStyle w:val="NoSpacing"/>
             </w:pPr>
           </w:p>
         </w:tc>
@@ -5011,7 +5011,7 @@
           </w:tcPr>
           <w:p>
             <w:pPr>
-              <w:pStyle w:val="Geenafstand"/>
+              <w:pStyle w:val="NoSpacing"/>
             </w:pPr>
           </w:p>
         </w:tc>
@@ -5019,7 +5019,7 @@
     </w:tbl>
     <w:p>
       <w:pPr>
-        <w:pStyle w:val="Geenafstand"/>
+        <w:pStyle w:val="NoSpacing"/>
         <w:ind w:firstLine="708"/>
       </w:pPr>
       <w:r>
@@ -5028,7 +5028,7 @@
     </w:p>
     <w:p>
       <w:pPr>
-        <w:pStyle w:val="Geenafstand"/>
+        <w:pStyle w:val="NoSpacing"/>
         <w:ind w:left="708"/>
       </w:pPr>
       <w:r>
@@ -5048,23 +5048,21 @@
     </w:p>
     <w:p>
       <w:pPr>
-        <w:pStyle w:val="Geenafstand"/>
+        <w:pStyle w:val="NoSpacing"/>
         <w:ind w:left="708"/>
       </w:pPr>
       <w:r>
         <w:t>Deze afspraken zijn onafhankelijk van de tabel en word niet automatisch geregistreerd.</w:t>
       </w:r>
-      <w:bookmarkStart w:id="8" w:name="_GoBack"/>
-      <w:bookmarkEnd w:id="8"/>
     </w:p>
     <w:p>
       <w:pPr>
-        <w:pStyle w:val="Geenafstand"/>
+        <w:pStyle w:val="NoSpacing"/>
       </w:pPr>
     </w:p>
     <w:p>
       <w:pPr>
-        <w:pStyle w:val="Geenafstand"/>
+        <w:pStyle w:val="NoSpacing"/>
         <w:numPr>
           <w:ilvl w:val="0"/>
           <w:numId w:val="2"/>
@@ -5082,7 +5080,7 @@
     </w:p>
     <w:p>
       <w:pPr>
-        <w:pStyle w:val="Geenafstand"/>
+        <w:pStyle w:val="NoSpacing"/>
         <w:ind w:left="720"/>
       </w:pPr>
       <w:r>
@@ -5091,12 +5089,12 @@
     </w:p>
     <w:p>
       <w:pPr>
-        <w:pStyle w:val="Geenafstand"/>
+        <w:pStyle w:val="NoSpacing"/>
       </w:pPr>
     </w:p>
     <w:p>
       <w:pPr>
-        <w:pStyle w:val="Geenafstand"/>
+        <w:pStyle w:val="NoSpacing"/>
         <w:numPr>
           <w:ilvl w:val="0"/>
           <w:numId w:val="2"/>
@@ -5121,7 +5119,7 @@
     </w:p>
     <w:p>
       <w:pPr>
-        <w:pStyle w:val="Geenafstand"/>
+        <w:pStyle w:val="NoSpacing"/>
         <w:ind w:left="720"/>
       </w:pPr>
       <w:r>
@@ -5130,7 +5128,7 @@
     </w:p>
     <w:p>
       <w:pPr>
-        <w:pStyle w:val="Geenafstand"/>
+        <w:pStyle w:val="NoSpacing"/>
         <w:rPr>
           <w:b/>
         </w:rPr>
@@ -5138,7 +5136,7 @@
     </w:p>
     <w:p>
       <w:pPr>
-        <w:pStyle w:val="Geenafstand"/>
+        <w:pStyle w:val="NoSpacing"/>
         <w:numPr>
           <w:ilvl w:val="0"/>
           <w:numId w:val="2"/>
@@ -5156,7 +5154,7 @@
     </w:p>
     <w:p>
       <w:pPr>
-        <w:pStyle w:val="Geenafstand"/>
+        <w:pStyle w:val="NoSpacing"/>
         <w:ind w:left="720"/>
       </w:pPr>
       <w:r>
@@ -5165,7 +5163,7 @@
     </w:p>
     <w:p>
       <w:pPr>
-        <w:pStyle w:val="Geenafstand"/>
+        <w:pStyle w:val="NoSpacing"/>
         <w:ind w:left="720"/>
       </w:pPr>
       <w:r>
@@ -5174,9 +5172,9 @@
     </w:p>
     <w:p>
       <w:pPr>
-        <w:pStyle w:val="Kop1"/>
-      </w:pPr>
-      <w:bookmarkStart w:id="9" w:name="_Toc479887211"/>
+        <w:pStyle w:val="Heading1"/>
+      </w:pPr>
+      <w:bookmarkStart w:id="8" w:name="_Toc479887211"/>
       <w:r>
         <w:lastRenderedPageBreak/>
         <w:t>Revisies</w:t>
@@ -5184,7 +5182,7 @@
       <w:bookmarkEnd w:id="5"/>
       <w:bookmarkEnd w:id="6"/>
       <w:bookmarkEnd w:id="7"/>
-      <w:bookmarkEnd w:id="9"/>
+      <w:bookmarkEnd w:id="8"/>
     </w:p>
     <w:tbl>
       <w:tblPr>
@@ -5193,9 +5191,9 @@
         <w:tblLook w:val="04A0" w:firstRow="1" w:lastRow="0" w:firstColumn="1" w:lastColumn="0" w:noHBand="0" w:noVBand="1"/>
       </w:tblPr>
       <w:tblGrid>
-        <w:gridCol w:w="3020"/>
-        <w:gridCol w:w="3021"/>
-        <w:gridCol w:w="3021"/>
+        <w:gridCol w:w="1384"/>
+        <w:gridCol w:w="5387"/>
+        <w:gridCol w:w="2291"/>
       </w:tblGrid>
       <w:tr>
         <w:trPr>
@@ -5204,11 +5202,11 @@
         <w:tc>
           <w:tcPr>
             <w:cnfStyle w:val="001000000000" w:firstRow="0" w:lastRow="0" w:firstColumn="1" w:lastColumn="0" w:oddVBand="0" w:evenVBand="0" w:oddHBand="0" w:evenHBand="0" w:firstRowFirstColumn="0" w:firstRowLastColumn="0" w:lastRowFirstColumn="0" w:lastRowLastColumn="0"/>
-            <w:tcW w:w="3020" w:type="dxa"/>
+            <w:tcW w:w="1384" w:type="dxa"/>
           </w:tcPr>
           <w:p>
             <w:pPr>
-              <w:pStyle w:val="Geenafstand"/>
+              <w:pStyle w:val="NoSpacing"/>
             </w:pPr>
             <w:r>
               <w:t>Datum</w:t>
@@ -5217,11 +5215,11 @@
         </w:tc>
         <w:tc>
           <w:tcPr>
-            <w:tcW w:w="3021" w:type="dxa"/>
+            <w:tcW w:w="5387" w:type="dxa"/>
           </w:tcPr>
           <w:p>
             <w:pPr>
-              <w:pStyle w:val="Geenafstand"/>
+              <w:pStyle w:val="NoSpacing"/>
               <w:cnfStyle w:val="100000000000" w:firstRow="1" w:lastRow="0" w:firstColumn="0" w:lastColumn="0" w:oddVBand="0" w:evenVBand="0" w:oddHBand="0" w:evenHBand="0" w:firstRowFirstColumn="0" w:firstRowLastColumn="0" w:lastRowFirstColumn="0" w:lastRowLastColumn="0"/>
             </w:pPr>
             <w:r>
@@ -5231,11 +5229,11 @@
         </w:tc>
         <w:tc>
           <w:tcPr>
-            <w:tcW w:w="3021" w:type="dxa"/>
+            <w:tcW w:w="2291" w:type="dxa"/>
           </w:tcPr>
           <w:p>
             <w:pPr>
-              <w:pStyle w:val="Geenafstand"/>
+              <w:pStyle w:val="NoSpacing"/>
               <w:cnfStyle w:val="100000000000" w:firstRow="1" w:lastRow="0" w:firstColumn="0" w:lastColumn="0" w:oddVBand="0" w:evenVBand="0" w:oddHBand="0" w:evenHBand="0" w:firstRowFirstColumn="0" w:firstRowLastColumn="0" w:lastRowFirstColumn="0" w:lastRowLastColumn="0"/>
             </w:pPr>
             <w:r>
@@ -5251,34 +5249,57 @@
         <w:tc>
           <w:tcPr>
             <w:cnfStyle w:val="001000000000" w:firstRow="0" w:lastRow="0" w:firstColumn="1" w:lastColumn="0" w:oddVBand="0" w:evenVBand="0" w:oddHBand="0" w:evenHBand="0" w:firstRowFirstColumn="0" w:firstRowLastColumn="0" w:lastRowFirstColumn="0" w:lastRowLastColumn="0"/>
-            <w:tcW w:w="3020" w:type="dxa"/>
+            <w:tcW w:w="1384" w:type="dxa"/>
           </w:tcPr>
           <w:p>
             <w:pPr>
-              <w:pStyle w:val="Geenafstand"/>
+              <w:pStyle w:val="NoSpacing"/>
             </w:pPr>
+            <w:r>
+              <w:t>18-04-2017</w:t>
+            </w:r>
+          </w:p>
+          <w:p>
+            <w:pPr>
+              <w:pStyle w:val="NoSpacing"/>
+            </w:pPr>
+            <w:r>
+              <w:t>10:15</w:t>
+            </w:r>
+            <w:r>
+              <w:t xml:space="preserve"> CEST</w:t>
+            </w:r>
           </w:p>
         </w:tc>
         <w:tc>
           <w:tcPr>
-            <w:tcW w:w="3021" w:type="dxa"/>
+            <w:tcW w:w="5387" w:type="dxa"/>
           </w:tcPr>
           <w:p>
             <w:pPr>
-              <w:pStyle w:val="Geenafstand"/>
+              <w:pStyle w:val="NoSpacing"/>
               <w:cnfStyle w:val="000000100000" w:firstRow="0" w:lastRow="0" w:firstColumn="0" w:lastColumn="0" w:oddVBand="0" w:evenVBand="0" w:oddHBand="1" w:evenHBand="0" w:firstRowFirstColumn="0" w:firstRowLastColumn="0" w:lastRowFirstColumn="0" w:lastRowLastColumn="0"/>
             </w:pPr>
+            <w:r>
+              <w:t>Interviewvragen</w:t>
+            </w:r>
+            <w:r>
+              <w:t xml:space="preserve"> overgezet van het ander document.</w:t>
+            </w:r>
           </w:p>
         </w:tc>
         <w:tc>
           <w:tcPr>
-            <w:tcW w:w="3021" w:type="dxa"/>
+            <w:tcW w:w="2291" w:type="dxa"/>
           </w:tcPr>
           <w:p>
             <w:pPr>
-              <w:pStyle w:val="Geenafstand"/>
+              <w:pStyle w:val="NoSpacing"/>
               <w:cnfStyle w:val="000000100000" w:firstRow="0" w:lastRow="0" w:firstColumn="0" w:lastColumn="0" w:oddVBand="0" w:evenVBand="0" w:oddHBand="1" w:evenHBand="0" w:firstRowFirstColumn="0" w:firstRowLastColumn="0" w:lastRowFirstColumn="0" w:lastRowLastColumn="0"/>
             </w:pPr>
+            <w:r>
+              <w:t>Patrick van Batenburg</w:t>
+            </w:r>
           </w:p>
         </w:tc>
       </w:tr>
@@ -5286,118 +5307,72 @@
         <w:tc>
           <w:tcPr>
             <w:cnfStyle w:val="001000000000" w:firstRow="0" w:lastRow="0" w:firstColumn="1" w:lastColumn="0" w:oddVBand="0" w:evenVBand="0" w:oddHBand="0" w:evenHBand="0" w:firstRowFirstColumn="0" w:firstRowLastColumn="0" w:lastRowFirstColumn="0" w:lastRowLastColumn="0"/>
-            <w:tcW w:w="3020" w:type="dxa"/>
+            <w:tcW w:w="1384" w:type="dxa"/>
           </w:tcPr>
           <w:p>
             <w:pPr>
-              <w:pStyle w:val="Geenafstand"/>
+              <w:pStyle w:val="NoSpacing"/>
             </w:pPr>
+            <w:r>
+              <w:t>20-04-2017</w:t>
+            </w:r>
+          </w:p>
+          <w:p>
+            <w:pPr>
+              <w:pStyle w:val="NoSpacing"/>
+            </w:pPr>
+            <w:r>
+              <w:t>08:53 CEST</w:t>
+            </w:r>
           </w:p>
         </w:tc>
         <w:tc>
           <w:tcPr>
-            <w:tcW w:w="3021" w:type="dxa"/>
+            <w:tcW w:w="5387" w:type="dxa"/>
           </w:tcPr>
           <w:p>
             <w:pPr>
-              <w:pStyle w:val="Geenafstand"/>
+              <w:pStyle w:val="NoSpacing"/>
               <w:cnfStyle w:val="000000000000" w:firstRow="0" w:lastRow="0" w:firstColumn="0" w:lastColumn="0" w:oddVBand="0" w:evenVBand="0" w:oddHBand="0" w:evenHBand="0" w:firstRowFirstColumn="0" w:firstRowLastColumn="0" w:lastRowFirstColumn="0" w:lastRowLastColumn="0"/>
             </w:pPr>
+            <w:r>
+              <w:t>Interview updatet</w:t>
+            </w:r>
+            <w:r>
+              <w:t>.</w:t>
+            </w:r>
+            <w:bookmarkStart w:id="9" w:name="_GoBack"/>
+            <w:bookmarkEnd w:id="9"/>
           </w:p>
         </w:tc>
         <w:tc>
           <w:tcPr>
-            <w:tcW w:w="3021" w:type="dxa"/>
+            <w:tcW w:w="2291" w:type="dxa"/>
           </w:tcPr>
           <w:p>
             <w:pPr>
-              <w:pStyle w:val="Geenafstand"/>
+              <w:pStyle w:val="NoSpacing"/>
               <w:cnfStyle w:val="000000000000" w:firstRow="0" w:lastRow="0" w:firstColumn="0" w:lastColumn="0" w:oddVBand="0" w:evenVBand="0" w:oddHBand="0" w:evenHBand="0" w:firstRowFirstColumn="0" w:firstRowLastColumn="0" w:lastRowFirstColumn="0" w:lastRowLastColumn="0"/>
             </w:pPr>
-          </w:p>
-        </w:tc>
-      </w:tr>
-      <w:tr>
-        <w:trPr>
-          <w:cnfStyle w:val="000000100000" w:firstRow="0" w:lastRow="0" w:firstColumn="0" w:lastColumn="0" w:oddVBand="0" w:evenVBand="0" w:oddHBand="1" w:evenHBand="0" w:firstRowFirstColumn="0" w:firstRowLastColumn="0" w:lastRowFirstColumn="0" w:lastRowLastColumn="0"/>
-        </w:trPr>
-        <w:tc>
-          <w:tcPr>
-            <w:cnfStyle w:val="001000000000" w:firstRow="0" w:lastRow="0" w:firstColumn="1" w:lastColumn="0" w:oddVBand="0" w:evenVBand="0" w:oddHBand="0" w:evenHBand="0" w:firstRowFirstColumn="0" w:firstRowLastColumn="0" w:lastRowFirstColumn="0" w:lastRowLastColumn="0"/>
-            <w:tcW w:w="3020" w:type="dxa"/>
-          </w:tcPr>
-          <w:p>
-            <w:pPr>
-              <w:pStyle w:val="Geenafstand"/>
-            </w:pPr>
-          </w:p>
-        </w:tc>
-        <w:tc>
-          <w:tcPr>
-            <w:tcW w:w="3021" w:type="dxa"/>
-          </w:tcPr>
-          <w:p>
-            <w:pPr>
-              <w:pStyle w:val="Geenafstand"/>
-              <w:cnfStyle w:val="000000100000" w:firstRow="0" w:lastRow="0" w:firstColumn="0" w:lastColumn="0" w:oddVBand="0" w:evenVBand="0" w:oddHBand="1" w:evenHBand="0" w:firstRowFirstColumn="0" w:firstRowLastColumn="0" w:lastRowFirstColumn="0" w:lastRowLastColumn="0"/>
-            </w:pPr>
-          </w:p>
-        </w:tc>
-        <w:tc>
-          <w:tcPr>
-            <w:tcW w:w="3021" w:type="dxa"/>
-          </w:tcPr>
-          <w:p>
-            <w:pPr>
-              <w:pStyle w:val="Geenafstand"/>
-              <w:cnfStyle w:val="000000100000" w:firstRow="0" w:lastRow="0" w:firstColumn="0" w:lastColumn="0" w:oddVBand="0" w:evenVBand="0" w:oddHBand="1" w:evenHBand="0" w:firstRowFirstColumn="0" w:firstRowLastColumn="0" w:lastRowFirstColumn="0" w:lastRowLastColumn="0"/>
-            </w:pPr>
-          </w:p>
-        </w:tc>
-      </w:tr>
-      <w:tr>
-        <w:tc>
-          <w:tcPr>
-            <w:cnfStyle w:val="001000000000" w:firstRow="0" w:lastRow="0" w:firstColumn="1" w:lastColumn="0" w:oddVBand="0" w:evenVBand="0" w:oddHBand="0" w:evenHBand="0" w:firstRowFirstColumn="0" w:firstRowLastColumn="0" w:lastRowFirstColumn="0" w:lastRowLastColumn="0"/>
-            <w:tcW w:w="3020" w:type="dxa"/>
-          </w:tcPr>
-          <w:p>
-            <w:pPr>
-              <w:pStyle w:val="Geenafstand"/>
-            </w:pPr>
-          </w:p>
-        </w:tc>
-        <w:tc>
-          <w:tcPr>
-            <w:tcW w:w="3021" w:type="dxa"/>
-          </w:tcPr>
-          <w:p>
-            <w:pPr>
-              <w:pStyle w:val="Geenafstand"/>
-              <w:cnfStyle w:val="000000000000" w:firstRow="0" w:lastRow="0" w:firstColumn="0" w:lastColumn="0" w:oddVBand="0" w:evenVBand="0" w:oddHBand="0" w:evenHBand="0" w:firstRowFirstColumn="0" w:firstRowLastColumn="0" w:lastRowFirstColumn="0" w:lastRowLastColumn="0"/>
-            </w:pPr>
-          </w:p>
-        </w:tc>
-        <w:tc>
-          <w:tcPr>
-            <w:tcW w:w="3021" w:type="dxa"/>
-          </w:tcPr>
-          <w:p>
-            <w:pPr>
-              <w:pStyle w:val="Geenafstand"/>
-              <w:cnfStyle w:val="000000000000" w:firstRow="0" w:lastRow="0" w:firstColumn="0" w:lastColumn="0" w:oddVBand="0" w:evenVBand="0" w:oddHBand="0" w:evenHBand="0" w:firstRowFirstColumn="0" w:firstRowLastColumn="0" w:lastRowFirstColumn="0" w:lastRowLastColumn="0"/>
-            </w:pPr>
+            <w:r>
+              <w:t xml:space="preserve">Steven </w:t>
+            </w:r>
+            <w:proofErr w:type="spellStart"/>
+            <w:r>
+              <w:t>Logghe</w:t>
+            </w:r>
+            <w:proofErr w:type="spellEnd"/>
           </w:p>
         </w:tc>
       </w:tr>
     </w:tbl>
     <w:p>
       <w:pPr>
-        <w:pStyle w:val="Geenafstand"/>
+        <w:pStyle w:val="NoSpacing"/>
       </w:pPr>
     </w:p>
     <w:sectPr>
-      <w:footerReference w:type="default" r:id="rId11"/>
+      <w:footerReference w:type="default" r:id="rId10"/>
       <w:pgSz w:w="11906" w:h="16838"/>
       <w:pgMar w:top="1417" w:right="1417" w:bottom="1417" w:left="1417" w:header="708" w:footer="708" w:gutter="0"/>
       <w:pgNumType w:start="0"/>
@@ -5410,7 +5385,7 @@
 </file>
 
 <file path=word/endnotes.xml><?xml version="1.0" encoding="utf-8"?>
-<w:endnotes xmlns:wpc="http://schemas.microsoft.com/office/word/2010/wordprocessingCanvas" xmlns:mc="http://schemas.openxmlformats.org/markup-compatibility/2006" xmlns:o="urn:schemas-microsoft-com:office:office" xmlns:r="http://schemas.openxmlformats.org/officeDocument/2006/relationships" xmlns:m="http://schemas.openxmlformats.org/officeDocument/2006/math" xmlns:v="urn:schemas-microsoft-com:vml" xmlns:wp14="http://schemas.microsoft.com/office/word/2010/wordprocessingDrawing" xmlns:wp="http://schemas.openxmlformats.org/drawingml/2006/wordprocessingDrawing" xmlns:w10="urn:schemas-microsoft-com:office:word" xmlns:w="http://schemas.openxmlformats.org/wordprocessingml/2006/main" xmlns:w14="http://schemas.microsoft.com/office/word/2010/wordml" xmlns:wpg="http://schemas.microsoft.com/office/word/2010/wordprocessingGroup" xmlns:wpi="http://schemas.microsoft.com/office/word/2010/wordprocessingInk" xmlns:wne="http://schemas.microsoft.com/office/word/2006/wordml" xmlns:wps="http://schemas.microsoft.com/office/word/2010/wordprocessingShape" mc:Ignorable="w14 wp14">
+<w:endnotes xmlns:wpc="http://schemas.microsoft.com/office/word/2010/wordprocessingCanvas" xmlns:mc="http://schemas.openxmlformats.org/markup-compatibility/2006" xmlns:o="urn:schemas-microsoft-com:office:office" xmlns:r="http://schemas.openxmlformats.org/officeDocument/2006/relationships" xmlns:m="http://schemas.openxmlformats.org/officeDocument/2006/math" xmlns:v="urn:schemas-microsoft-com:vml" xmlns:wp14="http://schemas.microsoft.com/office/word/2010/wordprocessingDrawing" xmlns:wp="http://schemas.openxmlformats.org/drawingml/2006/wordprocessingDrawing" xmlns:w10="urn:schemas-microsoft-com:office:word" xmlns:w="http://schemas.openxmlformats.org/wordprocessingml/2006/main" xmlns:w14="http://schemas.microsoft.com/office/word/2010/wordml" xmlns:w15="http://schemas.microsoft.com/office/word/2012/wordml" xmlns:wpg="http://schemas.microsoft.com/office/word/2010/wordprocessingGroup" xmlns:wpi="http://schemas.microsoft.com/office/word/2010/wordprocessingInk" xmlns:wne="http://schemas.microsoft.com/office/word/2006/wordml" xmlns:wps="http://schemas.microsoft.com/office/word/2010/wordprocessingShape" mc:Ignorable="w14 w15 wp14">
   <w:endnote w:type="separator" w:id="-1">
     <w:p>
       <w:pPr>
@@ -5435,7 +5410,7 @@
 </file>
 
 <file path=word/footer1.xml><?xml version="1.0" encoding="utf-8"?>
-<w:ftr xmlns:wpc="http://schemas.microsoft.com/office/word/2010/wordprocessingCanvas" xmlns:mc="http://schemas.openxmlformats.org/markup-compatibility/2006" xmlns:o="urn:schemas-microsoft-com:office:office" xmlns:r="http://schemas.openxmlformats.org/officeDocument/2006/relationships" xmlns:m="http://schemas.openxmlformats.org/officeDocument/2006/math" xmlns:v="urn:schemas-microsoft-com:vml" xmlns:wp14="http://schemas.microsoft.com/office/word/2010/wordprocessingDrawing" xmlns:wp="http://schemas.openxmlformats.org/drawingml/2006/wordprocessingDrawing" xmlns:w10="urn:schemas-microsoft-com:office:word" xmlns:w="http://schemas.openxmlformats.org/wordprocessingml/2006/main" xmlns:w14="http://schemas.microsoft.com/office/word/2010/wordml" xmlns:wpg="http://schemas.microsoft.com/office/word/2010/wordprocessingGroup" xmlns:wpi="http://schemas.microsoft.com/office/word/2010/wordprocessingInk" xmlns:wne="http://schemas.microsoft.com/office/word/2006/wordml" xmlns:wps="http://schemas.microsoft.com/office/word/2010/wordprocessingShape" mc:Ignorable="w14 wp14">
+<w:ftr xmlns:wpc="http://schemas.microsoft.com/office/word/2010/wordprocessingCanvas" xmlns:mc="http://schemas.openxmlformats.org/markup-compatibility/2006" xmlns:o="urn:schemas-microsoft-com:office:office" xmlns:r="http://schemas.openxmlformats.org/officeDocument/2006/relationships" xmlns:m="http://schemas.openxmlformats.org/officeDocument/2006/math" xmlns:v="urn:schemas-microsoft-com:vml" xmlns:wp14="http://schemas.microsoft.com/office/word/2010/wordprocessingDrawing" xmlns:wp="http://schemas.openxmlformats.org/drawingml/2006/wordprocessingDrawing" xmlns:w10="urn:schemas-microsoft-com:office:word" xmlns:w="http://schemas.openxmlformats.org/wordprocessingml/2006/main" xmlns:w14="http://schemas.microsoft.com/office/word/2010/wordml" xmlns:w15="http://schemas.microsoft.com/office/word/2012/wordml" xmlns:wpg="http://schemas.microsoft.com/office/word/2010/wordprocessingGroup" xmlns:wpi="http://schemas.microsoft.com/office/word/2010/wordprocessingInk" xmlns:wne="http://schemas.microsoft.com/office/word/2006/wordml" xmlns:wps="http://schemas.microsoft.com/office/word/2010/wordprocessingShape" mc:Ignorable="w14 w15 wp14">
   <w:sdt>
     <w:sdtPr>
       <w:id w:val="829867845"/>
@@ -5458,7 +5433,7 @@
         <w:sdtContent>
           <w:p>
             <w:pPr>
-              <w:pStyle w:val="Voettekst"/>
+              <w:pStyle w:val="Footer"/>
               <w:rPr>
                 <w:lang w:val="en-US"/>
               </w:rPr>
@@ -5472,7 +5447,7 @@
           </w:p>
           <w:p>
             <w:pPr>
-              <w:pStyle w:val="Voettekst"/>
+              <w:pStyle w:val="Footer"/>
               <w:rPr>
                 <w:lang w:val="en-US"/>
               </w:rPr>
@@ -5500,7 +5475,7 @@
           </w:p>
           <w:p>
             <w:pPr>
-              <w:pStyle w:val="Voettekst"/>
+              <w:pStyle w:val="Footer"/>
             </w:pPr>
             <w:r>
               <w:t>Patrick van Batenburg, Steven Logghe</w:t>
@@ -5543,7 +5518,7 @@
                 <w:bCs/>
                 <w:noProof/>
               </w:rPr>
-              <w:t>2</w:t>
+              <w:t>3</w:t>
             </w:r>
             <w:r>
               <w:rPr>
@@ -5608,7 +5583,7 @@
 </file>
 
 <file path=word/footnotes.xml><?xml version="1.0" encoding="utf-8"?>
-<w:footnotes xmlns:wpc="http://schemas.microsoft.com/office/word/2010/wordprocessingCanvas" xmlns:mc="http://schemas.openxmlformats.org/markup-compatibility/2006" xmlns:o="urn:schemas-microsoft-com:office:office" xmlns:r="http://schemas.openxmlformats.org/officeDocument/2006/relationships" xmlns:m="http://schemas.openxmlformats.org/officeDocument/2006/math" xmlns:v="urn:schemas-microsoft-com:vml" xmlns:wp14="http://schemas.microsoft.com/office/word/2010/wordprocessingDrawing" xmlns:wp="http://schemas.openxmlformats.org/drawingml/2006/wordprocessingDrawing" xmlns:w10="urn:schemas-microsoft-com:office:word" xmlns:w="http://schemas.openxmlformats.org/wordprocessingml/2006/main" xmlns:w14="http://schemas.microsoft.com/office/word/2010/wordml" xmlns:wpg="http://schemas.microsoft.com/office/word/2010/wordprocessingGroup" xmlns:wpi="http://schemas.microsoft.com/office/word/2010/wordprocessingInk" xmlns:wne="http://schemas.microsoft.com/office/word/2006/wordml" xmlns:wps="http://schemas.microsoft.com/office/word/2010/wordprocessingShape" mc:Ignorable="w14 wp14">
+<w:footnotes xmlns:wpc="http://schemas.microsoft.com/office/word/2010/wordprocessingCanvas" xmlns:mc="http://schemas.openxmlformats.org/markup-compatibility/2006" xmlns:o="urn:schemas-microsoft-com:office:office" xmlns:r="http://schemas.openxmlformats.org/officeDocument/2006/relationships" xmlns:m="http://schemas.openxmlformats.org/officeDocument/2006/math" xmlns:v="urn:schemas-microsoft-com:vml" xmlns:wp14="http://schemas.microsoft.com/office/word/2010/wordprocessingDrawing" xmlns:wp="http://schemas.openxmlformats.org/drawingml/2006/wordprocessingDrawing" xmlns:w10="urn:schemas-microsoft-com:office:word" xmlns:w="http://schemas.openxmlformats.org/wordprocessingml/2006/main" xmlns:w14="http://schemas.microsoft.com/office/word/2010/wordml" xmlns:w15="http://schemas.microsoft.com/office/word/2012/wordml" xmlns:wpg="http://schemas.microsoft.com/office/word/2010/wordprocessingGroup" xmlns:wpi="http://schemas.microsoft.com/office/word/2010/wordprocessingInk" xmlns:wne="http://schemas.microsoft.com/office/word/2006/wordml" xmlns:wps="http://schemas.microsoft.com/office/word/2010/wordprocessingShape" mc:Ignorable="w14 w15 wp14">
   <w:footnote w:type="separator" w:id="-1">
     <w:p>
       <w:pPr>
@@ -5633,8 +5608,8 @@
 </file>
 
 <file path=word/numbering.xml><?xml version="1.0" encoding="utf-8"?>
-<w:numbering xmlns:wpc="http://schemas.microsoft.com/office/word/2010/wordprocessingCanvas" xmlns:mc="http://schemas.openxmlformats.org/markup-compatibility/2006" xmlns:o="urn:schemas-microsoft-com:office:office" xmlns:r="http://schemas.openxmlformats.org/officeDocument/2006/relationships" xmlns:m="http://schemas.openxmlformats.org/officeDocument/2006/math" xmlns:v="urn:schemas-microsoft-com:vml" xmlns:wp14="http://schemas.microsoft.com/office/word/2010/wordprocessingDrawing" xmlns:wp="http://schemas.openxmlformats.org/drawingml/2006/wordprocessingDrawing" xmlns:w10="urn:schemas-microsoft-com:office:word" xmlns:w="http://schemas.openxmlformats.org/wordprocessingml/2006/main" xmlns:w14="http://schemas.microsoft.com/office/word/2010/wordml" xmlns:wpg="http://schemas.microsoft.com/office/word/2010/wordprocessingGroup" xmlns:wpi="http://schemas.microsoft.com/office/word/2010/wordprocessingInk" xmlns:wne="http://schemas.microsoft.com/office/word/2006/wordml" xmlns:wps="http://schemas.microsoft.com/office/word/2010/wordprocessingShape" mc:Ignorable="w14 wp14">
-  <w:abstractNum w:abstractNumId="0">
+<w:numbering xmlns:wpc="http://schemas.microsoft.com/office/word/2010/wordprocessingCanvas" xmlns:mc="http://schemas.openxmlformats.org/markup-compatibility/2006" xmlns:o="urn:schemas-microsoft-com:office:office" xmlns:r="http://schemas.openxmlformats.org/officeDocument/2006/relationships" xmlns:m="http://schemas.openxmlformats.org/officeDocument/2006/math" xmlns:v="urn:schemas-microsoft-com:vml" xmlns:wp14="http://schemas.microsoft.com/office/word/2010/wordprocessingDrawing" xmlns:wp="http://schemas.openxmlformats.org/drawingml/2006/wordprocessingDrawing" xmlns:w10="urn:schemas-microsoft-com:office:word" xmlns:w="http://schemas.openxmlformats.org/wordprocessingml/2006/main" xmlns:w14="http://schemas.microsoft.com/office/word/2010/wordml" xmlns:w15="http://schemas.microsoft.com/office/word/2012/wordml" xmlns:wpg="http://schemas.microsoft.com/office/word/2010/wordprocessingGroup" xmlns:wpi="http://schemas.microsoft.com/office/word/2010/wordprocessingInk" xmlns:wne="http://schemas.microsoft.com/office/word/2006/wordml" xmlns:wps="http://schemas.microsoft.com/office/word/2010/wordprocessingShape" mc:Ignorable="w14 w15 wp14">
+  <w:abstractNum w:abstractNumId="0" w15:restartNumberingAfterBreak="0">
     <w:nsid w:val="1A1C4B64"/>
     <w:multiLevelType w:val="hybridMultilevel"/>
     <w:tmpl w:val="619E7A1E"/>
@@ -5720,7 +5695,7 @@
       </w:pPr>
     </w:lvl>
   </w:abstractNum>
-  <w:abstractNum w:abstractNumId="1">
+  <w:abstractNum w:abstractNumId="1" w15:restartNumberingAfterBreak="0">
     <w:nsid w:val="4AC6611A"/>
     <w:multiLevelType w:val="hybridMultilevel"/>
     <w:tmpl w:val="9AF880BE"/>
@@ -5816,7 +5791,7 @@
 </file>
 
 <file path=word/styles.xml><?xml version="1.0" encoding="utf-8"?>
-<w:styles xmlns:mc="http://schemas.openxmlformats.org/markup-compatibility/2006" xmlns:r="http://schemas.openxmlformats.org/officeDocument/2006/relationships" xmlns:w="http://schemas.openxmlformats.org/wordprocessingml/2006/main" xmlns:w14="http://schemas.microsoft.com/office/word/2010/wordml" mc:Ignorable="w14">
+<w:styles xmlns:mc="http://schemas.openxmlformats.org/markup-compatibility/2006" xmlns:r="http://schemas.openxmlformats.org/officeDocument/2006/relationships" xmlns:w="http://schemas.openxmlformats.org/wordprocessingml/2006/main" xmlns:w14="http://schemas.microsoft.com/office/word/2010/wordml" xmlns:w15="http://schemas.microsoft.com/office/word/2012/wordml" mc:Ignorable="w14 w15">
   <w:docDefaults>
     <w:rPrDefault>
       <w:rPr>
@@ -5832,154 +5807,388 @@
       </w:pPr>
     </w:pPrDefault>
   </w:docDefaults>
-  <w:latentStyles w:defLockedState="0" w:defUIPriority="99" w:defSemiHidden="1" w:defUnhideWhenUsed="1" w:defQFormat="0" w:count="267">
-    <w:lsdException w:name="Normal" w:semiHidden="0" w:uiPriority="0" w:unhideWhenUsed="0" w:qFormat="1"/>
-    <w:lsdException w:name="heading 1" w:semiHidden="0" w:uiPriority="9" w:unhideWhenUsed="0" w:qFormat="1"/>
-    <w:lsdException w:name="heading 2" w:uiPriority="9" w:qFormat="1"/>
-    <w:lsdException w:name="heading 3" w:uiPriority="9" w:qFormat="1"/>
-    <w:lsdException w:name="heading 4" w:uiPriority="9" w:qFormat="1"/>
-    <w:lsdException w:name="heading 5" w:uiPriority="9" w:qFormat="1"/>
-    <w:lsdException w:name="heading 6" w:uiPriority="9" w:qFormat="1"/>
-    <w:lsdException w:name="heading 7" w:uiPriority="9" w:qFormat="1"/>
-    <w:lsdException w:name="heading 8" w:uiPriority="9" w:qFormat="1"/>
-    <w:lsdException w:name="heading 9" w:uiPriority="9" w:qFormat="1"/>
-    <w:lsdException w:name="toc 1" w:uiPriority="39"/>
-    <w:lsdException w:name="toc 2" w:uiPriority="39"/>
-    <w:lsdException w:name="toc 3" w:uiPriority="39"/>
-    <w:lsdException w:name="toc 4" w:uiPriority="39"/>
-    <w:lsdException w:name="toc 5" w:uiPriority="39"/>
-    <w:lsdException w:name="toc 6" w:uiPriority="39"/>
-    <w:lsdException w:name="toc 7" w:uiPriority="39"/>
-    <w:lsdException w:name="toc 8" w:uiPriority="39"/>
-    <w:lsdException w:name="toc 9" w:uiPriority="39"/>
-    <w:lsdException w:name="caption" w:uiPriority="35" w:qFormat="1"/>
-    <w:lsdException w:name="Title" w:semiHidden="0" w:uiPriority="10" w:unhideWhenUsed="0" w:qFormat="1"/>
-    <w:lsdException w:name="Default Paragraph Font" w:uiPriority="1"/>
-    <w:lsdException w:name="Subtitle" w:semiHidden="0" w:uiPriority="11" w:unhideWhenUsed="0" w:qFormat="1"/>
-    <w:lsdException w:name="Strong" w:semiHidden="0" w:uiPriority="22" w:unhideWhenUsed="0" w:qFormat="1"/>
-    <w:lsdException w:name="Emphasis" w:semiHidden="0" w:uiPriority="20" w:unhideWhenUsed="0" w:qFormat="1"/>
-    <w:lsdException w:name="Table Grid" w:semiHidden="0" w:uiPriority="39" w:unhideWhenUsed="0"/>
-    <w:lsdException w:name="Placeholder Text" w:unhideWhenUsed="0"/>
-    <w:lsdException w:name="No Spacing" w:semiHidden="0" w:uiPriority="1" w:unhideWhenUsed="0" w:qFormat="1"/>
-    <w:lsdException w:name="Light Shading" w:semiHidden="0" w:uiPriority="60" w:unhideWhenUsed="0"/>
-    <w:lsdException w:name="Light List" w:semiHidden="0" w:uiPriority="61" w:unhideWhenUsed="0"/>
-    <w:lsdException w:name="Light Grid" w:semiHidden="0" w:uiPriority="62" w:unhideWhenUsed="0"/>
-    <w:lsdException w:name="Medium Shading 1" w:semiHidden="0" w:uiPriority="63" w:unhideWhenUsed="0"/>
-    <w:lsdException w:name="Medium Shading 2" w:semiHidden="0" w:uiPriority="64" w:unhideWhenUsed="0"/>
-    <w:lsdException w:name="Medium List 1" w:semiHidden="0" w:uiPriority="65" w:unhideWhenUsed="0"/>
-    <w:lsdException w:name="Medium List 2" w:semiHidden="0" w:uiPriority="66" w:unhideWhenUsed="0"/>
-    <w:lsdException w:name="Medium Grid 1" w:semiHidden="0" w:uiPriority="67" w:unhideWhenUsed="0"/>
-    <w:lsdException w:name="Medium Grid 2" w:semiHidden="0" w:uiPriority="68" w:unhideWhenUsed="0"/>
-    <w:lsdException w:name="Medium Grid 3" w:semiHidden="0" w:uiPriority="69" w:unhideWhenUsed="0"/>
-    <w:lsdException w:name="Dark List" w:semiHidden="0" w:uiPriority="70" w:unhideWhenUsed="0"/>
-    <w:lsdException w:name="Colorful Shading" w:semiHidden="0" w:uiPriority="71" w:unhideWhenUsed="0"/>
-    <w:lsdException w:name="Colorful List" w:semiHidden="0" w:uiPriority="72" w:unhideWhenUsed="0"/>
-    <w:lsdException w:name="Colorful Grid" w:semiHidden="0" w:uiPriority="73" w:unhideWhenUsed="0"/>
-    <w:lsdException w:name="Light Shading Accent 1" w:semiHidden="0" w:uiPriority="60" w:unhideWhenUsed="0"/>
-    <w:lsdException w:name="Light List Accent 1" w:semiHidden="0" w:uiPriority="61" w:unhideWhenUsed="0"/>
-    <w:lsdException w:name="Light Grid Accent 1" w:semiHidden="0" w:uiPriority="62" w:unhideWhenUsed="0"/>
-    <w:lsdException w:name="Medium Shading 1 Accent 1" w:semiHidden="0" w:uiPriority="63" w:unhideWhenUsed="0"/>
-    <w:lsdException w:name="Medium Shading 2 Accent 1" w:semiHidden="0" w:uiPriority="64" w:unhideWhenUsed="0"/>
-    <w:lsdException w:name="Medium List 1 Accent 1" w:semiHidden="0" w:uiPriority="65" w:unhideWhenUsed="0"/>
-    <w:lsdException w:name="Revision" w:unhideWhenUsed="0"/>
-    <w:lsdException w:name="List Paragraph" w:semiHidden="0" w:uiPriority="34" w:unhideWhenUsed="0" w:qFormat="1"/>
-    <w:lsdException w:name="Quote" w:semiHidden="0" w:uiPriority="29" w:unhideWhenUsed="0" w:qFormat="1"/>
-    <w:lsdException w:name="Intense Quote" w:semiHidden="0" w:uiPriority="30" w:unhideWhenUsed="0" w:qFormat="1"/>
-    <w:lsdException w:name="Medium List 2 Accent 1" w:semiHidden="0" w:uiPriority="66" w:unhideWhenUsed="0"/>
-    <w:lsdException w:name="Medium Grid 1 Accent 1" w:semiHidden="0" w:uiPriority="67" w:unhideWhenUsed="0"/>
-    <w:lsdException w:name="Medium Grid 2 Accent 1" w:semiHidden="0" w:uiPriority="68" w:unhideWhenUsed="0"/>
-    <w:lsdException w:name="Medium Grid 3 Accent 1" w:semiHidden="0" w:uiPriority="69" w:unhideWhenUsed="0"/>
-    <w:lsdException w:name="Dark List Accent 1" w:semiHidden="0" w:uiPriority="70" w:unhideWhenUsed="0"/>
-    <w:lsdException w:name="Colorful Shading Accent 1" w:semiHidden="0" w:uiPriority="71" w:unhideWhenUsed="0"/>
-    <w:lsdException w:name="Colorful List Accent 1" w:semiHidden="0" w:uiPriority="72" w:unhideWhenUsed="0"/>
-    <w:lsdException w:name="Colorful Grid Accent 1" w:semiHidden="0" w:uiPriority="73" w:unhideWhenUsed="0"/>
-    <w:lsdException w:name="Light Shading Accent 2" w:semiHidden="0" w:uiPriority="60" w:unhideWhenUsed="0"/>
-    <w:lsdException w:name="Light List Accent 2" w:semiHidden="0" w:uiPriority="61" w:unhideWhenUsed="0"/>
-    <w:lsdException w:name="Light Grid Accent 2" w:semiHidden="0" w:uiPriority="62" w:unhideWhenUsed="0"/>
-    <w:lsdException w:name="Medium Shading 1 Accent 2" w:semiHidden="0" w:uiPriority="63" w:unhideWhenUsed="0"/>
-    <w:lsdException w:name="Medium Shading 2 Accent 2" w:semiHidden="0" w:uiPriority="64" w:unhideWhenUsed="0"/>
-    <w:lsdException w:name="Medium List 1 Accent 2" w:semiHidden="0" w:uiPriority="65" w:unhideWhenUsed="0"/>
-    <w:lsdException w:name="Medium List 2 Accent 2" w:semiHidden="0" w:uiPriority="66" w:unhideWhenUsed="0"/>
-    <w:lsdException w:name="Medium Grid 1 Accent 2" w:semiHidden="0" w:uiPriority="67" w:unhideWhenUsed="0"/>
-    <w:lsdException w:name="Medium Grid 2 Accent 2" w:semiHidden="0" w:uiPriority="68" w:unhideWhenUsed="0"/>
-    <w:lsdException w:name="Medium Grid 3 Accent 2" w:semiHidden="0" w:uiPriority="69" w:unhideWhenUsed="0"/>
-    <w:lsdException w:name="Dark List Accent 2" w:semiHidden="0" w:uiPriority="70" w:unhideWhenUsed="0"/>
-    <w:lsdException w:name="Colorful Shading Accent 2" w:semiHidden="0" w:uiPriority="71" w:unhideWhenUsed="0"/>
-    <w:lsdException w:name="Colorful List Accent 2" w:semiHidden="0" w:uiPriority="72" w:unhideWhenUsed="0"/>
-    <w:lsdException w:name="Colorful Grid Accent 2" w:semiHidden="0" w:uiPriority="73" w:unhideWhenUsed="0"/>
-    <w:lsdException w:name="Light Shading Accent 3" w:semiHidden="0" w:uiPriority="60" w:unhideWhenUsed="0"/>
-    <w:lsdException w:name="Light List Accent 3" w:semiHidden="0" w:uiPriority="61" w:unhideWhenUsed="0"/>
-    <w:lsdException w:name="Light Grid Accent 3" w:semiHidden="0" w:uiPriority="62" w:unhideWhenUsed="0"/>
-    <w:lsdException w:name="Medium Shading 1 Accent 3" w:semiHidden="0" w:uiPriority="63" w:unhideWhenUsed="0"/>
-    <w:lsdException w:name="Medium Shading 2 Accent 3" w:semiHidden="0" w:uiPriority="64" w:unhideWhenUsed="0"/>
-    <w:lsdException w:name="Medium List 1 Accent 3" w:semiHidden="0" w:uiPriority="65" w:unhideWhenUsed="0"/>
-    <w:lsdException w:name="Medium List 2 Accent 3" w:semiHidden="0" w:uiPriority="66" w:unhideWhenUsed="0"/>
-    <w:lsdException w:name="Medium Grid 1 Accent 3" w:semiHidden="0" w:uiPriority="67" w:unhideWhenUsed="0"/>
-    <w:lsdException w:name="Medium Grid 2 Accent 3" w:semiHidden="0" w:uiPriority="68" w:unhideWhenUsed="0"/>
-    <w:lsdException w:name="Medium Grid 3 Accent 3" w:semiHidden="0" w:uiPriority="69" w:unhideWhenUsed="0"/>
-    <w:lsdException w:name="Dark List Accent 3" w:semiHidden="0" w:uiPriority="70" w:unhideWhenUsed="0"/>
-    <w:lsdException w:name="Colorful Shading Accent 3" w:semiHidden="0" w:uiPriority="71" w:unhideWhenUsed="0"/>
-    <w:lsdException w:name="Colorful List Accent 3" w:semiHidden="0" w:uiPriority="72" w:unhideWhenUsed="0"/>
-    <w:lsdException w:name="Colorful Grid Accent 3" w:semiHidden="0" w:uiPriority="73" w:unhideWhenUsed="0"/>
-    <w:lsdException w:name="Light Shading Accent 4" w:semiHidden="0" w:uiPriority="60" w:unhideWhenUsed="0"/>
-    <w:lsdException w:name="Light List Accent 4" w:semiHidden="0" w:uiPriority="61" w:unhideWhenUsed="0"/>
-    <w:lsdException w:name="Light Grid Accent 4" w:semiHidden="0" w:uiPriority="62" w:unhideWhenUsed="0"/>
-    <w:lsdException w:name="Medium Shading 1 Accent 4" w:semiHidden="0" w:uiPriority="63" w:unhideWhenUsed="0"/>
-    <w:lsdException w:name="Medium Shading 2 Accent 4" w:semiHidden="0" w:uiPriority="64" w:unhideWhenUsed="0"/>
-    <w:lsdException w:name="Medium List 1 Accent 4" w:semiHidden="0" w:uiPriority="65" w:unhideWhenUsed="0"/>
-    <w:lsdException w:name="Medium List 2 Accent 4" w:semiHidden="0" w:uiPriority="66" w:unhideWhenUsed="0"/>
-    <w:lsdException w:name="Medium Grid 1 Accent 4" w:semiHidden="0" w:uiPriority="67" w:unhideWhenUsed="0"/>
-    <w:lsdException w:name="Medium Grid 2 Accent 4" w:semiHidden="0" w:uiPriority="68" w:unhideWhenUsed="0"/>
-    <w:lsdException w:name="Medium Grid 3 Accent 4" w:semiHidden="0" w:uiPriority="69" w:unhideWhenUsed="0"/>
-    <w:lsdException w:name="Dark List Accent 4" w:semiHidden="0" w:uiPriority="70" w:unhideWhenUsed="0"/>
-    <w:lsdException w:name="Colorful Shading Accent 4" w:semiHidden="0" w:uiPriority="71" w:unhideWhenUsed="0"/>
-    <w:lsdException w:name="Colorful List Accent 4" w:semiHidden="0" w:uiPriority="72" w:unhideWhenUsed="0"/>
-    <w:lsdException w:name="Colorful Grid Accent 4" w:semiHidden="0" w:uiPriority="73" w:unhideWhenUsed="0"/>
-    <w:lsdException w:name="Light Shading Accent 5" w:semiHidden="0" w:uiPriority="60" w:unhideWhenUsed="0"/>
-    <w:lsdException w:name="Light List Accent 5" w:semiHidden="0" w:uiPriority="61" w:unhideWhenUsed="0"/>
-    <w:lsdException w:name="Light Grid Accent 5" w:semiHidden="0" w:uiPriority="62" w:unhideWhenUsed="0"/>
-    <w:lsdException w:name="Medium Shading 1 Accent 5" w:semiHidden="0" w:uiPriority="63" w:unhideWhenUsed="0"/>
-    <w:lsdException w:name="Medium Shading 2 Accent 5" w:semiHidden="0" w:uiPriority="64" w:unhideWhenUsed="0"/>
-    <w:lsdException w:name="Medium List 1 Accent 5" w:semiHidden="0" w:uiPriority="65" w:unhideWhenUsed="0"/>
-    <w:lsdException w:name="Medium List 2 Accent 5" w:semiHidden="0" w:uiPriority="66" w:unhideWhenUsed="0"/>
-    <w:lsdException w:name="Medium Grid 1 Accent 5" w:semiHidden="0" w:uiPriority="67" w:unhideWhenUsed="0"/>
-    <w:lsdException w:name="Medium Grid 2 Accent 5" w:semiHidden="0" w:uiPriority="68" w:unhideWhenUsed="0"/>
-    <w:lsdException w:name="Medium Grid 3 Accent 5" w:semiHidden="0" w:uiPriority="69" w:unhideWhenUsed="0"/>
-    <w:lsdException w:name="Dark List Accent 5" w:semiHidden="0" w:uiPriority="70" w:unhideWhenUsed="0"/>
-    <w:lsdException w:name="Colorful Shading Accent 5" w:semiHidden="0" w:uiPriority="71" w:unhideWhenUsed="0"/>
-    <w:lsdException w:name="Colorful List Accent 5" w:semiHidden="0" w:uiPriority="72" w:unhideWhenUsed="0"/>
-    <w:lsdException w:name="Colorful Grid Accent 5" w:semiHidden="0" w:uiPriority="73" w:unhideWhenUsed="0"/>
-    <w:lsdException w:name="Light Shading Accent 6" w:semiHidden="0" w:uiPriority="60" w:unhideWhenUsed="0"/>
-    <w:lsdException w:name="Light List Accent 6" w:semiHidden="0" w:uiPriority="61" w:unhideWhenUsed="0"/>
-    <w:lsdException w:name="Light Grid Accent 6" w:semiHidden="0" w:uiPriority="62" w:unhideWhenUsed="0"/>
-    <w:lsdException w:name="Medium Shading 1 Accent 6" w:semiHidden="0" w:uiPriority="63" w:unhideWhenUsed="0"/>
-    <w:lsdException w:name="Medium Shading 2 Accent 6" w:semiHidden="0" w:uiPriority="64" w:unhideWhenUsed="0"/>
-    <w:lsdException w:name="Medium List 1 Accent 6" w:semiHidden="0" w:uiPriority="65" w:unhideWhenUsed="0"/>
-    <w:lsdException w:name="Medium List 2 Accent 6" w:semiHidden="0" w:uiPriority="66" w:unhideWhenUsed="0"/>
-    <w:lsdException w:name="Medium Grid 1 Accent 6" w:semiHidden="0" w:uiPriority="67" w:unhideWhenUsed="0"/>
-    <w:lsdException w:name="Medium Grid 2 Accent 6" w:semiHidden="0" w:uiPriority="68" w:unhideWhenUsed="0"/>
-    <w:lsdException w:name="Medium Grid 3 Accent 6" w:semiHidden="0" w:uiPriority="69" w:unhideWhenUsed="0"/>
-    <w:lsdException w:name="Dark List Accent 6" w:semiHidden="0" w:uiPriority="70" w:unhideWhenUsed="0"/>
-    <w:lsdException w:name="Colorful Shading Accent 6" w:semiHidden="0" w:uiPriority="71" w:unhideWhenUsed="0"/>
-    <w:lsdException w:name="Colorful List Accent 6" w:semiHidden="0" w:uiPriority="72" w:unhideWhenUsed="0"/>
-    <w:lsdException w:name="Colorful Grid Accent 6" w:semiHidden="0" w:uiPriority="73" w:unhideWhenUsed="0"/>
-    <w:lsdException w:name="Subtle Emphasis" w:semiHidden="0" w:uiPriority="19" w:unhideWhenUsed="0" w:qFormat="1"/>
-    <w:lsdException w:name="Intense Emphasis" w:semiHidden="0" w:uiPriority="21" w:unhideWhenUsed="0" w:qFormat="1"/>
-    <w:lsdException w:name="Subtle Reference" w:semiHidden="0" w:uiPriority="31" w:unhideWhenUsed="0" w:qFormat="1"/>
-    <w:lsdException w:name="Intense Reference" w:semiHidden="0" w:uiPriority="32" w:unhideWhenUsed="0" w:qFormat="1"/>
-    <w:lsdException w:name="Book Title" w:semiHidden="0" w:uiPriority="33" w:unhideWhenUsed="0" w:qFormat="1"/>
-    <w:lsdException w:name="Bibliography" w:uiPriority="37"/>
-    <w:lsdException w:name="TOC Heading" w:uiPriority="39" w:qFormat="1"/>
+  <w:latentStyles w:defLockedState="0" w:defUIPriority="99" w:defSemiHidden="0" w:defUnhideWhenUsed="0" w:defQFormat="0" w:count="371">
+    <w:lsdException w:name="Normal" w:uiPriority="0" w:qFormat="1"/>
+    <w:lsdException w:name="heading 1" w:uiPriority="9" w:qFormat="1"/>
+    <w:lsdException w:name="heading 2" w:semiHidden="1" w:uiPriority="9" w:unhideWhenUsed="1" w:qFormat="1"/>
+    <w:lsdException w:name="heading 3" w:semiHidden="1" w:uiPriority="9" w:unhideWhenUsed="1" w:qFormat="1"/>
+    <w:lsdException w:name="heading 4" w:semiHidden="1" w:uiPriority="9" w:unhideWhenUsed="1" w:qFormat="1"/>
+    <w:lsdException w:name="heading 5" w:semiHidden="1" w:uiPriority="9" w:unhideWhenUsed="1" w:qFormat="1"/>
+    <w:lsdException w:name="heading 6" w:semiHidden="1" w:uiPriority="9" w:unhideWhenUsed="1" w:qFormat="1"/>
+    <w:lsdException w:name="heading 7" w:semiHidden="1" w:uiPriority="9" w:unhideWhenUsed="1" w:qFormat="1"/>
+    <w:lsdException w:name="heading 8" w:semiHidden="1" w:uiPriority="9" w:unhideWhenUsed="1" w:qFormat="1"/>
+    <w:lsdException w:name="heading 9" w:semiHidden="1" w:uiPriority="9" w:unhideWhenUsed="1" w:qFormat="1"/>
+    <w:lsdException w:name="index 1" w:semiHidden="1" w:unhideWhenUsed="1"/>
+    <w:lsdException w:name="index 2" w:semiHidden="1" w:unhideWhenUsed="1"/>
+    <w:lsdException w:name="index 3" w:semiHidden="1" w:unhideWhenUsed="1"/>
+    <w:lsdException w:name="index 4" w:semiHidden="1" w:unhideWhenUsed="1"/>
+    <w:lsdException w:name="index 5" w:semiHidden="1" w:unhideWhenUsed="1"/>
+    <w:lsdException w:name="index 6" w:semiHidden="1" w:unhideWhenUsed="1"/>
+    <w:lsdException w:name="index 7" w:semiHidden="1" w:unhideWhenUsed="1"/>
+    <w:lsdException w:name="index 8" w:semiHidden="1" w:unhideWhenUsed="1"/>
+    <w:lsdException w:name="index 9" w:semiHidden="1" w:unhideWhenUsed="1"/>
+    <w:lsdException w:name="toc 1" w:semiHidden="1" w:uiPriority="39" w:unhideWhenUsed="1"/>
+    <w:lsdException w:name="toc 2" w:semiHidden="1" w:uiPriority="39" w:unhideWhenUsed="1"/>
+    <w:lsdException w:name="toc 3" w:semiHidden="1" w:uiPriority="39" w:unhideWhenUsed="1"/>
+    <w:lsdException w:name="toc 4" w:semiHidden="1" w:uiPriority="39" w:unhideWhenUsed="1"/>
+    <w:lsdException w:name="toc 5" w:semiHidden="1" w:uiPriority="39" w:unhideWhenUsed="1"/>
+    <w:lsdException w:name="toc 6" w:semiHidden="1" w:uiPriority="39" w:unhideWhenUsed="1"/>
+    <w:lsdException w:name="toc 7" w:semiHidden="1" w:uiPriority="39" w:unhideWhenUsed="1"/>
+    <w:lsdException w:name="toc 8" w:semiHidden="1" w:uiPriority="39" w:unhideWhenUsed="1"/>
+    <w:lsdException w:name="toc 9" w:semiHidden="1" w:uiPriority="39" w:unhideWhenUsed="1"/>
+    <w:lsdException w:name="Normal Indent" w:semiHidden="1" w:unhideWhenUsed="1"/>
+    <w:lsdException w:name="footnote text" w:semiHidden="1" w:unhideWhenUsed="1"/>
+    <w:lsdException w:name="annotation text" w:semiHidden="1" w:unhideWhenUsed="1"/>
+    <w:lsdException w:name="header" w:semiHidden="1" w:unhideWhenUsed="1"/>
+    <w:lsdException w:name="footer" w:semiHidden="1" w:unhideWhenUsed="1"/>
+    <w:lsdException w:name="index heading" w:semiHidden="1" w:unhideWhenUsed="1"/>
+    <w:lsdException w:name="caption" w:semiHidden="1" w:uiPriority="35" w:unhideWhenUsed="1" w:qFormat="1"/>
+    <w:lsdException w:name="table of figures" w:semiHidden="1" w:unhideWhenUsed="1"/>
+    <w:lsdException w:name="envelope address" w:semiHidden="1" w:unhideWhenUsed="1"/>
+    <w:lsdException w:name="envelope return" w:semiHidden="1" w:unhideWhenUsed="1"/>
+    <w:lsdException w:name="footnote reference" w:semiHidden="1" w:unhideWhenUsed="1"/>
+    <w:lsdException w:name="annotation reference" w:semiHidden="1" w:unhideWhenUsed="1"/>
+    <w:lsdException w:name="line number" w:semiHidden="1" w:unhideWhenUsed="1"/>
+    <w:lsdException w:name="page number" w:semiHidden="1" w:unhideWhenUsed="1"/>
+    <w:lsdException w:name="endnote reference" w:semiHidden="1" w:unhideWhenUsed="1"/>
+    <w:lsdException w:name="endnote text" w:semiHidden="1" w:unhideWhenUsed="1"/>
+    <w:lsdException w:name="table of authorities" w:semiHidden="1" w:unhideWhenUsed="1"/>
+    <w:lsdException w:name="macro" w:semiHidden="1" w:unhideWhenUsed="1"/>
+    <w:lsdException w:name="toa heading" w:semiHidden="1" w:unhideWhenUsed="1"/>
+    <w:lsdException w:name="List" w:semiHidden="1" w:unhideWhenUsed="1"/>
+    <w:lsdException w:name="List Bullet" w:semiHidden="1" w:unhideWhenUsed="1"/>
+    <w:lsdException w:name="List Number" w:semiHidden="1" w:unhideWhenUsed="1"/>
+    <w:lsdException w:name="List 2" w:semiHidden="1" w:unhideWhenUsed="1"/>
+    <w:lsdException w:name="List 3" w:semiHidden="1" w:unhideWhenUsed="1"/>
+    <w:lsdException w:name="List 4" w:semiHidden="1" w:unhideWhenUsed="1"/>
+    <w:lsdException w:name="List 5" w:semiHidden="1" w:unhideWhenUsed="1"/>
+    <w:lsdException w:name="List Bullet 2" w:semiHidden="1" w:unhideWhenUsed="1"/>
+    <w:lsdException w:name="List Bullet 3" w:semiHidden="1" w:unhideWhenUsed="1"/>
+    <w:lsdException w:name="List Bullet 4" w:semiHidden="1" w:unhideWhenUsed="1"/>
+    <w:lsdException w:name="List Bullet 5" w:semiHidden="1" w:unhideWhenUsed="1"/>
+    <w:lsdException w:name="List Number 2" w:semiHidden="1" w:unhideWhenUsed="1"/>
+    <w:lsdException w:name="List Number 3" w:semiHidden="1" w:unhideWhenUsed="1"/>
+    <w:lsdException w:name="List Number 4" w:semiHidden="1" w:unhideWhenUsed="1"/>
+    <w:lsdException w:name="List Number 5" w:semiHidden="1" w:unhideWhenUsed="1"/>
+    <w:lsdException w:name="Title" w:uiPriority="10" w:qFormat="1"/>
+    <w:lsdException w:name="Closing" w:semiHidden="1" w:unhideWhenUsed="1"/>
+    <w:lsdException w:name="Signature" w:semiHidden="1" w:unhideWhenUsed="1"/>
+    <w:lsdException w:name="Default Paragraph Font" w:semiHidden="1" w:uiPriority="1" w:unhideWhenUsed="1"/>
+    <w:lsdException w:name="Body Text" w:semiHidden="1" w:unhideWhenUsed="1"/>
+    <w:lsdException w:name="Body Text Indent" w:semiHidden="1" w:unhideWhenUsed="1"/>
+    <w:lsdException w:name="List Continue" w:semiHidden="1" w:unhideWhenUsed="1"/>
+    <w:lsdException w:name="List Continue 2" w:semiHidden="1" w:unhideWhenUsed="1"/>
+    <w:lsdException w:name="List Continue 3" w:semiHidden="1" w:unhideWhenUsed="1"/>
+    <w:lsdException w:name="List Continue 4" w:semiHidden="1" w:unhideWhenUsed="1"/>
+    <w:lsdException w:name="List Continue 5" w:semiHidden="1" w:unhideWhenUsed="1"/>
+    <w:lsdException w:name="Message Header" w:semiHidden="1" w:unhideWhenUsed="1"/>
+    <w:lsdException w:name="Subtitle" w:uiPriority="11" w:qFormat="1"/>
+    <w:lsdException w:name="Salutation" w:semiHidden="1" w:unhideWhenUsed="1"/>
+    <w:lsdException w:name="Date" w:semiHidden="1" w:unhideWhenUsed="1"/>
+    <w:lsdException w:name="Body Text First Indent" w:semiHidden="1" w:unhideWhenUsed="1"/>
+    <w:lsdException w:name="Body Text First Indent 2" w:semiHidden="1" w:unhideWhenUsed="1"/>
+    <w:lsdException w:name="Note Heading" w:semiHidden="1" w:unhideWhenUsed="1"/>
+    <w:lsdException w:name="Body Text 2" w:semiHidden="1" w:unhideWhenUsed="1"/>
+    <w:lsdException w:name="Body Text 3" w:semiHidden="1" w:unhideWhenUsed="1"/>
+    <w:lsdException w:name="Body Text Indent 2" w:semiHidden="1" w:unhideWhenUsed="1"/>
+    <w:lsdException w:name="Body Text Indent 3" w:semiHidden="1" w:unhideWhenUsed="1"/>
+    <w:lsdException w:name="Block Text" w:semiHidden="1" w:unhideWhenUsed="1"/>
+    <w:lsdException w:name="Hyperlink" w:semiHidden="1" w:unhideWhenUsed="1"/>
+    <w:lsdException w:name="FollowedHyperlink" w:semiHidden="1" w:unhideWhenUsed="1"/>
+    <w:lsdException w:name="Strong" w:uiPriority="22" w:qFormat="1"/>
+    <w:lsdException w:name="Emphasis" w:uiPriority="20" w:qFormat="1"/>
+    <w:lsdException w:name="Document Map" w:semiHidden="1" w:unhideWhenUsed="1"/>
+    <w:lsdException w:name="Plain Text" w:semiHidden="1" w:unhideWhenUsed="1"/>
+    <w:lsdException w:name="E-mail Signature" w:semiHidden="1" w:unhideWhenUsed="1"/>
+    <w:lsdException w:name="HTML Top of Form" w:semiHidden="1" w:unhideWhenUsed="1"/>
+    <w:lsdException w:name="HTML Bottom of Form" w:semiHidden="1" w:unhideWhenUsed="1"/>
+    <w:lsdException w:name="Normal (Web)" w:semiHidden="1" w:unhideWhenUsed="1"/>
+    <w:lsdException w:name="HTML Acronym" w:semiHidden="1" w:unhideWhenUsed="1"/>
+    <w:lsdException w:name="HTML Address" w:semiHidden="1" w:unhideWhenUsed="1"/>
+    <w:lsdException w:name="HTML Cite" w:semiHidden="1" w:unhideWhenUsed="1"/>
+    <w:lsdException w:name="HTML Code" w:semiHidden="1" w:unhideWhenUsed="1"/>
+    <w:lsdException w:name="HTML Definition" w:semiHidden="1" w:unhideWhenUsed="1"/>
+    <w:lsdException w:name="HTML Keyboard" w:semiHidden="1" w:unhideWhenUsed="1"/>
+    <w:lsdException w:name="HTML Preformatted" w:semiHidden="1" w:unhideWhenUsed="1"/>
+    <w:lsdException w:name="HTML Sample" w:semiHidden="1" w:unhideWhenUsed="1"/>
+    <w:lsdException w:name="HTML Typewriter" w:semiHidden="1" w:unhideWhenUsed="1"/>
+    <w:lsdException w:name="HTML Variable" w:semiHidden="1" w:unhideWhenUsed="1"/>
+    <w:lsdException w:name="Normal Table" w:semiHidden="1" w:unhideWhenUsed="1"/>
+    <w:lsdException w:name="annotation subject" w:semiHidden="1" w:unhideWhenUsed="1"/>
+    <w:lsdException w:name="No List" w:semiHidden="1" w:unhideWhenUsed="1"/>
+    <w:lsdException w:name="Outline List 1" w:semiHidden="1" w:unhideWhenUsed="1"/>
+    <w:lsdException w:name="Outline List 2" w:semiHidden="1" w:unhideWhenUsed="1"/>
+    <w:lsdException w:name="Outline List 3" w:semiHidden="1" w:unhideWhenUsed="1"/>
+    <w:lsdException w:name="Table Simple 1" w:semiHidden="1" w:unhideWhenUsed="1"/>
+    <w:lsdException w:name="Table Simple 2" w:semiHidden="1" w:unhideWhenUsed="1"/>
+    <w:lsdException w:name="Table Simple 3" w:semiHidden="1" w:unhideWhenUsed="1"/>
+    <w:lsdException w:name="Table Classic 1" w:semiHidden="1" w:unhideWhenUsed="1"/>
+    <w:lsdException w:name="Table Classic 2" w:semiHidden="1" w:unhideWhenUsed="1"/>
+    <w:lsdException w:name="Table Classic 3" w:semiHidden="1" w:unhideWhenUsed="1"/>
+    <w:lsdException w:name="Table Classic 4" w:semiHidden="1" w:unhideWhenUsed="1"/>
+    <w:lsdException w:name="Table Colorful 1" w:semiHidden="1" w:unhideWhenUsed="1"/>
+    <w:lsdException w:name="Table Colorful 2" w:semiHidden="1" w:unhideWhenUsed="1"/>
+    <w:lsdException w:name="Table Colorful 3" w:semiHidden="1" w:unhideWhenUsed="1"/>
+    <w:lsdException w:name="Table Columns 1" w:semiHidden="1" w:unhideWhenUsed="1"/>
+    <w:lsdException w:name="Table Columns 2" w:semiHidden="1" w:unhideWhenUsed="1"/>
+    <w:lsdException w:name="Table Columns 3" w:semiHidden="1" w:unhideWhenUsed="1"/>
+    <w:lsdException w:name="Table Columns 4" w:semiHidden="1" w:unhideWhenUsed="1"/>
+    <w:lsdException w:name="Table Columns 5" w:semiHidden="1" w:unhideWhenUsed="1"/>
+    <w:lsdException w:name="Table Grid 1" w:semiHidden="1" w:unhideWhenUsed="1"/>
+    <w:lsdException w:name="Table Grid 2" w:semiHidden="1" w:unhideWhenUsed="1"/>
+    <w:lsdException w:name="Table Grid 3" w:semiHidden="1" w:unhideWhenUsed="1"/>
+    <w:lsdException w:name="Table Grid 4" w:semiHidden="1" w:unhideWhenUsed="1"/>
+    <w:lsdException w:name="Table Grid 5" w:semiHidden="1" w:unhideWhenUsed="1"/>
+    <w:lsdException w:name="Table Grid 6" w:semiHidden="1" w:unhideWhenUsed="1"/>
+    <w:lsdException w:name="Table Grid 7" w:semiHidden="1" w:unhideWhenUsed="1"/>
+    <w:lsdException w:name="Table Grid 8" w:semiHidden="1" w:unhideWhenUsed="1"/>
+    <w:lsdException w:name="Table List 1" w:semiHidden="1" w:unhideWhenUsed="1"/>
+    <w:lsdException w:name="Table List 2" w:semiHidden="1" w:unhideWhenUsed="1"/>
+    <w:lsdException w:name="Table List 3" w:semiHidden="1" w:unhideWhenUsed="1"/>
+    <w:lsdException w:name="Table List 4" w:semiHidden="1" w:unhideWhenUsed="1"/>
+    <w:lsdException w:name="Table List 5" w:semiHidden="1" w:unhideWhenUsed="1"/>
+    <w:lsdException w:name="Table List 6" w:semiHidden="1" w:unhideWhenUsed="1"/>
+    <w:lsdException w:name="Table List 7" w:semiHidden="1" w:unhideWhenUsed="1"/>
+    <w:lsdException w:name="Table List 8" w:semiHidden="1" w:unhideWhenUsed="1"/>
+    <w:lsdException w:name="Table 3D effects 1" w:semiHidden="1" w:unhideWhenUsed="1"/>
+    <w:lsdException w:name="Table 3D effects 2" w:semiHidden="1" w:unhideWhenUsed="1"/>
+    <w:lsdException w:name="Table 3D effects 3" w:semiHidden="1" w:unhideWhenUsed="1"/>
+    <w:lsdException w:name="Table Contemporary" w:semiHidden="1" w:unhideWhenUsed="1"/>
+    <w:lsdException w:name="Table Elegant" w:semiHidden="1" w:unhideWhenUsed="1"/>
+    <w:lsdException w:name="Table Professional" w:semiHidden="1" w:unhideWhenUsed="1"/>
+    <w:lsdException w:name="Table Subtle 1" w:semiHidden="1" w:unhideWhenUsed="1"/>
+    <w:lsdException w:name="Table Subtle 2" w:semiHidden="1" w:unhideWhenUsed="1"/>
+    <w:lsdException w:name="Table Web 1" w:semiHidden="1" w:unhideWhenUsed="1"/>
+    <w:lsdException w:name="Table Web 2" w:semiHidden="1" w:unhideWhenUsed="1"/>
+    <w:lsdException w:name="Table Web 3" w:semiHidden="1" w:unhideWhenUsed="1"/>
+    <w:lsdException w:name="Balloon Text" w:semiHidden="1" w:unhideWhenUsed="1"/>
+    <w:lsdException w:name="Table Grid" w:uiPriority="39"/>
+    <w:lsdException w:name="Table Theme" w:semiHidden="1" w:unhideWhenUsed="1"/>
+    <w:lsdException w:name="Placeholder Text" w:semiHidden="1"/>
+    <w:lsdException w:name="No Spacing" w:uiPriority="1" w:qFormat="1"/>
+    <w:lsdException w:name="Light Shading" w:uiPriority="60"/>
+    <w:lsdException w:name="Light List" w:uiPriority="61"/>
+    <w:lsdException w:name="Light Grid" w:uiPriority="62"/>
+    <w:lsdException w:name="Medium Shading 1" w:uiPriority="63"/>
+    <w:lsdException w:name="Medium Shading 2" w:uiPriority="64"/>
+    <w:lsdException w:name="Medium List 1" w:uiPriority="65"/>
+    <w:lsdException w:name="Medium List 2" w:uiPriority="66"/>
+    <w:lsdException w:name="Medium Grid 1" w:uiPriority="67"/>
+    <w:lsdException w:name="Medium Grid 2" w:uiPriority="68"/>
+    <w:lsdException w:name="Medium Grid 3" w:uiPriority="69"/>
+    <w:lsdException w:name="Dark List" w:uiPriority="70"/>
+    <w:lsdException w:name="Colorful Shading" w:uiPriority="71"/>
+    <w:lsdException w:name="Colorful List" w:uiPriority="72"/>
+    <w:lsdException w:name="Colorful Grid" w:uiPriority="73"/>
+    <w:lsdException w:name="Light Shading Accent 1" w:uiPriority="60"/>
+    <w:lsdException w:name="Light List Accent 1" w:uiPriority="61"/>
+    <w:lsdException w:name="Light Grid Accent 1" w:uiPriority="62"/>
+    <w:lsdException w:name="Medium Shading 1 Accent 1" w:uiPriority="63"/>
+    <w:lsdException w:name="Medium Shading 2 Accent 1" w:uiPriority="64"/>
+    <w:lsdException w:name="Medium List 1 Accent 1" w:uiPriority="65"/>
+    <w:lsdException w:name="Revision" w:semiHidden="1"/>
+    <w:lsdException w:name="List Paragraph" w:uiPriority="34" w:qFormat="1"/>
+    <w:lsdException w:name="Quote" w:uiPriority="29" w:qFormat="1"/>
+    <w:lsdException w:name="Intense Quote" w:uiPriority="30" w:qFormat="1"/>
+    <w:lsdException w:name="Medium List 2 Accent 1" w:uiPriority="66"/>
+    <w:lsdException w:name="Medium Grid 1 Accent 1" w:uiPriority="67"/>
+    <w:lsdException w:name="Medium Grid 2 Accent 1" w:uiPriority="68"/>
+    <w:lsdException w:name="Medium Grid 3 Accent 1" w:uiPriority="69"/>
+    <w:lsdException w:name="Dark List Accent 1" w:uiPriority="70"/>
+    <w:lsdException w:name="Colorful Shading Accent 1" w:uiPriority="71"/>
+    <w:lsdException w:name="Colorful List Accent 1" w:uiPriority="72"/>
+    <w:lsdException w:name="Colorful Grid Accent 1" w:uiPriority="73"/>
+    <w:lsdException w:name="Light Shading Accent 2" w:uiPriority="60"/>
+    <w:lsdException w:name="Light List Accent 2" w:uiPriority="61"/>
+    <w:lsdException w:name="Light Grid Accent 2" w:uiPriority="62"/>
+    <w:lsdException w:name="Medium Shading 1 Accent 2" w:uiPriority="63"/>
+    <w:lsdException w:name="Medium Shading 2 Accent 2" w:uiPriority="64"/>
+    <w:lsdException w:name="Medium List 1 Accent 2" w:uiPriority="65"/>
+    <w:lsdException w:name="Medium List 2 Accent 2" w:uiPriority="66"/>
+    <w:lsdException w:name="Medium Grid 1 Accent 2" w:uiPriority="67"/>
+    <w:lsdException w:name="Medium Grid 2 Accent 2" w:uiPriority="68"/>
+    <w:lsdException w:name="Medium Grid 3 Accent 2" w:uiPriority="69"/>
+    <w:lsdException w:name="Dark List Accent 2" w:uiPriority="70"/>
+    <w:lsdException w:name="Colorful Shading Accent 2" w:uiPriority="71"/>
+    <w:lsdException w:name="Colorful List Accent 2" w:uiPriority="72"/>
+    <w:lsdException w:name="Colorful Grid Accent 2" w:uiPriority="73"/>
+    <w:lsdException w:name="Light Shading Accent 3" w:uiPriority="60"/>
+    <w:lsdException w:name="Light List Accent 3" w:uiPriority="61"/>
+    <w:lsdException w:name="Light Grid Accent 3" w:uiPriority="62"/>
+    <w:lsdException w:name="Medium Shading 1 Accent 3" w:uiPriority="63"/>
+    <w:lsdException w:name="Medium Shading 2 Accent 3" w:uiPriority="64"/>
+    <w:lsdException w:name="Medium List 1 Accent 3" w:uiPriority="65"/>
+    <w:lsdException w:name="Medium List 2 Accent 3" w:uiPriority="66"/>
+    <w:lsdException w:name="Medium Grid 1 Accent 3" w:uiPriority="67"/>
+    <w:lsdException w:name="Medium Grid 2 Accent 3" w:uiPriority="68"/>
+    <w:lsdException w:name="Medium Grid 3 Accent 3" w:uiPriority="69"/>
+    <w:lsdException w:name="Dark List Accent 3" w:uiPriority="70"/>
+    <w:lsdException w:name="Colorful Shading Accent 3" w:uiPriority="71"/>
+    <w:lsdException w:name="Colorful List Accent 3" w:uiPriority="72"/>
+    <w:lsdException w:name="Colorful Grid Accent 3" w:uiPriority="73"/>
+    <w:lsdException w:name="Light Shading Accent 4" w:uiPriority="60"/>
+    <w:lsdException w:name="Light List Accent 4" w:uiPriority="61"/>
+    <w:lsdException w:name="Light Grid Accent 4" w:uiPriority="62"/>
+    <w:lsdException w:name="Medium Shading 1 Accent 4" w:uiPriority="63"/>
+    <w:lsdException w:name="Medium Shading 2 Accent 4" w:uiPriority="64"/>
+    <w:lsdException w:name="Medium List 1 Accent 4" w:uiPriority="65"/>
+    <w:lsdException w:name="Medium List 2 Accent 4" w:uiPriority="66"/>
+    <w:lsdException w:name="Medium Grid 1 Accent 4" w:uiPriority="67"/>
+    <w:lsdException w:name="Medium Grid 2 Accent 4" w:uiPriority="68"/>
+    <w:lsdException w:name="Medium Grid 3 Accent 4" w:uiPriority="69"/>
+    <w:lsdException w:name="Dark List Accent 4" w:uiPriority="70"/>
+    <w:lsdException w:name="Colorful Shading Accent 4" w:uiPriority="71"/>
+    <w:lsdException w:name="Colorful List Accent 4" w:uiPriority="72"/>
+    <w:lsdException w:name="Colorful Grid Accent 4" w:uiPriority="73"/>
+    <w:lsdException w:name="Light Shading Accent 5" w:uiPriority="60"/>
+    <w:lsdException w:name="Light List Accent 5" w:uiPriority="61"/>
+    <w:lsdException w:name="Light Grid Accent 5" w:uiPriority="62"/>
+    <w:lsdException w:name="Medium Shading 1 Accent 5" w:uiPriority="63"/>
+    <w:lsdException w:name="Medium Shading 2 Accent 5" w:uiPriority="64"/>
+    <w:lsdException w:name="Medium List 1 Accent 5" w:uiPriority="65"/>
+    <w:lsdException w:name="Medium List 2 Accent 5" w:uiPriority="66"/>
+    <w:lsdException w:name="Medium Grid 1 Accent 5" w:uiPriority="67"/>
+    <w:lsdException w:name="Medium Grid 2 Accent 5" w:uiPriority="68"/>
+    <w:lsdException w:name="Medium Grid 3 Accent 5" w:uiPriority="69"/>
+    <w:lsdException w:name="Dark List Accent 5" w:uiPriority="70"/>
+    <w:lsdException w:name="Colorful Shading Accent 5" w:uiPriority="71"/>
+    <w:lsdException w:name="Colorful List Accent 5" w:uiPriority="72"/>
+    <w:lsdException w:name="Colorful Grid Accent 5" w:uiPriority="73"/>
+    <w:lsdException w:name="Light Shading Accent 6" w:uiPriority="60"/>
+    <w:lsdException w:name="Light List Accent 6" w:uiPriority="61"/>
+    <w:lsdException w:name="Light Grid Accent 6" w:uiPriority="62"/>
+    <w:lsdException w:name="Medium Shading 1 Accent 6" w:uiPriority="63"/>
+    <w:lsdException w:name="Medium Shading 2 Accent 6" w:uiPriority="64"/>
+    <w:lsdException w:name="Medium List 1 Accent 6" w:uiPriority="65"/>
+    <w:lsdException w:name="Medium List 2 Accent 6" w:uiPriority="66"/>
+    <w:lsdException w:name="Medium Grid 1 Accent 6" w:uiPriority="67"/>
+    <w:lsdException w:name="Medium Grid 2 Accent 6" w:uiPriority="68"/>
+    <w:lsdException w:name="Medium Grid 3 Accent 6" w:uiPriority="69"/>
+    <w:lsdException w:name="Dark List Accent 6" w:uiPriority="70"/>
+    <w:lsdException w:name="Colorful Shading Accent 6" w:uiPriority="71"/>
+    <w:lsdException w:name="Colorful List Accent 6" w:uiPriority="72"/>
+    <w:lsdException w:name="Colorful Grid Accent 6" w:uiPriority="73"/>
+    <w:lsdException w:name="Subtle Emphasis" w:uiPriority="19" w:qFormat="1"/>
+    <w:lsdException w:name="Intense Emphasis" w:uiPriority="21" w:qFormat="1"/>
+    <w:lsdException w:name="Subtle Reference" w:uiPriority="31" w:qFormat="1"/>
+    <w:lsdException w:name="Intense Reference" w:uiPriority="32" w:qFormat="1"/>
+    <w:lsdException w:name="Book Title" w:uiPriority="33" w:qFormat="1"/>
+    <w:lsdException w:name="Bibliography" w:semiHidden="1" w:uiPriority="37" w:unhideWhenUsed="1"/>
+    <w:lsdException w:name="TOC Heading" w:semiHidden="1" w:uiPriority="39" w:unhideWhenUsed="1" w:qFormat="1"/>
+    <w:lsdException w:name="Plain Table 1" w:uiPriority="41"/>
+    <w:lsdException w:name="Plain Table 2" w:uiPriority="42"/>
+    <w:lsdException w:name="Plain Table 3" w:uiPriority="43"/>
+    <w:lsdException w:name="Plain Table 4" w:uiPriority="44"/>
+    <w:lsdException w:name="Plain Table 5" w:uiPriority="45"/>
+    <w:lsdException w:name="Grid Table Light" w:uiPriority="40"/>
+    <w:lsdException w:name="Grid Table 1 Light" w:uiPriority="46"/>
+    <w:lsdException w:name="Grid Table 2" w:uiPriority="47"/>
+    <w:lsdException w:name="Grid Table 3" w:uiPriority="48"/>
+    <w:lsdException w:name="Grid Table 4" w:uiPriority="49"/>
+    <w:lsdException w:name="Grid Table 5 Dark" w:uiPriority="50"/>
+    <w:lsdException w:name="Grid Table 6 Colorful" w:uiPriority="51"/>
+    <w:lsdException w:name="Grid Table 7 Colorful" w:uiPriority="52"/>
+    <w:lsdException w:name="Grid Table 1 Light Accent 1" w:uiPriority="46"/>
+    <w:lsdException w:name="Grid Table 2 Accent 1" w:uiPriority="47"/>
+    <w:lsdException w:name="Grid Table 3 Accent 1" w:uiPriority="48"/>
+    <w:lsdException w:name="Grid Table 4 Accent 1" w:uiPriority="49"/>
+    <w:lsdException w:name="Grid Table 5 Dark Accent 1" w:uiPriority="50"/>
+    <w:lsdException w:name="Grid Table 6 Colorful Accent 1" w:uiPriority="51"/>
+    <w:lsdException w:name="Grid Table 7 Colorful Accent 1" w:uiPriority="52"/>
+    <w:lsdException w:name="Grid Table 1 Light Accent 2" w:uiPriority="46"/>
+    <w:lsdException w:name="Grid Table 2 Accent 2" w:uiPriority="47"/>
+    <w:lsdException w:name="Grid Table 3 Accent 2" w:uiPriority="48"/>
+    <w:lsdException w:name="Grid Table 4 Accent 2" w:uiPriority="49"/>
+    <w:lsdException w:name="Grid Table 5 Dark Accent 2" w:uiPriority="50"/>
+    <w:lsdException w:name="Grid Table 6 Colorful Accent 2" w:uiPriority="51"/>
+    <w:lsdException w:name="Grid Table 7 Colorful Accent 2" w:uiPriority="52"/>
+    <w:lsdException w:name="Grid Table 1 Light Accent 3" w:uiPriority="46"/>
+    <w:lsdException w:name="Grid Table 2 Accent 3" w:uiPriority="47"/>
+    <w:lsdException w:name="Grid Table 3 Accent 3" w:uiPriority="48"/>
+    <w:lsdException w:name="Grid Table 4 Accent 3" w:uiPriority="49"/>
+    <w:lsdException w:name="Grid Table 5 Dark Accent 3" w:uiPriority="50"/>
+    <w:lsdException w:name="Grid Table 6 Colorful Accent 3" w:uiPriority="51"/>
+    <w:lsdException w:name="Grid Table 7 Colorful Accent 3" w:uiPriority="52"/>
+    <w:lsdException w:name="Grid Table 1 Light Accent 4" w:uiPriority="46"/>
+    <w:lsdException w:name="Grid Table 2 Accent 4" w:uiPriority="47"/>
+    <w:lsdException w:name="Grid Table 3 Accent 4" w:uiPriority="48"/>
+    <w:lsdException w:name="Grid Table 4 Accent 4" w:uiPriority="49"/>
+    <w:lsdException w:name="Grid Table 5 Dark Accent 4" w:uiPriority="50"/>
+    <w:lsdException w:name="Grid Table 6 Colorful Accent 4" w:uiPriority="51"/>
+    <w:lsdException w:name="Grid Table 7 Colorful Accent 4" w:uiPriority="52"/>
+    <w:lsdException w:name="Grid Table 1 Light Accent 5" w:uiPriority="46"/>
+    <w:lsdException w:name="Grid Table 2 Accent 5" w:uiPriority="47"/>
+    <w:lsdException w:name="Grid Table 3 Accent 5" w:uiPriority="48"/>
+    <w:lsdException w:name="Grid Table 4 Accent 5" w:uiPriority="49"/>
+    <w:lsdException w:name="Grid Table 5 Dark Accent 5" w:uiPriority="50"/>
+    <w:lsdException w:name="Grid Table 6 Colorful Accent 5" w:uiPriority="51"/>
+    <w:lsdException w:name="Grid Table 7 Colorful Accent 5" w:uiPriority="52"/>
+    <w:lsdException w:name="Grid Table 1 Light Accent 6" w:uiPriority="46"/>
+    <w:lsdException w:name="Grid Table 2 Accent 6" w:uiPriority="47"/>
+    <w:lsdException w:name="Grid Table 3 Accent 6" w:uiPriority="48"/>
+    <w:lsdException w:name="Grid Table 4 Accent 6" w:uiPriority="49"/>
+    <w:lsdException w:name="Grid Table 5 Dark Accent 6" w:uiPriority="50"/>
+    <w:lsdException w:name="Grid Table 6 Colorful Accent 6" w:uiPriority="51"/>
+    <w:lsdException w:name="Grid Table 7 Colorful Accent 6" w:uiPriority="52"/>
+    <w:lsdException w:name="List Table 1 Light" w:uiPriority="46"/>
+    <w:lsdException w:name="List Table 2" w:uiPriority="47"/>
+    <w:lsdException w:name="List Table 3" w:uiPriority="48"/>
+    <w:lsdException w:name="List Table 4" w:uiPriority="49"/>
+    <w:lsdException w:name="List Table 5 Dark" w:uiPriority="50"/>
+    <w:lsdException w:name="List Table 6 Colorful" w:uiPriority="51"/>
+    <w:lsdException w:name="List Table 7 Colorful" w:uiPriority="52"/>
+    <w:lsdException w:name="List Table 1 Light Accent 1" w:uiPriority="46"/>
+    <w:lsdException w:name="List Table 2 Accent 1" w:uiPriority="47"/>
+    <w:lsdException w:name="List Table 3 Accent 1" w:uiPriority="48"/>
+    <w:lsdException w:name="List Table 4 Accent 1" w:uiPriority="49"/>
+    <w:lsdException w:name="List Table 5 Dark Accent 1" w:uiPriority="50"/>
+    <w:lsdException w:name="List Table 6 Colorful Accent 1" w:uiPriority="51"/>
+    <w:lsdException w:name="List Table 7 Colorful Accent 1" w:uiPriority="52"/>
+    <w:lsdException w:name="List Table 1 Light Accent 2" w:uiPriority="46"/>
+    <w:lsdException w:name="List Table 2 Accent 2" w:uiPriority="47"/>
+    <w:lsdException w:name="List Table 3 Accent 2" w:uiPriority="48"/>
+    <w:lsdException w:name="List Table 4 Accent 2" w:uiPriority="49"/>
+    <w:lsdException w:name="List Table 5 Dark Accent 2" w:uiPriority="50"/>
+    <w:lsdException w:name="List Table 6 Colorful Accent 2" w:uiPriority="51"/>
+    <w:lsdException w:name="List Table 7 Colorful Accent 2" w:uiPriority="52"/>
+    <w:lsdException w:name="List Table 1 Light Accent 3" w:uiPriority="46"/>
+    <w:lsdException w:name="List Table 2 Accent 3" w:uiPriority="47"/>
+    <w:lsdException w:name="List Table 3 Accent 3" w:uiPriority="48"/>
+    <w:lsdException w:name="List Table 4 Accent 3" w:uiPriority="49"/>
+    <w:lsdException w:name="List Table 5 Dark Accent 3" w:uiPriority="50"/>
+    <w:lsdException w:name="List Table 6 Colorful Accent 3" w:uiPriority="51"/>
+    <w:lsdException w:name="List Table 7 Colorful Accent 3" w:uiPriority="52"/>
+    <w:lsdException w:name="List Table 1 Light Accent 4" w:uiPriority="46"/>
+    <w:lsdException w:name="List Table 2 Accent 4" w:uiPriority="47"/>
+    <w:lsdException w:name="List Table 3 Accent 4" w:uiPriority="48"/>
+    <w:lsdException w:name="List Table 4 Accent 4" w:uiPriority="49"/>
+    <w:lsdException w:name="List Table 5 Dark Accent 4" w:uiPriority="50"/>
+    <w:lsdException w:name="List Table 6 Colorful Accent 4" w:uiPriority="51"/>
+    <w:lsdException w:name="List Table 7 Colorful Accent 4" w:uiPriority="52"/>
+    <w:lsdException w:name="List Table 1 Light Accent 5" w:uiPriority="46"/>
+    <w:lsdException w:name="List Table 2 Accent 5" w:uiPriority="47"/>
+    <w:lsdException w:name="List Table 3 Accent 5" w:uiPriority="48"/>
+    <w:lsdException w:name="List Table 4 Accent 5" w:uiPriority="49"/>
+    <w:lsdException w:name="List Table 5 Dark Accent 5" w:uiPriority="50"/>
+    <w:lsdException w:name="List Table 6 Colorful Accent 5" w:uiPriority="51"/>
+    <w:lsdException w:name="List Table 7 Colorful Accent 5" w:uiPriority="52"/>
+    <w:lsdException w:name="List Table 1 Light Accent 6" w:uiPriority="46"/>
+    <w:lsdException w:name="List Table 2 Accent 6" w:uiPriority="47"/>
+    <w:lsdException w:name="List Table 3 Accent 6" w:uiPriority="48"/>
+    <w:lsdException w:name="List Table 4 Accent 6" w:uiPriority="49"/>
+    <w:lsdException w:name="List Table 5 Dark Accent 6" w:uiPriority="50"/>
+    <w:lsdException w:name="List Table 6 Colorful Accent 6" w:uiPriority="51"/>
+    <w:lsdException w:name="List Table 7 Colorful Accent 6" w:uiPriority="52"/>
   </w:latentStyles>
-  <w:style w:type="paragraph" w:default="1" w:styleId="Standaard">
+  <w:style w:type="paragraph" w:default="1" w:styleId="Normal">
     <w:name w:val="Normal"/>
     <w:qFormat/>
   </w:style>
-  <w:style w:type="paragraph" w:styleId="Kop1">
+  <w:style w:type="paragraph" w:styleId="Heading1">
     <w:name w:val="heading 1"/>
-    <w:basedOn w:val="Standaard"/>
-    <w:next w:val="Standaard"/>
-    <w:link w:val="Kop1Char"/>
+    <w:basedOn w:val="Normal"/>
+    <w:next w:val="Normal"/>
+    <w:link w:val="Heading1Char"/>
     <w:uiPriority w:val="9"/>
     <w:qFormat/>
     <w:rsid w:val="005A6492"/>
@@ -5996,13 +6205,13 @@
       <w:szCs w:val="32"/>
     </w:rPr>
   </w:style>
-  <w:style w:type="character" w:default="1" w:styleId="Standaardalinea-lettertype">
+  <w:style w:type="character" w:default="1" w:styleId="DefaultParagraphFont">
     <w:name w:val="Default Paragraph Font"/>
     <w:uiPriority w:val="1"/>
     <w:semiHidden/>
     <w:unhideWhenUsed/>
   </w:style>
-  <w:style w:type="table" w:default="1" w:styleId="Standaardtabel">
+  <w:style w:type="table" w:default="1" w:styleId="TableNormal">
     <w:name w:val="Normal Table"/>
     <w:uiPriority w:val="99"/>
     <w:semiHidden/>
@@ -6017,15 +6226,15 @@
       </w:tblCellMar>
     </w:tblPr>
   </w:style>
-  <w:style w:type="numbering" w:default="1" w:styleId="Geenlijst">
+  <w:style w:type="numbering" w:default="1" w:styleId="NoList">
     <w:name w:val="No List"/>
     <w:uiPriority w:val="99"/>
     <w:semiHidden/>
     <w:unhideWhenUsed/>
   </w:style>
-  <w:style w:type="paragraph" w:styleId="Geenafstand">
+  <w:style w:type="paragraph" w:styleId="NoSpacing">
     <w:name w:val="No Spacing"/>
-    <w:link w:val="GeenafstandChar"/>
+    <w:link w:val="NoSpacingChar"/>
     <w:uiPriority w:val="1"/>
     <w:qFormat/>
     <w:rsid w:val="005A6492"/>
@@ -6033,17 +6242,17 @@
       <w:spacing w:after="0" w:line="240" w:lineRule="auto"/>
     </w:pPr>
   </w:style>
-  <w:style w:type="character" w:customStyle="1" w:styleId="GeenafstandChar">
-    <w:name w:val="Geen afstand Char"/>
-    <w:basedOn w:val="Standaardalinea-lettertype"/>
-    <w:link w:val="Geenafstand"/>
+  <w:style w:type="character" w:customStyle="1" w:styleId="NoSpacingChar">
+    <w:name w:val="No Spacing Char"/>
+    <w:basedOn w:val="DefaultParagraphFont"/>
+    <w:link w:val="NoSpacing"/>
     <w:uiPriority w:val="1"/>
     <w:rsid w:val="005A6492"/>
   </w:style>
-  <w:style w:type="paragraph" w:styleId="Koptekst">
+  <w:style w:type="paragraph" w:styleId="Header">
     <w:name w:val="header"/>
-    <w:basedOn w:val="Standaard"/>
-    <w:link w:val="KoptekstChar"/>
+    <w:basedOn w:val="Normal"/>
+    <w:link w:val="HeaderChar"/>
     <w:uiPriority w:val="99"/>
     <w:unhideWhenUsed/>
     <w:rsid w:val="005A6492"/>
@@ -6055,17 +6264,17 @@
       <w:spacing w:after="0" w:line="240" w:lineRule="auto"/>
     </w:pPr>
   </w:style>
-  <w:style w:type="character" w:customStyle="1" w:styleId="KoptekstChar">
-    <w:name w:val="Koptekst Char"/>
-    <w:basedOn w:val="Standaardalinea-lettertype"/>
-    <w:link w:val="Koptekst"/>
+  <w:style w:type="character" w:customStyle="1" w:styleId="HeaderChar">
+    <w:name w:val="Header Char"/>
+    <w:basedOn w:val="DefaultParagraphFont"/>
+    <w:link w:val="Header"/>
     <w:uiPriority w:val="99"/>
     <w:rsid w:val="005A6492"/>
   </w:style>
-  <w:style w:type="paragraph" w:styleId="Voettekst">
+  <w:style w:type="paragraph" w:styleId="Footer">
     <w:name w:val="footer"/>
-    <w:basedOn w:val="Standaard"/>
-    <w:link w:val="VoettekstChar"/>
+    <w:basedOn w:val="Normal"/>
+    <w:link w:val="FooterChar"/>
     <w:uiPriority w:val="99"/>
     <w:unhideWhenUsed/>
     <w:rsid w:val="005A6492"/>
@@ -6077,17 +6286,17 @@
       <w:spacing w:after="0" w:line="240" w:lineRule="auto"/>
     </w:pPr>
   </w:style>
-  <w:style w:type="character" w:customStyle="1" w:styleId="VoettekstChar">
-    <w:name w:val="Voettekst Char"/>
-    <w:basedOn w:val="Standaardalinea-lettertype"/>
-    <w:link w:val="Voettekst"/>
+  <w:style w:type="character" w:customStyle="1" w:styleId="FooterChar">
+    <w:name w:val="Footer Char"/>
+    <w:basedOn w:val="DefaultParagraphFont"/>
+    <w:link w:val="Footer"/>
     <w:uiPriority w:val="99"/>
     <w:rsid w:val="005A6492"/>
   </w:style>
-  <w:style w:type="character" w:customStyle="1" w:styleId="Kop1Char">
-    <w:name w:val="Kop 1 Char"/>
-    <w:basedOn w:val="Standaardalinea-lettertype"/>
-    <w:link w:val="Kop1"/>
+  <w:style w:type="character" w:customStyle="1" w:styleId="Heading1Char">
+    <w:name w:val="Heading 1 Char"/>
+    <w:basedOn w:val="DefaultParagraphFont"/>
+    <w:link w:val="Heading1"/>
     <w:uiPriority w:val="9"/>
     <w:rsid w:val="005A6492"/>
     <w:rPr>
@@ -6097,10 +6306,10 @@
       <w:szCs w:val="32"/>
     </w:rPr>
   </w:style>
-  <w:style w:type="paragraph" w:styleId="Kopvaninhoudsopgave">
+  <w:style w:type="paragraph" w:styleId="TOCHeading">
     <w:name w:val="TOC Heading"/>
-    <w:basedOn w:val="Kop1"/>
-    <w:next w:val="Standaard"/>
+    <w:basedOn w:val="Heading1"/>
+    <w:next w:val="Normal"/>
     <w:uiPriority w:val="39"/>
     <w:unhideWhenUsed/>
     <w:qFormat/>
@@ -6112,10 +6321,10 @@
       <w:lang w:eastAsia="nl-NL"/>
     </w:rPr>
   </w:style>
-  <w:style w:type="paragraph" w:styleId="Inhopg1">
+  <w:style w:type="paragraph" w:styleId="TOC1">
     <w:name w:val="toc 1"/>
-    <w:basedOn w:val="Standaard"/>
-    <w:next w:val="Standaard"/>
+    <w:basedOn w:val="Normal"/>
+    <w:next w:val="Normal"/>
     <w:autoRedefine/>
     <w:uiPriority w:val="39"/>
     <w:unhideWhenUsed/>
@@ -6126,7 +6335,7 @@
   </w:style>
   <w:style w:type="character" w:styleId="Hyperlink">
     <w:name w:val="Hyperlink"/>
-    <w:basedOn w:val="Standaardalinea-lettertype"/>
+    <w:basedOn w:val="DefaultParagraphFont"/>
     <w:uiPriority w:val="99"/>
     <w:unhideWhenUsed/>
     <w:rsid w:val="005A6492"/>
@@ -6137,7 +6346,7 @@
   </w:style>
   <w:style w:type="table" w:customStyle="1" w:styleId="GridTable4-Accent51">
     <w:name w:val="Grid Table 4 - Accent 51"/>
-    <w:basedOn w:val="Standaardtabel"/>
+    <w:basedOn w:val="TableNormal"/>
     <w:uiPriority w:val="49"/>
     <w:rsid w:val="00F001A9"/>
     <w:pPr>
@@ -6211,9 +6420,9 @@
       </w:tcPr>
     </w:tblStylePr>
   </w:style>
-  <w:style w:type="table" w:styleId="Tabelraster">
+  <w:style w:type="table" w:styleId="TableGrid">
     <w:name w:val="Table Grid"/>
-    <w:basedOn w:val="Standaardtabel"/>
+    <w:basedOn w:val="TableNormal"/>
     <w:uiPriority w:val="39"/>
     <w:rsid w:val="00F001A9"/>
     <w:pPr>
@@ -6230,10 +6439,10 @@
       </w:tblBorders>
     </w:tblPr>
   </w:style>
-  <w:style w:type="paragraph" w:styleId="Ballontekst">
+  <w:style w:type="paragraph" w:styleId="BalloonText">
     <w:name w:val="Balloon Text"/>
-    <w:basedOn w:val="Standaard"/>
-    <w:link w:val="BallontekstChar"/>
+    <w:basedOn w:val="Normal"/>
+    <w:link w:val="BalloonTextChar"/>
     <w:uiPriority w:val="99"/>
     <w:semiHidden/>
     <w:unhideWhenUsed/>
@@ -6247,458 +6456,10 @@
       <w:szCs w:val="16"/>
     </w:rPr>
   </w:style>
-  <w:style w:type="character" w:customStyle="1" w:styleId="BallontekstChar">
-    <w:name w:val="Ballontekst Char"/>
-    <w:basedOn w:val="Standaardalinea-lettertype"/>
-    <w:link w:val="Ballontekst"/>
-    <w:uiPriority w:val="99"/>
-    <w:semiHidden/>
-    <w:rsid w:val="009B7254"/>
-    <w:rPr>
-      <w:rFonts w:ascii="Tahoma" w:hAnsi="Tahoma" w:cs="Tahoma"/>
-      <w:sz w:val="16"/>
-      <w:szCs w:val="16"/>
-    </w:rPr>
-  </w:style>
-</w:styles>
-</file>
-
-<file path=word/stylesWithEffects.xml><?xml version="1.0" encoding="utf-8"?>
-<w:styles xmlns:wpc="http://schemas.microsoft.com/office/word/2010/wordprocessingCanvas" xmlns:mc="http://schemas.openxmlformats.org/markup-compatibility/2006" xmlns:o="urn:schemas-microsoft-com:office:office" xmlns:r="http://schemas.openxmlformats.org/officeDocument/2006/relationships" xmlns:m="http://schemas.openxmlformats.org/officeDocument/2006/math" xmlns:v="urn:schemas-microsoft-com:vml" xmlns:wp14="http://schemas.microsoft.com/office/word/2010/wordprocessingDrawing" xmlns:wp="http://schemas.openxmlformats.org/drawingml/2006/wordprocessingDrawing" xmlns:w10="urn:schemas-microsoft-com:office:word" xmlns:w="http://schemas.openxmlformats.org/wordprocessingml/2006/main" xmlns:w14="http://schemas.microsoft.com/office/word/2010/wordml" xmlns:wpg="http://schemas.microsoft.com/office/word/2010/wordprocessingGroup" xmlns:wpi="http://schemas.microsoft.com/office/word/2010/wordprocessingInk" xmlns:wne="http://schemas.microsoft.com/office/word/2006/wordml" xmlns:wps="http://schemas.microsoft.com/office/word/2010/wordprocessingShape" mc:Ignorable="w14 wp14">
-  <w:docDefaults>
-    <w:rPrDefault>
-      <w:rPr>
-        <w:rFonts w:asciiTheme="minorHAnsi" w:eastAsiaTheme="minorHAnsi" w:hAnsiTheme="minorHAnsi" w:cstheme="minorBidi"/>
-        <w:sz w:val="22"/>
-        <w:szCs w:val="22"/>
-        <w:lang w:val="nl-NL" w:eastAsia="en-US" w:bidi="ar-SA"/>
-      </w:rPr>
-    </w:rPrDefault>
-    <w:pPrDefault>
-      <w:pPr>
-        <w:spacing w:after="160" w:line="259" w:lineRule="auto"/>
-      </w:pPr>
-    </w:pPrDefault>
-  </w:docDefaults>
-  <w:latentStyles w:defLockedState="0" w:defUIPriority="99" w:defSemiHidden="1" w:defUnhideWhenUsed="1" w:defQFormat="0" w:count="267">
-    <w:lsdException w:name="Normal" w:semiHidden="0" w:uiPriority="0" w:unhideWhenUsed="0" w:qFormat="1"/>
-    <w:lsdException w:name="heading 1" w:semiHidden="0" w:uiPriority="9" w:unhideWhenUsed="0" w:qFormat="1"/>
-    <w:lsdException w:name="heading 2" w:uiPriority="9" w:qFormat="1"/>
-    <w:lsdException w:name="heading 3" w:uiPriority="9" w:qFormat="1"/>
-    <w:lsdException w:name="heading 4" w:uiPriority="9" w:qFormat="1"/>
-    <w:lsdException w:name="heading 5" w:uiPriority="9" w:qFormat="1"/>
-    <w:lsdException w:name="heading 6" w:uiPriority="9" w:qFormat="1"/>
-    <w:lsdException w:name="heading 7" w:uiPriority="9" w:qFormat="1"/>
-    <w:lsdException w:name="heading 8" w:uiPriority="9" w:qFormat="1"/>
-    <w:lsdException w:name="heading 9" w:uiPriority="9" w:qFormat="1"/>
-    <w:lsdException w:name="toc 1" w:uiPriority="39"/>
-    <w:lsdException w:name="toc 2" w:uiPriority="39"/>
-    <w:lsdException w:name="toc 3" w:uiPriority="39"/>
-    <w:lsdException w:name="toc 4" w:uiPriority="39"/>
-    <w:lsdException w:name="toc 5" w:uiPriority="39"/>
-    <w:lsdException w:name="toc 6" w:uiPriority="39"/>
-    <w:lsdException w:name="toc 7" w:uiPriority="39"/>
-    <w:lsdException w:name="toc 8" w:uiPriority="39"/>
-    <w:lsdException w:name="toc 9" w:uiPriority="39"/>
-    <w:lsdException w:name="caption" w:uiPriority="35" w:qFormat="1"/>
-    <w:lsdException w:name="Title" w:semiHidden="0" w:uiPriority="10" w:unhideWhenUsed="0" w:qFormat="1"/>
-    <w:lsdException w:name="Default Paragraph Font" w:uiPriority="1"/>
-    <w:lsdException w:name="Subtitle" w:semiHidden="0" w:uiPriority="11" w:unhideWhenUsed="0" w:qFormat="1"/>
-    <w:lsdException w:name="Strong" w:semiHidden="0" w:uiPriority="22" w:unhideWhenUsed="0" w:qFormat="1"/>
-    <w:lsdException w:name="Emphasis" w:semiHidden="0" w:uiPriority="20" w:unhideWhenUsed="0" w:qFormat="1"/>
-    <w:lsdException w:name="Table Grid" w:semiHidden="0" w:uiPriority="39" w:unhideWhenUsed="0"/>
-    <w:lsdException w:name="Placeholder Text" w:unhideWhenUsed="0"/>
-    <w:lsdException w:name="No Spacing" w:semiHidden="0" w:uiPriority="1" w:unhideWhenUsed="0" w:qFormat="1"/>
-    <w:lsdException w:name="Light Shading" w:semiHidden="0" w:uiPriority="60" w:unhideWhenUsed="0"/>
-    <w:lsdException w:name="Light List" w:semiHidden="0" w:uiPriority="61" w:unhideWhenUsed="0"/>
-    <w:lsdException w:name="Light Grid" w:semiHidden="0" w:uiPriority="62" w:unhideWhenUsed="0"/>
-    <w:lsdException w:name="Medium Shading 1" w:semiHidden="0" w:uiPriority="63" w:unhideWhenUsed="0"/>
-    <w:lsdException w:name="Medium Shading 2" w:semiHidden="0" w:uiPriority="64" w:unhideWhenUsed="0"/>
-    <w:lsdException w:name="Medium List 1" w:semiHidden="0" w:uiPriority="65" w:unhideWhenUsed="0"/>
-    <w:lsdException w:name="Medium List 2" w:semiHidden="0" w:uiPriority="66" w:unhideWhenUsed="0"/>
-    <w:lsdException w:name="Medium Grid 1" w:semiHidden="0" w:uiPriority="67" w:unhideWhenUsed="0"/>
-    <w:lsdException w:name="Medium Grid 2" w:semiHidden="0" w:uiPriority="68" w:unhideWhenUsed="0"/>
-    <w:lsdException w:name="Medium Grid 3" w:semiHidden="0" w:uiPriority="69" w:unhideWhenUsed="0"/>
-    <w:lsdException w:name="Dark List" w:semiHidden="0" w:uiPriority="70" w:unhideWhenUsed="0"/>
-    <w:lsdException w:name="Colorful Shading" w:semiHidden="0" w:uiPriority="71" w:unhideWhenUsed="0"/>
-    <w:lsdException w:name="Colorful List" w:semiHidden="0" w:uiPriority="72" w:unhideWhenUsed="0"/>
-    <w:lsdException w:name="Colorful Grid" w:semiHidden="0" w:uiPriority="73" w:unhideWhenUsed="0"/>
-    <w:lsdException w:name="Light Shading Accent 1" w:semiHidden="0" w:uiPriority="60" w:unhideWhenUsed="0"/>
-    <w:lsdException w:name="Light List Accent 1" w:semiHidden="0" w:uiPriority="61" w:unhideWhenUsed="0"/>
-    <w:lsdException w:name="Light Grid Accent 1" w:semiHidden="0" w:uiPriority="62" w:unhideWhenUsed="0"/>
-    <w:lsdException w:name="Medium Shading 1 Accent 1" w:semiHidden="0" w:uiPriority="63" w:unhideWhenUsed="0"/>
-    <w:lsdException w:name="Medium Shading 2 Accent 1" w:semiHidden="0" w:uiPriority="64" w:unhideWhenUsed="0"/>
-    <w:lsdException w:name="Medium List 1 Accent 1" w:semiHidden="0" w:uiPriority="65" w:unhideWhenUsed="0"/>
-    <w:lsdException w:name="Revision" w:unhideWhenUsed="0"/>
-    <w:lsdException w:name="List Paragraph" w:semiHidden="0" w:uiPriority="34" w:unhideWhenUsed="0" w:qFormat="1"/>
-    <w:lsdException w:name="Quote" w:semiHidden="0" w:uiPriority="29" w:unhideWhenUsed="0" w:qFormat="1"/>
-    <w:lsdException w:name="Intense Quote" w:semiHidden="0" w:uiPriority="30" w:unhideWhenUsed="0" w:qFormat="1"/>
-    <w:lsdException w:name="Medium List 2 Accent 1" w:semiHidden="0" w:uiPriority="66" w:unhideWhenUsed="0"/>
-    <w:lsdException w:name="Medium Grid 1 Accent 1" w:semiHidden="0" w:uiPriority="67" w:unhideWhenUsed="0"/>
-    <w:lsdException w:name="Medium Grid 2 Accent 1" w:semiHidden="0" w:uiPriority="68" w:unhideWhenUsed="0"/>
-    <w:lsdException w:name="Medium Grid 3 Accent 1" w:semiHidden="0" w:uiPriority="69" w:unhideWhenUsed="0"/>
-    <w:lsdException w:name="Dark List Accent 1" w:semiHidden="0" w:uiPriority="70" w:unhideWhenUsed="0"/>
-    <w:lsdException w:name="Colorful Shading Accent 1" w:semiHidden="0" w:uiPriority="71" w:unhideWhenUsed="0"/>
-    <w:lsdException w:name="Colorful List Accent 1" w:semiHidden="0" w:uiPriority="72" w:unhideWhenUsed="0"/>
-    <w:lsdException w:name="Colorful Grid Accent 1" w:semiHidden="0" w:uiPriority="73" w:unhideWhenUsed="0"/>
-    <w:lsdException w:name="Light Shading Accent 2" w:semiHidden="0" w:uiPriority="60" w:unhideWhenUsed="0"/>
-    <w:lsdException w:name="Light List Accent 2" w:semiHidden="0" w:uiPriority="61" w:unhideWhenUsed="0"/>
-    <w:lsdException w:name="Light Grid Accent 2" w:semiHidden="0" w:uiPriority="62" w:unhideWhenUsed="0"/>
-    <w:lsdException w:name="Medium Shading 1 Accent 2" w:semiHidden="0" w:uiPriority="63" w:unhideWhenUsed="0"/>
-    <w:lsdException w:name="Medium Shading 2 Accent 2" w:semiHidden="0" w:uiPriority="64" w:unhideWhenUsed="0"/>
-    <w:lsdException w:name="Medium List 1 Accent 2" w:semiHidden="0" w:uiPriority="65" w:unhideWhenUsed="0"/>
-    <w:lsdException w:name="Medium List 2 Accent 2" w:semiHidden="0" w:uiPriority="66" w:unhideWhenUsed="0"/>
-    <w:lsdException w:name="Medium Grid 1 Accent 2" w:semiHidden="0" w:uiPriority="67" w:unhideWhenUsed="0"/>
-    <w:lsdException w:name="Medium Grid 2 Accent 2" w:semiHidden="0" w:uiPriority="68" w:unhideWhenUsed="0"/>
-    <w:lsdException w:name="Medium Grid 3 Accent 2" w:semiHidden="0" w:uiPriority="69" w:unhideWhenUsed="0"/>
-    <w:lsdException w:name="Dark List Accent 2" w:semiHidden="0" w:uiPriority="70" w:unhideWhenUsed="0"/>
-    <w:lsdException w:name="Colorful Shading Accent 2" w:semiHidden="0" w:uiPriority="71" w:unhideWhenUsed="0"/>
-    <w:lsdException w:name="Colorful List Accent 2" w:semiHidden="0" w:uiPriority="72" w:unhideWhenUsed="0"/>
-    <w:lsdException w:name="Colorful Grid Accent 2" w:semiHidden="0" w:uiPriority="73" w:unhideWhenUsed="0"/>
-    <w:lsdException w:name="Light Shading Accent 3" w:semiHidden="0" w:uiPriority="60" w:unhideWhenUsed="0"/>
-    <w:lsdException w:name="Light List Accent 3" w:semiHidden="0" w:uiPriority="61" w:unhideWhenUsed="0"/>
-    <w:lsdException w:name="Light Grid Accent 3" w:semiHidden="0" w:uiPriority="62" w:unhideWhenUsed="0"/>
-    <w:lsdException w:name="Medium Shading 1 Accent 3" w:semiHidden="0" w:uiPriority="63" w:unhideWhenUsed="0"/>
-    <w:lsdException w:name="Medium Shading 2 Accent 3" w:semiHidden="0" w:uiPriority="64" w:unhideWhenUsed="0"/>
-    <w:lsdException w:name="Medium List 1 Accent 3" w:semiHidden="0" w:uiPriority="65" w:unhideWhenUsed="0"/>
-    <w:lsdException w:name="Medium List 2 Accent 3" w:semiHidden="0" w:uiPriority="66" w:unhideWhenUsed="0"/>
-    <w:lsdException w:name="Medium Grid 1 Accent 3" w:semiHidden="0" w:uiPriority="67" w:unhideWhenUsed="0"/>
-    <w:lsdException w:name="Medium Grid 2 Accent 3" w:semiHidden="0" w:uiPriority="68" w:unhideWhenUsed="0"/>
-    <w:lsdException w:name="Medium Grid 3 Accent 3" w:semiHidden="0" w:uiPriority="69" w:unhideWhenUsed="0"/>
-    <w:lsdException w:name="Dark List Accent 3" w:semiHidden="0" w:uiPriority="70" w:unhideWhenUsed="0"/>
-    <w:lsdException w:name="Colorful Shading Accent 3" w:semiHidden="0" w:uiPriority="71" w:unhideWhenUsed="0"/>
-    <w:lsdException w:name="Colorful List Accent 3" w:semiHidden="0" w:uiPriority="72" w:unhideWhenUsed="0"/>
-    <w:lsdException w:name="Colorful Grid Accent 3" w:semiHidden="0" w:uiPriority="73" w:unhideWhenUsed="0"/>
-    <w:lsdException w:name="Light Shading Accent 4" w:semiHidden="0" w:uiPriority="60" w:unhideWhenUsed="0"/>
-    <w:lsdException w:name="Light List Accent 4" w:semiHidden="0" w:uiPriority="61" w:unhideWhenUsed="0"/>
-    <w:lsdException w:name="Light Grid Accent 4" w:semiHidden="0" w:uiPriority="62" w:unhideWhenUsed="0"/>
-    <w:lsdException w:name="Medium Shading 1 Accent 4" w:semiHidden="0" w:uiPriority="63" w:unhideWhenUsed="0"/>
-    <w:lsdException w:name="Medium Shading 2 Accent 4" w:semiHidden="0" w:uiPriority="64" w:unhideWhenUsed="0"/>
-    <w:lsdException w:name="Medium List 1 Accent 4" w:semiHidden="0" w:uiPriority="65" w:unhideWhenUsed="0"/>
-    <w:lsdException w:name="Medium List 2 Accent 4" w:semiHidden="0" w:uiPriority="66" w:unhideWhenUsed="0"/>
-    <w:lsdException w:name="Medium Grid 1 Accent 4" w:semiHidden="0" w:uiPriority="67" w:unhideWhenUsed="0"/>
-    <w:lsdException w:name="Medium Grid 2 Accent 4" w:semiHidden="0" w:uiPriority="68" w:unhideWhenUsed="0"/>
-    <w:lsdException w:name="Medium Grid 3 Accent 4" w:semiHidden="0" w:uiPriority="69" w:unhideWhenUsed="0"/>
-    <w:lsdException w:name="Dark List Accent 4" w:semiHidden="0" w:uiPriority="70" w:unhideWhenUsed="0"/>
-    <w:lsdException w:name="Colorful Shading Accent 4" w:semiHidden="0" w:uiPriority="71" w:unhideWhenUsed="0"/>
-    <w:lsdException w:name="Colorful List Accent 4" w:semiHidden="0" w:uiPriority="72" w:unhideWhenUsed="0"/>
-    <w:lsdException w:name="Colorful Grid Accent 4" w:semiHidden="0" w:uiPriority="73" w:unhideWhenUsed="0"/>
-    <w:lsdException w:name="Light Shading Accent 5" w:semiHidden="0" w:uiPriority="60" w:unhideWhenUsed="0"/>
-    <w:lsdException w:name="Light List Accent 5" w:semiHidden="0" w:uiPriority="61" w:unhideWhenUsed="0"/>
-    <w:lsdException w:name="Light Grid Accent 5" w:semiHidden="0" w:uiPriority="62" w:unhideWhenUsed="0"/>
-    <w:lsdException w:name="Medium Shading 1 Accent 5" w:semiHidden="0" w:uiPriority="63" w:unhideWhenUsed="0"/>
-    <w:lsdException w:name="Medium Shading 2 Accent 5" w:semiHidden="0" w:uiPriority="64" w:unhideWhenUsed="0"/>
-    <w:lsdException w:name="Medium List 1 Accent 5" w:semiHidden="0" w:uiPriority="65" w:unhideWhenUsed="0"/>
-    <w:lsdException w:name="Medium List 2 Accent 5" w:semiHidden="0" w:uiPriority="66" w:unhideWhenUsed="0"/>
-    <w:lsdException w:name="Medium Grid 1 Accent 5" w:semiHidden="0" w:uiPriority="67" w:unhideWhenUsed="0"/>
-    <w:lsdException w:name="Medium Grid 2 Accent 5" w:semiHidden="0" w:uiPriority="68" w:unhideWhenUsed="0"/>
-    <w:lsdException w:name="Medium Grid 3 Accent 5" w:semiHidden="0" w:uiPriority="69" w:unhideWhenUsed="0"/>
-    <w:lsdException w:name="Dark List Accent 5" w:semiHidden="0" w:uiPriority="70" w:unhideWhenUsed="0"/>
-    <w:lsdException w:name="Colorful Shading Accent 5" w:semiHidden="0" w:uiPriority="71" w:unhideWhenUsed="0"/>
-    <w:lsdException w:name="Colorful List Accent 5" w:semiHidden="0" w:uiPriority="72" w:unhideWhenUsed="0"/>
-    <w:lsdException w:name="Colorful Grid Accent 5" w:semiHidden="0" w:uiPriority="73" w:unhideWhenUsed="0"/>
-    <w:lsdException w:name="Light Shading Accent 6" w:semiHidden="0" w:uiPriority="60" w:unhideWhenUsed="0"/>
-    <w:lsdException w:name="Light List Accent 6" w:semiHidden="0" w:uiPriority="61" w:unhideWhenUsed="0"/>
-    <w:lsdException w:name="Light Grid Accent 6" w:semiHidden="0" w:uiPriority="62" w:unhideWhenUsed="0"/>
-    <w:lsdException w:name="Medium Shading 1 Accent 6" w:semiHidden="0" w:uiPriority="63" w:unhideWhenUsed="0"/>
-    <w:lsdException w:name="Medium Shading 2 Accent 6" w:semiHidden="0" w:uiPriority="64" w:unhideWhenUsed="0"/>
-    <w:lsdException w:name="Medium List 1 Accent 6" w:semiHidden="0" w:uiPriority="65" w:unhideWhenUsed="0"/>
-    <w:lsdException w:name="Medium List 2 Accent 6" w:semiHidden="0" w:uiPriority="66" w:unhideWhenUsed="0"/>
-    <w:lsdException w:name="Medium Grid 1 Accent 6" w:semiHidden="0" w:uiPriority="67" w:unhideWhenUsed="0"/>
-    <w:lsdException w:name="Medium Grid 2 Accent 6" w:semiHidden="0" w:uiPriority="68" w:unhideWhenUsed="0"/>
-    <w:lsdException w:name="Medium Grid 3 Accent 6" w:semiHidden="0" w:uiPriority="69" w:unhideWhenUsed="0"/>
-    <w:lsdException w:name="Dark List Accent 6" w:semiHidden="0" w:uiPriority="70" w:unhideWhenUsed="0"/>
-    <w:lsdException w:name="Colorful Shading Accent 6" w:semiHidden="0" w:uiPriority="71" w:unhideWhenUsed="0"/>
-    <w:lsdException w:name="Colorful List Accent 6" w:semiHidden="0" w:uiPriority="72" w:unhideWhenUsed="0"/>
-    <w:lsdException w:name="Colorful Grid Accent 6" w:semiHidden="0" w:uiPriority="73" w:unhideWhenUsed="0"/>
-    <w:lsdException w:name="Subtle Emphasis" w:semiHidden="0" w:uiPriority="19" w:unhideWhenUsed="0" w:qFormat="1"/>
-    <w:lsdException w:name="Intense Emphasis" w:semiHidden="0" w:uiPriority="21" w:unhideWhenUsed="0" w:qFormat="1"/>
-    <w:lsdException w:name="Subtle Reference" w:semiHidden="0" w:uiPriority="31" w:unhideWhenUsed="0" w:qFormat="1"/>
-    <w:lsdException w:name="Intense Reference" w:semiHidden="0" w:uiPriority="32" w:unhideWhenUsed="0" w:qFormat="1"/>
-    <w:lsdException w:name="Book Title" w:semiHidden="0" w:uiPriority="33" w:unhideWhenUsed="0" w:qFormat="1"/>
-    <w:lsdException w:name="Bibliography" w:uiPriority="37"/>
-    <w:lsdException w:name="TOC Heading" w:uiPriority="39" w:qFormat="1"/>
-  </w:latentStyles>
-  <w:style w:type="paragraph" w:default="1" w:styleId="Standaard">
-    <w:name w:val="Normal"/>
-    <w:qFormat/>
-  </w:style>
-  <w:style w:type="paragraph" w:styleId="Kop1">
-    <w:name w:val="heading 1"/>
-    <w:basedOn w:val="Standaard"/>
-    <w:next w:val="Standaard"/>
-    <w:link w:val="Kop1Char"/>
-    <w:uiPriority w:val="9"/>
-    <w:qFormat/>
-    <w:rsid w:val="005A6492"/>
-    <w:pPr>
-      <w:keepNext/>
-      <w:keepLines/>
-      <w:spacing w:before="240" w:after="0"/>
-      <w:outlineLvl w:val="0"/>
-    </w:pPr>
-    <w:rPr>
-      <w:rFonts w:asciiTheme="majorHAnsi" w:eastAsiaTheme="majorEastAsia" w:hAnsiTheme="majorHAnsi" w:cstheme="majorBidi"/>
-      <w:color w:val="2E74B5" w:themeColor="accent1" w:themeShade="BF"/>
-      <w:sz w:val="32"/>
-      <w:szCs w:val="32"/>
-    </w:rPr>
-  </w:style>
-  <w:style w:type="character" w:default="1" w:styleId="Standaardalinea-lettertype">
-    <w:name w:val="Default Paragraph Font"/>
-    <w:uiPriority w:val="1"/>
-    <w:semiHidden/>
-    <w:unhideWhenUsed/>
-  </w:style>
-  <w:style w:type="table" w:default="1" w:styleId="Standaardtabel">
-    <w:name w:val="Normal Table"/>
-    <w:uiPriority w:val="99"/>
-    <w:semiHidden/>
-    <w:unhideWhenUsed/>
-    <w:tblPr>
-      <w:tblInd w:w="0" w:type="dxa"/>
-      <w:tblCellMar>
-        <w:top w:w="0" w:type="dxa"/>
-        <w:left w:w="108" w:type="dxa"/>
-        <w:bottom w:w="0" w:type="dxa"/>
-        <w:right w:w="108" w:type="dxa"/>
-      </w:tblCellMar>
-    </w:tblPr>
-  </w:style>
-  <w:style w:type="numbering" w:default="1" w:styleId="Geenlijst">
-    <w:name w:val="No List"/>
-    <w:uiPriority w:val="99"/>
-    <w:semiHidden/>
-    <w:unhideWhenUsed/>
-  </w:style>
-  <w:style w:type="paragraph" w:styleId="Geenafstand">
-    <w:name w:val="No Spacing"/>
-    <w:link w:val="GeenafstandChar"/>
-    <w:uiPriority w:val="1"/>
-    <w:qFormat/>
-    <w:rsid w:val="005A6492"/>
-    <w:pPr>
-      <w:spacing w:after="0" w:line="240" w:lineRule="auto"/>
-    </w:pPr>
-  </w:style>
-  <w:style w:type="character" w:customStyle="1" w:styleId="GeenafstandChar">
-    <w:name w:val="Geen afstand Char"/>
-    <w:basedOn w:val="Standaardalinea-lettertype"/>
-    <w:link w:val="Geenafstand"/>
-    <w:uiPriority w:val="1"/>
-    <w:rsid w:val="005A6492"/>
-  </w:style>
-  <w:style w:type="paragraph" w:styleId="Koptekst">
-    <w:name w:val="header"/>
-    <w:basedOn w:val="Standaard"/>
-    <w:link w:val="KoptekstChar"/>
-    <w:uiPriority w:val="99"/>
-    <w:unhideWhenUsed/>
-    <w:rsid w:val="005A6492"/>
-    <w:pPr>
-      <w:tabs>
-        <w:tab w:val="center" w:pos="4536"/>
-        <w:tab w:val="right" w:pos="9072"/>
-      </w:tabs>
-      <w:spacing w:after="0" w:line="240" w:lineRule="auto"/>
-    </w:pPr>
-  </w:style>
-  <w:style w:type="character" w:customStyle="1" w:styleId="KoptekstChar">
-    <w:name w:val="Koptekst Char"/>
-    <w:basedOn w:val="Standaardalinea-lettertype"/>
-    <w:link w:val="Koptekst"/>
-    <w:uiPriority w:val="99"/>
-    <w:rsid w:val="005A6492"/>
-  </w:style>
-  <w:style w:type="paragraph" w:styleId="Voettekst">
-    <w:name w:val="footer"/>
-    <w:basedOn w:val="Standaard"/>
-    <w:link w:val="VoettekstChar"/>
-    <w:uiPriority w:val="99"/>
-    <w:unhideWhenUsed/>
-    <w:rsid w:val="005A6492"/>
-    <w:pPr>
-      <w:tabs>
-        <w:tab w:val="center" w:pos="4536"/>
-        <w:tab w:val="right" w:pos="9072"/>
-      </w:tabs>
-      <w:spacing w:after="0" w:line="240" w:lineRule="auto"/>
-    </w:pPr>
-  </w:style>
-  <w:style w:type="character" w:customStyle="1" w:styleId="VoettekstChar">
-    <w:name w:val="Voettekst Char"/>
-    <w:basedOn w:val="Standaardalinea-lettertype"/>
-    <w:link w:val="Voettekst"/>
-    <w:uiPriority w:val="99"/>
-    <w:rsid w:val="005A6492"/>
-  </w:style>
-  <w:style w:type="character" w:customStyle="1" w:styleId="Kop1Char">
-    <w:name w:val="Kop 1 Char"/>
-    <w:basedOn w:val="Standaardalinea-lettertype"/>
-    <w:link w:val="Kop1"/>
-    <w:uiPriority w:val="9"/>
-    <w:rsid w:val="005A6492"/>
-    <w:rPr>
-      <w:rFonts w:asciiTheme="majorHAnsi" w:eastAsiaTheme="majorEastAsia" w:hAnsiTheme="majorHAnsi" w:cstheme="majorBidi"/>
-      <w:color w:val="2E74B5" w:themeColor="accent1" w:themeShade="BF"/>
-      <w:sz w:val="32"/>
-      <w:szCs w:val="32"/>
-    </w:rPr>
-  </w:style>
-  <w:style w:type="paragraph" w:styleId="Kopvaninhoudsopgave">
-    <w:name w:val="TOC Heading"/>
-    <w:basedOn w:val="Kop1"/>
-    <w:next w:val="Standaard"/>
-    <w:uiPriority w:val="39"/>
-    <w:unhideWhenUsed/>
-    <w:qFormat/>
-    <w:rsid w:val="005A6492"/>
-    <w:pPr>
-      <w:outlineLvl w:val="9"/>
-    </w:pPr>
-    <w:rPr>
-      <w:lang w:eastAsia="nl-NL"/>
-    </w:rPr>
-  </w:style>
-  <w:style w:type="paragraph" w:styleId="Inhopg1">
-    <w:name w:val="toc 1"/>
-    <w:basedOn w:val="Standaard"/>
-    <w:next w:val="Standaard"/>
-    <w:autoRedefine/>
-    <w:uiPriority w:val="39"/>
-    <w:unhideWhenUsed/>
-    <w:rsid w:val="005A6492"/>
-    <w:pPr>
-      <w:spacing w:after="100"/>
-    </w:pPr>
-  </w:style>
-  <w:style w:type="character" w:styleId="Hyperlink">
-    <w:name w:val="Hyperlink"/>
-    <w:basedOn w:val="Standaardalinea-lettertype"/>
-    <w:uiPriority w:val="99"/>
-    <w:unhideWhenUsed/>
-    <w:rsid w:val="005A6492"/>
-    <w:rPr>
-      <w:color w:val="0563C1" w:themeColor="hyperlink"/>
-      <w:u w:val="single"/>
-    </w:rPr>
-  </w:style>
-  <w:style w:type="table" w:customStyle="1" w:styleId="GridTable4-Accent51">
-    <w:name w:val="Grid Table 4 - Accent 51"/>
-    <w:basedOn w:val="Standaardtabel"/>
-    <w:uiPriority w:val="49"/>
-    <w:rsid w:val="00F001A9"/>
-    <w:pPr>
-      <w:spacing w:after="0" w:line="240" w:lineRule="auto"/>
-    </w:pPr>
-    <w:tblPr>
-      <w:tblStyleRowBandSize w:val="1"/>
-      <w:tblStyleColBandSize w:val="1"/>
-      <w:tblBorders>
-        <w:top w:val="single" w:sz="4" w:space="0" w:color="8EAADB" w:themeColor="accent5" w:themeTint="99"/>
-        <w:left w:val="single" w:sz="4" w:space="0" w:color="8EAADB" w:themeColor="accent5" w:themeTint="99"/>
-        <w:bottom w:val="single" w:sz="4" w:space="0" w:color="8EAADB" w:themeColor="accent5" w:themeTint="99"/>
-        <w:right w:val="single" w:sz="4" w:space="0" w:color="8EAADB" w:themeColor="accent5" w:themeTint="99"/>
-        <w:insideH w:val="single" w:sz="4" w:space="0" w:color="8EAADB" w:themeColor="accent5" w:themeTint="99"/>
-        <w:insideV w:val="single" w:sz="4" w:space="0" w:color="8EAADB" w:themeColor="accent5" w:themeTint="99"/>
-      </w:tblBorders>
-    </w:tblPr>
-    <w:tblStylePr w:type="firstRow">
-      <w:rPr>
-        <w:b/>
-        <w:bCs/>
-        <w:color w:val="FFFFFF" w:themeColor="background1"/>
-      </w:rPr>
-      <w:tblPr/>
-      <w:tcPr>
-        <w:tcBorders>
-          <w:top w:val="single" w:sz="4" w:space="0" w:color="4472C4" w:themeColor="accent5"/>
-          <w:left w:val="single" w:sz="4" w:space="0" w:color="4472C4" w:themeColor="accent5"/>
-          <w:bottom w:val="single" w:sz="4" w:space="0" w:color="4472C4" w:themeColor="accent5"/>
-          <w:right w:val="single" w:sz="4" w:space="0" w:color="4472C4" w:themeColor="accent5"/>
-          <w:insideH w:val="nil"/>
-          <w:insideV w:val="nil"/>
-        </w:tcBorders>
-        <w:shd w:val="clear" w:color="auto" w:fill="4472C4" w:themeFill="accent5"/>
-      </w:tcPr>
-    </w:tblStylePr>
-    <w:tblStylePr w:type="lastRow">
-      <w:rPr>
-        <w:b/>
-        <w:bCs/>
-      </w:rPr>
-      <w:tblPr/>
-      <w:tcPr>
-        <w:tcBorders>
-          <w:top w:val="double" w:sz="4" w:space="0" w:color="4472C4" w:themeColor="accent5"/>
-        </w:tcBorders>
-      </w:tcPr>
-    </w:tblStylePr>
-    <w:tblStylePr w:type="firstCol">
-      <w:rPr>
-        <w:b/>
-        <w:bCs/>
-      </w:rPr>
-    </w:tblStylePr>
-    <w:tblStylePr w:type="lastCol">
-      <w:rPr>
-        <w:b/>
-        <w:bCs/>
-      </w:rPr>
-    </w:tblStylePr>
-    <w:tblStylePr w:type="band1Vert">
-      <w:tblPr/>
-      <w:tcPr>
-        <w:shd w:val="clear" w:color="auto" w:fill="D9E2F3" w:themeFill="accent5" w:themeFillTint="33"/>
-      </w:tcPr>
-    </w:tblStylePr>
-    <w:tblStylePr w:type="band1Horz">
-      <w:tblPr/>
-      <w:tcPr>
-        <w:shd w:val="clear" w:color="auto" w:fill="D9E2F3" w:themeFill="accent5" w:themeFillTint="33"/>
-      </w:tcPr>
-    </w:tblStylePr>
-  </w:style>
-  <w:style w:type="table" w:styleId="Tabelraster">
-    <w:name w:val="Table Grid"/>
-    <w:basedOn w:val="Standaardtabel"/>
-    <w:uiPriority w:val="39"/>
-    <w:rsid w:val="00F001A9"/>
-    <w:pPr>
-      <w:spacing w:after="0" w:line="240" w:lineRule="auto"/>
-    </w:pPr>
-    <w:tblPr>
-      <w:tblBorders>
-        <w:top w:val="single" w:sz="4" w:space="0" w:color="auto"/>
-        <w:left w:val="single" w:sz="4" w:space="0" w:color="auto"/>
-        <w:bottom w:val="single" w:sz="4" w:space="0" w:color="auto"/>
-        <w:right w:val="single" w:sz="4" w:space="0" w:color="auto"/>
-        <w:insideH w:val="single" w:sz="4" w:space="0" w:color="auto"/>
-        <w:insideV w:val="single" w:sz="4" w:space="0" w:color="auto"/>
-      </w:tblBorders>
-    </w:tblPr>
-  </w:style>
-  <w:style w:type="paragraph" w:styleId="Ballontekst">
-    <w:name w:val="Balloon Text"/>
-    <w:basedOn w:val="Standaard"/>
-    <w:link w:val="BallontekstChar"/>
-    <w:uiPriority w:val="99"/>
-    <w:semiHidden/>
-    <w:unhideWhenUsed/>
-    <w:rsid w:val="009B7254"/>
-    <w:pPr>
-      <w:spacing w:after="0" w:line="240" w:lineRule="auto"/>
-    </w:pPr>
-    <w:rPr>
-      <w:rFonts w:ascii="Tahoma" w:hAnsi="Tahoma" w:cs="Tahoma"/>
-      <w:sz w:val="16"/>
-      <w:szCs w:val="16"/>
-    </w:rPr>
-  </w:style>
-  <w:style w:type="character" w:customStyle="1" w:styleId="BallontekstChar">
-    <w:name w:val="Ballontekst Char"/>
-    <w:basedOn w:val="Standaardalinea-lettertype"/>
-    <w:link w:val="Ballontekst"/>
+  <w:style w:type="character" w:customStyle="1" w:styleId="BalloonTextChar">
+    <w:name w:val="Balloon Text Char"/>
+    <w:basedOn w:val="DefaultParagraphFont"/>
+    <w:link w:val="BalloonText"/>
     <w:uiPriority w:val="99"/>
     <w:semiHidden/>
     <w:rsid w:val="009B7254"/>
@@ -6966,7 +6727,7 @@
   <a:extraClrSchemeLst/>
   <a:extLst>
     <a:ext uri="{05A4C25C-085E-4340-85A3-A5531E510DB2}">
-      <thm15:themeFamily xmlns:thm15="http://schemas.microsoft.com/office/thememl/2012/main" xmlns="" name="Office Theme" id="{62F939B6-93AF-4DB8-9C6B-D6C7DFDC589F}" vid="{4A3C46E8-61CC-4603-A589-7422A47A8E4A}"/>
+      <thm15:themeFamily xmlns:thm15="http://schemas.microsoft.com/office/thememl/2012/main" name="Office Theme" id="{62F939B6-93AF-4DB8-9C6B-D6C7DFDC589F}" vid="{4A3C46E8-61CC-4603-A589-7422A47A8E4A}"/>
     </a:ext>
   </a:extLst>
 </a:theme>
@@ -6996,7 +6757,7 @@
 </file>
 
 <file path=customXml/itemProps2.xml><?xml version="1.0" encoding="utf-8"?>
-<ds:datastoreItem xmlns:ds="http://schemas.openxmlformats.org/officeDocument/2006/customXml" ds:itemID="{6B59838B-9634-47E4-B20C-733ABF38A168}">
+<ds:datastoreItem xmlns:ds="http://schemas.openxmlformats.org/officeDocument/2006/customXml" ds:itemID="{905E94C7-4C43-4EFB-BF73-FF3CC3923B95}">
   <ds:schemaRefs>
     <ds:schemaRef ds:uri="http://schemas.openxmlformats.org/officeDocument/2006/bibliography"/>
   </ds:schemaRefs>

--- a/Documentatie/KT1/ad.1.2_Interview.docx
+++ b/Documentatie/KT1/ad.1.2_Interview.docx
@@ -4110,7 +4110,7 @@
           <w:r>
             <w:fldChar w:fldCharType="separate"/>
           </w:r>
-          <w:hyperlink w:anchor="_Toc479887209" w:history="1">
+          <w:hyperlink w:anchor="_Toc481499184" w:history="1">
             <w:r>
               <w:rPr>
                 <w:rStyle w:val="Hyperlink"/>
@@ -4137,7 +4137,7 @@
                 <w:noProof/>
                 <w:webHidden/>
               </w:rPr>
-              <w:instrText xml:space="preserve"> PAGEREF _Toc479887209 \h </w:instrText>
+              <w:instrText xml:space="preserve"> PAGEREF _Toc481499184 \h </w:instrText>
             </w:r>
             <w:r>
               <w:rPr>
@@ -4180,7 +4180,7 @@
               <w:lang w:eastAsia="nl-NL"/>
             </w:rPr>
           </w:pPr>
-          <w:hyperlink w:anchor="_Toc479887210" w:history="1">
+          <w:hyperlink w:anchor="_Toc481499185" w:history="1">
             <w:r>
               <w:rPr>
                 <w:rStyle w:val="Hyperlink"/>
@@ -4207,7 +4207,7 @@
                 <w:noProof/>
                 <w:webHidden/>
               </w:rPr>
-              <w:instrText xml:space="preserve"> PAGEREF _Toc479887210 \h </w:instrText>
+              <w:instrText xml:space="preserve"> PAGEREF _Toc481499185 \h </w:instrText>
             </w:r>
             <w:r>
               <w:rPr>
@@ -4250,7 +4250,7 @@
               <w:lang w:eastAsia="nl-NL"/>
             </w:rPr>
           </w:pPr>
-          <w:hyperlink w:anchor="_Toc479887211" w:history="1">
+          <w:hyperlink w:anchor="_Toc481499186" w:history="1">
             <w:r>
               <w:rPr>
                 <w:rStyle w:val="Hyperlink"/>
@@ -4277,7 +4277,7 @@
                 <w:noProof/>
                 <w:webHidden/>
               </w:rPr>
-              <w:instrText xml:space="preserve"> PAGEREF _Toc479887211 \h </w:instrText>
+              <w:instrText xml:space="preserve"> PAGEREF _Toc481499186 \h </w:instrText>
             </w:r>
             <w:r>
               <w:rPr>
@@ -4297,7 +4297,7 @@
                 <w:noProof/>
                 <w:webHidden/>
               </w:rPr>
-              <w:t>9</w:t>
+              <w:t>4</w:t>
             </w:r>
             <w:r>
               <w:rPr>
@@ -4332,7 +4332,7 @@
         <w:pStyle w:val="Heading1"/>
       </w:pPr>
       <w:bookmarkStart w:id="0" w:name="_Toc475453082"/>
-      <w:bookmarkStart w:id="1" w:name="_Toc479887209"/>
+      <w:bookmarkStart w:id="1" w:name="_Toc481499184"/>
       <w:r>
         <w:lastRenderedPageBreak/>
         <w:t>Inleiding</w:t>
@@ -4373,7 +4373,7 @@
       </w:pPr>
       <w:bookmarkStart w:id="2" w:name="_Toc475436310"/>
       <w:bookmarkStart w:id="3" w:name="_Toc479317016"/>
-      <w:bookmarkStart w:id="4" w:name="_Toc479887210"/>
+      <w:bookmarkStart w:id="4" w:name="_Toc481499185"/>
       <w:r>
         <w:t>Vragen</w:t>
       </w:r>
@@ -4480,15 +4480,7 @@
         <w:br/>
       </w:r>
       <w:r>
-        <w:t xml:space="preserve">Ja, elke </w:t>
-      </w:r>
-      <w:proofErr w:type="spellStart"/>
-      <w:r>
-        <w:t>client</w:t>
-      </w:r>
-      <w:proofErr w:type="spellEnd"/>
-      <w:r>
-        <w:t xml:space="preserve"> kan zijn eigen rooster in de gaten houden. En Janneke kan bij iedereen kijken. (Must have)</w:t>
+        <w:t>Ja, elke client kan zijn eigen rooster in de gaten houden. En Janneke kan bij iedereen kijken. (Must have)</w:t>
       </w:r>
     </w:p>
     <w:p>
@@ -4511,21 +4503,7 @@
         <w:rPr>
           <w:b/>
         </w:rPr>
-        <w:t xml:space="preserve">Zo ja moeten er gebruikersrollen aanwezig zijn? (gebruikersaccount, </w:t>
-      </w:r>
-      <w:proofErr w:type="spellStart"/>
-      <w:r>
-        <w:rPr>
-          <w:b/>
-        </w:rPr>
-        <w:t>admin</w:t>
-      </w:r>
-      <w:proofErr w:type="spellEnd"/>
-      <w:r>
-        <w:rPr>
-          <w:b/>
-        </w:rPr>
-        <w:t xml:space="preserve"> account)</w:t>
+        <w:t>Zo ja moeten er gebruikersrollen aanwezig zijn? (gebruikersaccount, admin account)</w:t>
       </w:r>
       <w:r>
         <w:rPr>
@@ -4534,15 +4512,7 @@
         <w:br/>
       </w:r>
       <w:r>
-        <w:t xml:space="preserve">Ja, Janneke krijgt toegang om bij iedereen te kijken, waarvoor de </w:t>
-      </w:r>
-      <w:proofErr w:type="spellStart"/>
-      <w:r>
-        <w:t>client</w:t>
-      </w:r>
-      <w:proofErr w:type="spellEnd"/>
-      <w:r>
-        <w:t xml:space="preserve"> alleen bij zijn eigen rooster kan komen.</w:t>
+        <w:t>Ja, Janneke krijgt toegang om bij iedereen te kijken, waarvoor de client alleen bij zijn eigen rooster kan komen.</w:t>
       </w:r>
     </w:p>
     <w:p>
@@ -4585,23 +4555,7 @@
         </w:r>
       </w:hyperlink>
       <w:r>
-        <w:t xml:space="preserve">) </w:t>
-      </w:r>
-      <w:proofErr w:type="spellStart"/>
-      <w:r>
-        <w:t>gekoppelt</w:t>
-      </w:r>
-      <w:proofErr w:type="spellEnd"/>
-      <w:r>
-        <w:t xml:space="preserve"> worden / een link ernaartoe hebben. (</w:t>
-      </w:r>
-      <w:proofErr w:type="spellStart"/>
-      <w:r>
-        <w:t>could</w:t>
-      </w:r>
-      <w:proofErr w:type="spellEnd"/>
-      <w:r>
-        <w:t xml:space="preserve"> have)</w:t>
+        <w:t>) gekoppelt worden / een link ernaartoe hebben. (could have)</w:t>
       </w:r>
     </w:p>
     <w:p>
@@ -5174,7 +5128,7 @@
       <w:pPr>
         <w:pStyle w:val="Heading1"/>
       </w:pPr>
-      <w:bookmarkStart w:id="8" w:name="_Toc479887211"/>
+      <w:bookmarkStart w:id="8" w:name="_Toc481499186"/>
       <w:r>
         <w:lastRenderedPageBreak/>
         <w:t>Revisies</w:t>
@@ -5192,8 +5146,9 @@
       </w:tblPr>
       <w:tblGrid>
         <w:gridCol w:w="1384"/>
-        <w:gridCol w:w="5387"/>
-        <w:gridCol w:w="2291"/>
+        <w:gridCol w:w="5812"/>
+        <w:gridCol w:w="1243"/>
+        <w:gridCol w:w="788"/>
       </w:tblGrid>
       <w:tr>
         <w:trPr>
@@ -5203,6 +5158,7 @@
           <w:tcPr>
             <w:cnfStyle w:val="001000000000" w:firstRow="0" w:lastRow="0" w:firstColumn="1" w:lastColumn="0" w:oddVBand="0" w:evenVBand="0" w:oddHBand="0" w:evenHBand="0" w:firstRowFirstColumn="0" w:firstRowLastColumn="0" w:lastRowFirstColumn="0" w:lastRowLastColumn="0"/>
             <w:tcW w:w="1384" w:type="dxa"/>
+            <w:hideMark/>
           </w:tcPr>
           <w:p>
             <w:pPr>
@@ -5215,7 +5171,8 @@
         </w:tc>
         <w:tc>
           <w:tcPr>
-            <w:tcW w:w="5387" w:type="dxa"/>
+            <w:tcW w:w="5812" w:type="dxa"/>
+            <w:hideMark/>
           </w:tcPr>
           <w:p>
             <w:pPr>
@@ -5229,7 +5186,8 @@
         </w:tc>
         <w:tc>
           <w:tcPr>
-            <w:tcW w:w="2291" w:type="dxa"/>
+            <w:tcW w:w="1243" w:type="dxa"/>
+            <w:hideMark/>
           </w:tcPr>
           <w:p>
             <w:pPr>
@@ -5238,6 +5196,21 @@
             </w:pPr>
             <w:r>
               <w:t>Wie</w:t>
+            </w:r>
+          </w:p>
+        </w:tc>
+        <w:tc>
+          <w:tcPr>
+            <w:tcW w:w="788" w:type="dxa"/>
+            <w:hideMark/>
+          </w:tcPr>
+          <w:p>
+            <w:pPr>
+              <w:pStyle w:val="NoSpacing"/>
+              <w:cnfStyle w:val="100000000000" w:firstRow="1" w:lastRow="0" w:firstColumn="0" w:lastColumn="0" w:oddVBand="0" w:evenVBand="0" w:oddHBand="0" w:evenHBand="0" w:firstRowFirstColumn="0" w:firstRowLastColumn="0" w:lastRowFirstColumn="0" w:lastRowLastColumn="0"/>
+            </w:pPr>
+            <w:r>
+              <w:t>Versie</w:t>
             </w:r>
           </w:p>
         </w:tc>
@@ -5250,6 +5223,13 @@
           <w:tcPr>
             <w:cnfStyle w:val="001000000000" w:firstRow="0" w:lastRow="0" w:firstColumn="1" w:lastColumn="0" w:oddVBand="0" w:evenVBand="0" w:oddHBand="0" w:evenHBand="0" w:firstRowFirstColumn="0" w:firstRowLastColumn="0" w:lastRowFirstColumn="0" w:lastRowLastColumn="0"/>
             <w:tcW w:w="1384" w:type="dxa"/>
+            <w:tcBorders>
+              <w:top w:val="single" w:sz="4" w:space="0" w:color="8EAADB" w:themeColor="accent5" w:themeTint="99"/>
+              <w:left w:val="single" w:sz="4" w:space="0" w:color="8EAADB" w:themeColor="accent5" w:themeTint="99"/>
+              <w:bottom w:val="single" w:sz="4" w:space="0" w:color="8EAADB" w:themeColor="accent5" w:themeTint="99"/>
+              <w:right w:val="single" w:sz="4" w:space="0" w:color="8EAADB" w:themeColor="accent5" w:themeTint="99"/>
+            </w:tcBorders>
+            <w:hideMark/>
           </w:tcPr>
           <w:p>
             <w:pPr>
@@ -5264,16 +5244,20 @@
               <w:pStyle w:val="NoSpacing"/>
             </w:pPr>
             <w:r>
-              <w:t>10:15</w:t>
-            </w:r>
-            <w:r>
-              <w:t xml:space="preserve"> CEST</w:t>
+              <w:t>10:15 CEST</w:t>
             </w:r>
           </w:p>
         </w:tc>
         <w:tc>
           <w:tcPr>
-            <w:tcW w:w="5387" w:type="dxa"/>
+            <w:tcW w:w="5812" w:type="dxa"/>
+            <w:tcBorders>
+              <w:top w:val="single" w:sz="4" w:space="0" w:color="8EAADB" w:themeColor="accent5" w:themeTint="99"/>
+              <w:left w:val="single" w:sz="4" w:space="0" w:color="8EAADB" w:themeColor="accent5" w:themeTint="99"/>
+              <w:bottom w:val="single" w:sz="4" w:space="0" w:color="8EAADB" w:themeColor="accent5" w:themeTint="99"/>
+              <w:right w:val="single" w:sz="4" w:space="0" w:color="8EAADB" w:themeColor="accent5" w:themeTint="99"/>
+            </w:tcBorders>
+            <w:hideMark/>
           </w:tcPr>
           <w:p>
             <w:pPr>
@@ -5281,16 +5265,20 @@
               <w:cnfStyle w:val="000000100000" w:firstRow="0" w:lastRow="0" w:firstColumn="0" w:lastColumn="0" w:oddVBand="0" w:evenVBand="0" w:oddHBand="1" w:evenHBand="0" w:firstRowFirstColumn="0" w:firstRowLastColumn="0" w:lastRowFirstColumn="0" w:lastRowLastColumn="0"/>
             </w:pPr>
             <w:r>
-              <w:t>Interviewvragen</w:t>
-            </w:r>
-            <w:r>
-              <w:t xml:space="preserve"> overgezet van het ander document.</w:t>
+              <w:t>Interviewvragen overgezet van het ander document.</w:t>
             </w:r>
           </w:p>
         </w:tc>
         <w:tc>
           <w:tcPr>
-            <w:tcW w:w="2291" w:type="dxa"/>
+            <w:tcW w:w="1243" w:type="dxa"/>
+            <w:tcBorders>
+              <w:top w:val="single" w:sz="4" w:space="0" w:color="8EAADB" w:themeColor="accent5" w:themeTint="99"/>
+              <w:left w:val="single" w:sz="4" w:space="0" w:color="8EAADB" w:themeColor="accent5" w:themeTint="99"/>
+              <w:bottom w:val="single" w:sz="4" w:space="0" w:color="8EAADB" w:themeColor="accent5" w:themeTint="99"/>
+              <w:right w:val="single" w:sz="4" w:space="0" w:color="8EAADB" w:themeColor="accent5" w:themeTint="99"/>
+            </w:tcBorders>
+            <w:hideMark/>
           </w:tcPr>
           <w:p>
             <w:pPr>
@@ -5302,12 +5290,39 @@
             </w:r>
           </w:p>
         </w:tc>
+        <w:tc>
+          <w:tcPr>
+            <w:tcW w:w="788" w:type="dxa"/>
+            <w:tcBorders>
+              <w:top w:val="single" w:sz="4" w:space="0" w:color="8EAADB" w:themeColor="accent5" w:themeTint="99"/>
+              <w:left w:val="single" w:sz="4" w:space="0" w:color="8EAADB" w:themeColor="accent5" w:themeTint="99"/>
+              <w:bottom w:val="single" w:sz="4" w:space="0" w:color="8EAADB" w:themeColor="accent5" w:themeTint="99"/>
+              <w:right w:val="single" w:sz="4" w:space="0" w:color="8EAADB" w:themeColor="accent5" w:themeTint="99"/>
+            </w:tcBorders>
+            <w:hideMark/>
+          </w:tcPr>
+          <w:p>
+            <w:pPr>
+              <w:pStyle w:val="NoSpacing"/>
+              <w:cnfStyle w:val="000000100000" w:firstRow="0" w:lastRow="0" w:firstColumn="0" w:lastColumn="0" w:oddVBand="0" w:evenVBand="0" w:oddHBand="1" w:evenHBand="0" w:firstRowFirstColumn="0" w:firstRowLastColumn="0" w:lastRowFirstColumn="0" w:lastRowLastColumn="0"/>
+            </w:pPr>
+            <w:r>
+              <w:t>0.0.1</w:t>
+            </w:r>
+          </w:p>
+        </w:tc>
       </w:tr>
       <w:tr>
         <w:tc>
           <w:tcPr>
             <w:cnfStyle w:val="001000000000" w:firstRow="0" w:lastRow="0" w:firstColumn="1" w:lastColumn="0" w:oddVBand="0" w:evenVBand="0" w:oddHBand="0" w:evenHBand="0" w:firstRowFirstColumn="0" w:firstRowLastColumn="0" w:lastRowFirstColumn="0" w:lastRowLastColumn="0"/>
             <w:tcW w:w="1384" w:type="dxa"/>
+            <w:tcBorders>
+              <w:top w:val="single" w:sz="4" w:space="0" w:color="8EAADB" w:themeColor="accent5" w:themeTint="99"/>
+              <w:left w:val="single" w:sz="4" w:space="0" w:color="8EAADB" w:themeColor="accent5" w:themeTint="99"/>
+              <w:bottom w:val="single" w:sz="4" w:space="0" w:color="8EAADB" w:themeColor="accent5" w:themeTint="99"/>
+              <w:right w:val="single" w:sz="4" w:space="0" w:color="8EAADB" w:themeColor="accent5" w:themeTint="99"/>
+            </w:tcBorders>
           </w:tcPr>
           <w:p>
             <w:pPr>
@@ -5328,7 +5343,13 @@
         </w:tc>
         <w:tc>
           <w:tcPr>
-            <w:tcW w:w="5387" w:type="dxa"/>
+            <w:tcW w:w="5812" w:type="dxa"/>
+            <w:tcBorders>
+              <w:top w:val="single" w:sz="4" w:space="0" w:color="8EAADB" w:themeColor="accent5" w:themeTint="99"/>
+              <w:left w:val="single" w:sz="4" w:space="0" w:color="8EAADB" w:themeColor="accent5" w:themeTint="99"/>
+              <w:bottom w:val="single" w:sz="4" w:space="0" w:color="8EAADB" w:themeColor="accent5" w:themeTint="99"/>
+              <w:right w:val="single" w:sz="4" w:space="0" w:color="8EAADB" w:themeColor="accent5" w:themeTint="99"/>
+            </w:tcBorders>
           </w:tcPr>
           <w:p>
             <w:pPr>
@@ -5336,18 +5357,19 @@
               <w:cnfStyle w:val="000000000000" w:firstRow="0" w:lastRow="0" w:firstColumn="0" w:lastColumn="0" w:oddVBand="0" w:evenVBand="0" w:oddHBand="0" w:evenHBand="0" w:firstRowFirstColumn="0" w:firstRowLastColumn="0" w:lastRowFirstColumn="0" w:lastRowLastColumn="0"/>
             </w:pPr>
             <w:r>
-              <w:t>Interview updatet</w:t>
+              <w:t>document updatet met het persoonlijkeinterview</w:t>
             </w:r>
-            <w:r>
-              <w:t>.</w:t>
-            </w:r>
-            <w:bookmarkStart w:id="9" w:name="_GoBack"/>
-            <w:bookmarkEnd w:id="9"/>
           </w:p>
         </w:tc>
         <w:tc>
           <w:tcPr>
-            <w:tcW w:w="2291" w:type="dxa"/>
+            <w:tcW w:w="1243" w:type="dxa"/>
+            <w:tcBorders>
+              <w:top w:val="single" w:sz="4" w:space="0" w:color="8EAADB" w:themeColor="accent5" w:themeTint="99"/>
+              <w:left w:val="single" w:sz="4" w:space="0" w:color="8EAADB" w:themeColor="accent5" w:themeTint="99"/>
+              <w:bottom w:val="single" w:sz="4" w:space="0" w:color="8EAADB" w:themeColor="accent5" w:themeTint="99"/>
+              <w:right w:val="single" w:sz="4" w:space="0" w:color="8EAADB" w:themeColor="accent5" w:themeTint="99"/>
+            </w:tcBorders>
           </w:tcPr>
           <w:p>
             <w:pPr>
@@ -5355,13 +5377,28 @@
               <w:cnfStyle w:val="000000000000" w:firstRow="0" w:lastRow="0" w:firstColumn="0" w:lastColumn="0" w:oddVBand="0" w:evenVBand="0" w:oddHBand="0" w:evenHBand="0" w:firstRowFirstColumn="0" w:firstRowLastColumn="0" w:lastRowFirstColumn="0" w:lastRowLastColumn="0"/>
             </w:pPr>
             <w:r>
-              <w:t xml:space="preserve">Steven </w:t>
+              <w:t>Steven Logghe</w:t>
             </w:r>
-            <w:proofErr w:type="spellStart"/>
+          </w:p>
+        </w:tc>
+        <w:tc>
+          <w:tcPr>
+            <w:tcW w:w="788" w:type="dxa"/>
+            <w:tcBorders>
+              <w:top w:val="single" w:sz="4" w:space="0" w:color="8EAADB" w:themeColor="accent5" w:themeTint="99"/>
+              <w:left w:val="single" w:sz="4" w:space="0" w:color="8EAADB" w:themeColor="accent5" w:themeTint="99"/>
+              <w:bottom w:val="single" w:sz="4" w:space="0" w:color="8EAADB" w:themeColor="accent5" w:themeTint="99"/>
+              <w:right w:val="single" w:sz="4" w:space="0" w:color="8EAADB" w:themeColor="accent5" w:themeTint="99"/>
+            </w:tcBorders>
+          </w:tcPr>
+          <w:p>
+            <w:pPr>
+              <w:pStyle w:val="NoSpacing"/>
+              <w:cnfStyle w:val="000000000000" w:firstRow="0" w:lastRow="0" w:firstColumn="0" w:lastColumn="0" w:oddVBand="0" w:evenVBand="0" w:oddHBand="0" w:evenHBand="0" w:firstRowFirstColumn="0" w:firstRowLastColumn="0" w:lastRowFirstColumn="0" w:lastRowLastColumn="0"/>
+            </w:pPr>
             <w:r>
-              <w:t>Logghe</w:t>
+              <w:t>1.0.0</w:t>
             </w:r>
-            <w:proofErr w:type="spellEnd"/>
           </w:p>
         </w:tc>
       </w:tr>
@@ -5370,6 +5407,8 @@
       <w:pPr>
         <w:pStyle w:val="NoSpacing"/>
       </w:pPr>
+      <w:bookmarkStart w:id="9" w:name="_GoBack"/>
+      <w:bookmarkEnd w:id="9"/>
     </w:p>
     <w:sectPr>
       <w:footerReference w:type="default" r:id="rId10"/>
@@ -5452,19 +5491,11 @@
                 <w:lang w:val="en-US"/>
               </w:rPr>
             </w:pPr>
-            <w:proofErr w:type="spellStart"/>
             <w:r>
               <w:rPr>
                 <w:lang w:val="en-US"/>
               </w:rPr>
-              <w:t>Casusnummer</w:t>
-            </w:r>
-            <w:proofErr w:type="spellEnd"/>
-            <w:r>
-              <w:rPr>
-                <w:lang w:val="en-US"/>
-              </w:rPr>
-              <w:t xml:space="preserve">: </w:t>
+              <w:t xml:space="preserve">Casusnummer: </w:t>
             </w:r>
             <w:r>
               <w:rPr>
@@ -6757,7 +6788,7 @@
 </file>
 
 <file path=customXml/itemProps2.xml><?xml version="1.0" encoding="utf-8"?>
-<ds:datastoreItem xmlns:ds="http://schemas.openxmlformats.org/officeDocument/2006/customXml" ds:itemID="{905E94C7-4C43-4EFB-BF73-FF3CC3923B95}">
+<ds:datastoreItem xmlns:ds="http://schemas.openxmlformats.org/officeDocument/2006/customXml" ds:itemID="{4A7420EE-A5D7-4A0D-8C52-17BBB5EC78B4}">
   <ds:schemaRefs>
     <ds:schemaRef ds:uri="http://schemas.openxmlformats.org/officeDocument/2006/bibliography"/>
   </ds:schemaRefs>

--- a/Documentatie/KT1/ad.1.2_Interview.docx
+++ b/Documentatie/KT1/ad.1.2_Interview.docx
@@ -5357,8 +5357,10 @@
               <w:cnfStyle w:val="000000000000" w:firstRow="0" w:lastRow="0" w:firstColumn="0" w:lastColumn="0" w:oddVBand="0" w:evenVBand="0" w:oddHBand="0" w:evenHBand="0" w:firstRowFirstColumn="0" w:firstRowLastColumn="0" w:lastRowFirstColumn="0" w:lastRowLastColumn="0"/>
             </w:pPr>
             <w:r>
-              <w:t>document updatet met het persoonlijkeinterview</w:t>
+              <w:t>Updatet document met de informatie van het persoonlijk interview.</w:t>
             </w:r>
+            <w:bookmarkStart w:id="9" w:name="_GoBack"/>
+            <w:bookmarkEnd w:id="9"/>
           </w:p>
         </w:tc>
         <w:tc>
@@ -5407,8 +5409,6 @@
       <w:pPr>
         <w:pStyle w:val="NoSpacing"/>
       </w:pPr>
-      <w:bookmarkStart w:id="9" w:name="_GoBack"/>
-      <w:bookmarkEnd w:id="9"/>
     </w:p>
     <w:sectPr>
       <w:footerReference w:type="default" r:id="rId10"/>
@@ -6788,7 +6788,7 @@
 </file>
 
 <file path=customXml/itemProps2.xml><?xml version="1.0" encoding="utf-8"?>
-<ds:datastoreItem xmlns:ds="http://schemas.openxmlformats.org/officeDocument/2006/customXml" ds:itemID="{4A7420EE-A5D7-4A0D-8C52-17BBB5EC78B4}">
+<ds:datastoreItem xmlns:ds="http://schemas.openxmlformats.org/officeDocument/2006/customXml" ds:itemID="{7AC5ECB9-A44D-4D23-993E-78D157125B3C}">
   <ds:schemaRefs>
     <ds:schemaRef ds:uri="http://schemas.openxmlformats.org/officeDocument/2006/bibliography"/>
   </ds:schemaRefs>
